--- a/Docs/Проект Системы Гордеев.docx
+++ b/Docs/Проект Системы Гордеев.docx
@@ -441,17 +441,72 @@
     </w:p>
     <w:p>
       <w:pPr>
-        <w:spacing w:after="0" w:line="360" w:lineRule="auto"/>
+        <w:spacing w:after="160"/>
         <w:ind w:left="0" w:firstLine="0"/>
         <w:rPr>
           <w:color w:val="000000" w:themeColor="text1"/>
         </w:rPr>
       </w:pPr>
-      <w:r>
+    </w:p>
+    <w:p>
+      <w:pPr>
+        <w:spacing w:after="160"/>
+        <w:ind w:left="0" w:firstLine="0"/>
         <w:rPr>
           <w:color w:val="000000" w:themeColor="text1"/>
         </w:rPr>
-        <w:br w:type="page"/>
+      </w:pPr>
+    </w:p>
+    <w:p>
+      <w:pPr>
+        <w:spacing w:after="160"/>
+        <w:ind w:left="0" w:firstLine="0"/>
+        <w:rPr>
+          <w:color w:val="000000" w:themeColor="text1"/>
+        </w:rPr>
+      </w:pPr>
+    </w:p>
+    <w:p>
+      <w:pPr>
+        <w:spacing w:after="160"/>
+        <w:ind w:left="0" w:firstLine="0"/>
+        <w:rPr>
+          <w:color w:val="000000" w:themeColor="text1"/>
+        </w:rPr>
+      </w:pPr>
+    </w:p>
+    <w:p>
+      <w:pPr>
+        <w:spacing w:after="160"/>
+        <w:ind w:left="0" w:firstLine="0"/>
+        <w:rPr>
+          <w:color w:val="000000" w:themeColor="text1"/>
+        </w:rPr>
+      </w:pPr>
+    </w:p>
+    <w:p>
+      <w:pPr>
+        <w:spacing w:after="160"/>
+        <w:ind w:left="0" w:firstLine="0"/>
+        <w:rPr>
+          <w:color w:val="000000" w:themeColor="text1"/>
+        </w:rPr>
+      </w:pPr>
+    </w:p>
+    <w:p>
+      <w:pPr>
+        <w:spacing w:after="160"/>
+        <w:ind w:left="0" w:firstLine="0"/>
+        <w:jc w:val="center"/>
+        <w:rPr>
+          <w:color w:val="000000" w:themeColor="text1"/>
+        </w:rPr>
+      </w:pPr>
+      <w:r>
+        <w:rPr>
+          <w:color w:val="000000" w:themeColor="text1"/>
+        </w:rPr>
+        <w:t>Томск 2022</w:t>
       </w:r>
     </w:p>
     <w:sdt>
@@ -1240,6 +1295,8 @@
         </w:rPr>
         <w:br w:type="page"/>
       </w:r>
+      <w:bookmarkStart w:id="0" w:name="_GoBack"/>
+      <w:bookmarkEnd w:id="0"/>
     </w:p>
     <w:p>
       <w:pPr>
@@ -1257,7 +1314,7 @@
           <w:color w:val="000000" w:themeColor="text1"/>
         </w:rPr>
       </w:pPr>
-      <w:bookmarkStart w:id="0" w:name="_Toc87873628"/>
+      <w:bookmarkStart w:id="1" w:name="_Toc87873628"/>
       <w:r>
         <w:rPr>
           <w:rFonts w:ascii="Times New Roman" w:hAnsi="Times New Roman" w:cs="Times New Roman"/>
@@ -1267,7 +1324,7 @@
         <w:lastRenderedPageBreak/>
         <w:t>Описание САПР</w:t>
       </w:r>
-      <w:bookmarkEnd w:id="0"/>
+      <w:bookmarkEnd w:id="1"/>
     </w:p>
     <w:p>
       <w:pPr>
@@ -1281,7 +1338,7 @@
           <w:color w:val="000000" w:themeColor="text1"/>
         </w:rPr>
       </w:pPr>
-      <w:bookmarkStart w:id="1" w:name="_Toc87873629"/>
+      <w:bookmarkStart w:id="2" w:name="_Toc87873629"/>
       <w:r>
         <w:rPr>
           <w:rFonts w:ascii="Times New Roman" w:hAnsi="Times New Roman" w:cs="Times New Roman"/>
@@ -1331,7 +1388,7 @@
         </w:rPr>
         <w:t>D</w:t>
       </w:r>
-      <w:bookmarkEnd w:id="1"/>
+      <w:bookmarkEnd w:id="2"/>
     </w:p>
     <w:p>
       <w:pPr>
@@ -1470,7 +1527,7 @@
           <w:szCs w:val="32"/>
         </w:rPr>
       </w:pPr>
-      <w:bookmarkStart w:id="2" w:name="_Toc87873630"/>
+      <w:bookmarkStart w:id="3" w:name="_Toc87873630"/>
       <w:r>
         <w:rPr>
           <w:rFonts w:ascii="Times New Roman" w:hAnsi="Times New Roman" w:cs="Times New Roman"/>
@@ -1503,7 +1560,7 @@
         </w:rPr>
         <w:t>API</w:t>
       </w:r>
-      <w:bookmarkEnd w:id="2"/>
+      <w:bookmarkEnd w:id="3"/>
     </w:p>
     <w:p>
       <w:pPr>
@@ -1904,80 +1961,6 @@
                 <w:lang w:eastAsia="ru-RU"/>
               </w:rPr>
               <w:t>Даёт возможность получить указатель на интерфейс трёхмерного документа (детали или сборки)</w:t>
-            </w:r>
-          </w:p>
-        </w:tc>
-      </w:tr>
-      <w:tr>
-        <w:trPr>
-          <w:trHeight w:val="350"/>
-        </w:trPr>
-        <w:tc>
-          <w:tcPr>
-            <w:tcW w:w="3089" w:type="dxa"/>
-          </w:tcPr>
-          <w:p>
-            <w:pPr>
-              <w:pStyle w:val="ac"/>
-              <w:spacing w:line="360" w:lineRule="auto"/>
-              <w:jc w:val="both"/>
-              <w:rPr>
-                <w:color w:val="000000" w:themeColor="text1"/>
-                <w:sz w:val="24"/>
-                <w:lang w:eastAsia="ru-RU"/>
-              </w:rPr>
-            </w:pPr>
-            <w:proofErr w:type="spellStart"/>
-            <w:r>
-              <w:rPr>
-                <w:color w:val="000000" w:themeColor="text1"/>
-                <w:sz w:val="24"/>
-                <w:lang w:eastAsia="ru-RU"/>
-              </w:rPr>
-              <w:t>Visible</w:t>
-            </w:r>
-            <w:proofErr w:type="spellEnd"/>
-          </w:p>
-        </w:tc>
-        <w:tc>
-          <w:tcPr>
-            <w:tcW w:w="2774" w:type="dxa"/>
-          </w:tcPr>
-          <w:p>
-            <w:pPr>
-              <w:pStyle w:val="ac"/>
-              <w:spacing w:line="360" w:lineRule="auto"/>
-              <w:jc w:val="both"/>
-              <w:rPr>
-                <w:color w:val="000000" w:themeColor="text1"/>
-                <w:sz w:val="24"/>
-                <w:lang w:eastAsia="ru-RU"/>
-              </w:rPr>
-            </w:pPr>
-          </w:p>
-        </w:tc>
-        <w:tc>
-          <w:tcPr>
-            <w:tcW w:w="3410" w:type="dxa"/>
-          </w:tcPr>
-          <w:p>
-            <w:pPr>
-              <w:pStyle w:val="ac"/>
-              <w:spacing w:line="360" w:lineRule="auto"/>
-              <w:jc w:val="both"/>
-              <w:rPr>
-                <w:color w:val="000000" w:themeColor="text1"/>
-                <w:sz w:val="24"/>
-                <w:lang w:eastAsia="ru-RU"/>
-              </w:rPr>
-            </w:pPr>
-            <w:r>
-              <w:rPr>
-                <w:color w:val="000000" w:themeColor="text1"/>
-                <w:sz w:val="24"/>
-                <w:lang w:eastAsia="ru-RU"/>
-              </w:rPr>
-              <w:t>Свойство видимости приложения</w:t>
             </w:r>
           </w:p>
         </w:tc>
@@ -6085,7 +6068,7 @@
           <w:b/>
         </w:rPr>
       </w:pPr>
-      <w:bookmarkStart w:id="3" w:name="_Toc87873631"/>
+      <w:bookmarkStart w:id="4" w:name="_Toc87873631"/>
       <w:r>
         <w:rPr>
           <w:b/>
@@ -6093,7 +6076,7 @@
         <w:lastRenderedPageBreak/>
         <w:t>1.3 Обзор аналогов</w:t>
       </w:r>
-      <w:bookmarkEnd w:id="3"/>
+      <w:bookmarkEnd w:id="4"/>
     </w:p>
     <w:p>
       <w:pPr>
@@ -6117,7 +6100,14 @@
         <w:rPr>
           <w:szCs w:val="28"/>
         </w:rPr>
-        <w:t>T-FLEX</w:t>
+        <w:t xml:space="preserve">T-FLEX </w:t>
+      </w:r>
+      <w:r>
+        <w:rPr>
+          <w:szCs w:val="28"/>
+          <w:lang w:val="en-US"/>
+        </w:rPr>
+        <w:t>Pot</w:t>
       </w:r>
       <w:r>
         <w:rPr>
@@ -6128,27 +6118,32 @@
       <w:r>
         <w:rPr>
           <w:szCs w:val="28"/>
-          <w:lang w:val="en-US"/>
-        </w:rPr>
-        <w:t>CAD</w:t>
-      </w:r>
-      <w:r>
-        <w:rPr>
-          <w:szCs w:val="28"/>
-        </w:rPr>
-        <w:t xml:space="preserve"> </w:t>
-      </w:r>
-      <w:r>
-        <w:rPr>
-          <w:szCs w:val="28"/>
-        </w:rPr>
-        <w:t xml:space="preserve">– </w:t>
-      </w:r>
-      <w:r>
-        <w:rPr>
-          <w:szCs w:val="28"/>
-        </w:rPr>
-        <w:t>профессиональная конструкторская система, объединяющая в себе мощные параметрические возможности 2D и 3D-моделирования со средствами создания и оформления чертежей и конструкторской документации. Технические новшества и хорошая производительность в сочетании с удобным и понятным интерфейсом делают T-FLEX CAD универсальным и эффективным средством 2D и 3D-проектирования изделий.</w:t>
+        </w:rPr>
+        <w:t xml:space="preserve">– специализированное решение для трехмерного проектирования </w:t>
+      </w:r>
+      <w:r>
+        <w:rPr>
+          <w:szCs w:val="28"/>
+        </w:rPr>
+        <w:t>ваз, горшков</w:t>
+      </w:r>
+      <w:r>
+        <w:rPr>
+          <w:szCs w:val="28"/>
+        </w:rPr>
+        <w:t xml:space="preserve">. Система позволяет автоматизировать все этапы работы с изделием - от оформления заказа до проектирования и изготовления </w:t>
+      </w:r>
+      <w:r>
+        <w:rPr>
+          <w:szCs w:val="28"/>
+        </w:rPr>
+        <w:t>модели</w:t>
+      </w:r>
+      <w:r>
+        <w:rPr>
+          <w:szCs w:val="28"/>
+        </w:rPr>
+        <w:t>, учитывая особенности как серийных, так и позаказных типов производств.</w:t>
       </w:r>
     </w:p>
     <w:p>
@@ -6164,7 +6159,65 @@
         <w:rPr>
           <w:szCs w:val="28"/>
         </w:rPr>
-        <w:t>Широкие средства автоматизации проектирования, специальные инструменты для работы с большими сборками, единая документная структура, возможность вести коллективную разработку, открытый API, возможность создания собственных систем (мини-САПР) проектирования, встроенные модули для специализированной разработки, возможность прямого чтения файлов ведущих мировых САПР - вот лишь некоторые из особенностей, позволяющих выделить T-FLEX CAD среди других программ.</w:t>
+        <w:t>Р</w:t>
+      </w:r>
+      <w:r>
+        <w:rPr>
+          <w:szCs w:val="28"/>
+        </w:rPr>
+        <w:t xml:space="preserve">ассмотрим редакцию </w:t>
+      </w:r>
+      <w:r>
+        <w:rPr>
+          <w:szCs w:val="28"/>
+          <w:lang w:val="en-US"/>
+        </w:rPr>
+        <w:t>T</w:t>
+      </w:r>
+      <w:r>
+        <w:rPr>
+          <w:szCs w:val="28"/>
+        </w:rPr>
+        <w:t>-</w:t>
+      </w:r>
+      <w:r>
+        <w:rPr>
+          <w:szCs w:val="28"/>
+          <w:lang w:val="en-US"/>
+        </w:rPr>
+        <w:t>FLEX</w:t>
+      </w:r>
+      <w:r>
+        <w:rPr>
+          <w:szCs w:val="28"/>
+        </w:rPr>
+        <w:t xml:space="preserve"> </w:t>
+      </w:r>
+      <w:r>
+        <w:rPr>
+          <w:szCs w:val="28"/>
+          <w:lang w:val="en-US"/>
+        </w:rPr>
+        <w:t>Pot</w:t>
+      </w:r>
+      <w:r>
+        <w:rPr>
+          <w:szCs w:val="28"/>
+        </w:rPr>
+        <w:t>.</w:t>
+      </w:r>
+      <w:r>
+        <w:rPr>
+          <w:szCs w:val="28"/>
+          <w:lang w:val="en-US"/>
+        </w:rPr>
+        <w:t>Constructor</w:t>
+      </w:r>
+      <w:r>
+        <w:rPr>
+          <w:szCs w:val="28"/>
+        </w:rPr>
+        <w:t>.</w:t>
       </w:r>
     </w:p>
     <w:p>
@@ -6176,6 +6229,59 @@
           <w:szCs w:val="28"/>
         </w:rPr>
       </w:pPr>
+      <w:r>
+        <w:rPr>
+          <w:szCs w:val="28"/>
+        </w:rPr>
+        <w:t>Редакция «</w:t>
+      </w:r>
+      <w:r>
+        <w:rPr>
+          <w:szCs w:val="28"/>
+          <w:lang w:val="en-US"/>
+        </w:rPr>
+        <w:t>Constructor</w:t>
+      </w:r>
+      <w:r>
+        <w:rPr>
+          <w:szCs w:val="28"/>
+        </w:rPr>
+        <w:t>»</w:t>
+      </w:r>
+      <w:r>
+        <w:rPr>
+          <w:szCs w:val="28"/>
+        </w:rPr>
+        <w:t xml:space="preserve"> – </w:t>
+      </w:r>
+      <w:r>
+        <w:rPr>
+          <w:szCs w:val="28"/>
+        </w:rPr>
+        <w:t xml:space="preserve">Редакция предназначена для проектирования </w:t>
+      </w:r>
+      <w:r>
+        <w:rPr>
+          <w:szCs w:val="28"/>
+        </w:rPr>
+        <w:t>ваз</w:t>
+      </w:r>
+      <w:r>
+        <w:rPr>
+          <w:szCs w:val="28"/>
+        </w:rPr>
+        <w:t xml:space="preserve"> по индивидуальным проектам. Редакция позволяет получить полный комплект проектной документации, рассчитать стоимость изделия и сформировать управляющие программы для изготовления деталей на станках с ЧПУ.</w:t>
+      </w:r>
+    </w:p>
+    <w:p>
+      <w:pPr>
+        <w:spacing w:after="0" w:line="360" w:lineRule="auto"/>
+        <w:ind w:left="0" w:firstLine="708"/>
+        <w:jc w:val="both"/>
+        <w:rPr>
+          <w:szCs w:val="28"/>
+        </w:rPr>
+      </w:pPr>
     </w:p>
     <w:p>
       <w:pPr>
@@ -6191,10 +6297,10 @@
           <w:lang w:val="en-US" w:eastAsia="en-US"/>
         </w:rPr>
         <w:drawing>
-          <wp:inline distT="0" distB="0" distL="0" distR="0" wp14:anchorId="5FBDE62C" wp14:editId="1691A059">
-            <wp:extent cx="5266270" cy="2962275"/>
+          <wp:inline distT="0" distB="0" distL="0" distR="0" wp14:anchorId="4B9B1F5E" wp14:editId="338D3313">
+            <wp:extent cx="5685278" cy="3409950"/>
             <wp:effectExtent l="0" t="0" r="0" b="0"/>
-            <wp:docPr id="8" name="Рисунок 8" descr="T-FLEX CAD: Урок 1. Создание 3D модели - YouTube"/>
+            <wp:docPr id="6" name="Рисунок 6"/>
             <wp:cNvGraphicFramePr>
               <a:graphicFrameLocks xmlns:a="http://schemas.openxmlformats.org/drawingml/2006/main" noChangeAspect="1"/>
             </wp:cNvGraphicFramePr>
@@ -6202,36 +6308,23 @@
               <a:graphicData uri="http://schemas.openxmlformats.org/drawingml/2006/picture">
                 <pic:pic xmlns:pic="http://schemas.openxmlformats.org/drawingml/2006/picture">
                   <pic:nvPicPr>
-                    <pic:cNvPr id="0" name="Picture 1" descr="T-FLEX CAD: Урок 1. Создание 3D модели - YouTube"/>
-                    <pic:cNvPicPr>
-                      <a:picLocks noChangeAspect="1" noChangeArrowheads="1"/>
-                    </pic:cNvPicPr>
+                    <pic:cNvPr id="1" name=""/>
+                    <pic:cNvPicPr/>
                   </pic:nvPicPr>
                   <pic:blipFill>
-                    <a:blip r:embed="rId16" cstate="print">
-                      <a:extLst>
-                        <a:ext uri="{28A0092B-C50C-407E-A947-70E740481C1C}">
-                          <a14:useLocalDpi xmlns:a14="http://schemas.microsoft.com/office/drawing/2010/main" val="0"/>
-                        </a:ext>
-                      </a:extLst>
-                    </a:blip>
-                    <a:srcRect/>
+                    <a:blip r:embed="rId16"/>
                     <a:stretch>
                       <a:fillRect/>
                     </a:stretch>
                   </pic:blipFill>
-                  <pic:spPr bwMode="auto">
+                  <pic:spPr>
                     <a:xfrm>
                       <a:off x="0" y="0"/>
-                      <a:ext cx="5292542" cy="2977053"/>
+                      <a:ext cx="5696741" cy="3416825"/>
                     </a:xfrm>
                     <a:prstGeom prst="rect">
                       <a:avLst/>
                     </a:prstGeom>
-                    <a:noFill/>
-                    <a:ln>
-                      <a:noFill/>
-                    </a:ln>
                   </pic:spPr>
                 </pic:pic>
               </a:graphicData>
@@ -6254,18 +6347,39 @@
         <w:rPr>
           <w:szCs w:val="28"/>
         </w:rPr>
-        <w:t xml:space="preserve">Рисунок 1.1 – Редакция </w:t>
+        <w:t>Рисунок</w:t>
       </w:r>
       <w:r>
         <w:rPr>
           <w:szCs w:val="28"/>
           <w:lang w:val="en-US"/>
         </w:rPr>
+        <w:t xml:space="preserve"> 1.1 – </w:t>
+      </w:r>
+      <w:r>
+        <w:rPr>
+          <w:szCs w:val="28"/>
+        </w:rPr>
+        <w:t>Редакция</w:t>
+      </w:r>
+      <w:r>
+        <w:rPr>
+          <w:szCs w:val="28"/>
+          <w:lang w:val="en-US"/>
+        </w:rPr>
+        <w:t xml:space="preserve"> </w:t>
+      </w:r>
+      <w:r>
+        <w:rPr>
+          <w:szCs w:val="28"/>
+          <w:lang w:val="en-US"/>
+        </w:rPr>
         <w:t>T</w:t>
       </w:r>
       <w:r>
         <w:rPr>
           <w:szCs w:val="28"/>
+          <w:lang w:val="en-US"/>
         </w:rPr>
         <w:t>-</w:t>
       </w:r>
@@ -6279,15 +6393,39 @@
       <w:r>
         <w:rPr>
           <w:szCs w:val="28"/>
+          <w:lang w:val="en-US"/>
         </w:rPr>
         <w:t xml:space="preserve"> </w:t>
       </w:r>
+      <w:proofErr w:type="spellStart"/>
       <w:r>
         <w:rPr>
           <w:szCs w:val="28"/>
           <w:lang w:val="en-US"/>
         </w:rPr>
-        <w:t>CAD</w:t>
+        <w:t>Pot</w:t>
+      </w:r>
+      <w:r>
+        <w:rPr>
+          <w:szCs w:val="28"/>
+          <w:lang w:val="en-US"/>
+        </w:rPr>
+        <w:t>.</w:t>
+      </w:r>
+      <w:r>
+        <w:rPr>
+          <w:szCs w:val="28"/>
+          <w:lang w:val="en-US"/>
+        </w:rPr>
+        <w:t>Constructor</w:t>
+      </w:r>
+      <w:proofErr w:type="spellEnd"/>
+      <w:r>
+        <w:rPr>
+          <w:szCs w:val="28"/>
+          <w:lang w:val="en-US"/>
+        </w:rPr>
+        <w:t>.</w:t>
       </w:r>
     </w:p>
     <w:p>
@@ -6295,84 +6433,6 @@
         <w:spacing w:after="0" w:line="360" w:lineRule="auto"/>
         <w:ind w:left="0" w:firstLine="0"/>
         <w:jc w:val="center"/>
-        <w:rPr>
-          <w:szCs w:val="28"/>
-        </w:rPr>
-      </w:pPr>
-    </w:p>
-    <w:p>
-      <w:pPr>
-        <w:spacing w:after="0" w:line="360" w:lineRule="auto"/>
-        <w:ind w:left="0" w:firstLine="708"/>
-        <w:jc w:val="both"/>
-        <w:rPr>
-          <w:szCs w:val="28"/>
-        </w:rPr>
-      </w:pPr>
-    </w:p>
-    <w:p>
-      <w:pPr>
-        <w:spacing w:after="0" w:line="360" w:lineRule="auto"/>
-        <w:ind w:left="0" w:firstLine="708"/>
-        <w:jc w:val="both"/>
-        <w:rPr>
-          <w:szCs w:val="28"/>
-        </w:rPr>
-      </w:pPr>
-      <w:bookmarkStart w:id="4" w:name="_GoBack"/>
-      <w:bookmarkEnd w:id="4"/>
-      <w:r>
-        <w:rPr>
-          <w:szCs w:val="28"/>
-        </w:rPr>
-        <w:lastRenderedPageBreak/>
-        <w:t>Особенности системы</w:t>
-      </w:r>
-    </w:p>
-    <w:p>
-      <w:pPr>
-        <w:spacing w:after="0" w:line="360" w:lineRule="auto"/>
-        <w:ind w:left="0" w:firstLine="708"/>
-        <w:jc w:val="both"/>
-        <w:rPr>
-          <w:szCs w:val="28"/>
-        </w:rPr>
-      </w:pPr>
-      <w:r>
-        <w:rPr>
-          <w:szCs w:val="28"/>
-        </w:rPr>
-        <w:t xml:space="preserve">Уникальные средства параметризации делают T-FLEX CAD одним из самых совершенных инструментов параметрического 2D-проектирования и 3D-моделирования. В отличие от большинства других систем проектирования T-FLEX CAD позволяет пользователю самому выбирать стиль работы: разрабатывать непараметрические 3D-модели, создавать полностью параметрические чертежи «с нуля», строить параметрические модели и сборки в 3D, а затем на их основе формировать 2D-документацию или комбинировать </w:t>
-      </w:r>
-      <w:r>
-        <w:rPr>
-          <w:szCs w:val="28"/>
-        </w:rPr>
-        <w:t xml:space="preserve">эти методы по своему усмотрению </w:t>
-      </w:r>
-      <w:r>
-        <w:rPr>
-          <w:szCs w:val="28"/>
-        </w:rPr>
-        <w:t>[</w:t>
-      </w:r>
-      <w:r>
-        <w:rPr>
-          <w:szCs w:val="28"/>
-        </w:rPr>
-        <w:t>3]</w:t>
-      </w:r>
-      <w:r>
-        <w:rPr>
-          <w:szCs w:val="28"/>
-        </w:rPr>
-        <w:t>.</w:t>
-      </w:r>
-    </w:p>
-    <w:p>
-      <w:pPr>
-        <w:spacing w:after="0" w:line="360" w:lineRule="auto"/>
-        <w:ind w:left="0" w:firstLine="0"/>
         <w:rPr>
           <w:szCs w:val="28"/>
         </w:rPr>
@@ -6486,7 +6546,7 @@
       <w:r>
         <w:rPr>
           <w:noProof/>
-          <w:lang w:val="en-US"/>
+          <w:lang w:val="en-US" w:eastAsia="en-US"/>
         </w:rPr>
         <w:drawing>
           <wp:inline distT="0" distB="0" distL="0" distR="0" wp14:anchorId="55538C8C" wp14:editId="0143AC31">
@@ -6936,22 +6996,92 @@
         <w:pStyle w:val="af3"/>
         <w:ind w:left="0" w:firstLine="708"/>
         <w:rPr>
-          <w:bCs/>
-        </w:rPr>
-      </w:pPr>
-      <w:r>
-        <w:rPr>
           <w:rFonts w:ascii="Times New Roman" w:hAnsi="Times New Roman" w:cs="Times New Roman"/>
           <w:bCs/>
           <w:color w:val="000000"/>
         </w:rPr>
-        <w:t xml:space="preserve"> </w:t>
-      </w:r>
+      </w:pPr>
       <w:r>
         <w:rPr>
           <w:rFonts w:ascii="Times New Roman" w:hAnsi="Times New Roman" w:cs="Times New Roman"/>
           <w:bCs/>
           <w:color w:val="000000"/>
+        </w:rPr>
+        <w:t xml:space="preserve"> </w:t>
+      </w:r>
+      <w:r>
+        <w:rPr>
+          <w:rFonts w:ascii="Times New Roman" w:hAnsi="Times New Roman" w:cs="Times New Roman"/>
+          <w:bCs/>
+          <w:noProof/>
+          <w:color w:val="000000"/>
+          <w:lang w:val="en-US"/>
+        </w:rPr>
+        <w:drawing>
+          <wp:inline distT="0" distB="0" distL="0" distR="0" wp14:anchorId="3F1C9C2F" wp14:editId="26E94EDE">
+            <wp:extent cx="6000750" cy="5674425"/>
+            <wp:effectExtent l="0" t="0" r="0" b="2540"/>
+            <wp:docPr id="3" name="Рисунок 3" descr="C:\Users\Penguin\Downloads\uml.drawio.png"/>
+            <wp:cNvGraphicFramePr>
+              <a:graphicFrameLocks xmlns:a="http://schemas.openxmlformats.org/drawingml/2006/main" noChangeAspect="1"/>
+            </wp:cNvGraphicFramePr>
+            <a:graphic xmlns:a="http://schemas.openxmlformats.org/drawingml/2006/main">
+              <a:graphicData uri="http://schemas.openxmlformats.org/drawingml/2006/picture">
+                <pic:pic xmlns:pic="http://schemas.openxmlformats.org/drawingml/2006/picture">
+                  <pic:nvPicPr>
+                    <pic:cNvPr id="0" name="Picture 3" descr="C:\Users\Penguin\Downloads\uml.drawio.png"/>
+                    <pic:cNvPicPr>
+                      <a:picLocks noChangeAspect="1" noChangeArrowheads="1"/>
+                    </pic:cNvPicPr>
+                  </pic:nvPicPr>
+                  <pic:blipFill>
+                    <a:blip r:embed="rId18">
+                      <a:extLst>
+                        <a:ext uri="{28A0092B-C50C-407E-A947-70E740481C1C}">
+                          <a14:useLocalDpi xmlns:a14="http://schemas.microsoft.com/office/drawing/2010/main" val="0"/>
+                        </a:ext>
+                      </a:extLst>
+                    </a:blip>
+                    <a:srcRect/>
+                    <a:stretch>
+                      <a:fillRect/>
+                    </a:stretch>
+                  </pic:blipFill>
+                  <pic:spPr bwMode="auto">
+                    <a:xfrm>
+                      <a:off x="0" y="0"/>
+                      <a:ext cx="6008911" cy="5682142"/>
+                    </a:xfrm>
+                    <a:prstGeom prst="rect">
+                      <a:avLst/>
+                    </a:prstGeom>
+                    <a:noFill/>
+                    <a:ln>
+                      <a:noFill/>
+                    </a:ln>
+                  </pic:spPr>
+                </pic:pic>
+              </a:graphicData>
+            </a:graphic>
+          </wp:inline>
+        </w:drawing>
+      </w:r>
+    </w:p>
+    <w:p>
+      <w:pPr>
+        <w:spacing w:after="160"/>
+        <w:ind w:left="0" w:firstLine="0"/>
+        <w:rPr>
+          <w:rFonts w:eastAsia="Calibri"/>
+          <w:bCs/>
+          <w:kern w:val="32"/>
+          <w:szCs w:val="32"/>
+          <w:lang w:eastAsia="en-US"/>
+        </w:rPr>
+      </w:pPr>
+      <w:r>
+        <w:rPr>
+          <w:bCs/>
         </w:rPr>
         <w:br w:type="page"/>
       </w:r>
@@ -7046,10 +7176,10 @@
           <w:lang w:val="en-US" w:eastAsia="en-US"/>
         </w:rPr>
         <w:drawing>
-          <wp:inline distT="0" distB="0" distL="0" distR="0" wp14:anchorId="7170AACA" wp14:editId="0A55033E">
-            <wp:extent cx="3971925" cy="3486150"/>
-            <wp:effectExtent l="0" t="0" r="9525" b="0"/>
-            <wp:docPr id="7" name="Рисунок 7"/>
+          <wp:inline distT="0" distB="0" distL="0" distR="0" wp14:anchorId="30604DBD" wp14:editId="41933A91">
+            <wp:extent cx="5940425" cy="2780030"/>
+            <wp:effectExtent l="0" t="0" r="3175" b="1270"/>
+            <wp:docPr id="5" name="Рисунок 5"/>
             <wp:cNvGraphicFramePr>
               <a:graphicFrameLocks xmlns:a="http://schemas.openxmlformats.org/drawingml/2006/main" noChangeAspect="1"/>
             </wp:cNvGraphicFramePr>
@@ -7061,7 +7191,7 @@
                     <pic:cNvPicPr/>
                   </pic:nvPicPr>
                   <pic:blipFill>
-                    <a:blip r:embed="rId18"/>
+                    <a:blip r:embed="rId19"/>
                     <a:stretch>
                       <a:fillRect/>
                     </a:stretch>
@@ -7069,7 +7199,7 @@
                   <pic:spPr>
                     <a:xfrm>
                       <a:off x="0" y="0"/>
-                      <a:ext cx="3971925" cy="3486150"/>
+                      <a:ext cx="5940425" cy="2780030"/>
                     </a:xfrm>
                     <a:prstGeom prst="rect">
                       <a:avLst/>
@@ -7110,7 +7240,220 @@
         <w:rPr>
           <w:szCs w:val="28"/>
         </w:rPr>
+        <w:tab/>
+        <w:t xml:space="preserve">Пользователь может как внести свои параметры, так и нажать кнопку </w:t>
+      </w:r>
+      <w:r>
+        <w:rPr>
+          <w:szCs w:val="28"/>
+        </w:rPr>
+        <w:t>“</w:t>
+      </w:r>
+      <w:r>
+        <w:rPr>
+          <w:szCs w:val="28"/>
+        </w:rPr>
+        <w:t>Стандарт</w:t>
+      </w:r>
+      <w:r>
+        <w:rPr>
+          <w:szCs w:val="28"/>
+        </w:rPr>
+        <w:t>”</w:t>
+      </w:r>
+      <w:r>
+        <w:rPr>
+          <w:szCs w:val="28"/>
+        </w:rPr>
+        <w:t>, которая внесет заготовленные значения для быстрой проверки работоспособности приложения.</w:t>
+      </w:r>
+    </w:p>
+    <w:p>
+      <w:pPr>
+        <w:spacing w:after="0" w:line="360" w:lineRule="auto"/>
+        <w:ind w:left="0" w:firstLine="0"/>
+        <w:rPr>
+          <w:szCs w:val="28"/>
+        </w:rPr>
+      </w:pPr>
+      <w:r>
+        <w:rPr>
+          <w:szCs w:val="28"/>
+        </w:rPr>
+        <w:tab/>
+        <w:t xml:space="preserve">Кнопка </w:t>
+      </w:r>
+      <w:r>
+        <w:rPr>
+          <w:szCs w:val="28"/>
+        </w:rPr>
+        <w:t>“</w:t>
+      </w:r>
+      <w:r>
+        <w:rPr>
+          <w:szCs w:val="28"/>
+        </w:rPr>
+        <w:t>Построить</w:t>
+      </w:r>
+      <w:r>
+        <w:rPr>
+          <w:szCs w:val="28"/>
+        </w:rPr>
+        <w:t>”</w:t>
+      </w:r>
+      <w:r>
+        <w:rPr>
+          <w:szCs w:val="28"/>
+        </w:rPr>
+        <w:t xml:space="preserve"> не будет активна, пока не будут введены параметры без допущения ошибок.</w:t>
+      </w:r>
+    </w:p>
+    <w:p>
+      <w:pPr>
+        <w:spacing w:after="0" w:line="360" w:lineRule="auto"/>
+        <w:ind w:left="0" w:firstLine="0"/>
+        <w:rPr>
+          <w:szCs w:val="28"/>
+        </w:rPr>
+      </w:pPr>
+      <w:r>
+        <w:rPr>
+          <w:szCs w:val="28"/>
+        </w:rPr>
+        <w:tab/>
+        <w:t xml:space="preserve">Кнопка </w:t>
+      </w:r>
+      <w:r>
+        <w:rPr>
+          <w:szCs w:val="28"/>
+        </w:rPr>
+        <w:t>“</w:t>
+      </w:r>
+      <w:r>
+        <w:rPr>
+          <w:szCs w:val="28"/>
+        </w:rPr>
+        <w:t>Сброс</w:t>
+      </w:r>
+      <w:r>
+        <w:rPr>
+          <w:szCs w:val="28"/>
+        </w:rPr>
+        <w:t>”</w:t>
+      </w:r>
+      <w:r>
+        <w:rPr>
+          <w:szCs w:val="28"/>
+        </w:rPr>
+        <w:t xml:space="preserve"> обнуляет все введенные параметры.</w:t>
+      </w:r>
+    </w:p>
+    <w:p>
+      <w:pPr>
+        <w:spacing w:after="0" w:line="360" w:lineRule="auto"/>
+        <w:ind w:left="0" w:firstLine="0"/>
+        <w:rPr>
+          <w:szCs w:val="28"/>
+        </w:rPr>
+      </w:pPr>
+      <w:r>
+        <w:rPr>
+          <w:szCs w:val="28"/>
+        </w:rPr>
+        <w:tab/>
+        <w:t>На рисунке 3.1 изображено поведение программы при введении некорректных значений.</w:t>
+      </w:r>
+    </w:p>
+    <w:p>
+      <w:pPr>
+        <w:spacing w:after="0" w:line="360" w:lineRule="auto"/>
+        <w:ind w:left="0" w:firstLine="0"/>
+        <w:rPr>
+          <w:szCs w:val="28"/>
+        </w:rPr>
+      </w:pPr>
+      <w:r>
+        <w:rPr>
+          <w:szCs w:val="28"/>
+        </w:rPr>
         <w:br w:type="page"/>
+      </w:r>
+      <w:r>
+        <w:rPr>
+          <w:noProof/>
+          <w:lang w:val="en-US" w:eastAsia="en-US"/>
+        </w:rPr>
+        <w:lastRenderedPageBreak/>
+        <w:drawing>
+          <wp:inline distT="0" distB="0" distL="0" distR="0" wp14:anchorId="046EA21C" wp14:editId="73CBF94A">
+            <wp:extent cx="5940425" cy="2781935"/>
+            <wp:effectExtent l="0" t="0" r="3175" b="0"/>
+            <wp:docPr id="4" name="Рисунок 4"/>
+            <wp:cNvGraphicFramePr>
+              <a:graphicFrameLocks xmlns:a="http://schemas.openxmlformats.org/drawingml/2006/main" noChangeAspect="1"/>
+            </wp:cNvGraphicFramePr>
+            <a:graphic xmlns:a="http://schemas.openxmlformats.org/drawingml/2006/main">
+              <a:graphicData uri="http://schemas.openxmlformats.org/drawingml/2006/picture">
+                <pic:pic xmlns:pic="http://schemas.openxmlformats.org/drawingml/2006/picture">
+                  <pic:nvPicPr>
+                    <pic:cNvPr id="1" name=""/>
+                    <pic:cNvPicPr/>
+                  </pic:nvPicPr>
+                  <pic:blipFill>
+                    <a:blip r:embed="rId20"/>
+                    <a:stretch>
+                      <a:fillRect/>
+                    </a:stretch>
+                  </pic:blipFill>
+                  <pic:spPr>
+                    <a:xfrm>
+                      <a:off x="0" y="0"/>
+                      <a:ext cx="5940425" cy="2781935"/>
+                    </a:xfrm>
+                    <a:prstGeom prst="rect">
+                      <a:avLst/>
+                    </a:prstGeom>
+                  </pic:spPr>
+                </pic:pic>
+              </a:graphicData>
+            </a:graphic>
+          </wp:inline>
+        </w:drawing>
+      </w:r>
+    </w:p>
+    <w:p>
+      <w:pPr>
+        <w:spacing w:after="0" w:line="360" w:lineRule="auto"/>
+        <w:ind w:left="0" w:firstLine="0"/>
+        <w:jc w:val="center"/>
+        <w:rPr>
+          <w:szCs w:val="28"/>
+        </w:rPr>
+      </w:pPr>
+      <w:r>
+        <w:rPr>
+          <w:szCs w:val="28"/>
+        </w:rPr>
+        <w:t>Рисунок 3.</w:t>
+      </w:r>
+      <w:r>
+        <w:rPr>
+          <w:szCs w:val="28"/>
+          <w:lang w:val="en-US"/>
+        </w:rPr>
+        <w:t>3</w:t>
+      </w:r>
+      <w:r>
+        <w:rPr>
+          <w:szCs w:val="28"/>
+        </w:rPr>
+        <w:t xml:space="preserve"> – Макет </w:t>
+      </w:r>
+      <w:r>
+        <w:rPr>
+          <w:szCs w:val="28"/>
+        </w:rPr>
+        <w:t>при вводе параметров</w:t>
       </w:r>
     </w:p>
     <w:p>
@@ -7397,8 +7740,8 @@
       </w:r>
     </w:p>
     <w:sectPr>
-      <w:headerReference w:type="default" r:id="rId19"/>
-      <w:footerReference w:type="first" r:id="rId20"/>
+      <w:headerReference w:type="default" r:id="rId21"/>
+      <w:footerReference w:type="first" r:id="rId22"/>
       <w:pgSz w:w="11906" w:h="16838"/>
       <w:pgMar w:top="1134" w:right="850" w:bottom="1134" w:left="1701" w:header="708" w:footer="708" w:gutter="0"/>
       <w:cols w:space="708"/>
@@ -7441,9 +7784,6 @@
       <w:pStyle w:val="a5"/>
       <w:jc w:val="center"/>
     </w:pPr>
-    <w:r>
-      <w:t>Томск 2022</w:t>
-    </w:r>
   </w:p>
 </w:ftr>
 </file>
@@ -7505,7 +7845,7 @@
           <w:rPr>
             <w:noProof/>
           </w:rPr>
-          <w:t>9</w:t>
+          <w:t>4</w:t>
         </w:r>
         <w:r>
           <w:fldChar w:fldCharType="end"/>
@@ -9917,7 +10257,7 @@
 </file>
 
 <file path=customXml/itemProps1.xml><?xml version="1.0" encoding="utf-8"?>
-<ds:datastoreItem xmlns:ds="http://schemas.openxmlformats.org/officeDocument/2006/customXml" ds:itemID="{E6011B1F-0149-42F3-93B2-306DD13AA04C}">
+<ds:datastoreItem xmlns:ds="http://schemas.openxmlformats.org/officeDocument/2006/customXml" ds:itemID="{21B5ECD6-2B01-43C1-8D5D-E2E697019E0B}">
   <ds:schemaRefs>
     <ds:schemaRef ds:uri="http://schemas.openxmlformats.org/officeDocument/2006/bibliography"/>
   </ds:schemaRefs>

--- a/Docs/Проект Системы Гордеев.docx
+++ b/Docs/Проект Системы Гордеев.docx
@@ -1295,8 +1295,6 @@
         </w:rPr>
         <w:br w:type="page"/>
       </w:r>
-      <w:bookmarkStart w:id="0" w:name="_GoBack"/>
-      <w:bookmarkEnd w:id="0"/>
     </w:p>
     <w:p>
       <w:pPr>
@@ -1314,7 +1312,7 @@
           <w:color w:val="000000" w:themeColor="text1"/>
         </w:rPr>
       </w:pPr>
-      <w:bookmarkStart w:id="1" w:name="_Toc87873628"/>
+      <w:bookmarkStart w:id="0" w:name="_Toc87873628"/>
       <w:r>
         <w:rPr>
           <w:rFonts w:ascii="Times New Roman" w:hAnsi="Times New Roman" w:cs="Times New Roman"/>
@@ -1324,7 +1322,7 @@
         <w:lastRenderedPageBreak/>
         <w:t>Описание САПР</w:t>
       </w:r>
-      <w:bookmarkEnd w:id="1"/>
+      <w:bookmarkEnd w:id="0"/>
     </w:p>
     <w:p>
       <w:pPr>
@@ -1338,7 +1336,7 @@
           <w:color w:val="000000" w:themeColor="text1"/>
         </w:rPr>
       </w:pPr>
-      <w:bookmarkStart w:id="2" w:name="_Toc87873629"/>
+      <w:bookmarkStart w:id="1" w:name="_Toc87873629"/>
       <w:r>
         <w:rPr>
           <w:rFonts w:ascii="Times New Roman" w:hAnsi="Times New Roman" w:cs="Times New Roman"/>
@@ -1388,7 +1386,7 @@
         </w:rPr>
         <w:t>D</w:t>
       </w:r>
-      <w:bookmarkEnd w:id="2"/>
+      <w:bookmarkEnd w:id="1"/>
     </w:p>
     <w:p>
       <w:pPr>
@@ -1527,7 +1525,7 @@
           <w:szCs w:val="32"/>
         </w:rPr>
       </w:pPr>
-      <w:bookmarkStart w:id="3" w:name="_Toc87873630"/>
+      <w:bookmarkStart w:id="2" w:name="_Toc87873630"/>
       <w:r>
         <w:rPr>
           <w:rFonts w:ascii="Times New Roman" w:hAnsi="Times New Roman" w:cs="Times New Roman"/>
@@ -1560,7 +1558,7 @@
         </w:rPr>
         <w:t>API</w:t>
       </w:r>
-      <w:bookmarkEnd w:id="3"/>
+      <w:bookmarkEnd w:id="2"/>
     </w:p>
     <w:p>
       <w:pPr>
@@ -2341,7 +2339,6 @@
           <w:lang w:eastAsia="x-none"/>
         </w:rPr>
       </w:pPr>
-      <w:proofErr w:type="spellStart"/>
       <w:r>
         <w:rPr>
           <w:rFonts w:eastAsia="Calibri"/>
@@ -2349,17 +2346,7 @@
           <w:szCs w:val="28"/>
           <w:lang w:val="x-none" w:eastAsia="x-none"/>
         </w:rPr>
-        <w:t>Таблица</w:t>
-      </w:r>
-      <w:proofErr w:type="spellEnd"/>
-      <w:r>
-        <w:rPr>
-          <w:rFonts w:eastAsia="Calibri"/>
-          <w:kern w:val="32"/>
-          <w:szCs w:val="28"/>
-          <w:lang w:val="x-none" w:eastAsia="x-none"/>
-        </w:rPr>
-        <w:t xml:space="preserve"> </w:t>
+        <w:t xml:space="preserve">Таблица </w:t>
       </w:r>
       <w:r>
         <w:rPr>
@@ -2471,27 +2458,7 @@
           <w:szCs w:val="28"/>
           <w:lang w:val="x-none" w:eastAsia="x-none"/>
         </w:rPr>
-        <w:t xml:space="preserve"> </w:t>
-      </w:r>
-      <w:proofErr w:type="spellStart"/>
-      <w:r>
-        <w:rPr>
-          <w:rFonts w:eastAsia="Calibri"/>
-          <w:kern w:val="32"/>
-          <w:szCs w:val="28"/>
-          <w:lang w:val="x-none" w:eastAsia="x-none"/>
-        </w:rPr>
-        <w:t>интерфейса</w:t>
-      </w:r>
-      <w:proofErr w:type="spellEnd"/>
-      <w:r>
-        <w:rPr>
-          <w:rFonts w:eastAsia="Calibri"/>
-          <w:kern w:val="32"/>
-          <w:szCs w:val="28"/>
-          <w:lang w:val="x-none" w:eastAsia="x-none"/>
-        </w:rPr>
-        <w:t xml:space="preserve"> </w:t>
+        <w:t xml:space="preserve"> интерфейса </w:t>
       </w:r>
       <w:proofErr w:type="spellStart"/>
       <w:r>
@@ -4226,7 +4193,29 @@
                 <w:szCs w:val="24"/>
                 <w:lang w:val="x-none" w:eastAsia="x-none"/>
               </w:rPr>
-              <w:t xml:space="preserve"> type)</w:t>
+              <w:t xml:space="preserve"> </w:t>
+            </w:r>
+            <w:proofErr w:type="spellStart"/>
+            <w:r>
+              <w:rPr>
+                <w:color w:val="000000" w:themeColor="text1"/>
+                <w:kern w:val="32"/>
+                <w:sz w:val="24"/>
+                <w:szCs w:val="24"/>
+                <w:lang w:val="x-none" w:eastAsia="x-none"/>
+              </w:rPr>
+              <w:t>type</w:t>
+            </w:r>
+            <w:proofErr w:type="spellEnd"/>
+            <w:r>
+              <w:rPr>
+                <w:color w:val="000000" w:themeColor="text1"/>
+                <w:kern w:val="32"/>
+                <w:sz w:val="24"/>
+                <w:szCs w:val="24"/>
+                <w:lang w:val="x-none" w:eastAsia="x-none"/>
+              </w:rPr>
+              <w:t>)</w:t>
             </w:r>
           </w:p>
         </w:tc>
@@ -4358,7 +4347,6 @@
           <w:szCs w:val="28"/>
         </w:rPr>
       </w:pPr>
-      <w:proofErr w:type="spellStart"/>
       <w:r>
         <w:rPr>
           <w:rFonts w:ascii="Times New Roman" w:eastAsia="Calibri" w:hAnsi="Times New Roman" w:cs="Times New Roman"/>
@@ -4367,18 +4355,7 @@
           <w:szCs w:val="28"/>
           <w:lang w:val="x-none" w:eastAsia="x-none"/>
         </w:rPr>
-        <w:t>Таблица</w:t>
-      </w:r>
-      <w:proofErr w:type="spellEnd"/>
-      <w:r>
-        <w:rPr>
-          <w:rFonts w:ascii="Times New Roman" w:eastAsia="Calibri" w:hAnsi="Times New Roman" w:cs="Times New Roman"/>
-          <w:kern w:val="32"/>
-          <w:sz w:val="28"/>
-          <w:szCs w:val="28"/>
-          <w:lang w:val="x-none" w:eastAsia="x-none"/>
-        </w:rPr>
-        <w:t xml:space="preserve"> </w:t>
+        <w:t xml:space="preserve">Таблица </w:t>
       </w:r>
       <w:r>
         <w:rPr>
@@ -4492,29 +4469,7 @@
           <w:szCs w:val="28"/>
           <w:lang w:val="x-none" w:eastAsia="x-none"/>
         </w:rPr>
-        <w:t xml:space="preserve"> </w:t>
-      </w:r>
-      <w:proofErr w:type="spellStart"/>
-      <w:r>
-        <w:rPr>
-          <w:rFonts w:ascii="Times New Roman" w:eastAsia="Calibri" w:hAnsi="Times New Roman" w:cs="Times New Roman"/>
-          <w:kern w:val="32"/>
-          <w:sz w:val="28"/>
-          <w:szCs w:val="28"/>
-          <w:lang w:val="x-none" w:eastAsia="x-none"/>
-        </w:rPr>
-        <w:t>интерфейса</w:t>
-      </w:r>
-      <w:proofErr w:type="spellEnd"/>
-      <w:r>
-        <w:rPr>
-          <w:rFonts w:ascii="Times New Roman" w:eastAsia="Calibri" w:hAnsi="Times New Roman" w:cs="Times New Roman"/>
-          <w:kern w:val="32"/>
-          <w:sz w:val="28"/>
-          <w:szCs w:val="28"/>
-          <w:lang w:val="x-none" w:eastAsia="x-none"/>
-        </w:rPr>
-        <w:t xml:space="preserve"> </w:t>
+        <w:t xml:space="preserve"> интерфейса </w:t>
       </w:r>
       <w:r>
         <w:rPr>
@@ -6068,7 +6023,7 @@
           <w:b/>
         </w:rPr>
       </w:pPr>
-      <w:bookmarkStart w:id="4" w:name="_Toc87873631"/>
+      <w:bookmarkStart w:id="3" w:name="_Toc87873631"/>
       <w:r>
         <w:rPr>
           <w:b/>
@@ -6076,7 +6031,7 @@
         <w:lastRenderedPageBreak/>
         <w:t>1.3 Обзор аналогов</w:t>
       </w:r>
-      <w:bookmarkEnd w:id="4"/>
+      <w:bookmarkEnd w:id="3"/>
     </w:p>
     <w:p>
       <w:pPr>
@@ -6096,6 +6051,7 @@
           <w:szCs w:val="28"/>
         </w:rPr>
       </w:pPr>
+      <w:commentRangeStart w:id="4"/>
       <w:r>
         <w:rPr>
           <w:szCs w:val="28"/>
@@ -6114,6 +6070,13 @@
           <w:szCs w:val="28"/>
         </w:rPr>
         <w:t xml:space="preserve"> </w:t>
+      </w:r>
+      <w:commentRangeEnd w:id="4"/>
+      <w:r>
+        <w:rPr>
+          <w:rStyle w:val="af4"/>
+        </w:rPr>
+        <w:commentReference w:id="4"/>
       </w:r>
       <w:r>
         <w:rPr>
@@ -6294,7 +6257,6 @@
       <w:r>
         <w:rPr>
           <w:noProof/>
-          <w:lang w:val="en-US" w:eastAsia="en-US"/>
         </w:rPr>
         <w:drawing>
           <wp:inline distT="0" distB="0" distL="0" distR="0" wp14:anchorId="4B9B1F5E" wp14:editId="338D3313">
@@ -6312,7 +6274,7 @@
                     <pic:cNvPicPr/>
                   </pic:nvPicPr>
                   <pic:blipFill>
-                    <a:blip r:embed="rId16"/>
+                    <a:blip r:embed="rId18"/>
                     <a:stretch>
                       <a:fillRect/>
                     </a:stretch>
@@ -6435,11 +6397,13 @@
         <w:jc w:val="center"/>
         <w:rPr>
           <w:szCs w:val="28"/>
-        </w:rPr>
-      </w:pPr>
-      <w:r>
-        <w:rPr>
-          <w:szCs w:val="28"/>
+          <w:lang w:val="en-US"/>
+        </w:rPr>
+      </w:pPr>
+      <w:r>
+        <w:rPr>
+          <w:szCs w:val="28"/>
+          <w:lang w:val="en-US"/>
         </w:rPr>
         <w:br w:type="page"/>
       </w:r>
@@ -6546,7 +6510,6 @@
       <w:r>
         <w:rPr>
           <w:noProof/>
-          <w:lang w:val="en-US" w:eastAsia="en-US"/>
         </w:rPr>
         <w:drawing>
           <wp:inline distT="0" distB="0" distL="0" distR="0" wp14:anchorId="55538C8C" wp14:editId="0143AC31">
@@ -6564,7 +6527,7 @@
                     <pic:cNvPicPr/>
                   </pic:nvPicPr>
                   <pic:blipFill>
-                    <a:blip r:embed="rId17"/>
+                    <a:blip r:embed="rId19"/>
                     <a:stretch>
                       <a:fillRect/>
                     </a:stretch>
@@ -7009,13 +6972,14 @@
         </w:rPr>
         <w:t xml:space="preserve"> </w:t>
       </w:r>
+      <w:commentRangeStart w:id="8"/>
       <w:r>
         <w:rPr>
           <w:rFonts w:ascii="Times New Roman" w:hAnsi="Times New Roman" w:cs="Times New Roman"/>
           <w:bCs/>
           <w:noProof/>
           <w:color w:val="000000"/>
-          <w:lang w:val="en-US"/>
+          <w:lang w:eastAsia="ru-RU"/>
         </w:rPr>
         <w:drawing>
           <wp:inline distT="0" distB="0" distL="0" distR="0" wp14:anchorId="3F1C9C2F" wp14:editId="26E94EDE">
@@ -7035,7 +6999,7 @@
                     </pic:cNvPicPr>
                   </pic:nvPicPr>
                   <pic:blipFill>
-                    <a:blip r:embed="rId18">
+                    <a:blip r:embed="rId20">
                       <a:extLst>
                         <a:ext uri="{28A0092B-C50C-407E-A947-70E740481C1C}">
                           <a14:useLocalDpi xmlns:a14="http://schemas.microsoft.com/office/drawing/2010/main" val="0"/>
@@ -7066,6 +7030,17 @@
           </wp:inline>
         </w:drawing>
       </w:r>
+      <w:commentRangeEnd w:id="8"/>
+      <w:r>
+        <w:rPr>
+          <w:rStyle w:val="af4"/>
+          <w:rFonts w:ascii="Times New Roman" w:eastAsia="Times New Roman" w:hAnsi="Times New Roman" w:cs="Times New Roman"/>
+          <w:color w:val="000000"/>
+          <w:kern w:val="0"/>
+          <w:lang w:eastAsia="ru-RU"/>
+        </w:rPr>
+        <w:commentReference w:id="8"/>
+      </w:r>
     </w:p>
     <w:p>
       <w:pPr>
@@ -7096,7 +7071,7 @@
           <w:b/>
         </w:rPr>
       </w:pPr>
-      <w:bookmarkStart w:id="8" w:name="_Toc87873635"/>
+      <w:bookmarkStart w:id="9" w:name="_Toc87873635"/>
       <w:r>
         <w:rPr>
           <w:b/>
@@ -7104,7 +7079,7 @@
         <w:lastRenderedPageBreak/>
         <w:t>3.2 Макет пользовательского интерфейса</w:t>
       </w:r>
-      <w:bookmarkEnd w:id="8"/>
+      <w:bookmarkEnd w:id="9"/>
     </w:p>
     <w:p>
       <w:pPr>
@@ -7173,7 +7148,6 @@
       <w:r>
         <w:rPr>
           <w:noProof/>
-          <w:lang w:val="en-US" w:eastAsia="en-US"/>
         </w:rPr>
         <w:drawing>
           <wp:inline distT="0" distB="0" distL="0" distR="0" wp14:anchorId="30604DBD" wp14:editId="41933A91">
@@ -7191,7 +7165,7 @@
                     <pic:cNvPicPr/>
                   </pic:nvPicPr>
                   <pic:blipFill>
-                    <a:blip r:embed="rId19"/>
+                    <a:blip r:embed="rId21"/>
                     <a:stretch>
                       <a:fillRect/>
                     </a:stretch>
@@ -7378,10 +7352,10 @@
         </w:rPr>
         <w:br w:type="page"/>
       </w:r>
+      <w:commentRangeStart w:id="10"/>
       <w:r>
         <w:rPr>
           <w:noProof/>
-          <w:lang w:val="en-US" w:eastAsia="en-US"/>
         </w:rPr>
         <w:lastRenderedPageBreak/>
         <w:drawing>
@@ -7400,7 +7374,7 @@
                     <pic:cNvPicPr/>
                   </pic:nvPicPr>
                   <pic:blipFill>
-                    <a:blip r:embed="rId20"/>
+                    <a:blip r:embed="rId22"/>
                     <a:stretch>
                       <a:fillRect/>
                     </a:stretch>
@@ -7420,6 +7394,13 @@
           </wp:inline>
         </w:drawing>
       </w:r>
+      <w:commentRangeEnd w:id="10"/>
+      <w:r>
+        <w:rPr>
+          <w:rStyle w:val="af4"/>
+        </w:rPr>
+        <w:commentReference w:id="10"/>
+      </w:r>
     </w:p>
     <w:p>
       <w:pPr>
@@ -7439,7 +7420,6 @@
       <w:r>
         <w:rPr>
           <w:szCs w:val="28"/>
-          <w:lang w:val="en-US"/>
         </w:rPr>
         <w:t>3</w:t>
       </w:r>
@@ -7479,7 +7459,7 @@
           <w:szCs w:val="28"/>
         </w:rPr>
       </w:pPr>
-      <w:bookmarkStart w:id="9" w:name="_Toc87873636"/>
+      <w:bookmarkStart w:id="11" w:name="_Toc87873636"/>
       <w:r>
         <w:rPr>
           <w:rFonts w:ascii="Times New Roman" w:hAnsi="Times New Roman" w:cs="Times New Roman"/>
@@ -7489,7 +7469,9 @@
         </w:rPr>
         <w:t>Список источников</w:t>
       </w:r>
-      <w:bookmarkEnd w:id="9"/>
+      <w:bookmarkStart w:id="12" w:name="_GoBack"/>
+      <w:bookmarkEnd w:id="11"/>
+      <w:bookmarkEnd w:id="12"/>
     </w:p>
     <w:p>
       <w:pPr>
@@ -7740,8 +7722,8 @@
       </w:r>
     </w:p>
     <w:sectPr>
-      <w:headerReference w:type="default" r:id="rId21"/>
-      <w:footerReference w:type="first" r:id="rId22"/>
+      <w:headerReference w:type="default" r:id="rId23"/>
+      <w:footerReference w:type="first" r:id="rId24"/>
       <w:pgSz w:w="11906" w:h="16838"/>
       <w:pgMar w:top="1134" w:right="850" w:bottom="1134" w:left="1701" w:header="708" w:footer="708" w:gutter="0"/>
       <w:cols w:space="708"/>
@@ -7750,6 +7732,72 @@
     </w:sectPr>
   </w:body>
 </w:document>
+</file>
+
+<file path=word/comments.xml><?xml version="1.0" encoding="utf-8"?>
+<w:comments xmlns:wpc="http://schemas.microsoft.com/office/word/2010/wordprocessingCanvas" xmlns:cx="http://schemas.microsoft.com/office/drawing/2014/chartex" xmlns:cx1="http://schemas.microsoft.com/office/drawing/2015/9/8/chartex" xmlns:mc="http://schemas.openxmlformats.org/markup-compatibility/2006" xmlns:o="urn:schemas-microsoft-com:office:office" xmlns:r="http://schemas.openxmlformats.org/officeDocument/2006/relationships" xmlns:m="http://schemas.openxmlformats.org/officeDocument/2006/math" xmlns:v="urn:schemas-microsoft-com:vml" xmlns:wp14="http://schemas.microsoft.com/office/word/2010/wordprocessingDrawing" xmlns:wp="http://schemas.openxmlformats.org/drawingml/2006/wordprocessingDrawing" xmlns:w10="urn:schemas-microsoft-com:office:word" xmlns:w="http://schemas.openxmlformats.org/wordprocessingml/2006/main" xmlns:w14="http://schemas.microsoft.com/office/word/2010/wordml" xmlns:w15="http://schemas.microsoft.com/office/word/2012/wordml" xmlns:w16se="http://schemas.microsoft.com/office/word/2015/wordml/symex" xmlns:wpg="http://schemas.microsoft.com/office/word/2010/wordprocessingGroup" xmlns:wpi="http://schemas.microsoft.com/office/word/2010/wordprocessingInk" xmlns:wne="http://schemas.microsoft.com/office/word/2006/wordml" xmlns:wps="http://schemas.microsoft.com/office/word/2010/wordprocessingShape" mc:Ignorable="w14 w15 w16se wp14">
+  <w:comment w:id="4" w:author="Николай Набережнев" w:date="2022-10-21T19:31:00Z" w:initials="НН">
+    <w:p>
+      <w:pPr>
+        <w:pStyle w:val="af5"/>
+      </w:pPr>
+      <w:r>
+        <w:rPr>
+          <w:rStyle w:val="af4"/>
+        </w:rPr>
+        <w:annotationRef/>
+      </w:r>
+      <w:r>
+        <w:t>Ссылку на ресурс</w:t>
+      </w:r>
+    </w:p>
+  </w:comment>
+  <w:comment w:id="8" w:author="Николай Набережнев" w:date="2022-10-21T19:35:00Z" w:initials="НН">
+    <w:p>
+      <w:pPr>
+        <w:pStyle w:val="af5"/>
+      </w:pPr>
+      <w:r>
+        <w:rPr>
+          <w:rStyle w:val="af4"/>
+        </w:rPr>
+        <w:annotationRef/>
+      </w:r>
+      <w:r>
+        <w:t xml:space="preserve">Разобраться с ответственностями у сущностей </w:t>
+      </w:r>
+    </w:p>
+  </w:comment>
+  <w:comment w:id="10" w:author="Николай Набережнев" w:date="2022-10-21T19:37:00Z" w:initials="НН">
+    <w:p>
+      <w:pPr>
+        <w:pStyle w:val="af5"/>
+      </w:pPr>
+      <w:r>
+        <w:rPr>
+          <w:rStyle w:val="af4"/>
+        </w:rPr>
+        <w:annotationRef/>
+      </w:r>
+      <w:proofErr w:type="spellStart"/>
+      <w:r>
+        <w:t>Тултипы</w:t>
+      </w:r>
+      <w:proofErr w:type="spellEnd"/>
+      <w:r>
+        <w:t xml:space="preserve"> с сообщением пользователю, что именно неправильно</w:t>
+      </w:r>
+    </w:p>
+  </w:comment>
+</w:comments>
+</file>
+
+<file path=word/commentsExtended.xml><?xml version="1.0" encoding="utf-8"?>
+<w15:commentsEx xmlns:wpc="http://schemas.microsoft.com/office/word/2010/wordprocessingCanvas" xmlns:cx="http://schemas.microsoft.com/office/drawing/2014/chartex" xmlns:cx1="http://schemas.microsoft.com/office/drawing/2015/9/8/chartex" xmlns:mc="http://schemas.openxmlformats.org/markup-compatibility/2006" xmlns:o="urn:schemas-microsoft-com:office:office" xmlns:r="http://schemas.openxmlformats.org/officeDocument/2006/relationships" xmlns:m="http://schemas.openxmlformats.org/officeDocument/2006/math" xmlns:v="urn:schemas-microsoft-com:vml" xmlns:wp14="http://schemas.microsoft.com/office/word/2010/wordprocessingDrawing" xmlns:wp="http://schemas.openxmlformats.org/drawingml/2006/wordprocessingDrawing" xmlns:w10="urn:schemas-microsoft-com:office:word" xmlns:w="http://schemas.openxmlformats.org/wordprocessingml/2006/main" xmlns:w14="http://schemas.microsoft.com/office/word/2010/wordml" xmlns:w15="http://schemas.microsoft.com/office/word/2012/wordml" xmlns:w16se="http://schemas.microsoft.com/office/word/2015/wordml/symex" xmlns:wpg="http://schemas.microsoft.com/office/word/2010/wordprocessingGroup" xmlns:wpi="http://schemas.microsoft.com/office/word/2010/wordprocessingInk" xmlns:wne="http://schemas.microsoft.com/office/word/2006/wordml" xmlns:wps="http://schemas.microsoft.com/office/word/2010/wordprocessingShape" mc:Ignorable="w14 w15 w16se wp14">
+  <w15:commentEx w15:paraId="18A92FB0" w15:done="0"/>
+  <w15:commentEx w15:paraId="60A1AD4C" w15:done="0"/>
+  <w15:commentEx w15:paraId="3D108729" w15:done="0"/>
+</w15:commentsEx>
 </file>
 
 <file path=word/endnotes.xml><?xml version="1.0" encoding="utf-8"?>
@@ -7845,7 +7893,7 @@
           <w:rPr>
             <w:noProof/>
           </w:rPr>
-          <w:t>4</w:t>
+          <w:t>11</w:t>
         </w:r>
         <w:r>
           <w:fldChar w:fldCharType="end"/>
@@ -8968,6 +9016,14 @@
     <w:abstractNumId w:val="10"/>
   </w:num>
 </w:numbering>
+</file>
+
+<file path=word/people.xml><?xml version="1.0" encoding="utf-8"?>
+<w15:people xmlns:wpc="http://schemas.microsoft.com/office/word/2010/wordprocessingCanvas" xmlns:cx="http://schemas.microsoft.com/office/drawing/2014/chartex" xmlns:cx1="http://schemas.microsoft.com/office/drawing/2015/9/8/chartex" xmlns:mc="http://schemas.openxmlformats.org/markup-compatibility/2006" xmlns:o="urn:schemas-microsoft-com:office:office" xmlns:r="http://schemas.openxmlformats.org/officeDocument/2006/relationships" xmlns:m="http://schemas.openxmlformats.org/officeDocument/2006/math" xmlns:v="urn:schemas-microsoft-com:vml" xmlns:wp14="http://schemas.microsoft.com/office/word/2010/wordprocessingDrawing" xmlns:wp="http://schemas.openxmlformats.org/drawingml/2006/wordprocessingDrawing" xmlns:w10="urn:schemas-microsoft-com:office:word" xmlns:w="http://schemas.openxmlformats.org/wordprocessingml/2006/main" xmlns:w14="http://schemas.microsoft.com/office/word/2010/wordml" xmlns:w15="http://schemas.microsoft.com/office/word/2012/wordml" xmlns:w16se="http://schemas.microsoft.com/office/word/2015/wordml/symex" xmlns:wpg="http://schemas.microsoft.com/office/word/2010/wordprocessingGroup" xmlns:wpi="http://schemas.microsoft.com/office/word/2010/wordprocessingInk" xmlns:wne="http://schemas.microsoft.com/office/word/2006/wordml" xmlns:wps="http://schemas.microsoft.com/office/word/2010/wordprocessingShape" mc:Ignorable="w14 w15 w16se wp14">
+  <w15:person w15:author="Николай Набережнев">
+    <w15:presenceInfo w15:providerId="Windows Live" w15:userId="58ba054c96287d33"/>
+  </w15:person>
+</w15:people>
 </file>
 
 <file path=word/styles.xml><?xml version="1.0" encoding="utf-8"?>
@@ -10257,7 +10313,7 @@
 </file>
 
 <file path=customXml/itemProps1.xml><?xml version="1.0" encoding="utf-8"?>
-<ds:datastoreItem xmlns:ds="http://schemas.openxmlformats.org/officeDocument/2006/customXml" ds:itemID="{21B5ECD6-2B01-43C1-8D5D-E2E697019E0B}">
+<ds:datastoreItem xmlns:ds="http://schemas.openxmlformats.org/officeDocument/2006/customXml" ds:itemID="{A84DAB26-122D-41FD-9712-6839F0950F6D}">
   <ds:schemaRefs>
     <ds:schemaRef ds:uri="http://schemas.openxmlformats.org/officeDocument/2006/bibliography"/>
   </ds:schemaRefs>

--- a/Docs/Проект Системы Гордеев.docx
+++ b/Docs/Проект Системы Гордеев.docx
@@ -2339,6 +2339,7 @@
           <w:lang w:eastAsia="x-none"/>
         </w:rPr>
       </w:pPr>
+      <w:proofErr w:type="spellStart"/>
       <w:r>
         <w:rPr>
           <w:rFonts w:eastAsia="Calibri"/>
@@ -2346,7 +2347,17 @@
           <w:szCs w:val="28"/>
           <w:lang w:val="x-none" w:eastAsia="x-none"/>
         </w:rPr>
-        <w:t xml:space="preserve">Таблица </w:t>
+        <w:t>Таблица</w:t>
+      </w:r>
+      <w:proofErr w:type="spellEnd"/>
+      <w:r>
+        <w:rPr>
+          <w:rFonts w:eastAsia="Calibri"/>
+          <w:kern w:val="32"/>
+          <w:szCs w:val="28"/>
+          <w:lang w:val="x-none" w:eastAsia="x-none"/>
+        </w:rPr>
+        <w:t xml:space="preserve"> </w:t>
       </w:r>
       <w:r>
         <w:rPr>
@@ -2458,7 +2469,27 @@
           <w:szCs w:val="28"/>
           <w:lang w:val="x-none" w:eastAsia="x-none"/>
         </w:rPr>
-        <w:t xml:space="preserve"> интерфейса </w:t>
+        <w:t xml:space="preserve"> </w:t>
+      </w:r>
+      <w:proofErr w:type="spellStart"/>
+      <w:r>
+        <w:rPr>
+          <w:rFonts w:eastAsia="Calibri"/>
+          <w:kern w:val="32"/>
+          <w:szCs w:val="28"/>
+          <w:lang w:val="x-none" w:eastAsia="x-none"/>
+        </w:rPr>
+        <w:t>интерфейса</w:t>
+      </w:r>
+      <w:proofErr w:type="spellEnd"/>
+      <w:r>
+        <w:rPr>
+          <w:rFonts w:eastAsia="Calibri"/>
+          <w:kern w:val="32"/>
+          <w:szCs w:val="28"/>
+          <w:lang w:val="x-none" w:eastAsia="x-none"/>
+        </w:rPr>
+        <w:t xml:space="preserve"> </w:t>
       </w:r>
       <w:proofErr w:type="spellStart"/>
       <w:r>
@@ -4193,29 +4224,7 @@
                 <w:szCs w:val="24"/>
                 <w:lang w:val="x-none" w:eastAsia="x-none"/>
               </w:rPr>
-              <w:t xml:space="preserve"> </w:t>
-            </w:r>
-            <w:proofErr w:type="spellStart"/>
-            <w:r>
-              <w:rPr>
-                <w:color w:val="000000" w:themeColor="text1"/>
-                <w:kern w:val="32"/>
-                <w:sz w:val="24"/>
-                <w:szCs w:val="24"/>
-                <w:lang w:val="x-none" w:eastAsia="x-none"/>
-              </w:rPr>
-              <w:t>type</w:t>
-            </w:r>
-            <w:proofErr w:type="spellEnd"/>
-            <w:r>
-              <w:rPr>
-                <w:color w:val="000000" w:themeColor="text1"/>
-                <w:kern w:val="32"/>
-                <w:sz w:val="24"/>
-                <w:szCs w:val="24"/>
-                <w:lang w:val="x-none" w:eastAsia="x-none"/>
-              </w:rPr>
-              <w:t>)</w:t>
+              <w:t xml:space="preserve"> type)</w:t>
             </w:r>
           </w:p>
         </w:tc>
@@ -4347,6 +4356,7 @@
           <w:szCs w:val="28"/>
         </w:rPr>
       </w:pPr>
+      <w:proofErr w:type="spellStart"/>
       <w:r>
         <w:rPr>
           <w:rFonts w:ascii="Times New Roman" w:eastAsia="Calibri" w:hAnsi="Times New Roman" w:cs="Times New Roman"/>
@@ -4355,7 +4365,18 @@
           <w:szCs w:val="28"/>
           <w:lang w:val="x-none" w:eastAsia="x-none"/>
         </w:rPr>
-        <w:t xml:space="preserve">Таблица </w:t>
+        <w:t>Таблица</w:t>
+      </w:r>
+      <w:proofErr w:type="spellEnd"/>
+      <w:r>
+        <w:rPr>
+          <w:rFonts w:ascii="Times New Roman" w:eastAsia="Calibri" w:hAnsi="Times New Roman" w:cs="Times New Roman"/>
+          <w:kern w:val="32"/>
+          <w:sz w:val="28"/>
+          <w:szCs w:val="28"/>
+          <w:lang w:val="x-none" w:eastAsia="x-none"/>
+        </w:rPr>
+        <w:t xml:space="preserve"> </w:t>
       </w:r>
       <w:r>
         <w:rPr>
@@ -4469,7 +4490,29 @@
           <w:szCs w:val="28"/>
           <w:lang w:val="x-none" w:eastAsia="x-none"/>
         </w:rPr>
-        <w:t xml:space="preserve"> интерфейса </w:t>
+        <w:t xml:space="preserve"> </w:t>
+      </w:r>
+      <w:proofErr w:type="spellStart"/>
+      <w:r>
+        <w:rPr>
+          <w:rFonts w:ascii="Times New Roman" w:eastAsia="Calibri" w:hAnsi="Times New Roman" w:cs="Times New Roman"/>
+          <w:kern w:val="32"/>
+          <w:sz w:val="28"/>
+          <w:szCs w:val="28"/>
+          <w:lang w:val="x-none" w:eastAsia="x-none"/>
+        </w:rPr>
+        <w:t>интерфейса</w:t>
+      </w:r>
+      <w:proofErr w:type="spellEnd"/>
+      <w:r>
+        <w:rPr>
+          <w:rFonts w:ascii="Times New Roman" w:eastAsia="Calibri" w:hAnsi="Times New Roman" w:cs="Times New Roman"/>
+          <w:kern w:val="32"/>
+          <w:sz w:val="28"/>
+          <w:szCs w:val="28"/>
+          <w:lang w:val="x-none" w:eastAsia="x-none"/>
+        </w:rPr>
+        <w:t xml:space="preserve"> </w:t>
       </w:r>
       <w:r>
         <w:rPr>
@@ -6190,6 +6233,7 @@
         <w:jc w:val="both"/>
         <w:rPr>
           <w:szCs w:val="28"/>
+          <w:lang w:val="en-US"/>
         </w:rPr>
       </w:pPr>
       <w:r>
@@ -6234,6 +6278,19 @@
           <w:szCs w:val="28"/>
         </w:rPr>
         <w:t xml:space="preserve"> по индивидуальным проектам. Редакция позволяет получить полный комплект проектной документации, рассчитать стоимость изделия и сформировать управляющие программы для изготовления деталей на станках с ЧПУ.</w:t>
+      </w:r>
+      <w:r>
+        <w:rPr>
+          <w:szCs w:val="28"/>
+        </w:rPr>
+        <w:t xml:space="preserve"> [</w:t>
+      </w:r>
+      <w:r>
+        <w:rPr>
+          <w:szCs w:val="28"/>
+          <w:lang w:val="en-US"/>
+        </w:rPr>
+        <w:t>3]</w:t>
       </w:r>
     </w:p>
     <w:p>
@@ -6257,6 +6314,7 @@
       <w:r>
         <w:rPr>
           <w:noProof/>
+          <w:lang w:val="en-US" w:eastAsia="en-US"/>
         </w:rPr>
         <w:drawing>
           <wp:inline distT="0" distB="0" distL="0" distR="0" wp14:anchorId="4B9B1F5E" wp14:editId="338D3313">
@@ -6510,6 +6568,7 @@
       <w:r>
         <w:rPr>
           <w:noProof/>
+          <w:lang w:val="en-US" w:eastAsia="en-US"/>
         </w:rPr>
         <w:drawing>
           <wp:inline distT="0" distB="0" distL="0" distR="0" wp14:anchorId="55538C8C" wp14:editId="0143AC31">
@@ -6972,20 +7031,29 @@
         </w:rPr>
         <w:t xml:space="preserve"> </w:t>
       </w:r>
-      <w:commentRangeStart w:id="8"/>
+      <w:r>
+        <w:rPr>
+          <w:rStyle w:val="af4"/>
+          <w:rFonts w:ascii="Times New Roman" w:eastAsia="Times New Roman" w:hAnsi="Times New Roman" w:cs="Times New Roman"/>
+          <w:color w:val="000000"/>
+          <w:kern w:val="0"/>
+          <w:lang w:eastAsia="ru-RU"/>
+        </w:rPr>
+        <w:commentReference w:id="8"/>
+      </w:r>
       <w:r>
         <w:rPr>
           <w:rFonts w:ascii="Times New Roman" w:hAnsi="Times New Roman" w:cs="Times New Roman"/>
           <w:bCs/>
           <w:noProof/>
           <w:color w:val="000000"/>
-          <w:lang w:eastAsia="ru-RU"/>
+          <w:lang w:val="en-US"/>
         </w:rPr>
         <w:drawing>
-          <wp:inline distT="0" distB="0" distL="0" distR="0" wp14:anchorId="3F1C9C2F" wp14:editId="26E94EDE">
-            <wp:extent cx="6000750" cy="5674425"/>
-            <wp:effectExtent l="0" t="0" r="0" b="2540"/>
-            <wp:docPr id="3" name="Рисунок 3" descr="C:\Users\Penguin\Downloads\uml.drawio.png"/>
+          <wp:inline distT="0" distB="0" distL="0" distR="0" wp14:anchorId="6AE360FA" wp14:editId="11BB2207">
+            <wp:extent cx="5953125" cy="7067550"/>
+            <wp:effectExtent l="0" t="0" r="9525" b="0"/>
+            <wp:docPr id="8" name="Рисунок 8" descr="uml.drawio (1)"/>
             <wp:cNvGraphicFramePr>
               <a:graphicFrameLocks xmlns:a="http://schemas.openxmlformats.org/drawingml/2006/main" noChangeAspect="1"/>
             </wp:cNvGraphicFramePr>
@@ -6993,7 +7061,7 @@
               <a:graphicData uri="http://schemas.openxmlformats.org/drawingml/2006/picture">
                 <pic:pic xmlns:pic="http://schemas.openxmlformats.org/drawingml/2006/picture">
                   <pic:nvPicPr>
-                    <pic:cNvPr id="0" name="Picture 3" descr="C:\Users\Penguin\Downloads\uml.drawio.png"/>
+                    <pic:cNvPr id="0" name="Picture 6" descr="uml.drawio (1)"/>
                     <pic:cNvPicPr>
                       <a:picLocks noChangeAspect="1" noChangeArrowheads="1"/>
                     </pic:cNvPicPr>
@@ -7014,7 +7082,7 @@
                   <pic:spPr bwMode="auto">
                     <a:xfrm>
                       <a:off x="0" y="0"/>
-                      <a:ext cx="6008911" cy="5682142"/>
+                      <a:ext cx="5953125" cy="7067550"/>
                     </a:xfrm>
                     <a:prstGeom prst="rect">
                       <a:avLst/>
@@ -7030,18 +7098,2435 @@
           </wp:inline>
         </w:drawing>
       </w:r>
-      <w:commentRangeEnd w:id="8"/>
-      <w:r>
-        <w:rPr>
-          <w:rStyle w:val="af4"/>
-          <w:rFonts w:ascii="Times New Roman" w:eastAsia="Times New Roman" w:hAnsi="Times New Roman" w:cs="Times New Roman"/>
-          <w:color w:val="000000"/>
-          <w:kern w:val="0"/>
-          <w:lang w:eastAsia="ru-RU"/>
-        </w:rPr>
-        <w:commentReference w:id="8"/>
-      </w:r>
     </w:p>
+    <w:p>
+      <w:pPr>
+        <w:spacing w:after="160"/>
+        <w:ind w:left="0" w:firstLine="0"/>
+      </w:pPr>
+      <w:r>
+        <w:br w:type="page"/>
+      </w:r>
+    </w:p>
+    <w:p>
+      <w:pPr>
+        <w:pStyle w:val="a8"/>
+        <w:spacing w:after="0" w:line="360" w:lineRule="auto"/>
+        <w:ind w:left="0" w:firstLine="708"/>
+        <w:jc w:val="both"/>
+      </w:pPr>
+      <w:r>
+        <w:lastRenderedPageBreak/>
+        <w:t xml:space="preserve">В таблице 3.1 представлено описание полей и методов класса </w:t>
+      </w:r>
+      <w:proofErr w:type="spellStart"/>
+      <w:r>
+        <w:rPr>
+          <w:lang w:val="en-US"/>
+        </w:rPr>
+        <w:t>MainWindow</w:t>
+      </w:r>
+      <w:proofErr w:type="spellEnd"/>
+      <w:r>
+        <w:t>.</w:t>
+      </w:r>
+    </w:p>
+    <w:p>
+      <w:pPr>
+        <w:pStyle w:val="a8"/>
+        <w:spacing w:after="0" w:line="360" w:lineRule="auto"/>
+        <w:ind w:left="0" w:firstLine="993"/>
+        <w:jc w:val="both"/>
+      </w:pPr>
+      <w:r>
+        <w:t xml:space="preserve">Таблица 3.1 – Описание полей и методов класса </w:t>
+      </w:r>
+      <w:proofErr w:type="spellStart"/>
+      <w:r>
+        <w:rPr>
+          <w:lang w:val="en-US"/>
+        </w:rPr>
+        <w:t>MainWindow</w:t>
+      </w:r>
+      <w:proofErr w:type="spellEnd"/>
+      <w:r>
+        <w:t>.</w:t>
+      </w:r>
+    </w:p>
+    <w:tbl>
+      <w:tblPr>
+        <w:tblStyle w:val="aa"/>
+        <w:tblW w:w="0" w:type="auto"/>
+        <w:tblLook w:val="04A0" w:firstRow="1" w:lastRow="0" w:firstColumn="1" w:lastColumn="0" w:noHBand="0" w:noVBand="1"/>
+      </w:tblPr>
+      <w:tblGrid>
+        <w:gridCol w:w="4672"/>
+        <w:gridCol w:w="4672"/>
+      </w:tblGrid>
+      <w:tr>
+        <w:tc>
+          <w:tcPr>
+            <w:tcW w:w="4672" w:type="dxa"/>
+          </w:tcPr>
+          <w:p>
+            <w:pPr>
+              <w:pStyle w:val="a8"/>
+              <w:spacing w:line="360" w:lineRule="auto"/>
+              <w:ind w:left="0"/>
+              <w:jc w:val="center"/>
+              <w:rPr>
+                <w:b/>
+                <w:bCs/>
+              </w:rPr>
+            </w:pPr>
+            <w:r>
+              <w:rPr>
+                <w:b/>
+                <w:bCs/>
+              </w:rPr>
+              <w:t>Название</w:t>
+            </w:r>
+          </w:p>
+        </w:tc>
+        <w:tc>
+          <w:tcPr>
+            <w:tcW w:w="4672" w:type="dxa"/>
+          </w:tcPr>
+          <w:p>
+            <w:pPr>
+              <w:pStyle w:val="a8"/>
+              <w:spacing w:line="360" w:lineRule="auto"/>
+              <w:ind w:left="0"/>
+              <w:jc w:val="center"/>
+              <w:rPr>
+                <w:b/>
+                <w:bCs/>
+              </w:rPr>
+            </w:pPr>
+            <w:r>
+              <w:rPr>
+                <w:b/>
+                <w:bCs/>
+              </w:rPr>
+              <w:t>Описание</w:t>
+            </w:r>
+          </w:p>
+        </w:tc>
+      </w:tr>
+      <w:tr>
+        <w:tc>
+          <w:tcPr>
+            <w:tcW w:w="4672" w:type="dxa"/>
+          </w:tcPr>
+          <w:p>
+            <w:pPr>
+              <w:pStyle w:val="a8"/>
+              <w:spacing w:line="360" w:lineRule="auto"/>
+              <w:ind w:left="0"/>
+              <w:jc w:val="center"/>
+              <w:rPr>
+                <w:rFonts w:ascii="Courier New" w:hAnsi="Courier New" w:cs="Courier New"/>
+                <w:sz w:val="24"/>
+                <w:szCs w:val="20"/>
+                <w:lang w:val="en-US"/>
+              </w:rPr>
+            </w:pPr>
+            <w:r>
+              <w:rPr>
+                <w:rFonts w:ascii="Courier New" w:hAnsi="Courier New" w:cs="Courier New"/>
+                <w:sz w:val="24"/>
+                <w:szCs w:val="20"/>
+                <w:lang w:val="en-US"/>
+              </w:rPr>
+              <w:t>_</w:t>
+            </w:r>
+            <w:proofErr w:type="spellStart"/>
+            <w:r>
+              <w:rPr>
+                <w:rFonts w:ascii="Courier New" w:hAnsi="Courier New" w:cs="Courier New"/>
+                <w:sz w:val="24"/>
+                <w:szCs w:val="20"/>
+                <w:lang w:val="en-US"/>
+              </w:rPr>
+              <w:t>potInfo</w:t>
+            </w:r>
+            <w:proofErr w:type="spellEnd"/>
+            <w:r>
+              <w:rPr>
+                <w:rFonts w:ascii="Courier New" w:hAnsi="Courier New" w:cs="Courier New"/>
+                <w:sz w:val="24"/>
+                <w:szCs w:val="20"/>
+                <w:lang w:val="en-US"/>
+              </w:rPr>
+              <w:t xml:space="preserve">: </w:t>
+            </w:r>
+            <w:proofErr w:type="spellStart"/>
+            <w:r>
+              <w:rPr>
+                <w:rFonts w:ascii="Courier New" w:hAnsi="Courier New" w:cs="Courier New"/>
+                <w:sz w:val="24"/>
+                <w:szCs w:val="20"/>
+                <w:lang w:val="en-US"/>
+              </w:rPr>
+              <w:t>Pot</w:t>
+            </w:r>
+            <w:r>
+              <w:rPr>
+                <w:rFonts w:ascii="Courier New" w:hAnsi="Courier New" w:cs="Courier New"/>
+                <w:sz w:val="24"/>
+                <w:szCs w:val="20"/>
+                <w:lang w:val="en-US"/>
+              </w:rPr>
+              <w:t>Info</w:t>
+            </w:r>
+            <w:proofErr w:type="spellEnd"/>
+          </w:p>
+        </w:tc>
+        <w:tc>
+          <w:tcPr>
+            <w:tcW w:w="4672" w:type="dxa"/>
+          </w:tcPr>
+          <w:p>
+            <w:pPr>
+              <w:pStyle w:val="a8"/>
+              <w:spacing w:line="360" w:lineRule="auto"/>
+              <w:ind w:left="0"/>
+              <w:jc w:val="center"/>
+              <w:rPr>
+                <w:sz w:val="24"/>
+                <w:szCs w:val="20"/>
+              </w:rPr>
+            </w:pPr>
+            <w:r>
+              <w:rPr>
+                <w:sz w:val="24"/>
+                <w:szCs w:val="20"/>
+              </w:rPr>
+              <w:t>Данные для построения горшка</w:t>
+            </w:r>
+          </w:p>
+        </w:tc>
+      </w:tr>
+      <w:tr>
+        <w:tc>
+          <w:tcPr>
+            <w:tcW w:w="4672" w:type="dxa"/>
+          </w:tcPr>
+          <w:p>
+            <w:pPr>
+              <w:pStyle w:val="a8"/>
+              <w:spacing w:line="360" w:lineRule="auto"/>
+              <w:ind w:left="0"/>
+              <w:jc w:val="center"/>
+              <w:rPr>
+                <w:rFonts w:ascii="Courier New" w:hAnsi="Courier New" w:cs="Courier New"/>
+                <w:sz w:val="24"/>
+                <w:szCs w:val="20"/>
+                <w:lang w:val="en-US"/>
+              </w:rPr>
+            </w:pPr>
+            <w:r>
+              <w:rPr>
+                <w:rFonts w:ascii="Courier New" w:hAnsi="Courier New" w:cs="Courier New"/>
+                <w:sz w:val="24"/>
+                <w:szCs w:val="20"/>
+                <w:lang w:val="en-US"/>
+              </w:rPr>
+              <w:t>_m</w:t>
+            </w:r>
+            <w:r>
+              <w:rPr>
+                <w:rFonts w:ascii="Courier New" w:hAnsi="Courier New" w:cs="Courier New"/>
+                <w:sz w:val="24"/>
+                <w:szCs w:val="20"/>
+                <w:lang w:val="en-US"/>
+              </w:rPr>
+              <w:t>anager: Manager</w:t>
+            </w:r>
+          </w:p>
+        </w:tc>
+        <w:tc>
+          <w:tcPr>
+            <w:tcW w:w="4672" w:type="dxa"/>
+          </w:tcPr>
+          <w:p>
+            <w:pPr>
+              <w:pStyle w:val="a8"/>
+              <w:spacing w:line="360" w:lineRule="auto"/>
+              <w:ind w:left="0"/>
+              <w:jc w:val="center"/>
+              <w:rPr>
+                <w:sz w:val="24"/>
+                <w:szCs w:val="20"/>
+              </w:rPr>
+            </w:pPr>
+            <w:r>
+              <w:rPr>
+                <w:sz w:val="24"/>
+                <w:szCs w:val="20"/>
+              </w:rPr>
+              <w:t>Взаимодействие между плагином и КОМПАС 3</w:t>
+            </w:r>
+            <w:r>
+              <w:rPr>
+                <w:sz w:val="24"/>
+                <w:szCs w:val="20"/>
+                <w:lang w:val="en-US"/>
+              </w:rPr>
+              <w:t>D</w:t>
+            </w:r>
+          </w:p>
+        </w:tc>
+      </w:tr>
+      <w:tr>
+        <w:tc>
+          <w:tcPr>
+            <w:tcW w:w="4672" w:type="dxa"/>
+          </w:tcPr>
+          <w:p>
+            <w:pPr>
+              <w:pStyle w:val="a8"/>
+              <w:spacing w:line="360" w:lineRule="auto"/>
+              <w:ind w:left="0"/>
+              <w:jc w:val="center"/>
+              <w:rPr>
+                <w:rFonts w:ascii="Courier New" w:hAnsi="Courier New" w:cs="Courier New"/>
+                <w:sz w:val="24"/>
+                <w:szCs w:val="20"/>
+                <w:lang w:val="en-US"/>
+              </w:rPr>
+            </w:pPr>
+            <w:proofErr w:type="spellStart"/>
+            <w:r>
+              <w:rPr>
+                <w:rFonts w:ascii="Courier New" w:hAnsi="Courier New" w:cs="Courier New"/>
+                <w:sz w:val="24"/>
+                <w:szCs w:val="20"/>
+                <w:lang w:val="en-US"/>
+              </w:rPr>
+              <w:t>MainWindow</w:t>
+            </w:r>
+            <w:proofErr w:type="spellEnd"/>
+            <w:r>
+              <w:rPr>
+                <w:rFonts w:ascii="Courier New" w:hAnsi="Courier New" w:cs="Courier New"/>
+                <w:sz w:val="24"/>
+                <w:szCs w:val="20"/>
+                <w:lang w:val="en-US"/>
+              </w:rPr>
+              <w:t>()</w:t>
+            </w:r>
+          </w:p>
+        </w:tc>
+        <w:tc>
+          <w:tcPr>
+            <w:tcW w:w="4672" w:type="dxa"/>
+          </w:tcPr>
+          <w:p>
+            <w:pPr>
+              <w:pStyle w:val="a8"/>
+              <w:spacing w:line="360" w:lineRule="auto"/>
+              <w:ind w:left="0"/>
+              <w:jc w:val="center"/>
+              <w:rPr>
+                <w:sz w:val="24"/>
+                <w:szCs w:val="20"/>
+              </w:rPr>
+            </w:pPr>
+            <w:r>
+              <w:rPr>
+                <w:sz w:val="24"/>
+                <w:szCs w:val="20"/>
+              </w:rPr>
+              <w:t>Конструктор</w:t>
+            </w:r>
+          </w:p>
+        </w:tc>
+      </w:tr>
+      <w:tr>
+        <w:tc>
+          <w:tcPr>
+            <w:tcW w:w="4672" w:type="dxa"/>
+          </w:tcPr>
+          <w:p>
+            <w:pPr>
+              <w:pStyle w:val="a8"/>
+              <w:spacing w:line="360" w:lineRule="auto"/>
+              <w:ind w:left="0"/>
+              <w:jc w:val="center"/>
+              <w:rPr>
+                <w:rFonts w:ascii="Courier New" w:hAnsi="Courier New" w:cs="Courier New"/>
+                <w:sz w:val="24"/>
+                <w:szCs w:val="20"/>
+                <w:lang w:val="en-US"/>
+              </w:rPr>
+            </w:pPr>
+            <w:proofErr w:type="spellStart"/>
+            <w:r>
+              <w:rPr>
+                <w:rFonts w:ascii="Courier New" w:hAnsi="Courier New" w:cs="Courier New"/>
+                <w:sz w:val="24"/>
+                <w:szCs w:val="20"/>
+                <w:lang w:val="en-US"/>
+              </w:rPr>
+              <w:t>ChangePot</w:t>
+            </w:r>
+            <w:r>
+              <w:rPr>
+                <w:rFonts w:ascii="Courier New" w:hAnsi="Courier New" w:cs="Courier New"/>
+                <w:sz w:val="24"/>
+                <w:szCs w:val="20"/>
+                <w:lang w:val="en-US"/>
+              </w:rPr>
+              <w:t>Info</w:t>
+            </w:r>
+            <w:proofErr w:type="spellEnd"/>
+            <w:r>
+              <w:rPr>
+                <w:rFonts w:ascii="Courier New" w:hAnsi="Courier New" w:cs="Courier New"/>
+                <w:sz w:val="24"/>
+                <w:szCs w:val="20"/>
+                <w:lang w:val="en-US"/>
+              </w:rPr>
+              <w:t>()</w:t>
+            </w:r>
+          </w:p>
+        </w:tc>
+        <w:tc>
+          <w:tcPr>
+            <w:tcW w:w="4672" w:type="dxa"/>
+          </w:tcPr>
+          <w:p>
+            <w:pPr>
+              <w:pStyle w:val="a8"/>
+              <w:spacing w:line="360" w:lineRule="auto"/>
+              <w:ind w:left="0"/>
+              <w:jc w:val="center"/>
+              <w:rPr>
+                <w:sz w:val="24"/>
+                <w:szCs w:val="20"/>
+              </w:rPr>
+            </w:pPr>
+            <w:r>
+              <w:rPr>
+                <w:sz w:val="24"/>
+                <w:szCs w:val="20"/>
+              </w:rPr>
+              <w:t>Изменение данных для построения горшка</w:t>
+            </w:r>
+          </w:p>
+        </w:tc>
+      </w:tr>
+    </w:tbl>
+    <w:p>
+      <w:pPr>
+        <w:pStyle w:val="a8"/>
+        <w:spacing w:after="0" w:line="360" w:lineRule="auto"/>
+        <w:ind w:left="0" w:firstLine="993"/>
+        <w:jc w:val="both"/>
+      </w:pPr>
+    </w:p>
+    <w:p>
+      <w:pPr>
+        <w:pStyle w:val="a8"/>
+        <w:spacing w:after="0" w:line="360" w:lineRule="auto"/>
+        <w:ind w:left="0" w:firstLine="993"/>
+        <w:jc w:val="both"/>
+      </w:pPr>
+      <w:r>
+        <w:t xml:space="preserve">В таблице 3.2 представлено описание свойств и методов класса </w:t>
+      </w:r>
+      <w:proofErr w:type="spellStart"/>
+      <w:r>
+        <w:rPr>
+          <w:lang w:val="en-US"/>
+        </w:rPr>
+        <w:t>PotInfo</w:t>
+      </w:r>
+      <w:proofErr w:type="spellEnd"/>
+      <w:r>
+        <w:t>.</w:t>
+      </w:r>
+    </w:p>
+    <w:p>
+      <w:pPr>
+        <w:pStyle w:val="a8"/>
+        <w:spacing w:after="0" w:line="360" w:lineRule="auto"/>
+        <w:ind w:left="0" w:firstLine="993"/>
+        <w:jc w:val="both"/>
+      </w:pPr>
+      <w:r>
+        <w:t xml:space="preserve">Таблица 3.2 – Описание свойств и методов класса </w:t>
+      </w:r>
+      <w:proofErr w:type="spellStart"/>
+      <w:r>
+        <w:rPr>
+          <w:lang w:val="en-US"/>
+        </w:rPr>
+        <w:t>PotInfo</w:t>
+      </w:r>
+      <w:proofErr w:type="spellEnd"/>
+      <w:r>
+        <w:t>.</w:t>
+      </w:r>
+    </w:p>
+    <w:tbl>
+      <w:tblPr>
+        <w:tblStyle w:val="aa"/>
+        <w:tblW w:w="0" w:type="auto"/>
+        <w:tblLook w:val="04A0" w:firstRow="1" w:lastRow="0" w:firstColumn="1" w:lastColumn="0" w:noHBand="0" w:noVBand="1"/>
+      </w:tblPr>
+      <w:tblGrid>
+        <w:gridCol w:w="4672"/>
+        <w:gridCol w:w="4672"/>
+      </w:tblGrid>
+      <w:tr>
+        <w:tc>
+          <w:tcPr>
+            <w:tcW w:w="4672" w:type="dxa"/>
+          </w:tcPr>
+          <w:p>
+            <w:pPr>
+              <w:pStyle w:val="a8"/>
+              <w:spacing w:line="360" w:lineRule="auto"/>
+              <w:ind w:left="0"/>
+              <w:jc w:val="center"/>
+              <w:rPr>
+                <w:b/>
+                <w:bCs/>
+              </w:rPr>
+            </w:pPr>
+            <w:r>
+              <w:rPr>
+                <w:b/>
+                <w:bCs/>
+              </w:rPr>
+              <w:t>Название</w:t>
+            </w:r>
+          </w:p>
+        </w:tc>
+        <w:tc>
+          <w:tcPr>
+            <w:tcW w:w="4672" w:type="dxa"/>
+          </w:tcPr>
+          <w:p>
+            <w:pPr>
+              <w:pStyle w:val="a8"/>
+              <w:spacing w:line="360" w:lineRule="auto"/>
+              <w:ind w:left="0"/>
+              <w:jc w:val="center"/>
+              <w:rPr>
+                <w:b/>
+                <w:bCs/>
+              </w:rPr>
+            </w:pPr>
+            <w:r>
+              <w:rPr>
+                <w:b/>
+                <w:bCs/>
+              </w:rPr>
+              <w:t>Описание</w:t>
+            </w:r>
+          </w:p>
+        </w:tc>
+      </w:tr>
+      <w:tr>
+        <w:tc>
+          <w:tcPr>
+            <w:tcW w:w="4672" w:type="dxa"/>
+          </w:tcPr>
+          <w:p>
+            <w:pPr>
+              <w:pStyle w:val="a8"/>
+              <w:spacing w:line="360" w:lineRule="auto"/>
+              <w:ind w:left="0"/>
+              <w:jc w:val="center"/>
+              <w:rPr>
+                <w:rFonts w:ascii="Courier New" w:hAnsi="Courier New" w:cs="Courier New"/>
+                <w:sz w:val="24"/>
+                <w:szCs w:val="20"/>
+                <w:lang w:val="en-US"/>
+              </w:rPr>
+            </w:pPr>
+            <w:proofErr w:type="spellStart"/>
+            <w:r>
+              <w:rPr>
+                <w:rFonts w:ascii="Courier New" w:hAnsi="Courier New" w:cs="Courier New"/>
+                <w:sz w:val="24"/>
+                <w:szCs w:val="20"/>
+                <w:lang w:val="en-US"/>
+              </w:rPr>
+              <w:t>BottomThickness</w:t>
+            </w:r>
+            <w:proofErr w:type="spellEnd"/>
+            <w:r>
+              <w:rPr>
+                <w:rFonts w:ascii="Courier New" w:hAnsi="Courier New" w:cs="Courier New"/>
+                <w:sz w:val="24"/>
+                <w:szCs w:val="20"/>
+                <w:lang w:val="en-US"/>
+              </w:rPr>
+              <w:t xml:space="preserve">(): </w:t>
+            </w:r>
+            <w:proofErr w:type="spellStart"/>
+            <w:r>
+              <w:rPr>
+                <w:rFonts w:ascii="Courier New" w:hAnsi="Courier New" w:cs="Courier New"/>
+                <w:sz w:val="24"/>
+                <w:szCs w:val="20"/>
+                <w:lang w:val="en-US"/>
+              </w:rPr>
+              <w:t>int</w:t>
+            </w:r>
+            <w:proofErr w:type="spellEnd"/>
+          </w:p>
+        </w:tc>
+        <w:tc>
+          <w:tcPr>
+            <w:tcW w:w="4672" w:type="dxa"/>
+          </w:tcPr>
+          <w:p>
+            <w:pPr>
+              <w:pStyle w:val="a8"/>
+              <w:spacing w:line="360" w:lineRule="auto"/>
+              <w:ind w:left="0"/>
+              <w:jc w:val="center"/>
+              <w:rPr>
+                <w:sz w:val="24"/>
+                <w:szCs w:val="20"/>
+              </w:rPr>
+            </w:pPr>
+            <w:r>
+              <w:rPr>
+                <w:sz w:val="24"/>
+                <w:szCs w:val="20"/>
+              </w:rPr>
+              <w:t>Толщина дна</w:t>
+            </w:r>
+          </w:p>
+        </w:tc>
+      </w:tr>
+      <w:tr>
+        <w:tc>
+          <w:tcPr>
+            <w:tcW w:w="4672" w:type="dxa"/>
+          </w:tcPr>
+          <w:p>
+            <w:pPr>
+              <w:pStyle w:val="a8"/>
+              <w:spacing w:line="360" w:lineRule="auto"/>
+              <w:ind w:left="0"/>
+              <w:jc w:val="center"/>
+              <w:rPr>
+                <w:rFonts w:ascii="Courier New" w:hAnsi="Courier New" w:cs="Courier New"/>
+                <w:sz w:val="24"/>
+                <w:szCs w:val="20"/>
+                <w:lang w:val="en-US"/>
+              </w:rPr>
+            </w:pPr>
+            <w:proofErr w:type="spellStart"/>
+            <w:r>
+              <w:rPr>
+                <w:rFonts w:ascii="Courier New" w:hAnsi="Courier New" w:cs="Courier New"/>
+                <w:sz w:val="24"/>
+                <w:szCs w:val="20"/>
+                <w:lang w:val="en-US"/>
+              </w:rPr>
+              <w:t>BottomDiameter</w:t>
+            </w:r>
+            <w:proofErr w:type="spellEnd"/>
+            <w:r>
+              <w:rPr>
+                <w:rFonts w:ascii="Courier New" w:hAnsi="Courier New" w:cs="Courier New"/>
+                <w:sz w:val="24"/>
+                <w:szCs w:val="20"/>
+                <w:lang w:val="en-US"/>
+              </w:rPr>
+              <w:t xml:space="preserve">(): </w:t>
+            </w:r>
+            <w:proofErr w:type="spellStart"/>
+            <w:r>
+              <w:rPr>
+                <w:rFonts w:ascii="Courier New" w:hAnsi="Courier New" w:cs="Courier New"/>
+                <w:sz w:val="24"/>
+                <w:szCs w:val="20"/>
+                <w:lang w:val="en-US"/>
+              </w:rPr>
+              <w:t>int</w:t>
+            </w:r>
+            <w:proofErr w:type="spellEnd"/>
+          </w:p>
+        </w:tc>
+        <w:tc>
+          <w:tcPr>
+            <w:tcW w:w="4672" w:type="dxa"/>
+          </w:tcPr>
+          <w:p>
+            <w:pPr>
+              <w:pStyle w:val="a8"/>
+              <w:spacing w:line="360" w:lineRule="auto"/>
+              <w:ind w:left="0"/>
+              <w:jc w:val="center"/>
+              <w:rPr>
+                <w:sz w:val="24"/>
+                <w:szCs w:val="20"/>
+              </w:rPr>
+            </w:pPr>
+            <w:r>
+              <w:rPr>
+                <w:sz w:val="24"/>
+                <w:szCs w:val="20"/>
+              </w:rPr>
+              <w:t>Диаметр дна</w:t>
+            </w:r>
+          </w:p>
+        </w:tc>
+      </w:tr>
+      <w:tr>
+        <w:tc>
+          <w:tcPr>
+            <w:tcW w:w="4672" w:type="dxa"/>
+          </w:tcPr>
+          <w:p>
+            <w:pPr>
+              <w:pStyle w:val="a8"/>
+              <w:spacing w:line="360" w:lineRule="auto"/>
+              <w:ind w:left="0"/>
+              <w:jc w:val="center"/>
+              <w:rPr>
+                <w:rFonts w:ascii="Courier New" w:hAnsi="Courier New" w:cs="Courier New"/>
+                <w:sz w:val="24"/>
+                <w:szCs w:val="20"/>
+                <w:lang w:val="en-US"/>
+              </w:rPr>
+            </w:pPr>
+            <w:r>
+              <w:rPr>
+                <w:rFonts w:ascii="Courier New" w:hAnsi="Courier New" w:cs="Courier New"/>
+                <w:sz w:val="24"/>
+                <w:szCs w:val="20"/>
+                <w:lang w:val="en-US"/>
+              </w:rPr>
+              <w:t xml:space="preserve">+ </w:t>
+            </w:r>
+            <w:proofErr w:type="spellStart"/>
+            <w:r>
+              <w:rPr>
+                <w:rFonts w:ascii="Courier New" w:hAnsi="Courier New" w:cs="Courier New"/>
+                <w:sz w:val="24"/>
+                <w:szCs w:val="20"/>
+                <w:lang w:val="en-US"/>
+              </w:rPr>
+              <w:t>HoleDiameter</w:t>
+            </w:r>
+            <w:proofErr w:type="spellEnd"/>
+            <w:r>
+              <w:rPr>
+                <w:rFonts w:ascii="Courier New" w:hAnsi="Courier New" w:cs="Courier New"/>
+                <w:sz w:val="24"/>
+                <w:szCs w:val="20"/>
+                <w:lang w:val="en-US"/>
+              </w:rPr>
+              <w:t xml:space="preserve">(): </w:t>
+            </w:r>
+            <w:proofErr w:type="spellStart"/>
+            <w:r>
+              <w:rPr>
+                <w:rFonts w:ascii="Courier New" w:hAnsi="Courier New" w:cs="Courier New"/>
+                <w:sz w:val="24"/>
+                <w:szCs w:val="20"/>
+                <w:lang w:val="en-US"/>
+              </w:rPr>
+              <w:t>int</w:t>
+            </w:r>
+            <w:proofErr w:type="spellEnd"/>
+          </w:p>
+        </w:tc>
+        <w:tc>
+          <w:tcPr>
+            <w:tcW w:w="4672" w:type="dxa"/>
+          </w:tcPr>
+          <w:p>
+            <w:pPr>
+              <w:pStyle w:val="a8"/>
+              <w:spacing w:line="360" w:lineRule="auto"/>
+              <w:ind w:left="0"/>
+              <w:jc w:val="center"/>
+              <w:rPr>
+                <w:sz w:val="24"/>
+                <w:szCs w:val="20"/>
+              </w:rPr>
+            </w:pPr>
+            <w:r>
+              <w:rPr>
+                <w:sz w:val="24"/>
+                <w:szCs w:val="20"/>
+              </w:rPr>
+              <w:t>Диаметр отверстий</w:t>
+            </w:r>
+          </w:p>
+        </w:tc>
+      </w:tr>
+      <w:tr>
+        <w:tc>
+          <w:tcPr>
+            <w:tcW w:w="4672" w:type="dxa"/>
+          </w:tcPr>
+          <w:p>
+            <w:pPr>
+              <w:pStyle w:val="a8"/>
+              <w:spacing w:line="360" w:lineRule="auto"/>
+              <w:ind w:left="0"/>
+              <w:jc w:val="center"/>
+              <w:rPr>
+                <w:rFonts w:ascii="Courier New" w:hAnsi="Courier New" w:cs="Courier New"/>
+                <w:sz w:val="24"/>
+                <w:szCs w:val="20"/>
+                <w:lang w:val="en-US"/>
+              </w:rPr>
+            </w:pPr>
+            <w:r>
+              <w:rPr>
+                <w:rFonts w:ascii="Courier New" w:hAnsi="Courier New" w:cs="Courier New"/>
+                <w:sz w:val="24"/>
+                <w:szCs w:val="20"/>
+                <w:lang w:val="en-US"/>
+              </w:rPr>
+              <w:t xml:space="preserve">+ </w:t>
+            </w:r>
+            <w:proofErr w:type="spellStart"/>
+            <w:r>
+              <w:rPr>
+                <w:rFonts w:ascii="Courier New" w:hAnsi="Courier New" w:cs="Courier New"/>
+                <w:sz w:val="24"/>
+                <w:szCs w:val="20"/>
+                <w:lang w:val="en-US"/>
+              </w:rPr>
+              <w:t>TopDiameter</w:t>
+            </w:r>
+            <w:proofErr w:type="spellEnd"/>
+            <w:r>
+              <w:rPr>
+                <w:rFonts w:ascii="Courier New" w:hAnsi="Courier New" w:cs="Courier New"/>
+                <w:sz w:val="24"/>
+                <w:szCs w:val="20"/>
+                <w:lang w:val="en-US"/>
+              </w:rPr>
+              <w:t xml:space="preserve">(): </w:t>
+            </w:r>
+            <w:proofErr w:type="spellStart"/>
+            <w:r>
+              <w:rPr>
+                <w:rFonts w:ascii="Courier New" w:hAnsi="Courier New" w:cs="Courier New"/>
+                <w:sz w:val="24"/>
+                <w:szCs w:val="20"/>
+                <w:lang w:val="en-US"/>
+              </w:rPr>
+              <w:t>int</w:t>
+            </w:r>
+            <w:proofErr w:type="spellEnd"/>
+          </w:p>
+        </w:tc>
+        <w:tc>
+          <w:tcPr>
+            <w:tcW w:w="4672" w:type="dxa"/>
+          </w:tcPr>
+          <w:p>
+            <w:pPr>
+              <w:pStyle w:val="a8"/>
+              <w:spacing w:line="360" w:lineRule="auto"/>
+              <w:ind w:left="0"/>
+              <w:jc w:val="center"/>
+              <w:rPr>
+                <w:sz w:val="24"/>
+                <w:szCs w:val="20"/>
+              </w:rPr>
+            </w:pPr>
+            <w:r>
+              <w:rPr>
+                <w:sz w:val="24"/>
+                <w:szCs w:val="20"/>
+              </w:rPr>
+              <w:t>Диаметр верхнего части</w:t>
+            </w:r>
+          </w:p>
+        </w:tc>
+      </w:tr>
+      <w:tr>
+        <w:tc>
+          <w:tcPr>
+            <w:tcW w:w="4672" w:type="dxa"/>
+          </w:tcPr>
+          <w:p>
+            <w:pPr>
+              <w:pStyle w:val="a8"/>
+              <w:spacing w:line="360" w:lineRule="auto"/>
+              <w:ind w:left="0"/>
+              <w:jc w:val="center"/>
+              <w:rPr>
+                <w:rFonts w:ascii="Courier New" w:hAnsi="Courier New" w:cs="Courier New"/>
+                <w:sz w:val="24"/>
+                <w:szCs w:val="20"/>
+                <w:lang w:val="en-US"/>
+              </w:rPr>
+            </w:pPr>
+            <w:r>
+              <w:rPr>
+                <w:rFonts w:ascii="Courier New" w:hAnsi="Courier New" w:cs="Courier New"/>
+                <w:sz w:val="24"/>
+                <w:szCs w:val="20"/>
+                <w:lang w:val="en-US"/>
+              </w:rPr>
+              <w:t xml:space="preserve">+ </w:t>
+            </w:r>
+            <w:proofErr w:type="spellStart"/>
+            <w:r>
+              <w:rPr>
+                <w:rFonts w:ascii="Courier New" w:hAnsi="Courier New" w:cs="Courier New"/>
+                <w:sz w:val="24"/>
+                <w:szCs w:val="20"/>
+                <w:lang w:val="en-US"/>
+              </w:rPr>
+              <w:t>TopHeight</w:t>
+            </w:r>
+            <w:proofErr w:type="spellEnd"/>
+            <w:r>
+              <w:rPr>
+                <w:rFonts w:ascii="Courier New" w:hAnsi="Courier New" w:cs="Courier New"/>
+                <w:sz w:val="24"/>
+                <w:szCs w:val="20"/>
+                <w:lang w:val="en-US"/>
+              </w:rPr>
+              <w:t xml:space="preserve">(): </w:t>
+            </w:r>
+            <w:proofErr w:type="spellStart"/>
+            <w:r>
+              <w:rPr>
+                <w:rFonts w:ascii="Courier New" w:hAnsi="Courier New" w:cs="Courier New"/>
+                <w:sz w:val="24"/>
+                <w:szCs w:val="20"/>
+                <w:lang w:val="en-US"/>
+              </w:rPr>
+              <w:t>int</w:t>
+            </w:r>
+            <w:proofErr w:type="spellEnd"/>
+          </w:p>
+        </w:tc>
+        <w:tc>
+          <w:tcPr>
+            <w:tcW w:w="4672" w:type="dxa"/>
+          </w:tcPr>
+          <w:p>
+            <w:pPr>
+              <w:pStyle w:val="a8"/>
+              <w:spacing w:line="360" w:lineRule="auto"/>
+              <w:ind w:left="0"/>
+              <w:jc w:val="center"/>
+              <w:rPr>
+                <w:sz w:val="24"/>
+                <w:szCs w:val="20"/>
+              </w:rPr>
+            </w:pPr>
+            <w:r>
+              <w:rPr>
+                <w:sz w:val="24"/>
+                <w:szCs w:val="20"/>
+              </w:rPr>
+              <w:t>Высота верхней части</w:t>
+            </w:r>
+          </w:p>
+        </w:tc>
+      </w:tr>
+      <w:tr>
+        <w:tc>
+          <w:tcPr>
+            <w:tcW w:w="4672" w:type="dxa"/>
+          </w:tcPr>
+          <w:p>
+            <w:pPr>
+              <w:pStyle w:val="a8"/>
+              <w:spacing w:line="360" w:lineRule="auto"/>
+              <w:ind w:left="0"/>
+              <w:jc w:val="center"/>
+              <w:rPr>
+                <w:rFonts w:ascii="Courier New" w:hAnsi="Courier New" w:cs="Courier New"/>
+                <w:sz w:val="24"/>
+                <w:szCs w:val="20"/>
+                <w:lang w:val="en-US"/>
+              </w:rPr>
+            </w:pPr>
+            <w:r>
+              <w:rPr>
+                <w:rFonts w:ascii="Courier New" w:hAnsi="Courier New" w:cs="Courier New"/>
+                <w:sz w:val="24"/>
+                <w:szCs w:val="20"/>
+                <w:lang w:val="en-US"/>
+              </w:rPr>
+              <w:t xml:space="preserve">+ </w:t>
+            </w:r>
+            <w:proofErr w:type="spellStart"/>
+            <w:r>
+              <w:rPr>
+                <w:rFonts w:ascii="Courier New" w:hAnsi="Courier New" w:cs="Courier New"/>
+                <w:sz w:val="24"/>
+                <w:szCs w:val="20"/>
+                <w:lang w:val="en-US"/>
+              </w:rPr>
+              <w:t>FirstDiametr</w:t>
+            </w:r>
+            <w:proofErr w:type="spellEnd"/>
+            <w:r>
+              <w:rPr>
+                <w:rFonts w:ascii="Courier New" w:hAnsi="Courier New" w:cs="Courier New"/>
+                <w:sz w:val="24"/>
+                <w:szCs w:val="20"/>
+                <w:lang w:val="en-US"/>
+              </w:rPr>
+              <w:t xml:space="preserve">(): </w:t>
+            </w:r>
+            <w:proofErr w:type="spellStart"/>
+            <w:r>
+              <w:rPr>
+                <w:rFonts w:ascii="Courier New" w:hAnsi="Courier New" w:cs="Courier New"/>
+                <w:sz w:val="24"/>
+                <w:szCs w:val="20"/>
+                <w:lang w:val="en-US"/>
+              </w:rPr>
+              <w:t>int</w:t>
+            </w:r>
+            <w:proofErr w:type="spellEnd"/>
+          </w:p>
+        </w:tc>
+        <w:tc>
+          <w:tcPr>
+            <w:tcW w:w="4672" w:type="dxa"/>
+          </w:tcPr>
+          <w:p>
+            <w:pPr>
+              <w:pStyle w:val="a8"/>
+              <w:spacing w:line="360" w:lineRule="auto"/>
+              <w:ind w:left="0"/>
+              <w:jc w:val="center"/>
+              <w:rPr>
+                <w:sz w:val="24"/>
+                <w:szCs w:val="20"/>
+              </w:rPr>
+            </w:pPr>
+            <w:r>
+              <w:rPr>
+                <w:sz w:val="24"/>
+                <w:szCs w:val="20"/>
+              </w:rPr>
+              <w:t>Диаметр нижней части</w:t>
+            </w:r>
+          </w:p>
+        </w:tc>
+      </w:tr>
+      <w:tr>
+        <w:tc>
+          <w:tcPr>
+            <w:tcW w:w="4672" w:type="dxa"/>
+          </w:tcPr>
+          <w:p>
+            <w:pPr>
+              <w:pStyle w:val="a8"/>
+              <w:spacing w:line="360" w:lineRule="auto"/>
+              <w:ind w:left="0"/>
+              <w:jc w:val="center"/>
+              <w:rPr>
+                <w:rFonts w:ascii="Courier New" w:hAnsi="Courier New" w:cs="Courier New"/>
+                <w:sz w:val="24"/>
+                <w:szCs w:val="20"/>
+                <w:lang w:val="en-US"/>
+              </w:rPr>
+            </w:pPr>
+            <w:r>
+              <w:rPr>
+                <w:rFonts w:ascii="Courier New" w:hAnsi="Courier New" w:cs="Courier New"/>
+                <w:sz w:val="24"/>
+                <w:szCs w:val="20"/>
+                <w:lang w:val="en-US"/>
+              </w:rPr>
+              <w:t xml:space="preserve">+ </w:t>
+            </w:r>
+            <w:proofErr w:type="spellStart"/>
+            <w:r>
+              <w:rPr>
+                <w:rFonts w:ascii="Courier New" w:hAnsi="Courier New" w:cs="Courier New"/>
+                <w:sz w:val="24"/>
+                <w:szCs w:val="20"/>
+                <w:lang w:val="en-US"/>
+              </w:rPr>
+              <w:t>BottomHeight</w:t>
+            </w:r>
+            <w:proofErr w:type="spellEnd"/>
+            <w:r>
+              <w:rPr>
+                <w:rFonts w:ascii="Courier New" w:hAnsi="Courier New" w:cs="Courier New"/>
+                <w:sz w:val="24"/>
+                <w:szCs w:val="20"/>
+                <w:lang w:val="en-US"/>
+              </w:rPr>
+              <w:t xml:space="preserve">(): </w:t>
+            </w:r>
+            <w:proofErr w:type="spellStart"/>
+            <w:r>
+              <w:rPr>
+                <w:rFonts w:ascii="Courier New" w:hAnsi="Courier New" w:cs="Courier New"/>
+                <w:sz w:val="24"/>
+                <w:szCs w:val="20"/>
+                <w:lang w:val="en-US"/>
+              </w:rPr>
+              <w:t>int</w:t>
+            </w:r>
+            <w:proofErr w:type="spellEnd"/>
+          </w:p>
+        </w:tc>
+        <w:tc>
+          <w:tcPr>
+            <w:tcW w:w="4672" w:type="dxa"/>
+          </w:tcPr>
+          <w:p>
+            <w:pPr>
+              <w:pStyle w:val="a8"/>
+              <w:spacing w:line="360" w:lineRule="auto"/>
+              <w:ind w:left="0"/>
+              <w:jc w:val="center"/>
+              <w:rPr>
+                <w:sz w:val="24"/>
+                <w:szCs w:val="20"/>
+              </w:rPr>
+            </w:pPr>
+            <w:r>
+              <w:rPr>
+                <w:sz w:val="24"/>
+                <w:szCs w:val="20"/>
+              </w:rPr>
+              <w:t>Высота нижней части</w:t>
+            </w:r>
+          </w:p>
+        </w:tc>
+      </w:tr>
+      <w:tr>
+        <w:tc>
+          <w:tcPr>
+            <w:tcW w:w="4672" w:type="dxa"/>
+          </w:tcPr>
+          <w:p>
+            <w:pPr>
+              <w:pStyle w:val="a8"/>
+              <w:spacing w:line="360" w:lineRule="auto"/>
+              <w:ind w:left="0"/>
+              <w:jc w:val="center"/>
+              <w:rPr>
+                <w:rFonts w:ascii="Courier New" w:hAnsi="Courier New" w:cs="Courier New"/>
+                <w:sz w:val="24"/>
+                <w:szCs w:val="20"/>
+                <w:lang w:val="en-US"/>
+              </w:rPr>
+            </w:pPr>
+            <w:r>
+              <w:rPr>
+                <w:rFonts w:ascii="Courier New" w:hAnsi="Courier New" w:cs="Courier New"/>
+                <w:sz w:val="24"/>
+                <w:szCs w:val="20"/>
+                <w:lang w:val="en-US"/>
+              </w:rPr>
+              <w:t xml:space="preserve">+ </w:t>
+            </w:r>
+            <w:proofErr w:type="spellStart"/>
+            <w:r>
+              <w:rPr>
+                <w:rFonts w:ascii="Courier New" w:hAnsi="Courier New" w:cs="Courier New"/>
+                <w:sz w:val="24"/>
+                <w:szCs w:val="20"/>
+                <w:lang w:val="en-US"/>
+              </w:rPr>
+              <w:t>WallThickness</w:t>
+            </w:r>
+            <w:proofErr w:type="spellEnd"/>
+            <w:r>
+              <w:rPr>
+                <w:rFonts w:ascii="Courier New" w:hAnsi="Courier New" w:cs="Courier New"/>
+                <w:sz w:val="24"/>
+                <w:szCs w:val="20"/>
+                <w:lang w:val="en-US"/>
+              </w:rPr>
+              <w:t xml:space="preserve">(): </w:t>
+            </w:r>
+            <w:proofErr w:type="spellStart"/>
+            <w:r>
+              <w:rPr>
+                <w:rFonts w:ascii="Courier New" w:hAnsi="Courier New" w:cs="Courier New"/>
+                <w:sz w:val="24"/>
+                <w:szCs w:val="20"/>
+                <w:lang w:val="en-US"/>
+              </w:rPr>
+              <w:t>int</w:t>
+            </w:r>
+            <w:proofErr w:type="spellEnd"/>
+          </w:p>
+        </w:tc>
+        <w:tc>
+          <w:tcPr>
+            <w:tcW w:w="4672" w:type="dxa"/>
+          </w:tcPr>
+          <w:p>
+            <w:pPr>
+              <w:pStyle w:val="a8"/>
+              <w:spacing w:line="360" w:lineRule="auto"/>
+              <w:ind w:left="0"/>
+              <w:jc w:val="center"/>
+              <w:rPr>
+                <w:sz w:val="24"/>
+                <w:szCs w:val="20"/>
+              </w:rPr>
+            </w:pPr>
+            <w:r>
+              <w:rPr>
+                <w:sz w:val="24"/>
+                <w:szCs w:val="20"/>
+              </w:rPr>
+              <w:t>Толщина стенки</w:t>
+            </w:r>
+          </w:p>
+        </w:tc>
+      </w:tr>
+    </w:tbl>
+    <w:p>
+      <w:pPr>
+        <w:pStyle w:val="a8"/>
+        <w:spacing w:after="0" w:line="360" w:lineRule="auto"/>
+        <w:ind w:left="0" w:firstLine="993"/>
+        <w:jc w:val="both"/>
+        <w:rPr>
+          <w:lang w:val="en-US"/>
+        </w:rPr>
+      </w:pPr>
+    </w:p>
+    <w:p>
+      <w:pPr>
+        <w:rPr>
+          <w:lang w:val="en-US"/>
+        </w:rPr>
+      </w:pPr>
+      <w:r>
+        <w:rPr>
+          <w:lang w:val="en-US"/>
+        </w:rPr>
+        <w:br w:type="page"/>
+      </w:r>
+    </w:p>
+    <w:p>
+      <w:pPr>
+        <w:pStyle w:val="a8"/>
+        <w:spacing w:after="0" w:line="360" w:lineRule="auto"/>
+        <w:ind w:left="0" w:firstLine="993"/>
+        <w:jc w:val="both"/>
+        <w:rPr>
+          <w:lang w:val="en-US"/>
+        </w:rPr>
+      </w:pPr>
+    </w:p>
+    <w:p>
+      <w:pPr>
+        <w:pStyle w:val="a8"/>
+        <w:spacing w:after="0" w:line="360" w:lineRule="auto"/>
+        <w:ind w:left="0" w:firstLine="993"/>
+        <w:jc w:val="both"/>
+      </w:pPr>
+      <w:r>
+        <w:t xml:space="preserve">В таблице 3.3 представлено описание полей и методов класса </w:t>
+      </w:r>
+      <w:r>
+        <w:rPr>
+          <w:lang w:val="en-US"/>
+        </w:rPr>
+        <w:t>Manager</w:t>
+      </w:r>
+      <w:r>
+        <w:t>.</w:t>
+      </w:r>
+    </w:p>
+    <w:p>
+      <w:pPr>
+        <w:pStyle w:val="a8"/>
+        <w:spacing w:after="0" w:line="360" w:lineRule="auto"/>
+        <w:ind w:left="0" w:firstLine="993"/>
+        <w:jc w:val="both"/>
+      </w:pPr>
+      <w:r>
+        <w:t xml:space="preserve">Таблица 3.3 – Описание полей и методов класса </w:t>
+      </w:r>
+      <w:r>
+        <w:rPr>
+          <w:lang w:val="en-US"/>
+        </w:rPr>
+        <w:t>Manager</w:t>
+      </w:r>
+      <w:r>
+        <w:t>.</w:t>
+      </w:r>
+    </w:p>
+    <w:tbl>
+      <w:tblPr>
+        <w:tblStyle w:val="aa"/>
+        <w:tblW w:w="0" w:type="auto"/>
+        <w:tblLook w:val="04A0" w:firstRow="1" w:lastRow="0" w:firstColumn="1" w:lastColumn="0" w:noHBand="0" w:noVBand="1"/>
+      </w:tblPr>
+      <w:tblGrid>
+        <w:gridCol w:w="4672"/>
+        <w:gridCol w:w="4672"/>
+      </w:tblGrid>
+      <w:tr>
+        <w:tc>
+          <w:tcPr>
+            <w:tcW w:w="4672" w:type="dxa"/>
+          </w:tcPr>
+          <w:p>
+            <w:pPr>
+              <w:pStyle w:val="a8"/>
+              <w:spacing w:line="360" w:lineRule="auto"/>
+              <w:ind w:left="0"/>
+              <w:jc w:val="center"/>
+              <w:rPr>
+                <w:b/>
+                <w:bCs/>
+              </w:rPr>
+            </w:pPr>
+            <w:r>
+              <w:rPr>
+                <w:b/>
+                <w:bCs/>
+              </w:rPr>
+              <w:t>Название</w:t>
+            </w:r>
+          </w:p>
+        </w:tc>
+        <w:tc>
+          <w:tcPr>
+            <w:tcW w:w="4672" w:type="dxa"/>
+          </w:tcPr>
+          <w:p>
+            <w:pPr>
+              <w:pStyle w:val="a8"/>
+              <w:spacing w:line="360" w:lineRule="auto"/>
+              <w:ind w:left="0"/>
+              <w:jc w:val="center"/>
+              <w:rPr>
+                <w:b/>
+                <w:bCs/>
+              </w:rPr>
+            </w:pPr>
+            <w:r>
+              <w:rPr>
+                <w:b/>
+                <w:bCs/>
+              </w:rPr>
+              <w:t>Описание</w:t>
+            </w:r>
+          </w:p>
+        </w:tc>
+      </w:tr>
+      <w:tr>
+        <w:tc>
+          <w:tcPr>
+            <w:tcW w:w="4672" w:type="dxa"/>
+          </w:tcPr>
+          <w:p>
+            <w:pPr>
+              <w:pStyle w:val="a8"/>
+              <w:spacing w:line="360" w:lineRule="auto"/>
+              <w:ind w:left="0"/>
+              <w:jc w:val="center"/>
+              <w:rPr>
+                <w:rFonts w:ascii="Courier New" w:hAnsi="Courier New" w:cs="Courier New"/>
+                <w:sz w:val="24"/>
+                <w:szCs w:val="20"/>
+                <w:lang w:val="en-US"/>
+              </w:rPr>
+            </w:pPr>
+            <w:r>
+              <w:rPr>
+                <w:rFonts w:ascii="Courier New" w:hAnsi="Courier New" w:cs="Courier New"/>
+                <w:sz w:val="24"/>
+                <w:szCs w:val="20"/>
+                <w:lang w:val="en-US"/>
+              </w:rPr>
+              <w:t>_</w:t>
+            </w:r>
+            <w:proofErr w:type="spellStart"/>
+            <w:r>
+              <w:rPr>
+                <w:rFonts w:ascii="Courier New" w:hAnsi="Courier New" w:cs="Courier New"/>
+                <w:sz w:val="24"/>
+                <w:szCs w:val="20"/>
+                <w:lang w:val="en-US"/>
+              </w:rPr>
+              <w:t>createModel</w:t>
+            </w:r>
+            <w:proofErr w:type="spellEnd"/>
+            <w:r>
+              <w:rPr>
+                <w:rFonts w:ascii="Courier New" w:hAnsi="Courier New" w:cs="Courier New"/>
+                <w:sz w:val="24"/>
+                <w:szCs w:val="20"/>
+                <w:lang w:val="en-US"/>
+              </w:rPr>
+              <w:t xml:space="preserve">: </w:t>
+            </w:r>
+            <w:proofErr w:type="spellStart"/>
+            <w:r>
+              <w:rPr>
+                <w:rFonts w:ascii="Courier New" w:hAnsi="Courier New" w:cs="Courier New"/>
+                <w:sz w:val="24"/>
+                <w:szCs w:val="20"/>
+                <w:lang w:val="en-US"/>
+              </w:rPr>
+              <w:t>CreatingModel</w:t>
+            </w:r>
+            <w:proofErr w:type="spellEnd"/>
+          </w:p>
+        </w:tc>
+        <w:tc>
+          <w:tcPr>
+            <w:tcW w:w="4672" w:type="dxa"/>
+          </w:tcPr>
+          <w:p>
+            <w:pPr>
+              <w:pStyle w:val="a8"/>
+              <w:spacing w:line="360" w:lineRule="auto"/>
+              <w:ind w:left="0"/>
+              <w:jc w:val="center"/>
+              <w:rPr>
+                <w:sz w:val="24"/>
+                <w:szCs w:val="20"/>
+              </w:rPr>
+            </w:pPr>
+            <w:r>
+              <w:rPr>
+                <w:sz w:val="24"/>
+                <w:szCs w:val="20"/>
+              </w:rPr>
+              <w:t>Создание модели</w:t>
+            </w:r>
+          </w:p>
+        </w:tc>
+      </w:tr>
+      <w:tr>
+        <w:tc>
+          <w:tcPr>
+            <w:tcW w:w="4672" w:type="dxa"/>
+          </w:tcPr>
+          <w:p>
+            <w:pPr>
+              <w:pStyle w:val="a8"/>
+              <w:spacing w:line="360" w:lineRule="auto"/>
+              <w:ind w:left="0"/>
+              <w:jc w:val="center"/>
+              <w:rPr>
+                <w:rFonts w:ascii="Courier New" w:hAnsi="Courier New" w:cs="Courier New"/>
+                <w:sz w:val="24"/>
+                <w:szCs w:val="20"/>
+                <w:lang w:val="en-US"/>
+              </w:rPr>
+            </w:pPr>
+            <w:proofErr w:type="spellStart"/>
+            <w:r>
+              <w:rPr>
+                <w:rFonts w:ascii="Courier New" w:hAnsi="Courier New" w:cs="Courier New"/>
+                <w:sz w:val="24"/>
+                <w:szCs w:val="20"/>
+                <w:lang w:val="en-US"/>
+              </w:rPr>
+              <w:t>InitializeModel</w:t>
+            </w:r>
+            <w:proofErr w:type="spellEnd"/>
+            <w:r>
+              <w:rPr>
+                <w:rFonts w:ascii="Courier New" w:hAnsi="Courier New" w:cs="Courier New"/>
+                <w:sz w:val="24"/>
+                <w:szCs w:val="20"/>
+                <w:lang w:val="en-US"/>
+              </w:rPr>
+              <w:t>(</w:t>
+            </w:r>
+            <w:proofErr w:type="spellStart"/>
+            <w:r>
+              <w:rPr>
+                <w:rFonts w:ascii="Courier New" w:hAnsi="Courier New" w:cs="Courier New"/>
+                <w:sz w:val="24"/>
+                <w:szCs w:val="20"/>
+                <w:lang w:val="en-US"/>
+              </w:rPr>
+              <w:t>PotInfo</w:t>
+            </w:r>
+            <w:proofErr w:type="spellEnd"/>
+            <w:r>
+              <w:rPr>
+                <w:rFonts w:ascii="Courier New" w:hAnsi="Courier New" w:cs="Courier New"/>
+                <w:sz w:val="24"/>
+                <w:szCs w:val="20"/>
+                <w:lang w:val="en-US"/>
+              </w:rPr>
+              <w:t>):void</w:t>
+            </w:r>
+          </w:p>
+        </w:tc>
+        <w:tc>
+          <w:tcPr>
+            <w:tcW w:w="4672" w:type="dxa"/>
+          </w:tcPr>
+          <w:p>
+            <w:pPr>
+              <w:pStyle w:val="a8"/>
+              <w:spacing w:line="360" w:lineRule="auto"/>
+              <w:ind w:left="0"/>
+              <w:jc w:val="center"/>
+              <w:rPr>
+                <w:sz w:val="24"/>
+                <w:szCs w:val="20"/>
+              </w:rPr>
+            </w:pPr>
+            <w:r>
+              <w:rPr>
+                <w:sz w:val="24"/>
+                <w:szCs w:val="20"/>
+              </w:rPr>
+              <w:t>Инициализация модели</w:t>
+            </w:r>
+          </w:p>
+        </w:tc>
+      </w:tr>
+      <w:tr>
+        <w:tc>
+          <w:tcPr>
+            <w:tcW w:w="4672" w:type="dxa"/>
+          </w:tcPr>
+          <w:p>
+            <w:pPr>
+              <w:pStyle w:val="a8"/>
+              <w:spacing w:line="360" w:lineRule="auto"/>
+              <w:ind w:left="0"/>
+              <w:jc w:val="center"/>
+              <w:rPr>
+                <w:rFonts w:ascii="Courier New" w:hAnsi="Courier New" w:cs="Courier New"/>
+                <w:sz w:val="24"/>
+                <w:szCs w:val="20"/>
+                <w:lang w:val="en-US"/>
+              </w:rPr>
+            </w:pPr>
+            <w:r>
+              <w:rPr>
+                <w:rFonts w:ascii="Courier New" w:hAnsi="Courier New" w:cs="Courier New"/>
+                <w:sz w:val="24"/>
+                <w:szCs w:val="20"/>
+                <w:lang w:val="en-US"/>
+              </w:rPr>
+              <w:t>Manager()</w:t>
+            </w:r>
+          </w:p>
+        </w:tc>
+        <w:tc>
+          <w:tcPr>
+            <w:tcW w:w="4672" w:type="dxa"/>
+          </w:tcPr>
+          <w:p>
+            <w:pPr>
+              <w:pStyle w:val="a8"/>
+              <w:spacing w:line="360" w:lineRule="auto"/>
+              <w:ind w:left="0"/>
+              <w:jc w:val="center"/>
+              <w:rPr>
+                <w:sz w:val="24"/>
+                <w:szCs w:val="20"/>
+              </w:rPr>
+            </w:pPr>
+            <w:r>
+              <w:rPr>
+                <w:sz w:val="24"/>
+                <w:szCs w:val="20"/>
+              </w:rPr>
+              <w:t>Конструктор</w:t>
+            </w:r>
+          </w:p>
+        </w:tc>
+      </w:tr>
+      <w:tr>
+        <w:tc>
+          <w:tcPr>
+            <w:tcW w:w="4672" w:type="dxa"/>
+          </w:tcPr>
+          <w:p>
+            <w:pPr>
+              <w:pStyle w:val="a8"/>
+              <w:spacing w:line="360" w:lineRule="auto"/>
+              <w:ind w:left="0"/>
+              <w:jc w:val="center"/>
+              <w:rPr>
+                <w:rFonts w:ascii="Courier New" w:hAnsi="Courier New" w:cs="Courier New"/>
+                <w:sz w:val="24"/>
+                <w:szCs w:val="20"/>
+                <w:lang w:val="en-US"/>
+              </w:rPr>
+            </w:pPr>
+            <w:r>
+              <w:rPr>
+                <w:rFonts w:ascii="Courier New" w:hAnsi="Courier New" w:cs="Courier New"/>
+                <w:sz w:val="24"/>
+                <w:szCs w:val="20"/>
+                <w:lang w:val="en-US"/>
+              </w:rPr>
+              <w:t>Validator(</w:t>
+            </w:r>
+            <w:proofErr w:type="spellStart"/>
+            <w:r>
+              <w:rPr>
+                <w:rFonts w:ascii="Courier New" w:hAnsi="Courier New" w:cs="Courier New"/>
+                <w:sz w:val="24"/>
+                <w:szCs w:val="20"/>
+                <w:lang w:val="en-US"/>
+              </w:rPr>
+              <w:t>InfoPot</w:t>
+            </w:r>
+            <w:proofErr w:type="spellEnd"/>
+            <w:r>
+              <w:rPr>
+                <w:rFonts w:ascii="Courier New" w:hAnsi="Courier New" w:cs="Courier New"/>
+                <w:sz w:val="24"/>
+                <w:szCs w:val="20"/>
+                <w:lang w:val="en-US"/>
+              </w:rPr>
+              <w:t>): void</w:t>
+            </w:r>
+          </w:p>
+        </w:tc>
+        <w:tc>
+          <w:tcPr>
+            <w:tcW w:w="4672" w:type="dxa"/>
+          </w:tcPr>
+          <w:p>
+            <w:pPr>
+              <w:pStyle w:val="a8"/>
+              <w:spacing w:line="360" w:lineRule="auto"/>
+              <w:ind w:left="0"/>
+              <w:jc w:val="center"/>
+              <w:rPr>
+                <w:sz w:val="24"/>
+                <w:szCs w:val="20"/>
+              </w:rPr>
+            </w:pPr>
+            <w:proofErr w:type="spellStart"/>
+            <w:r>
+              <w:rPr>
+                <w:sz w:val="24"/>
+                <w:szCs w:val="20"/>
+              </w:rPr>
+              <w:t>Валидация</w:t>
+            </w:r>
+            <w:proofErr w:type="spellEnd"/>
+            <w:r>
+              <w:rPr>
+                <w:sz w:val="24"/>
+                <w:szCs w:val="20"/>
+              </w:rPr>
+              <w:t xml:space="preserve"> введенных данных</w:t>
+            </w:r>
+          </w:p>
+        </w:tc>
+      </w:tr>
+    </w:tbl>
+    <w:p>
+      <w:pPr>
+        <w:pStyle w:val="a8"/>
+        <w:spacing w:after="0" w:line="360" w:lineRule="auto"/>
+        <w:ind w:left="0" w:firstLine="993"/>
+        <w:jc w:val="both"/>
+      </w:pPr>
+    </w:p>
+    <w:p>
+      <w:pPr>
+        <w:pStyle w:val="a8"/>
+        <w:spacing w:after="0" w:line="360" w:lineRule="auto"/>
+        <w:ind w:left="0" w:firstLine="993"/>
+        <w:jc w:val="both"/>
+      </w:pPr>
+      <w:r>
+        <w:t>В таблице 3.</w:t>
+      </w:r>
+      <w:r>
+        <w:t>4</w:t>
+      </w:r>
+      <w:r>
+        <w:t xml:space="preserve"> представлено описание полей и методов класса </w:t>
+      </w:r>
+      <w:proofErr w:type="spellStart"/>
+      <w:r>
+        <w:rPr>
+          <w:lang w:val="en-US"/>
+        </w:rPr>
+        <w:t>CreatingModel</w:t>
+      </w:r>
+      <w:proofErr w:type="spellEnd"/>
+      <w:r>
+        <w:t>.</w:t>
+      </w:r>
+    </w:p>
+    <w:p>
+      <w:pPr>
+        <w:pStyle w:val="a8"/>
+        <w:spacing w:after="0" w:line="360" w:lineRule="auto"/>
+        <w:ind w:left="0" w:firstLine="993"/>
+        <w:jc w:val="both"/>
+      </w:pPr>
+      <w:r>
+        <w:t>Таблица 3.</w:t>
+      </w:r>
+      <w:r>
+        <w:t>4</w:t>
+      </w:r>
+      <w:r>
+        <w:t xml:space="preserve"> – Описание полей и методов класса </w:t>
+      </w:r>
+      <w:proofErr w:type="spellStart"/>
+      <w:r>
+        <w:rPr>
+          <w:lang w:val="en-US"/>
+        </w:rPr>
+        <w:t>CreatingModel</w:t>
+      </w:r>
+      <w:proofErr w:type="spellEnd"/>
+      <w:r>
+        <w:t>.</w:t>
+      </w:r>
+    </w:p>
+    <w:tbl>
+      <w:tblPr>
+        <w:tblStyle w:val="aa"/>
+        <w:tblW w:w="0" w:type="auto"/>
+        <w:tblLook w:val="04A0" w:firstRow="1" w:lastRow="0" w:firstColumn="1" w:lastColumn="0" w:noHBand="0" w:noVBand="1"/>
+      </w:tblPr>
+      <w:tblGrid>
+        <w:gridCol w:w="4681"/>
+        <w:gridCol w:w="4663"/>
+      </w:tblGrid>
+      <w:tr>
+        <w:tc>
+          <w:tcPr>
+            <w:tcW w:w="4681" w:type="dxa"/>
+          </w:tcPr>
+          <w:p>
+            <w:pPr>
+              <w:pStyle w:val="a8"/>
+              <w:spacing w:line="360" w:lineRule="auto"/>
+              <w:ind w:left="0"/>
+              <w:jc w:val="center"/>
+              <w:rPr>
+                <w:b/>
+                <w:bCs/>
+              </w:rPr>
+            </w:pPr>
+            <w:r>
+              <w:rPr>
+                <w:b/>
+                <w:bCs/>
+              </w:rPr>
+              <w:t>Название</w:t>
+            </w:r>
+          </w:p>
+        </w:tc>
+        <w:tc>
+          <w:tcPr>
+            <w:tcW w:w="4663" w:type="dxa"/>
+          </w:tcPr>
+          <w:p>
+            <w:pPr>
+              <w:pStyle w:val="a8"/>
+              <w:spacing w:line="360" w:lineRule="auto"/>
+              <w:ind w:left="0"/>
+              <w:jc w:val="center"/>
+              <w:rPr>
+                <w:b/>
+                <w:bCs/>
+              </w:rPr>
+            </w:pPr>
+            <w:r>
+              <w:rPr>
+                <w:b/>
+                <w:bCs/>
+              </w:rPr>
+              <w:t>Описание</w:t>
+            </w:r>
+          </w:p>
+        </w:tc>
+      </w:tr>
+      <w:tr>
+        <w:tc>
+          <w:tcPr>
+            <w:tcW w:w="4681" w:type="dxa"/>
+          </w:tcPr>
+          <w:p>
+            <w:pPr>
+              <w:pStyle w:val="a8"/>
+              <w:spacing w:line="360" w:lineRule="auto"/>
+              <w:ind w:left="0"/>
+              <w:jc w:val="center"/>
+              <w:rPr>
+                <w:rFonts w:ascii="Courier New" w:hAnsi="Courier New" w:cs="Courier New"/>
+                <w:sz w:val="24"/>
+                <w:szCs w:val="20"/>
+                <w:lang w:val="en-US"/>
+              </w:rPr>
+            </w:pPr>
+            <w:r>
+              <w:rPr>
+                <w:rFonts w:ascii="Courier New" w:hAnsi="Courier New" w:cs="Courier New"/>
+                <w:sz w:val="24"/>
+                <w:szCs w:val="20"/>
+                <w:lang w:val="en-US"/>
+              </w:rPr>
+              <w:t>_document3D:ksDocument3DNotify7</w:t>
+            </w:r>
+          </w:p>
+        </w:tc>
+        <w:tc>
+          <w:tcPr>
+            <w:tcW w:w="4663" w:type="dxa"/>
+          </w:tcPr>
+          <w:p>
+            <w:pPr>
+              <w:pStyle w:val="a8"/>
+              <w:spacing w:line="360" w:lineRule="auto"/>
+              <w:ind w:left="0"/>
+              <w:jc w:val="center"/>
+              <w:rPr>
+                <w:sz w:val="24"/>
+                <w:szCs w:val="20"/>
+              </w:rPr>
+            </w:pPr>
+            <w:r>
+              <w:rPr>
+                <w:sz w:val="24"/>
+                <w:szCs w:val="20"/>
+              </w:rPr>
+              <w:t>Документ, содержащий 3</w:t>
+            </w:r>
+            <w:r>
+              <w:rPr>
+                <w:sz w:val="24"/>
+                <w:szCs w:val="20"/>
+                <w:lang w:val="en-US"/>
+              </w:rPr>
+              <w:t>D</w:t>
+            </w:r>
+            <w:r>
+              <w:rPr>
+                <w:sz w:val="24"/>
+                <w:szCs w:val="20"/>
+              </w:rPr>
+              <w:t>-</w:t>
+            </w:r>
+            <w:r>
+              <w:rPr>
+                <w:sz w:val="24"/>
+                <w:szCs w:val="20"/>
+              </w:rPr>
+              <w:t>модель или сборку</w:t>
+            </w:r>
+          </w:p>
+        </w:tc>
+      </w:tr>
+      <w:tr>
+        <w:tc>
+          <w:tcPr>
+            <w:tcW w:w="4681" w:type="dxa"/>
+          </w:tcPr>
+          <w:p>
+            <w:pPr>
+              <w:pStyle w:val="a8"/>
+              <w:spacing w:line="360" w:lineRule="auto"/>
+              <w:ind w:left="0"/>
+              <w:jc w:val="center"/>
+              <w:rPr>
+                <w:rFonts w:ascii="Courier New" w:hAnsi="Courier New" w:cs="Courier New"/>
+                <w:sz w:val="24"/>
+                <w:szCs w:val="20"/>
+                <w:lang w:val="en-US"/>
+              </w:rPr>
+            </w:pPr>
+            <w:r>
+              <w:rPr>
+                <w:rFonts w:ascii="Courier New" w:hAnsi="Courier New" w:cs="Courier New"/>
+                <w:sz w:val="24"/>
+                <w:szCs w:val="20"/>
+                <w:lang w:val="en-US"/>
+              </w:rPr>
+              <w:t>_</w:t>
+            </w:r>
+            <w:proofErr w:type="spellStart"/>
+            <w:r>
+              <w:rPr>
+                <w:rFonts w:ascii="Courier New" w:hAnsi="Courier New" w:cs="Courier New"/>
+                <w:sz w:val="24"/>
+                <w:szCs w:val="20"/>
+                <w:lang w:val="en-US"/>
+              </w:rPr>
+              <w:t>potInfo</w:t>
+            </w:r>
+            <w:proofErr w:type="spellEnd"/>
+            <w:r>
+              <w:rPr>
+                <w:rFonts w:ascii="Courier New" w:hAnsi="Courier New" w:cs="Courier New"/>
+                <w:sz w:val="24"/>
+                <w:szCs w:val="20"/>
+                <w:lang w:val="en-US"/>
+              </w:rPr>
+              <w:t xml:space="preserve">: </w:t>
+            </w:r>
+            <w:proofErr w:type="spellStart"/>
+            <w:r>
+              <w:rPr>
+                <w:rFonts w:ascii="Courier New" w:hAnsi="Courier New" w:cs="Courier New"/>
+                <w:sz w:val="24"/>
+                <w:szCs w:val="20"/>
+                <w:lang w:val="en-US"/>
+              </w:rPr>
+              <w:t>PotInfo</w:t>
+            </w:r>
+            <w:proofErr w:type="spellEnd"/>
+          </w:p>
+        </w:tc>
+        <w:tc>
+          <w:tcPr>
+            <w:tcW w:w="4663" w:type="dxa"/>
+          </w:tcPr>
+          <w:p>
+            <w:pPr>
+              <w:pStyle w:val="a8"/>
+              <w:spacing w:line="360" w:lineRule="auto"/>
+              <w:ind w:left="0"/>
+              <w:jc w:val="center"/>
+              <w:rPr>
+                <w:sz w:val="24"/>
+                <w:szCs w:val="20"/>
+                <w:lang w:val="en-US"/>
+              </w:rPr>
+            </w:pPr>
+            <w:r>
+              <w:rPr>
+                <w:sz w:val="24"/>
+                <w:szCs w:val="20"/>
+              </w:rPr>
+              <w:t>Данные для построения горшка</w:t>
+            </w:r>
+          </w:p>
+        </w:tc>
+      </w:tr>
+      <w:tr>
+        <w:tc>
+          <w:tcPr>
+            <w:tcW w:w="4681" w:type="dxa"/>
+          </w:tcPr>
+          <w:p>
+            <w:pPr>
+              <w:pStyle w:val="a8"/>
+              <w:spacing w:line="360" w:lineRule="auto"/>
+              <w:ind w:left="0"/>
+              <w:jc w:val="center"/>
+              <w:rPr>
+                <w:rFonts w:ascii="Courier New" w:hAnsi="Courier New" w:cs="Courier New"/>
+                <w:sz w:val="24"/>
+                <w:szCs w:val="20"/>
+                <w:lang w:val="en-US"/>
+              </w:rPr>
+            </w:pPr>
+            <w:proofErr w:type="spellStart"/>
+            <w:r>
+              <w:rPr>
+                <w:rFonts w:ascii="Courier New" w:hAnsi="Courier New" w:cs="Courier New"/>
+                <w:sz w:val="24"/>
+                <w:szCs w:val="20"/>
+                <w:lang w:val="en-US"/>
+              </w:rPr>
+              <w:t>CreatingModel</w:t>
+            </w:r>
+            <w:proofErr w:type="spellEnd"/>
+            <w:r>
+              <w:rPr>
+                <w:rFonts w:ascii="Courier New" w:hAnsi="Courier New" w:cs="Courier New"/>
+                <w:sz w:val="24"/>
+                <w:szCs w:val="20"/>
+                <w:lang w:val="en-US"/>
+              </w:rPr>
+              <w:t>(</w:t>
+            </w:r>
+            <w:proofErr w:type="spellStart"/>
+            <w:r>
+              <w:rPr>
+                <w:rFonts w:ascii="Courier New" w:hAnsi="Courier New" w:cs="Courier New"/>
+                <w:sz w:val="24"/>
+                <w:szCs w:val="20"/>
+                <w:lang w:val="en-US"/>
+              </w:rPr>
+              <w:t>PotInfo</w:t>
+            </w:r>
+            <w:proofErr w:type="spellEnd"/>
+            <w:r>
+              <w:rPr>
+                <w:rFonts w:ascii="Courier New" w:hAnsi="Courier New" w:cs="Courier New"/>
+                <w:sz w:val="24"/>
+                <w:szCs w:val="20"/>
+                <w:lang w:val="en-US"/>
+              </w:rPr>
+              <w:t>)</w:t>
+            </w:r>
+          </w:p>
+        </w:tc>
+        <w:tc>
+          <w:tcPr>
+            <w:tcW w:w="4663" w:type="dxa"/>
+          </w:tcPr>
+          <w:p>
+            <w:pPr>
+              <w:pStyle w:val="a8"/>
+              <w:spacing w:line="360" w:lineRule="auto"/>
+              <w:ind w:left="0"/>
+              <w:jc w:val="center"/>
+              <w:rPr>
+                <w:sz w:val="24"/>
+                <w:szCs w:val="20"/>
+              </w:rPr>
+            </w:pPr>
+            <w:r>
+              <w:rPr>
+                <w:sz w:val="24"/>
+                <w:szCs w:val="20"/>
+              </w:rPr>
+              <w:t>Конструктор</w:t>
+            </w:r>
+          </w:p>
+        </w:tc>
+      </w:tr>
+    </w:tbl>
+    <w:p>
+      <w:pPr>
+        <w:spacing w:after="0" w:line="360" w:lineRule="auto"/>
+        <w:jc w:val="both"/>
+      </w:pPr>
+    </w:p>
+    <w:p>
+      <w:pPr>
+        <w:pStyle w:val="a8"/>
+        <w:spacing w:after="0" w:line="360" w:lineRule="auto"/>
+        <w:ind w:left="0" w:firstLine="993"/>
+        <w:jc w:val="both"/>
+      </w:pPr>
+      <w:r>
+        <w:t>В таблице 3.</w:t>
+      </w:r>
+      <w:r>
+        <w:t>5</w:t>
+      </w:r>
+      <w:r>
+        <w:t xml:space="preserve"> представлено описание полей и методов класса </w:t>
+      </w:r>
+      <w:proofErr w:type="spellStart"/>
+      <w:r>
+        <w:rPr>
+          <w:lang w:val="en-US"/>
+        </w:rPr>
+        <w:t>KompasConnector</w:t>
+      </w:r>
+      <w:proofErr w:type="spellEnd"/>
+      <w:r>
+        <w:t>.</w:t>
+      </w:r>
+    </w:p>
+    <w:p>
+      <w:pPr>
+        <w:pStyle w:val="a8"/>
+        <w:spacing w:after="0" w:line="360" w:lineRule="auto"/>
+        <w:ind w:left="0" w:firstLine="993"/>
+        <w:jc w:val="both"/>
+      </w:pPr>
+      <w:r>
+        <w:t>Таблица 3.</w:t>
+      </w:r>
+      <w:r>
+        <w:t>5</w:t>
+      </w:r>
+      <w:r>
+        <w:t xml:space="preserve"> – Описание свойств и методов класса </w:t>
+      </w:r>
+      <w:proofErr w:type="spellStart"/>
+      <w:r>
+        <w:rPr>
+          <w:lang w:val="en-US"/>
+        </w:rPr>
+        <w:t>KompasConnector</w:t>
+      </w:r>
+      <w:proofErr w:type="spellEnd"/>
+      <w:r>
+        <w:t>.</w:t>
+      </w:r>
+    </w:p>
+    <w:tbl>
+      <w:tblPr>
+        <w:tblStyle w:val="aa"/>
+        <w:tblW w:w="0" w:type="auto"/>
+        <w:tblLook w:val="04A0" w:firstRow="1" w:lastRow="0" w:firstColumn="1" w:lastColumn="0" w:noHBand="0" w:noVBand="1"/>
+      </w:tblPr>
+      <w:tblGrid>
+        <w:gridCol w:w="4672"/>
+        <w:gridCol w:w="4672"/>
+      </w:tblGrid>
+      <w:tr>
+        <w:tc>
+          <w:tcPr>
+            <w:tcW w:w="4672" w:type="dxa"/>
+          </w:tcPr>
+          <w:p>
+            <w:pPr>
+              <w:pStyle w:val="a8"/>
+              <w:spacing w:line="360" w:lineRule="auto"/>
+              <w:ind w:left="0"/>
+              <w:jc w:val="center"/>
+              <w:rPr>
+                <w:b/>
+                <w:bCs/>
+              </w:rPr>
+            </w:pPr>
+            <w:r>
+              <w:rPr>
+                <w:b/>
+                <w:bCs/>
+              </w:rPr>
+              <w:t>Название</w:t>
+            </w:r>
+          </w:p>
+        </w:tc>
+        <w:tc>
+          <w:tcPr>
+            <w:tcW w:w="4672" w:type="dxa"/>
+          </w:tcPr>
+          <w:p>
+            <w:pPr>
+              <w:pStyle w:val="a8"/>
+              <w:spacing w:line="360" w:lineRule="auto"/>
+              <w:ind w:left="0"/>
+              <w:jc w:val="center"/>
+              <w:rPr>
+                <w:b/>
+                <w:bCs/>
+              </w:rPr>
+            </w:pPr>
+            <w:r>
+              <w:rPr>
+                <w:b/>
+                <w:bCs/>
+              </w:rPr>
+              <w:t>Описание</w:t>
+            </w:r>
+          </w:p>
+        </w:tc>
+      </w:tr>
+      <w:tr>
+        <w:tc>
+          <w:tcPr>
+            <w:tcW w:w="4672" w:type="dxa"/>
+          </w:tcPr>
+          <w:p>
+            <w:pPr>
+              <w:pStyle w:val="a8"/>
+              <w:spacing w:line="360" w:lineRule="auto"/>
+              <w:ind w:left="0"/>
+              <w:jc w:val="center"/>
+              <w:rPr>
+                <w:rFonts w:ascii="Courier New" w:hAnsi="Courier New" w:cs="Courier New"/>
+                <w:sz w:val="24"/>
+                <w:szCs w:val="24"/>
+                <w:lang w:val="en-US"/>
+              </w:rPr>
+            </w:pPr>
+            <w:r>
+              <w:rPr>
+                <w:rFonts w:ascii="Courier New" w:hAnsi="Courier New" w:cs="Courier New"/>
+                <w:sz w:val="24"/>
+                <w:szCs w:val="24"/>
+                <w:lang w:val="en-US"/>
+              </w:rPr>
+              <w:t>openKompas3D(): void</w:t>
+            </w:r>
+          </w:p>
+        </w:tc>
+        <w:tc>
+          <w:tcPr>
+            <w:tcW w:w="4672" w:type="dxa"/>
+          </w:tcPr>
+          <w:p>
+            <w:pPr>
+              <w:pStyle w:val="a8"/>
+              <w:spacing w:line="360" w:lineRule="auto"/>
+              <w:ind w:left="0"/>
+              <w:jc w:val="center"/>
+              <w:rPr>
+                <w:sz w:val="24"/>
+                <w:szCs w:val="24"/>
+              </w:rPr>
+            </w:pPr>
+            <w:r>
+              <w:rPr>
+                <w:sz w:val="24"/>
+                <w:szCs w:val="24"/>
+              </w:rPr>
+              <w:t>Открытие Компаса</w:t>
+            </w:r>
+          </w:p>
+        </w:tc>
+      </w:tr>
+      <w:tr>
+        <w:tc>
+          <w:tcPr>
+            <w:tcW w:w="4672" w:type="dxa"/>
+          </w:tcPr>
+          <w:p>
+            <w:pPr>
+              <w:pStyle w:val="a8"/>
+              <w:spacing w:line="360" w:lineRule="auto"/>
+              <w:ind w:left="0"/>
+              <w:jc w:val="center"/>
+              <w:rPr>
+                <w:rFonts w:ascii="Courier New" w:hAnsi="Courier New" w:cs="Courier New"/>
+                <w:sz w:val="24"/>
+                <w:szCs w:val="24"/>
+                <w:lang w:val="en-US"/>
+              </w:rPr>
+            </w:pPr>
+            <w:proofErr w:type="spellStart"/>
+            <w:r>
+              <w:rPr>
+                <w:rFonts w:ascii="Courier New" w:hAnsi="Courier New" w:cs="Courier New"/>
+                <w:sz w:val="24"/>
+                <w:szCs w:val="24"/>
+                <w:lang w:val="en-US"/>
+              </w:rPr>
+              <w:t>KompasConnector</w:t>
+            </w:r>
+            <w:proofErr w:type="spellEnd"/>
+            <w:r>
+              <w:rPr>
+                <w:rFonts w:ascii="Courier New" w:hAnsi="Courier New" w:cs="Courier New"/>
+                <w:sz w:val="24"/>
+                <w:szCs w:val="24"/>
+                <w:lang w:val="en-US"/>
+              </w:rPr>
+              <w:t>()</w:t>
+            </w:r>
+          </w:p>
+        </w:tc>
+        <w:tc>
+          <w:tcPr>
+            <w:tcW w:w="4672" w:type="dxa"/>
+          </w:tcPr>
+          <w:p>
+            <w:pPr>
+              <w:pStyle w:val="a8"/>
+              <w:spacing w:line="360" w:lineRule="auto"/>
+              <w:ind w:left="0"/>
+              <w:jc w:val="center"/>
+              <w:rPr>
+                <w:sz w:val="24"/>
+                <w:szCs w:val="24"/>
+                <w:lang w:val="en-US"/>
+              </w:rPr>
+            </w:pPr>
+            <w:r>
+              <w:rPr>
+                <w:sz w:val="24"/>
+                <w:szCs w:val="24"/>
+              </w:rPr>
+              <w:t>Конструктор</w:t>
+            </w:r>
+          </w:p>
+        </w:tc>
+      </w:tr>
+      <w:tr>
+        <w:tc>
+          <w:tcPr>
+            <w:tcW w:w="4672" w:type="dxa"/>
+          </w:tcPr>
+          <w:p>
+            <w:pPr>
+              <w:pStyle w:val="a8"/>
+              <w:spacing w:line="360" w:lineRule="auto"/>
+              <w:ind w:left="0"/>
+              <w:jc w:val="center"/>
+              <w:rPr>
+                <w:rFonts w:ascii="Courier New" w:hAnsi="Courier New" w:cs="Courier New"/>
+                <w:sz w:val="24"/>
+                <w:szCs w:val="24"/>
+                <w:lang w:val="en-US"/>
+              </w:rPr>
+            </w:pPr>
+            <w:proofErr w:type="spellStart"/>
+            <w:r>
+              <w:rPr>
+                <w:rFonts w:ascii="Courier New" w:hAnsi="Courier New" w:cs="Courier New"/>
+                <w:sz w:val="24"/>
+                <w:szCs w:val="24"/>
+                <w:lang w:val="en-US"/>
+              </w:rPr>
+              <w:t>GetKompasObject</w:t>
+            </w:r>
+            <w:proofErr w:type="spellEnd"/>
+            <w:r>
+              <w:rPr>
+                <w:rFonts w:ascii="Courier New" w:hAnsi="Courier New" w:cs="Courier New"/>
+                <w:sz w:val="24"/>
+                <w:szCs w:val="24"/>
+                <w:lang w:val="en-US"/>
+              </w:rPr>
+              <w:t>()</w:t>
+            </w:r>
+          </w:p>
+        </w:tc>
+        <w:tc>
+          <w:tcPr>
+            <w:tcW w:w="4672" w:type="dxa"/>
+          </w:tcPr>
+          <w:p>
+            <w:pPr>
+              <w:pStyle w:val="a8"/>
+              <w:spacing w:line="360" w:lineRule="auto"/>
+              <w:ind w:left="0"/>
+              <w:jc w:val="center"/>
+              <w:rPr>
+                <w:sz w:val="24"/>
+                <w:szCs w:val="24"/>
+                <w:lang w:val="en-US"/>
+              </w:rPr>
+            </w:pPr>
+            <w:r>
+              <w:rPr>
+                <w:sz w:val="24"/>
+                <w:szCs w:val="24"/>
+              </w:rPr>
+              <w:t>Получение K</w:t>
+            </w:r>
+            <w:proofErr w:type="spellStart"/>
+            <w:r>
+              <w:rPr>
+                <w:sz w:val="24"/>
+                <w:szCs w:val="24"/>
+                <w:lang w:val="en-US"/>
+              </w:rPr>
+              <w:t>ompasObject</w:t>
+            </w:r>
+            <w:proofErr w:type="spellEnd"/>
+          </w:p>
+        </w:tc>
+      </w:tr>
+      <w:tr>
+        <w:tc>
+          <w:tcPr>
+            <w:tcW w:w="4672" w:type="dxa"/>
+          </w:tcPr>
+          <w:p>
+            <w:pPr>
+              <w:pStyle w:val="a8"/>
+              <w:spacing w:line="360" w:lineRule="auto"/>
+              <w:ind w:left="0"/>
+              <w:jc w:val="center"/>
+              <w:rPr>
+                <w:rFonts w:ascii="Courier New" w:hAnsi="Courier New" w:cs="Courier New"/>
+                <w:sz w:val="24"/>
+                <w:szCs w:val="24"/>
+                <w:lang w:val="en-US"/>
+              </w:rPr>
+            </w:pPr>
+            <w:r>
+              <w:rPr>
+                <w:rFonts w:ascii="Courier New" w:hAnsi="Courier New" w:cs="Courier New"/>
+                <w:sz w:val="24"/>
+                <w:szCs w:val="24"/>
+                <w:lang w:val="en-US"/>
+              </w:rPr>
+              <w:t>_</w:t>
+            </w:r>
+            <w:proofErr w:type="spellStart"/>
+            <w:r>
+              <w:rPr>
+                <w:rFonts w:ascii="Courier New" w:hAnsi="Courier New" w:cs="Courier New"/>
+                <w:sz w:val="24"/>
+                <w:szCs w:val="24"/>
+                <w:lang w:val="en-US"/>
+              </w:rPr>
+              <w:t>kompasObject</w:t>
+            </w:r>
+            <w:proofErr w:type="spellEnd"/>
+            <w:r>
+              <w:rPr>
+                <w:rFonts w:ascii="Courier New" w:hAnsi="Courier New" w:cs="Courier New"/>
+                <w:sz w:val="24"/>
+                <w:szCs w:val="24"/>
+                <w:lang w:val="en-US"/>
+              </w:rPr>
+              <w:t xml:space="preserve">: </w:t>
+            </w:r>
+            <w:proofErr w:type="spellStart"/>
+            <w:r>
+              <w:rPr>
+                <w:rFonts w:ascii="Courier New" w:hAnsi="Courier New" w:cs="Courier New"/>
+                <w:sz w:val="24"/>
+                <w:szCs w:val="24"/>
+                <w:lang w:val="en-US"/>
+              </w:rPr>
+              <w:t>KompasObject</w:t>
+            </w:r>
+            <w:proofErr w:type="spellEnd"/>
+          </w:p>
+        </w:tc>
+        <w:tc>
+          <w:tcPr>
+            <w:tcW w:w="4672" w:type="dxa"/>
+          </w:tcPr>
+          <w:p>
+            <w:pPr>
+              <w:pStyle w:val="a8"/>
+              <w:spacing w:line="360" w:lineRule="auto"/>
+              <w:ind w:left="0"/>
+              <w:jc w:val="center"/>
+              <w:rPr>
+                <w:sz w:val="24"/>
+                <w:szCs w:val="24"/>
+              </w:rPr>
+            </w:pPr>
+            <w:r>
+              <w:rPr>
+                <w:sz w:val="24"/>
+                <w:szCs w:val="24"/>
+              </w:rPr>
+              <w:t xml:space="preserve">Интерфейс </w:t>
+            </w:r>
+            <w:r>
+              <w:rPr>
+                <w:sz w:val="24"/>
+                <w:szCs w:val="24"/>
+                <w:lang w:val="en-US"/>
+              </w:rPr>
+              <w:t>API-</w:t>
+            </w:r>
+            <w:r>
+              <w:rPr>
+                <w:sz w:val="24"/>
+                <w:szCs w:val="24"/>
+              </w:rPr>
+              <w:t>системы КОМПАС</w:t>
+            </w:r>
+          </w:p>
+        </w:tc>
+      </w:tr>
+    </w:tbl>
     <w:p>
       <w:pPr>
         <w:spacing w:after="160"/>
@@ -7148,6 +9633,7 @@
       <w:r>
         <w:rPr>
           <w:noProof/>
+          <w:lang w:val="en-US" w:eastAsia="en-US"/>
         </w:rPr>
         <w:drawing>
           <wp:inline distT="0" distB="0" distL="0" distR="0" wp14:anchorId="30604DBD" wp14:editId="41933A91">
@@ -7352,17 +9838,23 @@
         </w:rPr>
         <w:br w:type="page"/>
       </w:r>
-      <w:commentRangeStart w:id="10"/>
+      <w:r>
+        <w:rPr>
+          <w:rStyle w:val="af4"/>
+        </w:rPr>
+        <w:lastRenderedPageBreak/>
+        <w:commentReference w:id="10"/>
+      </w:r>
       <w:r>
         <w:rPr>
           <w:noProof/>
-        </w:rPr>
-        <w:lastRenderedPageBreak/>
+          <w:lang w:val="en-US" w:eastAsia="en-US"/>
+        </w:rPr>
         <w:drawing>
-          <wp:inline distT="0" distB="0" distL="0" distR="0" wp14:anchorId="046EA21C" wp14:editId="73CBF94A">
-            <wp:extent cx="5940425" cy="2781935"/>
-            <wp:effectExtent l="0" t="0" r="3175" b="0"/>
-            <wp:docPr id="4" name="Рисунок 4"/>
+          <wp:inline distT="0" distB="0" distL="0" distR="0" wp14:anchorId="64A98428" wp14:editId="3B33EFFC">
+            <wp:extent cx="5940425" cy="2832735"/>
+            <wp:effectExtent l="0" t="0" r="3175" b="5715"/>
+            <wp:docPr id="2" name="Рисунок 2"/>
             <wp:cNvGraphicFramePr>
               <a:graphicFrameLocks xmlns:a="http://schemas.openxmlformats.org/drawingml/2006/main" noChangeAspect="1"/>
             </wp:cNvGraphicFramePr>
@@ -7382,7 +9874,7 @@
                   <pic:spPr>
                     <a:xfrm>
                       <a:off x="0" y="0"/>
-                      <a:ext cx="5940425" cy="2781935"/>
+                      <a:ext cx="5940425" cy="2832735"/>
                     </a:xfrm>
                     <a:prstGeom prst="rect">
                       <a:avLst/>
@@ -7394,13 +9886,6 @@
           </wp:inline>
         </w:drawing>
       </w:r>
-      <w:commentRangeEnd w:id="10"/>
-      <w:r>
-        <w:rPr>
-          <w:rStyle w:val="af4"/>
-        </w:rPr>
-        <w:commentReference w:id="10"/>
-      </w:r>
     </w:p>
     <w:p>
       <w:pPr>
@@ -7445,6 +9930,28 @@
           <w:szCs w:val="28"/>
         </w:rPr>
       </w:pPr>
+    </w:p>
+    <w:p>
+      <w:pPr>
+        <w:spacing w:after="160"/>
+        <w:ind w:left="0" w:firstLine="0"/>
+        <w:rPr>
+          <w:rFonts w:eastAsiaTheme="majorEastAsia"/>
+          <w:b/>
+          <w:color w:val="000000" w:themeColor="text1"/>
+          <w:sz w:val="32"/>
+          <w:szCs w:val="28"/>
+        </w:rPr>
+      </w:pPr>
+      <w:bookmarkStart w:id="11" w:name="_Toc87873636"/>
+      <w:r>
+        <w:rPr>
+          <w:b/>
+          <w:color w:val="000000" w:themeColor="text1"/>
+          <w:szCs w:val="28"/>
+        </w:rPr>
+        <w:br w:type="page"/>
+      </w:r>
     </w:p>
     <w:p>
       <w:pPr>
@@ -7459,7 +9966,8 @@
           <w:szCs w:val="28"/>
         </w:rPr>
       </w:pPr>
-      <w:bookmarkStart w:id="11" w:name="_Toc87873636"/>
+      <w:bookmarkStart w:id="12" w:name="_GoBack"/>
+      <w:bookmarkEnd w:id="12"/>
       <w:r>
         <w:rPr>
           <w:rFonts w:ascii="Times New Roman" w:hAnsi="Times New Roman" w:cs="Times New Roman"/>
@@ -7467,11 +9975,10 @@
           <w:color w:val="000000" w:themeColor="text1"/>
           <w:szCs w:val="28"/>
         </w:rPr>
+        <w:lastRenderedPageBreak/>
         <w:t>Список источников</w:t>
       </w:r>
-      <w:bookmarkStart w:id="12" w:name="_GoBack"/>
       <w:bookmarkEnd w:id="11"/>
-      <w:bookmarkEnd w:id="12"/>
     </w:p>
     <w:p>
       <w:pPr>
@@ -7893,7 +10400,7 @@
           <w:rPr>
             <w:noProof/>
           </w:rPr>
-          <w:t>11</w:t>
+          <w:t>15</w:t>
         </w:r>
         <w:r>
           <w:fldChar w:fldCharType="end"/>
@@ -10313,7 +12820,7 @@
 </file>
 
 <file path=customXml/itemProps1.xml><?xml version="1.0" encoding="utf-8"?>
-<ds:datastoreItem xmlns:ds="http://schemas.openxmlformats.org/officeDocument/2006/customXml" ds:itemID="{A84DAB26-122D-41FD-9712-6839F0950F6D}">
+<ds:datastoreItem xmlns:ds="http://schemas.openxmlformats.org/officeDocument/2006/customXml" ds:itemID="{F664D5C9-24FD-422F-AF8E-33058FB6CC16}">
   <ds:schemaRefs>
     <ds:schemaRef ds:uri="http://schemas.openxmlformats.org/officeDocument/2006/bibliography"/>
   </ds:schemaRefs>

--- a/Docs/Проект Системы Гордеев.docx
+++ b/Docs/Проект Системы Гордеев.docx
@@ -2339,7 +2339,6 @@
           <w:lang w:eastAsia="x-none"/>
         </w:rPr>
       </w:pPr>
-      <w:proofErr w:type="spellStart"/>
       <w:r>
         <w:rPr>
           <w:rFonts w:eastAsia="Calibri"/>
@@ -2347,17 +2346,7 @@
           <w:szCs w:val="28"/>
           <w:lang w:val="x-none" w:eastAsia="x-none"/>
         </w:rPr>
-        <w:t>Таблица</w:t>
-      </w:r>
-      <w:proofErr w:type="spellEnd"/>
-      <w:r>
-        <w:rPr>
-          <w:rFonts w:eastAsia="Calibri"/>
-          <w:kern w:val="32"/>
-          <w:szCs w:val="28"/>
-          <w:lang w:val="x-none" w:eastAsia="x-none"/>
-        </w:rPr>
-        <w:t xml:space="preserve"> </w:t>
+        <w:t xml:space="preserve">Таблица </w:t>
       </w:r>
       <w:r>
         <w:rPr>
@@ -2469,27 +2458,7 @@
           <w:szCs w:val="28"/>
           <w:lang w:val="x-none" w:eastAsia="x-none"/>
         </w:rPr>
-        <w:t xml:space="preserve"> </w:t>
-      </w:r>
-      <w:proofErr w:type="spellStart"/>
-      <w:r>
-        <w:rPr>
-          <w:rFonts w:eastAsia="Calibri"/>
-          <w:kern w:val="32"/>
-          <w:szCs w:val="28"/>
-          <w:lang w:val="x-none" w:eastAsia="x-none"/>
-        </w:rPr>
-        <w:t>интерфейса</w:t>
-      </w:r>
-      <w:proofErr w:type="spellEnd"/>
-      <w:r>
-        <w:rPr>
-          <w:rFonts w:eastAsia="Calibri"/>
-          <w:kern w:val="32"/>
-          <w:szCs w:val="28"/>
-          <w:lang w:val="x-none" w:eastAsia="x-none"/>
-        </w:rPr>
-        <w:t xml:space="preserve"> </w:t>
+        <w:t xml:space="preserve"> интерфейса </w:t>
       </w:r>
       <w:proofErr w:type="spellStart"/>
       <w:r>
@@ -4224,7 +4193,29 @@
                 <w:szCs w:val="24"/>
                 <w:lang w:val="x-none" w:eastAsia="x-none"/>
               </w:rPr>
-              <w:t xml:space="preserve"> type)</w:t>
+              <w:t xml:space="preserve"> </w:t>
+            </w:r>
+            <w:proofErr w:type="spellStart"/>
+            <w:r>
+              <w:rPr>
+                <w:color w:val="000000" w:themeColor="text1"/>
+                <w:kern w:val="32"/>
+                <w:sz w:val="24"/>
+                <w:szCs w:val="24"/>
+                <w:lang w:val="x-none" w:eastAsia="x-none"/>
+              </w:rPr>
+              <w:t>type</w:t>
+            </w:r>
+            <w:proofErr w:type="spellEnd"/>
+            <w:r>
+              <w:rPr>
+                <w:color w:val="000000" w:themeColor="text1"/>
+                <w:kern w:val="32"/>
+                <w:sz w:val="24"/>
+                <w:szCs w:val="24"/>
+                <w:lang w:val="x-none" w:eastAsia="x-none"/>
+              </w:rPr>
+              <w:t>)</w:t>
             </w:r>
           </w:p>
         </w:tc>
@@ -4356,7 +4347,6 @@
           <w:szCs w:val="28"/>
         </w:rPr>
       </w:pPr>
-      <w:proofErr w:type="spellStart"/>
       <w:r>
         <w:rPr>
           <w:rFonts w:ascii="Times New Roman" w:eastAsia="Calibri" w:hAnsi="Times New Roman" w:cs="Times New Roman"/>
@@ -4365,18 +4355,7 @@
           <w:szCs w:val="28"/>
           <w:lang w:val="x-none" w:eastAsia="x-none"/>
         </w:rPr>
-        <w:t>Таблица</w:t>
-      </w:r>
-      <w:proofErr w:type="spellEnd"/>
-      <w:r>
-        <w:rPr>
-          <w:rFonts w:ascii="Times New Roman" w:eastAsia="Calibri" w:hAnsi="Times New Roman" w:cs="Times New Roman"/>
-          <w:kern w:val="32"/>
-          <w:sz w:val="28"/>
-          <w:szCs w:val="28"/>
-          <w:lang w:val="x-none" w:eastAsia="x-none"/>
-        </w:rPr>
-        <w:t xml:space="preserve"> </w:t>
+        <w:t xml:space="preserve">Таблица </w:t>
       </w:r>
       <w:r>
         <w:rPr>
@@ -4490,29 +4469,7 @@
           <w:szCs w:val="28"/>
           <w:lang w:val="x-none" w:eastAsia="x-none"/>
         </w:rPr>
-        <w:t xml:space="preserve"> </w:t>
-      </w:r>
-      <w:proofErr w:type="spellStart"/>
-      <w:r>
-        <w:rPr>
-          <w:rFonts w:ascii="Times New Roman" w:eastAsia="Calibri" w:hAnsi="Times New Roman" w:cs="Times New Roman"/>
-          <w:kern w:val="32"/>
-          <w:sz w:val="28"/>
-          <w:szCs w:val="28"/>
-          <w:lang w:val="x-none" w:eastAsia="x-none"/>
-        </w:rPr>
-        <w:t>интерфейса</w:t>
-      </w:r>
-      <w:proofErr w:type="spellEnd"/>
-      <w:r>
-        <w:rPr>
-          <w:rFonts w:ascii="Times New Roman" w:eastAsia="Calibri" w:hAnsi="Times New Roman" w:cs="Times New Roman"/>
-          <w:kern w:val="32"/>
-          <w:sz w:val="28"/>
-          <w:szCs w:val="28"/>
-          <w:lang w:val="x-none" w:eastAsia="x-none"/>
-        </w:rPr>
-        <w:t xml:space="preserve"> </w:t>
+        <w:t xml:space="preserve"> интерфейса </w:t>
       </w:r>
       <w:r>
         <w:rPr>
@@ -6094,7 +6051,6 @@
           <w:szCs w:val="28"/>
         </w:rPr>
       </w:pPr>
-      <w:commentRangeStart w:id="4"/>
       <w:r>
         <w:rPr>
           <w:szCs w:val="28"/>
@@ -6113,13 +6069,6 @@
           <w:szCs w:val="28"/>
         </w:rPr>
         <w:t xml:space="preserve"> </w:t>
-      </w:r>
-      <w:commentRangeEnd w:id="4"/>
-      <w:r>
-        <w:rPr>
-          <w:rStyle w:val="af4"/>
-        </w:rPr>
-        <w:commentReference w:id="4"/>
       </w:r>
       <w:r>
         <w:rPr>
@@ -6314,7 +6263,6 @@
       <w:r>
         <w:rPr>
           <w:noProof/>
-          <w:lang w:val="en-US" w:eastAsia="en-US"/>
         </w:rPr>
         <w:drawing>
           <wp:inline distT="0" distB="0" distL="0" distR="0" wp14:anchorId="4B9B1F5E" wp14:editId="338D3313">
@@ -6332,7 +6280,7 @@
                     <pic:cNvPicPr/>
                   </pic:nvPicPr>
                   <pic:blipFill>
-                    <a:blip r:embed="rId18"/>
+                    <a:blip r:embed="rId16"/>
                     <a:stretch>
                       <a:fillRect/>
                     </a:stretch>
@@ -6477,7 +6425,7 @@
           <w:sz w:val="32"/>
         </w:rPr>
       </w:pPr>
-      <w:bookmarkStart w:id="5" w:name="_Toc87873632"/>
+      <w:bookmarkStart w:id="4" w:name="_Toc87873632"/>
       <w:r>
         <w:rPr>
           <w:b/>
@@ -6486,7 +6434,7 @@
         <w:lastRenderedPageBreak/>
         <w:t>2 Описание проекта проектирования</w:t>
       </w:r>
-      <w:bookmarkEnd w:id="5"/>
+      <w:bookmarkEnd w:id="4"/>
     </w:p>
     <w:p>
       <w:pPr>
@@ -6568,7 +6516,6 @@
       <w:r>
         <w:rPr>
           <w:noProof/>
-          <w:lang w:val="en-US" w:eastAsia="en-US"/>
         </w:rPr>
         <w:drawing>
           <wp:inline distT="0" distB="0" distL="0" distR="0" wp14:anchorId="55538C8C" wp14:editId="0143AC31">
@@ -6586,7 +6533,7 @@
                     <pic:cNvPicPr/>
                   </pic:nvPicPr>
                   <pic:blipFill>
-                    <a:blip r:embed="rId19"/>
+                    <a:blip r:embed="rId17"/>
                     <a:stretch>
                       <a:fillRect/>
                     </a:stretch>
@@ -6984,7 +6931,7 @@
           <w:b/>
         </w:rPr>
       </w:pPr>
-      <w:bookmarkStart w:id="6" w:name="_Toc87873633"/>
+      <w:bookmarkStart w:id="5" w:name="_Toc87873633"/>
       <w:r>
         <w:rPr>
           <w:b/>
@@ -6992,7 +6939,7 @@
         <w:lastRenderedPageBreak/>
         <w:t>3 Проект программы</w:t>
       </w:r>
-      <w:bookmarkEnd w:id="6"/>
+      <w:bookmarkEnd w:id="5"/>
     </w:p>
     <w:p>
       <w:pPr>
@@ -7004,14 +6951,14 @@
           <w:b/>
         </w:rPr>
       </w:pPr>
-      <w:bookmarkStart w:id="7" w:name="_Toc87873634"/>
+      <w:bookmarkStart w:id="6" w:name="_Toc87873634"/>
       <w:r>
         <w:rPr>
           <w:b/>
         </w:rPr>
         <w:t>3.1 Диаграмма классов</w:t>
       </w:r>
-      <w:bookmarkEnd w:id="7"/>
+      <w:bookmarkEnd w:id="6"/>
     </w:p>
     <w:p>
       <w:pPr>
@@ -7039,7 +6986,7 @@
           <w:kern w:val="0"/>
           <w:lang w:eastAsia="ru-RU"/>
         </w:rPr>
-        <w:commentReference w:id="8"/>
+        <w:commentReference w:id="7"/>
       </w:r>
       <w:r>
         <w:rPr>
@@ -7047,7 +6994,7 @@
           <w:bCs/>
           <w:noProof/>
           <w:color w:val="000000"/>
-          <w:lang w:val="en-US"/>
+          <w:lang w:eastAsia="ru-RU"/>
         </w:rPr>
         <w:drawing>
           <wp:inline distT="0" distB="0" distL="0" distR="0" wp14:anchorId="6AE360FA" wp14:editId="11BB2207">
@@ -9556,7 +9503,7 @@
           <w:b/>
         </w:rPr>
       </w:pPr>
-      <w:bookmarkStart w:id="9" w:name="_Toc87873635"/>
+      <w:bookmarkStart w:id="8" w:name="_Toc87873635"/>
       <w:r>
         <w:rPr>
           <w:b/>
@@ -9564,7 +9511,7 @@
         <w:lastRenderedPageBreak/>
         <w:t>3.2 Макет пользовательского интерфейса</w:t>
       </w:r>
-      <w:bookmarkEnd w:id="9"/>
+      <w:bookmarkEnd w:id="8"/>
     </w:p>
     <w:p>
       <w:pPr>
@@ -9633,7 +9580,6 @@
       <w:r>
         <w:rPr>
           <w:noProof/>
-          <w:lang w:val="en-US" w:eastAsia="en-US"/>
         </w:rPr>
         <w:drawing>
           <wp:inline distT="0" distB="0" distL="0" distR="0" wp14:anchorId="30604DBD" wp14:editId="41933A91">
@@ -9838,18 +9784,13 @@
         </w:rPr>
         <w:br w:type="page"/>
       </w:r>
-      <w:r>
-        <w:rPr>
-          <w:rStyle w:val="af4"/>
+      <w:bookmarkStart w:id="9" w:name="_GoBack"/>
+      <w:bookmarkEnd w:id="9"/>
+      <w:r>
+        <w:rPr>
+          <w:noProof/>
         </w:rPr>
         <w:lastRenderedPageBreak/>
-        <w:commentReference w:id="10"/>
-      </w:r>
-      <w:r>
-        <w:rPr>
-          <w:noProof/>
-          <w:lang w:val="en-US" w:eastAsia="en-US"/>
-        </w:rPr>
         <w:drawing>
           <wp:inline distT="0" distB="0" distL="0" distR="0" wp14:anchorId="64A98428" wp14:editId="3B33EFFC">
             <wp:extent cx="5940425" cy="2832735"/>
@@ -9943,7 +9884,7 @@
           <w:szCs w:val="28"/>
         </w:rPr>
       </w:pPr>
-      <w:bookmarkStart w:id="11" w:name="_Toc87873636"/>
+      <w:bookmarkStart w:id="10" w:name="_Toc87873636"/>
       <w:r>
         <w:rPr>
           <w:b/>
@@ -9966,8 +9907,6 @@
           <w:szCs w:val="28"/>
         </w:rPr>
       </w:pPr>
-      <w:bookmarkStart w:id="12" w:name="_GoBack"/>
-      <w:bookmarkEnd w:id="12"/>
       <w:r>
         <w:rPr>
           <w:rFonts w:ascii="Times New Roman" w:hAnsi="Times New Roman" w:cs="Times New Roman"/>
@@ -9978,7 +9917,7 @@
         <w:lastRenderedPageBreak/>
         <w:t>Список источников</w:t>
       </w:r>
-      <w:bookmarkEnd w:id="11"/>
+      <w:bookmarkEnd w:id="10"/>
     </w:p>
     <w:p>
       <w:pPr>
@@ -10243,7 +10182,7 @@
 
 <file path=word/comments.xml><?xml version="1.0" encoding="utf-8"?>
 <w:comments xmlns:wpc="http://schemas.microsoft.com/office/word/2010/wordprocessingCanvas" xmlns:cx="http://schemas.microsoft.com/office/drawing/2014/chartex" xmlns:cx1="http://schemas.microsoft.com/office/drawing/2015/9/8/chartex" xmlns:mc="http://schemas.openxmlformats.org/markup-compatibility/2006" xmlns:o="urn:schemas-microsoft-com:office:office" xmlns:r="http://schemas.openxmlformats.org/officeDocument/2006/relationships" xmlns:m="http://schemas.openxmlformats.org/officeDocument/2006/math" xmlns:v="urn:schemas-microsoft-com:vml" xmlns:wp14="http://schemas.microsoft.com/office/word/2010/wordprocessingDrawing" xmlns:wp="http://schemas.openxmlformats.org/drawingml/2006/wordprocessingDrawing" xmlns:w10="urn:schemas-microsoft-com:office:word" xmlns:w="http://schemas.openxmlformats.org/wordprocessingml/2006/main" xmlns:w14="http://schemas.microsoft.com/office/word/2010/wordml" xmlns:w15="http://schemas.microsoft.com/office/word/2012/wordml" xmlns:w16se="http://schemas.microsoft.com/office/word/2015/wordml/symex" xmlns:wpg="http://schemas.microsoft.com/office/word/2010/wordprocessingGroup" xmlns:wpi="http://schemas.microsoft.com/office/word/2010/wordprocessingInk" xmlns:wne="http://schemas.microsoft.com/office/word/2006/wordml" xmlns:wps="http://schemas.microsoft.com/office/word/2010/wordprocessingShape" mc:Ignorable="w14 w15 w16se wp14">
-  <w:comment w:id="4" w:author="Николай Набережнев" w:date="2022-10-21T19:31:00Z" w:initials="НН">
+  <w:comment w:id="7" w:author="Николай Набережнев" w:date="2022-10-21T19:35:00Z" w:initials="НН">
     <w:p>
       <w:pPr>
         <w:pStyle w:val="af5"/>
@@ -10255,44 +10194,59 @@
         <w:annotationRef/>
       </w:r>
       <w:r>
-        <w:t>Ссылку на ресурс</w:t>
-      </w:r>
-    </w:p>
-  </w:comment>
-  <w:comment w:id="8" w:author="Николай Набережнев" w:date="2022-10-21T19:35:00Z" w:initials="НН">
-    <w:p>
-      <w:pPr>
-        <w:pStyle w:val="af5"/>
-      </w:pPr>
-      <w:r>
-        <w:rPr>
-          <w:rStyle w:val="af4"/>
-        </w:rPr>
-        <w:annotationRef/>
-      </w:r>
-      <w:r>
-        <w:t xml:space="preserve">Разобраться с ответственностями у сущностей </w:t>
-      </w:r>
-    </w:p>
-  </w:comment>
-  <w:comment w:id="10" w:author="Николай Набережнев" w:date="2022-10-21T19:37:00Z" w:initials="НН">
-    <w:p>
-      <w:pPr>
-        <w:pStyle w:val="af5"/>
-      </w:pPr>
-      <w:r>
-        <w:rPr>
-          <w:rStyle w:val="af4"/>
-        </w:rPr>
-        <w:annotationRef/>
+        <w:t xml:space="preserve">Зачем разделение на </w:t>
+      </w:r>
+      <w:r>
+        <w:rPr>
+          <w:lang w:val="en-US"/>
+        </w:rPr>
+        <w:t>Manager</w:t>
+      </w:r>
+      <w:r>
+        <w:t xml:space="preserve"> </w:t>
+      </w:r>
+      <w:r>
+        <w:t xml:space="preserve">и </w:t>
+      </w:r>
+      <w:r>
+        <w:rPr>
+          <w:lang w:val="en-US"/>
+        </w:rPr>
+        <w:t>Creator</w:t>
+      </w:r>
+      <w:r>
+        <w:br/>
+      </w:r>
+      <w:r>
+        <w:t xml:space="preserve">Для чего нужен метод </w:t>
+      </w:r>
+      <w:r>
+        <w:rPr>
+          <w:lang w:val="en-US"/>
+        </w:rPr>
+        <w:t>Initialize</w:t>
+      </w:r>
+      <w:r>
+        <w:br/>
       </w:r>
       <w:proofErr w:type="spellStart"/>
       <w:r>
-        <w:t>Тултипы</w:t>
+        <w:t>Валидацию</w:t>
       </w:r>
       <w:proofErr w:type="spellEnd"/>
       <w:r>
-        <w:t xml:space="preserve"> с сообщением пользователю, что именно неправильно</w:t>
+        <w:t xml:space="preserve"> вынести либо в модель либо в </w:t>
+      </w:r>
+      <w:proofErr w:type="spellStart"/>
+      <w:r>
+        <w:rPr>
+          <w:lang w:val="en-US"/>
+        </w:rPr>
+        <w:t>MainWindow</w:t>
+      </w:r>
+      <w:proofErr w:type="spellEnd"/>
+      <w:r>
+        <w:t xml:space="preserve"> </w:t>
       </w:r>
     </w:p>
   </w:comment>
@@ -10301,9 +10255,7 @@
 
 <file path=word/commentsExtended.xml><?xml version="1.0" encoding="utf-8"?>
 <w15:commentsEx xmlns:wpc="http://schemas.microsoft.com/office/word/2010/wordprocessingCanvas" xmlns:cx="http://schemas.microsoft.com/office/drawing/2014/chartex" xmlns:cx1="http://schemas.microsoft.com/office/drawing/2015/9/8/chartex" xmlns:mc="http://schemas.openxmlformats.org/markup-compatibility/2006" xmlns:o="urn:schemas-microsoft-com:office:office" xmlns:r="http://schemas.openxmlformats.org/officeDocument/2006/relationships" xmlns:m="http://schemas.openxmlformats.org/officeDocument/2006/math" xmlns:v="urn:schemas-microsoft-com:vml" xmlns:wp14="http://schemas.microsoft.com/office/word/2010/wordprocessingDrawing" xmlns:wp="http://schemas.openxmlformats.org/drawingml/2006/wordprocessingDrawing" xmlns:w10="urn:schemas-microsoft-com:office:word" xmlns:w="http://schemas.openxmlformats.org/wordprocessingml/2006/main" xmlns:w14="http://schemas.microsoft.com/office/word/2010/wordml" xmlns:w15="http://schemas.microsoft.com/office/word/2012/wordml" xmlns:w16se="http://schemas.microsoft.com/office/word/2015/wordml/symex" xmlns:wpg="http://schemas.microsoft.com/office/word/2010/wordprocessingGroup" xmlns:wpi="http://schemas.microsoft.com/office/word/2010/wordprocessingInk" xmlns:wne="http://schemas.microsoft.com/office/word/2006/wordml" xmlns:wps="http://schemas.microsoft.com/office/word/2010/wordprocessingShape" mc:Ignorable="w14 w15 w16se wp14">
-  <w15:commentEx w15:paraId="18A92FB0" w15:done="0"/>
   <w15:commentEx w15:paraId="60A1AD4C" w15:done="0"/>
-  <w15:commentEx w15:paraId="3D108729" w15:done="0"/>
 </w15:commentsEx>
 </file>
 
@@ -12820,7 +12772,7 @@
 </file>
 
 <file path=customXml/itemProps1.xml><?xml version="1.0" encoding="utf-8"?>
-<ds:datastoreItem xmlns:ds="http://schemas.openxmlformats.org/officeDocument/2006/customXml" ds:itemID="{F664D5C9-24FD-422F-AF8E-33058FB6CC16}">
+<ds:datastoreItem xmlns:ds="http://schemas.openxmlformats.org/officeDocument/2006/customXml" ds:itemID="{8EA067D6-352A-48FF-BF0B-1A74E38A29DA}">
   <ds:schemaRefs>
     <ds:schemaRef ds:uri="http://schemas.openxmlformats.org/officeDocument/2006/bibliography"/>
   </ds:schemaRefs>

--- a/Docs/Проект Системы Гордеев.docx
+++ b/Docs/Проект Системы Гордеев.docx
@@ -2339,6 +2339,7 @@
           <w:lang w:eastAsia="x-none"/>
         </w:rPr>
       </w:pPr>
+      <w:proofErr w:type="spellStart"/>
       <w:r>
         <w:rPr>
           <w:rFonts w:eastAsia="Calibri"/>
@@ -2346,7 +2347,17 @@
           <w:szCs w:val="28"/>
           <w:lang w:val="x-none" w:eastAsia="x-none"/>
         </w:rPr>
-        <w:t xml:space="preserve">Таблица </w:t>
+        <w:t>Таблица</w:t>
+      </w:r>
+      <w:proofErr w:type="spellEnd"/>
+      <w:r>
+        <w:rPr>
+          <w:rFonts w:eastAsia="Calibri"/>
+          <w:kern w:val="32"/>
+          <w:szCs w:val="28"/>
+          <w:lang w:val="x-none" w:eastAsia="x-none"/>
+        </w:rPr>
+        <w:t xml:space="preserve"> </w:t>
       </w:r>
       <w:r>
         <w:rPr>
@@ -2458,7 +2469,27 @@
           <w:szCs w:val="28"/>
           <w:lang w:val="x-none" w:eastAsia="x-none"/>
         </w:rPr>
-        <w:t xml:space="preserve"> интерфейса </w:t>
+        <w:t xml:space="preserve"> </w:t>
+      </w:r>
+      <w:proofErr w:type="spellStart"/>
+      <w:r>
+        <w:rPr>
+          <w:rFonts w:eastAsia="Calibri"/>
+          <w:kern w:val="32"/>
+          <w:szCs w:val="28"/>
+          <w:lang w:val="x-none" w:eastAsia="x-none"/>
+        </w:rPr>
+        <w:t>интерфейса</w:t>
+      </w:r>
+      <w:proofErr w:type="spellEnd"/>
+      <w:r>
+        <w:rPr>
+          <w:rFonts w:eastAsia="Calibri"/>
+          <w:kern w:val="32"/>
+          <w:szCs w:val="28"/>
+          <w:lang w:val="x-none" w:eastAsia="x-none"/>
+        </w:rPr>
+        <w:t xml:space="preserve"> </w:t>
       </w:r>
       <w:proofErr w:type="spellStart"/>
       <w:r>
@@ -4193,29 +4224,7 @@
                 <w:szCs w:val="24"/>
                 <w:lang w:val="x-none" w:eastAsia="x-none"/>
               </w:rPr>
-              <w:t xml:space="preserve"> </w:t>
-            </w:r>
-            <w:proofErr w:type="spellStart"/>
-            <w:r>
-              <w:rPr>
-                <w:color w:val="000000" w:themeColor="text1"/>
-                <w:kern w:val="32"/>
-                <w:sz w:val="24"/>
-                <w:szCs w:val="24"/>
-                <w:lang w:val="x-none" w:eastAsia="x-none"/>
-              </w:rPr>
-              <w:t>type</w:t>
-            </w:r>
-            <w:proofErr w:type="spellEnd"/>
-            <w:r>
-              <w:rPr>
-                <w:color w:val="000000" w:themeColor="text1"/>
-                <w:kern w:val="32"/>
-                <w:sz w:val="24"/>
-                <w:szCs w:val="24"/>
-                <w:lang w:val="x-none" w:eastAsia="x-none"/>
-              </w:rPr>
-              <w:t>)</w:t>
+              <w:t xml:space="preserve"> type)</w:t>
             </w:r>
           </w:p>
         </w:tc>
@@ -4347,6 +4356,7 @@
           <w:szCs w:val="28"/>
         </w:rPr>
       </w:pPr>
+      <w:proofErr w:type="spellStart"/>
       <w:r>
         <w:rPr>
           <w:rFonts w:ascii="Times New Roman" w:eastAsia="Calibri" w:hAnsi="Times New Roman" w:cs="Times New Roman"/>
@@ -4355,7 +4365,18 @@
           <w:szCs w:val="28"/>
           <w:lang w:val="x-none" w:eastAsia="x-none"/>
         </w:rPr>
-        <w:t xml:space="preserve">Таблица </w:t>
+        <w:t>Таблица</w:t>
+      </w:r>
+      <w:proofErr w:type="spellEnd"/>
+      <w:r>
+        <w:rPr>
+          <w:rFonts w:ascii="Times New Roman" w:eastAsia="Calibri" w:hAnsi="Times New Roman" w:cs="Times New Roman"/>
+          <w:kern w:val="32"/>
+          <w:sz w:val="28"/>
+          <w:szCs w:val="28"/>
+          <w:lang w:val="x-none" w:eastAsia="x-none"/>
+        </w:rPr>
+        <w:t xml:space="preserve"> </w:t>
       </w:r>
       <w:r>
         <w:rPr>
@@ -4469,7 +4490,29 @@
           <w:szCs w:val="28"/>
           <w:lang w:val="x-none" w:eastAsia="x-none"/>
         </w:rPr>
-        <w:t xml:space="preserve"> интерфейса </w:t>
+        <w:t xml:space="preserve"> </w:t>
+      </w:r>
+      <w:proofErr w:type="spellStart"/>
+      <w:r>
+        <w:rPr>
+          <w:rFonts w:ascii="Times New Roman" w:eastAsia="Calibri" w:hAnsi="Times New Roman" w:cs="Times New Roman"/>
+          <w:kern w:val="32"/>
+          <w:sz w:val="28"/>
+          <w:szCs w:val="28"/>
+          <w:lang w:val="x-none" w:eastAsia="x-none"/>
+        </w:rPr>
+        <w:t>интерфейса</w:t>
+      </w:r>
+      <w:proofErr w:type="spellEnd"/>
+      <w:r>
+        <w:rPr>
+          <w:rFonts w:ascii="Times New Roman" w:eastAsia="Calibri" w:hAnsi="Times New Roman" w:cs="Times New Roman"/>
+          <w:kern w:val="32"/>
+          <w:sz w:val="28"/>
+          <w:szCs w:val="28"/>
+          <w:lang w:val="x-none" w:eastAsia="x-none"/>
+        </w:rPr>
+        <w:t xml:space="preserve"> </w:t>
       </w:r>
       <w:r>
         <w:rPr>
@@ -6263,6 +6306,7 @@
       <w:r>
         <w:rPr>
           <w:noProof/>
+          <w:lang w:val="en-US" w:eastAsia="en-US"/>
         </w:rPr>
         <w:drawing>
           <wp:inline distT="0" distB="0" distL="0" distR="0" wp14:anchorId="4B9B1F5E" wp14:editId="338D3313">
@@ -6516,6 +6560,7 @@
       <w:r>
         <w:rPr>
           <w:noProof/>
+          <w:lang w:val="en-US" w:eastAsia="en-US"/>
         </w:rPr>
         <w:drawing>
           <wp:inline distT="0" distB="0" distL="0" distR="0" wp14:anchorId="55538C8C" wp14:editId="0143AC31">
@@ -6994,13 +7039,13 @@
           <w:bCs/>
           <w:noProof/>
           <w:color w:val="000000"/>
-          <w:lang w:eastAsia="ru-RU"/>
+          <w:lang w:val="en-US"/>
         </w:rPr>
         <w:drawing>
-          <wp:inline distT="0" distB="0" distL="0" distR="0" wp14:anchorId="6AE360FA" wp14:editId="11BB2207">
-            <wp:extent cx="5953125" cy="7067550"/>
+          <wp:inline distT="0" distB="0" distL="0" distR="0" wp14:anchorId="0DF2CCBD" wp14:editId="59FBBFC8">
+            <wp:extent cx="5915025" cy="4933950"/>
             <wp:effectExtent l="0" t="0" r="9525" b="0"/>
-            <wp:docPr id="8" name="Рисунок 8" descr="uml.drawio (1)"/>
+            <wp:docPr id="3" name="Рисунок 3" descr="C:\Users\Penguin\Downloads\uml.drawio (1).drawio.png"/>
             <wp:cNvGraphicFramePr>
               <a:graphicFrameLocks xmlns:a="http://schemas.openxmlformats.org/drawingml/2006/main" noChangeAspect="1"/>
             </wp:cNvGraphicFramePr>
@@ -7008,7 +7053,7 @@
               <a:graphicData uri="http://schemas.openxmlformats.org/drawingml/2006/picture">
                 <pic:pic xmlns:pic="http://schemas.openxmlformats.org/drawingml/2006/picture">
                   <pic:nvPicPr>
-                    <pic:cNvPr id="0" name="Picture 6" descr="uml.drawio (1)"/>
+                    <pic:cNvPr id="0" name="Picture 1" descr="C:\Users\Penguin\Downloads\uml.drawio (1).drawio.png"/>
                     <pic:cNvPicPr>
                       <a:picLocks noChangeAspect="1" noChangeArrowheads="1"/>
                     </pic:cNvPicPr>
@@ -7029,7 +7074,7 @@
                   <pic:spPr bwMode="auto">
                     <a:xfrm>
                       <a:off x="0" y="0"/>
-                      <a:ext cx="5953125" cy="7067550"/>
+                      <a:ext cx="5915025" cy="4933950"/>
                     </a:xfrm>
                     <a:prstGeom prst="rect">
                       <a:avLst/>
@@ -7045,6 +7090,8 @@
           </wp:inline>
         </w:drawing>
       </w:r>
+      <w:bookmarkStart w:id="8" w:name="_GoBack"/>
+      <w:bookmarkEnd w:id="8"/>
     </w:p>
     <w:p>
       <w:pPr>
@@ -8400,39 +8447,8 @@
                 <w:szCs w:val="20"/>
                 <w:lang w:val="en-US"/>
               </w:rPr>
-              <w:t>_</w:t>
-            </w:r>
-            <w:proofErr w:type="spellStart"/>
-            <w:r>
-              <w:rPr>
-                <w:rFonts w:ascii="Courier New" w:hAnsi="Courier New" w:cs="Courier New"/>
-                <w:sz w:val="24"/>
-                <w:szCs w:val="20"/>
-                <w:lang w:val="en-US"/>
-              </w:rPr>
-              <w:t>createModel</w:t>
-            </w:r>
-            <w:proofErr w:type="spellEnd"/>
-            <w:r>
-              <w:rPr>
-                <w:rFonts w:ascii="Courier New" w:hAnsi="Courier New" w:cs="Courier New"/>
-                <w:sz w:val="24"/>
-                <w:szCs w:val="20"/>
-                <w:lang w:val="en-US"/>
-              </w:rPr>
-              <w:t xml:space="preserve">: </w:t>
-            </w:r>
-            <w:proofErr w:type="spellStart"/>
-            <w:r>
-              <w:rPr>
-                <w:rFonts w:ascii="Courier New" w:hAnsi="Courier New" w:cs="Courier New"/>
-                <w:sz w:val="24"/>
-                <w:szCs w:val="20"/>
-                <w:lang w:val="en-US"/>
-              </w:rPr>
-              <w:t>CreatingModel</w:t>
-            </w:r>
-            <w:proofErr w:type="spellEnd"/>
+              <w:t>_document3D:ksDocument3DNotify7</w:t>
+            </w:r>
           </w:p>
         </w:tc>
         <w:tc>
@@ -8455,7 +8471,29 @@
                 <w:sz w:val="24"/>
                 <w:szCs w:val="20"/>
               </w:rPr>
-              <w:t>Создание модели</w:t>
+              <w:t>Документ, содержащий 3</w:t>
+            </w:r>
+            <w:r>
+              <w:rPr>
+                <w:sz w:val="24"/>
+                <w:szCs w:val="20"/>
+                <w:lang w:val="en-US"/>
+              </w:rPr>
+              <w:t>D</w:t>
+            </w:r>
+            <w:r>
+              <w:rPr>
+                <w:sz w:val="24"/>
+                <w:szCs w:val="20"/>
+              </w:rPr>
+              <w:t>-</w:t>
+            </w:r>
+            <w:r>
+              <w:rPr>
+                <w:sz w:val="24"/>
+                <w:szCs w:val="20"/>
+              </w:rPr>
+              <w:t>модель или сборку</w:t>
             </w:r>
           </w:p>
         </w:tc>
@@ -8478,7 +8516,6 @@
                 <w:lang w:val="en-US"/>
               </w:rPr>
             </w:pPr>
-            <w:proofErr w:type="spellStart"/>
             <w:r>
               <w:rPr>
                 <w:rFonts w:ascii="Courier New" w:hAnsi="Courier New" w:cs="Courier New"/>
@@ -8486,9 +8523,9 @@
                 <w:szCs w:val="20"/>
                 <w:lang w:val="en-US"/>
               </w:rPr>
-              <w:t>InitializeModel</w:t>
-            </w:r>
-            <w:proofErr w:type="spellEnd"/>
+              <w:t>_</w:t>
+            </w:r>
+            <w:proofErr w:type="spellStart"/>
             <w:r>
               <w:rPr>
                 <w:rFonts w:ascii="Courier New" w:hAnsi="Courier New" w:cs="Courier New"/>
@@ -8496,9 +8533,9 @@
                 <w:szCs w:val="20"/>
                 <w:lang w:val="en-US"/>
               </w:rPr>
-              <w:t>(</w:t>
-            </w:r>
-            <w:proofErr w:type="spellStart"/>
+              <w:t>potInfo</w:t>
+            </w:r>
+            <w:proofErr w:type="spellEnd"/>
             <w:r>
               <w:rPr>
                 <w:rFonts w:ascii="Courier New" w:hAnsi="Courier New" w:cs="Courier New"/>
@@ -8506,9 +8543,9 @@
                 <w:szCs w:val="20"/>
                 <w:lang w:val="en-US"/>
               </w:rPr>
-              <w:t>PotInfo</w:t>
-            </w:r>
-            <w:proofErr w:type="spellEnd"/>
+              <w:t xml:space="preserve">: </w:t>
+            </w:r>
+            <w:proofErr w:type="spellStart"/>
             <w:r>
               <w:rPr>
                 <w:rFonts w:ascii="Courier New" w:hAnsi="Courier New" w:cs="Courier New"/>
@@ -8516,8 +8553,9 @@
                 <w:szCs w:val="20"/>
                 <w:lang w:val="en-US"/>
               </w:rPr>
-              <w:t>):void</w:t>
-            </w:r>
+              <w:t>PotInfo</w:t>
+            </w:r>
+            <w:proofErr w:type="spellEnd"/>
           </w:p>
         </w:tc>
         <w:tc>
@@ -8540,7 +8578,7 @@
                 <w:sz w:val="24"/>
                 <w:szCs w:val="20"/>
               </w:rPr>
-              <w:t>Инициализация модели</w:t>
+              <w:t>Данные для построения горшка</w:t>
             </w:r>
           </w:p>
         </w:tc>
@@ -8682,85 +8720,10 @@
           </w:p>
         </w:tc>
       </w:tr>
-    </w:tbl>
-    <w:p>
-      <w:pPr>
-        <w:pStyle w:val="a8"/>
-        <w:spacing w:after="0" w:line="360" w:lineRule="auto"/>
-        <w:ind w:left="0" w:firstLine="993"/>
-        <w:jc w:val="both"/>
-      </w:pPr>
-    </w:p>
-    <w:p>
-      <w:pPr>
-        <w:pStyle w:val="a8"/>
-        <w:spacing w:after="0" w:line="360" w:lineRule="auto"/>
-        <w:ind w:left="0" w:firstLine="993"/>
-        <w:jc w:val="both"/>
-      </w:pPr>
-      <w:r>
-        <w:t>В таблице 3.</w:t>
-      </w:r>
-      <w:r>
-        <w:t>4</w:t>
-      </w:r>
-      <w:r>
-        <w:t xml:space="preserve"> представлено описание полей и методов класса </w:t>
-      </w:r>
-      <w:proofErr w:type="spellStart"/>
-      <w:r>
-        <w:rPr>
-          <w:lang w:val="en-US"/>
-        </w:rPr>
-        <w:t>CreatingModel</w:t>
-      </w:r>
-      <w:proofErr w:type="spellEnd"/>
-      <w:r>
-        <w:t>.</w:t>
-      </w:r>
-    </w:p>
-    <w:p>
-      <w:pPr>
-        <w:pStyle w:val="a8"/>
-        <w:spacing w:after="0" w:line="360" w:lineRule="auto"/>
-        <w:ind w:left="0" w:firstLine="993"/>
-        <w:jc w:val="both"/>
-      </w:pPr>
-      <w:r>
-        <w:t>Таблица 3.</w:t>
-      </w:r>
-      <w:r>
-        <w:t>4</w:t>
-      </w:r>
-      <w:r>
-        <w:t xml:space="preserve"> – Описание полей и методов класса </w:t>
-      </w:r>
-      <w:proofErr w:type="spellStart"/>
-      <w:r>
-        <w:rPr>
-          <w:lang w:val="en-US"/>
-        </w:rPr>
-        <w:t>CreatingModel</w:t>
-      </w:r>
-      <w:proofErr w:type="spellEnd"/>
-      <w:r>
-        <w:t>.</w:t>
-      </w:r>
-    </w:p>
-    <w:tbl>
-      <w:tblPr>
-        <w:tblStyle w:val="aa"/>
-        <w:tblW w:w="0" w:type="auto"/>
-        <w:tblLook w:val="04A0" w:firstRow="1" w:lastRow="0" w:firstColumn="1" w:lastColumn="0" w:noHBand="0" w:noVBand="1"/>
-      </w:tblPr>
-      <w:tblGrid>
-        <w:gridCol w:w="4681"/>
-        <w:gridCol w:w="4663"/>
-      </w:tblGrid>
       <w:tr>
         <w:tc>
           <w:tcPr>
-            <w:tcW w:w="4681" w:type="dxa"/>
+            <w:tcW w:w="4672" w:type="dxa"/>
           </w:tcPr>
           <w:p>
             <w:pPr>
@@ -8769,22 +8732,57 @@
               <w:ind w:left="0"/>
               <w:jc w:val="center"/>
               <w:rPr>
-                <w:b/>
-                <w:bCs/>
+                <w:rFonts w:ascii="Courier New" w:hAnsi="Courier New" w:cs="Courier New"/>
+                <w:sz w:val="24"/>
+                <w:szCs w:val="20"/>
+                <w:lang w:val="en-US"/>
               </w:rPr>
             </w:pPr>
-            <w:r>
-              <w:rPr>
-                <w:b/>
-                <w:bCs/>
-              </w:rPr>
-              <w:t>Название</w:t>
+            <w:proofErr w:type="spellStart"/>
+            <w:r>
+              <w:rPr>
+                <w:rFonts w:ascii="Courier New" w:hAnsi="Courier New" w:cs="Courier New"/>
+                <w:sz w:val="24"/>
+                <w:szCs w:val="20"/>
+                <w:lang w:val="en-US"/>
+              </w:rPr>
+              <w:t>CreatingModel</w:t>
+            </w:r>
+            <w:proofErr w:type="spellEnd"/>
+            <w:r>
+              <w:rPr>
+                <w:rFonts w:ascii="Courier New" w:hAnsi="Courier New" w:cs="Courier New"/>
+                <w:sz w:val="24"/>
+                <w:szCs w:val="20"/>
+                <w:lang w:val="en-US"/>
+              </w:rPr>
+              <w:t>(</w:t>
+            </w:r>
+            <w:proofErr w:type="spellStart"/>
+            <w:r>
+              <w:rPr>
+                <w:rFonts w:ascii="Courier New" w:hAnsi="Courier New" w:cs="Courier New"/>
+                <w:sz w:val="24"/>
+                <w:szCs w:val="20"/>
+                <w:lang w:val="en-US"/>
+              </w:rPr>
+              <w:t>PotInfo</w:t>
+            </w:r>
+            <w:proofErr w:type="spellEnd"/>
+            <w:r>
+              <w:rPr>
+                <w:rFonts w:ascii="Courier New" w:hAnsi="Courier New" w:cs="Courier New"/>
+                <w:sz w:val="24"/>
+                <w:szCs w:val="20"/>
+                <w:lang w:val="en-US"/>
+              </w:rPr>
+              <w:t>)</w:t>
             </w:r>
           </w:p>
         </w:tc>
         <w:tc>
           <w:tcPr>
-            <w:tcW w:w="4663" w:type="dxa"/>
+            <w:tcW w:w="4672" w:type="dxa"/>
           </w:tcPr>
           <w:p>
             <w:pPr>
@@ -8793,253 +8791,6 @@
               <w:ind w:left="0"/>
               <w:jc w:val="center"/>
               <w:rPr>
-                <w:b/>
-                <w:bCs/>
-              </w:rPr>
-            </w:pPr>
-            <w:r>
-              <w:rPr>
-                <w:b/>
-                <w:bCs/>
-              </w:rPr>
-              <w:t>Описание</w:t>
-            </w:r>
-          </w:p>
-        </w:tc>
-      </w:tr>
-      <w:tr>
-        <w:tc>
-          <w:tcPr>
-            <w:tcW w:w="4681" w:type="dxa"/>
-          </w:tcPr>
-          <w:p>
-            <w:pPr>
-              <w:pStyle w:val="a8"/>
-              <w:spacing w:line="360" w:lineRule="auto"/>
-              <w:ind w:left="0"/>
-              <w:jc w:val="center"/>
-              <w:rPr>
-                <w:rFonts w:ascii="Courier New" w:hAnsi="Courier New" w:cs="Courier New"/>
-                <w:sz w:val="24"/>
-                <w:szCs w:val="20"/>
-                <w:lang w:val="en-US"/>
-              </w:rPr>
-            </w:pPr>
-            <w:r>
-              <w:rPr>
-                <w:rFonts w:ascii="Courier New" w:hAnsi="Courier New" w:cs="Courier New"/>
-                <w:sz w:val="24"/>
-                <w:szCs w:val="20"/>
-                <w:lang w:val="en-US"/>
-              </w:rPr>
-              <w:t>_document3D:ksDocument3DNotify7</w:t>
-            </w:r>
-          </w:p>
-        </w:tc>
-        <w:tc>
-          <w:tcPr>
-            <w:tcW w:w="4663" w:type="dxa"/>
-          </w:tcPr>
-          <w:p>
-            <w:pPr>
-              <w:pStyle w:val="a8"/>
-              <w:spacing w:line="360" w:lineRule="auto"/>
-              <w:ind w:left="0"/>
-              <w:jc w:val="center"/>
-              <w:rPr>
-                <w:sz w:val="24"/>
-                <w:szCs w:val="20"/>
-              </w:rPr>
-            </w:pPr>
-            <w:r>
-              <w:rPr>
-                <w:sz w:val="24"/>
-                <w:szCs w:val="20"/>
-              </w:rPr>
-              <w:t>Документ, содержащий 3</w:t>
-            </w:r>
-            <w:r>
-              <w:rPr>
-                <w:sz w:val="24"/>
-                <w:szCs w:val="20"/>
-                <w:lang w:val="en-US"/>
-              </w:rPr>
-              <w:t>D</w:t>
-            </w:r>
-            <w:r>
-              <w:rPr>
-                <w:sz w:val="24"/>
-                <w:szCs w:val="20"/>
-              </w:rPr>
-              <w:t>-</w:t>
-            </w:r>
-            <w:r>
-              <w:rPr>
-                <w:sz w:val="24"/>
-                <w:szCs w:val="20"/>
-              </w:rPr>
-              <w:t>модель или сборку</w:t>
-            </w:r>
-          </w:p>
-        </w:tc>
-      </w:tr>
-      <w:tr>
-        <w:tc>
-          <w:tcPr>
-            <w:tcW w:w="4681" w:type="dxa"/>
-          </w:tcPr>
-          <w:p>
-            <w:pPr>
-              <w:pStyle w:val="a8"/>
-              <w:spacing w:line="360" w:lineRule="auto"/>
-              <w:ind w:left="0"/>
-              <w:jc w:val="center"/>
-              <w:rPr>
-                <w:rFonts w:ascii="Courier New" w:hAnsi="Courier New" w:cs="Courier New"/>
-                <w:sz w:val="24"/>
-                <w:szCs w:val="20"/>
-                <w:lang w:val="en-US"/>
-              </w:rPr>
-            </w:pPr>
-            <w:r>
-              <w:rPr>
-                <w:rFonts w:ascii="Courier New" w:hAnsi="Courier New" w:cs="Courier New"/>
-                <w:sz w:val="24"/>
-                <w:szCs w:val="20"/>
-                <w:lang w:val="en-US"/>
-              </w:rPr>
-              <w:t>_</w:t>
-            </w:r>
-            <w:proofErr w:type="spellStart"/>
-            <w:r>
-              <w:rPr>
-                <w:rFonts w:ascii="Courier New" w:hAnsi="Courier New" w:cs="Courier New"/>
-                <w:sz w:val="24"/>
-                <w:szCs w:val="20"/>
-                <w:lang w:val="en-US"/>
-              </w:rPr>
-              <w:t>potInfo</w:t>
-            </w:r>
-            <w:proofErr w:type="spellEnd"/>
-            <w:r>
-              <w:rPr>
-                <w:rFonts w:ascii="Courier New" w:hAnsi="Courier New" w:cs="Courier New"/>
-                <w:sz w:val="24"/>
-                <w:szCs w:val="20"/>
-                <w:lang w:val="en-US"/>
-              </w:rPr>
-              <w:t xml:space="preserve">: </w:t>
-            </w:r>
-            <w:proofErr w:type="spellStart"/>
-            <w:r>
-              <w:rPr>
-                <w:rFonts w:ascii="Courier New" w:hAnsi="Courier New" w:cs="Courier New"/>
-                <w:sz w:val="24"/>
-                <w:szCs w:val="20"/>
-                <w:lang w:val="en-US"/>
-              </w:rPr>
-              <w:t>PotInfo</w:t>
-            </w:r>
-            <w:proofErr w:type="spellEnd"/>
-          </w:p>
-        </w:tc>
-        <w:tc>
-          <w:tcPr>
-            <w:tcW w:w="4663" w:type="dxa"/>
-          </w:tcPr>
-          <w:p>
-            <w:pPr>
-              <w:pStyle w:val="a8"/>
-              <w:spacing w:line="360" w:lineRule="auto"/>
-              <w:ind w:left="0"/>
-              <w:jc w:val="center"/>
-              <w:rPr>
-                <w:sz w:val="24"/>
-                <w:szCs w:val="20"/>
-                <w:lang w:val="en-US"/>
-              </w:rPr>
-            </w:pPr>
-            <w:r>
-              <w:rPr>
-                <w:sz w:val="24"/>
-                <w:szCs w:val="20"/>
-              </w:rPr>
-              <w:t>Данные для построения горшка</w:t>
-            </w:r>
-          </w:p>
-        </w:tc>
-      </w:tr>
-      <w:tr>
-        <w:tc>
-          <w:tcPr>
-            <w:tcW w:w="4681" w:type="dxa"/>
-          </w:tcPr>
-          <w:p>
-            <w:pPr>
-              <w:pStyle w:val="a8"/>
-              <w:spacing w:line="360" w:lineRule="auto"/>
-              <w:ind w:left="0"/>
-              <w:jc w:val="center"/>
-              <w:rPr>
-                <w:rFonts w:ascii="Courier New" w:hAnsi="Courier New" w:cs="Courier New"/>
-                <w:sz w:val="24"/>
-                <w:szCs w:val="20"/>
-                <w:lang w:val="en-US"/>
-              </w:rPr>
-            </w:pPr>
-            <w:proofErr w:type="spellStart"/>
-            <w:r>
-              <w:rPr>
-                <w:rFonts w:ascii="Courier New" w:hAnsi="Courier New" w:cs="Courier New"/>
-                <w:sz w:val="24"/>
-                <w:szCs w:val="20"/>
-                <w:lang w:val="en-US"/>
-              </w:rPr>
-              <w:t>CreatingModel</w:t>
-            </w:r>
-            <w:proofErr w:type="spellEnd"/>
-            <w:r>
-              <w:rPr>
-                <w:rFonts w:ascii="Courier New" w:hAnsi="Courier New" w:cs="Courier New"/>
-                <w:sz w:val="24"/>
-                <w:szCs w:val="20"/>
-                <w:lang w:val="en-US"/>
-              </w:rPr>
-              <w:t>(</w:t>
-            </w:r>
-            <w:proofErr w:type="spellStart"/>
-            <w:r>
-              <w:rPr>
-                <w:rFonts w:ascii="Courier New" w:hAnsi="Courier New" w:cs="Courier New"/>
-                <w:sz w:val="24"/>
-                <w:szCs w:val="20"/>
-                <w:lang w:val="en-US"/>
-              </w:rPr>
-              <w:t>PotInfo</w:t>
-            </w:r>
-            <w:proofErr w:type="spellEnd"/>
-            <w:r>
-              <w:rPr>
-                <w:rFonts w:ascii="Courier New" w:hAnsi="Courier New" w:cs="Courier New"/>
-                <w:sz w:val="24"/>
-                <w:szCs w:val="20"/>
-                <w:lang w:val="en-US"/>
-              </w:rPr>
-              <w:t>)</w:t>
-            </w:r>
-          </w:p>
-        </w:tc>
-        <w:tc>
-          <w:tcPr>
-            <w:tcW w:w="4663" w:type="dxa"/>
-          </w:tcPr>
-          <w:p>
-            <w:pPr>
-              <w:pStyle w:val="a8"/>
-              <w:spacing w:line="360" w:lineRule="auto"/>
-              <w:ind w:left="0"/>
-              <w:jc w:val="center"/>
-              <w:rPr>
                 <w:sz w:val="24"/>
                 <w:szCs w:val="20"/>
               </w:rPr>
@@ -9058,6 +8809,7 @@
     <w:p>
       <w:pPr>
         <w:spacing w:after="0" w:line="360" w:lineRule="auto"/>
+        <w:ind w:left="0" w:firstLine="0"/>
         <w:jc w:val="both"/>
       </w:pPr>
     </w:p>
@@ -9072,7 +8824,7 @@
         <w:t>В таблице 3.</w:t>
       </w:r>
       <w:r>
-        <w:t>5</w:t>
+        <w:t>4</w:t>
       </w:r>
       <w:r>
         <w:t xml:space="preserve"> представлено описание полей и методов класса </w:t>
@@ -9100,7 +8852,7 @@
         <w:t>Таблица 3.</w:t>
       </w:r>
       <w:r>
-        <w:t>5</w:t>
+        <w:t>4</w:t>
       </w:r>
       <w:r>
         <w:t xml:space="preserve"> – Описание свойств и методов класса </w:t>
@@ -9503,7 +9255,7 @@
           <w:b/>
         </w:rPr>
       </w:pPr>
-      <w:bookmarkStart w:id="8" w:name="_Toc87873635"/>
+      <w:bookmarkStart w:id="9" w:name="_Toc87873635"/>
       <w:r>
         <w:rPr>
           <w:b/>
@@ -9511,7 +9263,7 @@
         <w:lastRenderedPageBreak/>
         <w:t>3.2 Макет пользовательского интерфейса</w:t>
       </w:r>
-      <w:bookmarkEnd w:id="8"/>
+      <w:bookmarkEnd w:id="9"/>
     </w:p>
     <w:p>
       <w:pPr>
@@ -9580,6 +9332,7 @@
       <w:r>
         <w:rPr>
           <w:noProof/>
+          <w:lang w:val="en-US" w:eastAsia="en-US"/>
         </w:rPr>
         <w:drawing>
           <wp:inline distT="0" distB="0" distL="0" distR="0" wp14:anchorId="30604DBD" wp14:editId="41933A91">
@@ -9784,11 +9537,10 @@
         </w:rPr>
         <w:br w:type="page"/>
       </w:r>
-      <w:bookmarkStart w:id="9" w:name="_GoBack"/>
-      <w:bookmarkEnd w:id="9"/>
       <w:r>
         <w:rPr>
           <w:noProof/>
+          <w:lang w:val="en-US" w:eastAsia="en-US"/>
         </w:rPr>
         <w:lastRenderedPageBreak/>
         <w:drawing>
@@ -10352,7 +10104,7 @@
           <w:rPr>
             <w:noProof/>
           </w:rPr>
-          <w:t>15</w:t>
+          <w:t>10</w:t>
         </w:r>
         <w:r>
           <w:fldChar w:fldCharType="end"/>
@@ -12772,7 +12524,7 @@
 </file>
 
 <file path=customXml/itemProps1.xml><?xml version="1.0" encoding="utf-8"?>
-<ds:datastoreItem xmlns:ds="http://schemas.openxmlformats.org/officeDocument/2006/customXml" ds:itemID="{8EA067D6-352A-48FF-BF0B-1A74E38A29DA}">
+<ds:datastoreItem xmlns:ds="http://schemas.openxmlformats.org/officeDocument/2006/customXml" ds:itemID="{8CD8F67E-94E0-4595-862A-0F1213F1A863}">
   <ds:schemaRefs>
     <ds:schemaRef ds:uri="http://schemas.openxmlformats.org/officeDocument/2006/bibliography"/>
   </ds:schemaRefs>

--- a/Docs/Проект Системы Гордеев.docx
+++ b/Docs/Проект Системы Гордеев.docx
@@ -7042,10 +7042,10 @@
           <w:lang w:val="en-US"/>
         </w:rPr>
         <w:drawing>
-          <wp:inline distT="0" distB="0" distL="0" distR="0" wp14:anchorId="0DF2CCBD" wp14:editId="59FBBFC8">
+          <wp:inline distT="0" distB="0" distL="0" distR="0" wp14:anchorId="73180854" wp14:editId="4993C921">
             <wp:extent cx="5915025" cy="4933950"/>
             <wp:effectExtent l="0" t="0" r="9525" b="0"/>
-            <wp:docPr id="3" name="Рисунок 3" descr="C:\Users\Penguin\Downloads\uml.drawio (1).drawio.png"/>
+            <wp:docPr id="7" name="Рисунок 7" descr="C:\Users\Penguin\Downloads\uml last (1).png"/>
             <wp:cNvGraphicFramePr>
               <a:graphicFrameLocks xmlns:a="http://schemas.openxmlformats.org/drawingml/2006/main" noChangeAspect="1"/>
             </wp:cNvGraphicFramePr>
@@ -7053,7 +7053,7 @@
               <a:graphicData uri="http://schemas.openxmlformats.org/drawingml/2006/picture">
                 <pic:pic xmlns:pic="http://schemas.openxmlformats.org/drawingml/2006/picture">
                   <pic:nvPicPr>
-                    <pic:cNvPr id="0" name="Picture 1" descr="C:\Users\Penguin\Downloads\uml.drawio (1).drawio.png"/>
+                    <pic:cNvPr id="0" name="Picture 2" descr="C:\Users\Penguin\Downloads\uml last (1).png"/>
                     <pic:cNvPicPr>
                       <a:picLocks noChangeAspect="1" noChangeArrowheads="1"/>
                     </pic:cNvPicPr>
@@ -7090,8 +7090,6 @@
           </wp:inline>
         </w:drawing>
       </w:r>
-      <w:bookmarkStart w:id="8" w:name="_GoBack"/>
-      <w:bookmarkEnd w:id="8"/>
     </w:p>
     <w:p>
       <w:pPr>
@@ -7455,6 +7453,102 @@
                 <w:lang w:val="en-US"/>
               </w:rPr>
             </w:pPr>
+            <w:r>
+              <w:rPr>
+                <w:rFonts w:ascii="Courier New" w:hAnsi="Courier New" w:cs="Courier New"/>
+                <w:sz w:val="24"/>
+                <w:szCs w:val="20"/>
+                <w:lang w:val="en-US"/>
+              </w:rPr>
+              <w:t>Validator(</w:t>
+            </w:r>
+            <w:proofErr w:type="spellStart"/>
+            <w:r>
+              <w:rPr>
+                <w:rFonts w:ascii="Courier New" w:hAnsi="Courier New" w:cs="Courier New"/>
+                <w:sz w:val="24"/>
+                <w:szCs w:val="20"/>
+                <w:lang w:val="en-US"/>
+              </w:rPr>
+              <w:t>InfoPot</w:t>
+            </w:r>
+            <w:proofErr w:type="spellEnd"/>
+            <w:r>
+              <w:rPr>
+                <w:rFonts w:ascii="Courier New" w:hAnsi="Courier New" w:cs="Courier New"/>
+                <w:sz w:val="24"/>
+                <w:szCs w:val="20"/>
+                <w:lang w:val="en-US"/>
+              </w:rPr>
+              <w:t xml:space="preserve">): </w:t>
+            </w:r>
+            <w:proofErr w:type="spellStart"/>
+            <w:r>
+              <w:rPr>
+                <w:rFonts w:ascii="Courier New" w:hAnsi="Courier New" w:cs="Courier New"/>
+                <w:sz w:val="24"/>
+                <w:szCs w:val="20"/>
+                <w:lang w:val="en-US"/>
+              </w:rPr>
+              <w:t>boolean</w:t>
+            </w:r>
+            <w:proofErr w:type="spellEnd"/>
+          </w:p>
+        </w:tc>
+        <w:tc>
+          <w:tcPr>
+            <w:tcW w:w="4672" w:type="dxa"/>
+          </w:tcPr>
+          <w:p>
+            <w:pPr>
+              <w:pStyle w:val="a8"/>
+              <w:spacing w:line="360" w:lineRule="auto"/>
+              <w:ind w:left="0"/>
+              <w:jc w:val="center"/>
+              <w:rPr>
+                <w:sz w:val="24"/>
+                <w:szCs w:val="20"/>
+              </w:rPr>
+            </w:pPr>
+            <w:proofErr w:type="spellStart"/>
+            <w:r>
+              <w:rPr>
+                <w:sz w:val="24"/>
+                <w:szCs w:val="20"/>
+              </w:rPr>
+              <w:t>Валидация</w:t>
+            </w:r>
+            <w:proofErr w:type="spellEnd"/>
+            <w:r>
+              <w:rPr>
+                <w:sz w:val="24"/>
+                <w:szCs w:val="20"/>
+              </w:rPr>
+              <w:t xml:space="preserve"> введенных данных</w:t>
+            </w:r>
+            <w:bookmarkStart w:id="8" w:name="_GoBack"/>
+            <w:bookmarkEnd w:id="8"/>
+          </w:p>
+        </w:tc>
+      </w:tr>
+      <w:tr>
+        <w:tc>
+          <w:tcPr>
+            <w:tcW w:w="4672" w:type="dxa"/>
+          </w:tcPr>
+          <w:p>
+            <w:pPr>
+              <w:pStyle w:val="a8"/>
+              <w:spacing w:line="360" w:lineRule="auto"/>
+              <w:ind w:left="0"/>
+              <w:jc w:val="center"/>
+              <w:rPr>
+                <w:rFonts w:ascii="Courier New" w:hAnsi="Courier New" w:cs="Courier New"/>
+                <w:sz w:val="24"/>
+                <w:szCs w:val="20"/>
+                <w:lang w:val="en-US"/>
+              </w:rPr>
+            </w:pPr>
             <w:proofErr w:type="spellStart"/>
             <w:r>
               <w:rPr>
@@ -8633,89 +8727,6 @@
                 <w:szCs w:val="20"/>
               </w:rPr>
               <w:t>Конструктор</w:t>
-            </w:r>
-          </w:p>
-        </w:tc>
-      </w:tr>
-      <w:tr>
-        <w:tc>
-          <w:tcPr>
-            <w:tcW w:w="4672" w:type="dxa"/>
-          </w:tcPr>
-          <w:p>
-            <w:pPr>
-              <w:pStyle w:val="a8"/>
-              <w:spacing w:line="360" w:lineRule="auto"/>
-              <w:ind w:left="0"/>
-              <w:jc w:val="center"/>
-              <w:rPr>
-                <w:rFonts w:ascii="Courier New" w:hAnsi="Courier New" w:cs="Courier New"/>
-                <w:sz w:val="24"/>
-                <w:szCs w:val="20"/>
-                <w:lang w:val="en-US"/>
-              </w:rPr>
-            </w:pPr>
-            <w:r>
-              <w:rPr>
-                <w:rFonts w:ascii="Courier New" w:hAnsi="Courier New" w:cs="Courier New"/>
-                <w:sz w:val="24"/>
-                <w:szCs w:val="20"/>
-                <w:lang w:val="en-US"/>
-              </w:rPr>
-              <w:t>Validator(</w:t>
-            </w:r>
-            <w:proofErr w:type="spellStart"/>
-            <w:r>
-              <w:rPr>
-                <w:rFonts w:ascii="Courier New" w:hAnsi="Courier New" w:cs="Courier New"/>
-                <w:sz w:val="24"/>
-                <w:szCs w:val="20"/>
-                <w:lang w:val="en-US"/>
-              </w:rPr>
-              <w:t>InfoPot</w:t>
-            </w:r>
-            <w:proofErr w:type="spellEnd"/>
-            <w:r>
-              <w:rPr>
-                <w:rFonts w:ascii="Courier New" w:hAnsi="Courier New" w:cs="Courier New"/>
-                <w:sz w:val="24"/>
-                <w:szCs w:val="20"/>
-                <w:lang w:val="en-US"/>
-              </w:rPr>
-              <w:t>): void</w:t>
-            </w:r>
-          </w:p>
-        </w:tc>
-        <w:tc>
-          <w:tcPr>
-            <w:tcW w:w="4672" w:type="dxa"/>
-          </w:tcPr>
-          <w:p>
-            <w:pPr>
-              <w:pStyle w:val="a8"/>
-              <w:spacing w:line="360" w:lineRule="auto"/>
-              <w:ind w:left="0"/>
-              <w:jc w:val="center"/>
-              <w:rPr>
-                <w:sz w:val="24"/>
-                <w:szCs w:val="20"/>
-              </w:rPr>
-            </w:pPr>
-            <w:proofErr w:type="spellStart"/>
-            <w:r>
-              <w:rPr>
-                <w:sz w:val="24"/>
-                <w:szCs w:val="20"/>
-              </w:rPr>
-              <w:t>Валидация</w:t>
-            </w:r>
-            <w:proofErr w:type="spellEnd"/>
-            <w:r>
-              <w:rPr>
-                <w:sz w:val="24"/>
-                <w:szCs w:val="20"/>
-              </w:rPr>
-              <w:t xml:space="preserve"> введенных данных</w:t>
             </w:r>
           </w:p>
         </w:tc>
@@ -12524,7 +12535,7 @@
 </file>
 
 <file path=customXml/itemProps1.xml><?xml version="1.0" encoding="utf-8"?>
-<ds:datastoreItem xmlns:ds="http://schemas.openxmlformats.org/officeDocument/2006/customXml" ds:itemID="{8CD8F67E-94E0-4595-862A-0F1213F1A863}">
+<ds:datastoreItem xmlns:ds="http://schemas.openxmlformats.org/officeDocument/2006/customXml" ds:itemID="{FAF3BBAD-A70C-4FF5-A648-CBEB96826991}">
   <ds:schemaRefs>
     <ds:schemaRef ds:uri="http://schemas.openxmlformats.org/officeDocument/2006/bibliography"/>
   </ds:schemaRefs>

--- a/Docs/Проект Системы Гордеев.docx
+++ b/Docs/Проект Системы Гордеев.docx
@@ -400,21 +400,7 @@
         <w:rPr>
           <w:color w:val="000000" w:themeColor="text1"/>
         </w:rPr>
-        <w:t xml:space="preserve">__________А.А. </w:t>
-      </w:r>
-      <w:proofErr w:type="spellStart"/>
-      <w:r>
-        <w:rPr>
-          <w:color w:val="000000" w:themeColor="text1"/>
-        </w:rPr>
-        <w:t>Калентьев</w:t>
-      </w:r>
-      <w:proofErr w:type="spellEnd"/>
-      <w:r>
-        <w:rPr>
-          <w:color w:val="000000" w:themeColor="text1"/>
-        </w:rPr>
-        <w:t xml:space="preserve"> </w:t>
+        <w:t xml:space="preserve">__________А.А. Калентьев </w:t>
       </w:r>
     </w:p>
     <w:p>
@@ -1573,49 +1559,7 @@
         <w:rPr>
           <w:szCs w:val="28"/>
         </w:rPr>
-        <w:t xml:space="preserve">API (англ. </w:t>
-      </w:r>
-      <w:proofErr w:type="spellStart"/>
-      <w:r>
-        <w:rPr>
-          <w:szCs w:val="28"/>
-        </w:rPr>
-        <w:t>Application</w:t>
-      </w:r>
-      <w:proofErr w:type="spellEnd"/>
-      <w:r>
-        <w:rPr>
-          <w:szCs w:val="28"/>
-        </w:rPr>
-        <w:t xml:space="preserve"> </w:t>
-      </w:r>
-      <w:proofErr w:type="spellStart"/>
-      <w:r>
-        <w:rPr>
-          <w:szCs w:val="28"/>
-        </w:rPr>
-        <w:t>Programming</w:t>
-      </w:r>
-      <w:proofErr w:type="spellEnd"/>
-      <w:r>
-        <w:rPr>
-          <w:szCs w:val="28"/>
-        </w:rPr>
-        <w:t xml:space="preserve"> </w:t>
-      </w:r>
-      <w:proofErr w:type="spellStart"/>
-      <w:r>
-        <w:rPr>
-          <w:szCs w:val="28"/>
-        </w:rPr>
-        <w:t>Interface</w:t>
-      </w:r>
-      <w:proofErr w:type="spellEnd"/>
-      <w:r>
-        <w:rPr>
-          <w:szCs w:val="28"/>
-        </w:rPr>
-        <w:t xml:space="preserve">) </w:t>
+        <w:t xml:space="preserve">API (англ. Application Programming Interface) </w:t>
       </w:r>
       <w:r>
         <w:rPr>
@@ -1659,21 +1603,7 @@
         <w:rPr>
           <w:szCs w:val="28"/>
         </w:rPr>
-        <w:t xml:space="preserve">Главным интерфейсом API системы КОМПАС-3D является </w:t>
-      </w:r>
-      <w:proofErr w:type="spellStart"/>
-      <w:r>
-        <w:rPr>
-          <w:szCs w:val="28"/>
-        </w:rPr>
-        <w:t>KompasObject</w:t>
-      </w:r>
-      <w:proofErr w:type="spellEnd"/>
-      <w:r>
-        <w:rPr>
-          <w:szCs w:val="28"/>
-        </w:rPr>
-        <w:t>. Получить указатель на этот интерфейс можно при работе под управлением внешнего приложения (контроллера) – после вызова стандартной системной функции. Методы этого интерфейса реализуют наиболее общие функции работы с документами системы, системными настройками, файлами, а также дают возможность получить указатели на другие интерфейсы</w:t>
+        <w:t>Главным интерфейсом API системы КОМПАС-3D является KompasObject. Получить указатель на этот интерфейс можно при работе под управлением внешнего приложения (контроллера) – после вызова стандартной системной функции. Методы этого интерфейса реализуют наиболее общие функции работы с документами системы, системными настройками, файлами, а также дают возможность получить указатели на другие интерфейсы</w:t>
       </w:r>
       <w:r>
         <w:rPr>
@@ -1772,21 +1702,7 @@
         <w:rPr>
           <w:szCs w:val="28"/>
         </w:rPr>
-        <w:t xml:space="preserve">Методы интерфейса </w:t>
-      </w:r>
-      <w:proofErr w:type="spellStart"/>
-      <w:r>
-        <w:rPr>
-          <w:szCs w:val="28"/>
-        </w:rPr>
-        <w:t>KompasObject</w:t>
-      </w:r>
-      <w:proofErr w:type="spellEnd"/>
-      <w:r>
-        <w:rPr>
-          <w:szCs w:val="28"/>
-        </w:rPr>
-        <w:t>.</w:t>
+        <w:t>Методы интерфейса KompasObject.</w:t>
       </w:r>
     </w:p>
     <w:tbl>
@@ -1982,7 +1898,6 @@
                 <w:lang w:eastAsia="ru-RU"/>
               </w:rPr>
             </w:pPr>
-            <w:proofErr w:type="spellStart"/>
             <w:r>
               <w:rPr>
                 <w:color w:val="000000" w:themeColor="text1"/>
@@ -1991,7 +1906,6 @@
               </w:rPr>
               <w:t>Quit</w:t>
             </w:r>
-            <w:proofErr w:type="spellEnd"/>
           </w:p>
         </w:tc>
         <w:tc>
@@ -2056,7 +1970,6 @@
                 <w:lang w:eastAsia="ru-RU"/>
               </w:rPr>
             </w:pPr>
-            <w:proofErr w:type="spellStart"/>
             <w:r>
               <w:rPr>
                 <w:color w:val="000000" w:themeColor="text1"/>
@@ -2065,7 +1978,6 @@
               </w:rPr>
               <w:t>ActivateControllerAPI</w:t>
             </w:r>
-            <w:proofErr w:type="spellEnd"/>
           </w:p>
         </w:tc>
         <w:tc>
@@ -2339,7 +2251,6 @@
           <w:lang w:eastAsia="x-none"/>
         </w:rPr>
       </w:pPr>
-      <w:proofErr w:type="spellStart"/>
       <w:r>
         <w:rPr>
           <w:rFonts w:eastAsia="Calibri"/>
@@ -2347,17 +2258,7 @@
           <w:szCs w:val="28"/>
           <w:lang w:val="x-none" w:eastAsia="x-none"/>
         </w:rPr>
-        <w:t>Таблица</w:t>
-      </w:r>
-      <w:proofErr w:type="spellEnd"/>
-      <w:r>
-        <w:rPr>
-          <w:rFonts w:eastAsia="Calibri"/>
-          <w:kern w:val="32"/>
-          <w:szCs w:val="28"/>
-          <w:lang w:val="x-none" w:eastAsia="x-none"/>
-        </w:rPr>
-        <w:t xml:space="preserve"> </w:t>
+        <w:t xml:space="preserve">Таблица </w:t>
       </w:r>
       <w:r>
         <w:rPr>
@@ -2451,7 +2352,6 @@
         </w:rPr>
         <w:t xml:space="preserve"> М</w:t>
       </w:r>
-      <w:proofErr w:type="spellStart"/>
       <w:r>
         <w:rPr>
           <w:rFonts w:eastAsia="Calibri"/>
@@ -2459,49 +2359,17 @@
           <w:szCs w:val="28"/>
           <w:lang w:val="x-none" w:eastAsia="x-none"/>
         </w:rPr>
-        <w:t>етоды</w:t>
-      </w:r>
-      <w:proofErr w:type="spellEnd"/>
+        <w:t xml:space="preserve">етоды интерфейса </w:t>
+      </w:r>
       <w:r>
         <w:rPr>
           <w:rFonts w:eastAsia="Calibri"/>
           <w:kern w:val="32"/>
           <w:szCs w:val="28"/>
-          <w:lang w:val="x-none" w:eastAsia="x-none"/>
-        </w:rPr>
-        <w:t xml:space="preserve"> </w:t>
-      </w:r>
-      <w:proofErr w:type="spellStart"/>
-      <w:r>
-        <w:rPr>
-          <w:rFonts w:eastAsia="Calibri"/>
-          <w:kern w:val="32"/>
-          <w:szCs w:val="28"/>
-          <w:lang w:val="x-none" w:eastAsia="x-none"/>
-        </w:rPr>
-        <w:t>интерфейса</w:t>
-      </w:r>
-      <w:proofErr w:type="spellEnd"/>
-      <w:r>
-        <w:rPr>
-          <w:rFonts w:eastAsia="Calibri"/>
-          <w:kern w:val="32"/>
-          <w:szCs w:val="28"/>
-          <w:lang w:val="x-none" w:eastAsia="x-none"/>
-        </w:rPr>
-        <w:t xml:space="preserve"> </w:t>
-      </w:r>
-      <w:proofErr w:type="spellStart"/>
-      <w:r>
-        <w:rPr>
-          <w:rFonts w:eastAsia="Calibri"/>
-          <w:kern w:val="32"/>
-          <w:szCs w:val="28"/>
           <w:lang w:eastAsia="x-none"/>
         </w:rPr>
         <w:t>IPart</w:t>
       </w:r>
-      <w:proofErr w:type="spellEnd"/>
       <w:r>
         <w:rPr>
           <w:rFonts w:eastAsia="Calibri"/>
@@ -2692,7 +2560,6 @@
                 <w:szCs w:val="24"/>
               </w:rPr>
             </w:pPr>
-            <w:proofErr w:type="spellStart"/>
             <w:r>
               <w:rPr>
                 <w:color w:val="000000" w:themeColor="text1"/>
@@ -2701,7 +2568,6 @@
               </w:rPr>
               <w:t>GetDefaultEntity</w:t>
             </w:r>
-            <w:proofErr w:type="spellEnd"/>
           </w:p>
           <w:p>
             <w:pPr>
@@ -2720,25 +2586,7 @@
                 <w:sz w:val="24"/>
                 <w:szCs w:val="24"/>
               </w:rPr>
-              <w:t xml:space="preserve">(short </w:t>
-            </w:r>
-            <w:proofErr w:type="spellStart"/>
-            <w:r>
-              <w:rPr>
-                <w:color w:val="000000" w:themeColor="text1"/>
-                <w:sz w:val="24"/>
-                <w:szCs w:val="24"/>
-              </w:rPr>
-              <w:t>objType</w:t>
-            </w:r>
-            <w:proofErr w:type="spellEnd"/>
-            <w:r>
-              <w:rPr>
-                <w:color w:val="000000" w:themeColor="text1"/>
-                <w:sz w:val="24"/>
-                <w:szCs w:val="24"/>
-              </w:rPr>
-              <w:t>)</w:t>
+              <w:t>(short objType)</w:t>
             </w:r>
           </w:p>
         </w:tc>
@@ -2788,7 +2636,6 @@
                       <w:lang w:eastAsia="ru-RU"/>
                     </w:rPr>
                   </w:pPr>
-                  <w:proofErr w:type="spellStart"/>
                   <w:r>
                     <w:rPr>
                       <w:color w:val="000000" w:themeColor="text1"/>
@@ -2798,7 +2645,6 @@
                     </w:rPr>
                     <w:t>objType</w:t>
                   </w:r>
-                  <w:proofErr w:type="spellEnd"/>
                 </w:p>
               </w:tc>
               <w:tc>
@@ -2899,7 +2745,6 @@
                     <w:t xml:space="preserve">Указатель на интерфейс </w:t>
                   </w:r>
                   <w:hyperlink r:id="rId8" w:history="1">
-                    <w:proofErr w:type="spellStart"/>
                     <w:r>
                       <w:rPr>
                         <w:color w:val="000000" w:themeColor="text1"/>
@@ -2910,7 +2755,6 @@
                       </w:rPr>
                       <w:t>ksEntity</w:t>
                     </w:r>
-                    <w:proofErr w:type="spellEnd"/>
                   </w:hyperlink>
                   <w:r>
                     <w:rPr>
@@ -2922,7 +2766,6 @@
                     <w:t xml:space="preserve"> или </w:t>
                   </w:r>
                   <w:hyperlink r:id="rId9" w:history="1">
-                    <w:proofErr w:type="spellStart"/>
                     <w:r>
                       <w:rPr>
                         <w:color w:val="000000" w:themeColor="text1"/>
@@ -2933,7 +2776,6 @@
                       </w:rPr>
                       <w:t>IEntity</w:t>
                     </w:r>
-                    <w:proofErr w:type="spellEnd"/>
                   </w:hyperlink>
                   <w:r>
                     <w:rPr>
@@ -3019,41 +2861,13 @@
                 <w:szCs w:val="24"/>
               </w:rPr>
             </w:pPr>
-            <w:proofErr w:type="spellStart"/>
-            <w:r>
-              <w:rPr>
-                <w:color w:val="000000" w:themeColor="text1"/>
-                <w:sz w:val="24"/>
-                <w:szCs w:val="24"/>
-              </w:rPr>
-              <w:t>GetPart</w:t>
-            </w:r>
-            <w:proofErr w:type="spellEnd"/>
-            <w:r>
-              <w:rPr>
-                <w:color w:val="000000" w:themeColor="text1"/>
-                <w:sz w:val="24"/>
-                <w:szCs w:val="24"/>
-              </w:rPr>
-              <w:t>(</w:t>
-            </w:r>
-            <w:proofErr w:type="spellStart"/>
-            <w:r>
-              <w:rPr>
-                <w:color w:val="000000" w:themeColor="text1"/>
-                <w:sz w:val="24"/>
-                <w:szCs w:val="24"/>
-              </w:rPr>
-              <w:t>int</w:t>
-            </w:r>
-            <w:proofErr w:type="spellEnd"/>
-            <w:r>
-              <w:rPr>
-                <w:color w:val="000000" w:themeColor="text1"/>
-                <w:sz w:val="24"/>
-                <w:szCs w:val="24"/>
-              </w:rPr>
-              <w:t xml:space="preserve"> type)</w:t>
+            <w:r>
+              <w:rPr>
+                <w:color w:val="000000" w:themeColor="text1"/>
+                <w:sz w:val="24"/>
+                <w:szCs w:val="24"/>
+              </w:rPr>
+              <w:t>GetPart(int type)</w:t>
             </w:r>
           </w:p>
         </w:tc>
@@ -3102,7 +2916,6 @@
                       <w:lang w:eastAsia="ru-RU"/>
                     </w:rPr>
                   </w:pPr>
-                  <w:proofErr w:type="spellStart"/>
                   <w:r>
                     <w:rPr>
                       <w:color w:val="000000" w:themeColor="text1"/>
@@ -3112,7 +2925,6 @@
                     </w:rPr>
                     <w:t>type</w:t>
                   </w:r>
-                  <w:proofErr w:type="spellEnd"/>
                 </w:p>
               </w:tc>
               <w:tc>
@@ -3190,7 +3002,6 @@
               <w:t xml:space="preserve">указатель на интерфейс компонента </w:t>
             </w:r>
             <w:hyperlink r:id="rId10" w:history="1">
-              <w:proofErr w:type="spellStart"/>
               <w:r>
                 <w:rPr>
                   <w:color w:val="000000" w:themeColor="text1"/>
@@ -3200,7 +3011,6 @@
                 </w:rPr>
                 <w:t>ksPart</w:t>
               </w:r>
-              <w:proofErr w:type="spellEnd"/>
             </w:hyperlink>
             <w:r>
               <w:rPr>
@@ -3212,7 +3022,6 @@
               <w:t xml:space="preserve"> или </w:t>
             </w:r>
             <w:hyperlink r:id="rId11" w:history="1">
-              <w:proofErr w:type="spellStart"/>
               <w:r>
                 <w:rPr>
                   <w:color w:val="000000" w:themeColor="text1"/>
@@ -3222,7 +3031,6 @@
                 </w:rPr>
                 <w:t>IPart</w:t>
               </w:r>
-              <w:proofErr w:type="spellEnd"/>
             </w:hyperlink>
             <w:r>
               <w:rPr>
@@ -3291,41 +3099,13 @@
                 <w:szCs w:val="24"/>
               </w:rPr>
             </w:pPr>
-            <w:proofErr w:type="spellStart"/>
-            <w:r>
-              <w:rPr>
-                <w:color w:val="000000" w:themeColor="text1"/>
-                <w:sz w:val="24"/>
-                <w:szCs w:val="24"/>
-              </w:rPr>
-              <w:t>NewEntity</w:t>
-            </w:r>
-            <w:proofErr w:type="spellEnd"/>
-            <w:r>
-              <w:rPr>
-                <w:color w:val="000000" w:themeColor="text1"/>
-                <w:sz w:val="24"/>
-                <w:szCs w:val="24"/>
-              </w:rPr>
-              <w:t xml:space="preserve">(short </w:t>
-            </w:r>
-            <w:proofErr w:type="spellStart"/>
-            <w:r>
-              <w:rPr>
-                <w:color w:val="000000" w:themeColor="text1"/>
-                <w:sz w:val="24"/>
-                <w:szCs w:val="24"/>
-              </w:rPr>
-              <w:t>objType</w:t>
-            </w:r>
-            <w:proofErr w:type="spellEnd"/>
-            <w:r>
-              <w:rPr>
-                <w:color w:val="000000" w:themeColor="text1"/>
-                <w:sz w:val="24"/>
-                <w:szCs w:val="24"/>
-              </w:rPr>
-              <w:t>)</w:t>
+            <w:r>
+              <w:rPr>
+                <w:color w:val="000000" w:themeColor="text1"/>
+                <w:sz w:val="24"/>
+                <w:szCs w:val="24"/>
+              </w:rPr>
+              <w:t>NewEntity(short objType)</w:t>
             </w:r>
           </w:p>
         </w:tc>
@@ -3374,7 +3154,6 @@
                       <w:lang w:eastAsia="ru-RU"/>
                     </w:rPr>
                   </w:pPr>
-                  <w:proofErr w:type="spellStart"/>
                   <w:r>
                     <w:rPr>
                       <w:color w:val="000000" w:themeColor="text1"/>
@@ -3384,7 +3163,6 @@
                     </w:rPr>
                     <w:t>ob</w:t>
                   </w:r>
-                  <w:proofErr w:type="spellEnd"/>
                 </w:p>
               </w:tc>
               <w:tc>
@@ -3404,7 +3182,6 @@
                       <w:lang w:eastAsia="ru-RU"/>
                     </w:rPr>
                   </w:pPr>
-                  <w:proofErr w:type="spellStart"/>
                   <w:r>
                     <w:rPr>
                       <w:color w:val="000000" w:themeColor="text1"/>
@@ -3412,17 +3189,7 @@
                       <w:szCs w:val="24"/>
                       <w:lang w:eastAsia="ru-RU"/>
                     </w:rPr>
-                    <w:t>jType</w:t>
-                  </w:r>
-                  <w:proofErr w:type="spellEnd"/>
-                  <w:r>
-                    <w:rPr>
-                      <w:color w:val="000000" w:themeColor="text1"/>
-                      <w:sz w:val="24"/>
-                      <w:szCs w:val="24"/>
-                      <w:lang w:eastAsia="ru-RU"/>
-                    </w:rPr>
-                    <w:t xml:space="preserve">- </w:t>
+                    <w:t xml:space="preserve">jType- </w:t>
                   </w:r>
                   <w:hyperlink r:id="rId12" w:history="1">
                     <w:r>
@@ -3494,7 +3261,6 @@
               <w:t xml:space="preserve">указатель на интерфейс </w:t>
             </w:r>
             <w:hyperlink r:id="rId13" w:history="1">
-              <w:proofErr w:type="spellStart"/>
               <w:r>
                 <w:rPr>
                   <w:color w:val="000000" w:themeColor="text1"/>
@@ -3504,7 +3270,6 @@
                 </w:rPr>
                 <w:t>ksEntity</w:t>
               </w:r>
-              <w:proofErr w:type="spellEnd"/>
             </w:hyperlink>
             <w:r>
               <w:rPr>
@@ -3516,7 +3281,6 @@
               <w:t xml:space="preserve"> или </w:t>
             </w:r>
             <w:hyperlink r:id="rId14" w:history="1">
-              <w:proofErr w:type="spellStart"/>
               <w:r>
                 <w:rPr>
                   <w:color w:val="000000" w:themeColor="text1"/>
@@ -3526,7 +3290,6 @@
                 </w:rPr>
                 <w:t>IEntity</w:t>
               </w:r>
-              <w:proofErr w:type="spellEnd"/>
             </w:hyperlink>
             <w:r>
               <w:rPr>
@@ -3836,25 +3599,7 @@
                 <w:sz w:val="24"/>
                 <w:szCs w:val="24"/>
               </w:rPr>
-              <w:t>Create (bool invisible, bool _</w:t>
-            </w:r>
-            <w:proofErr w:type="spellStart"/>
-            <w:r>
-              <w:rPr>
-                <w:color w:val="000000" w:themeColor="text1"/>
-                <w:sz w:val="24"/>
-                <w:szCs w:val="24"/>
-              </w:rPr>
-              <w:t>typeDoc</w:t>
-            </w:r>
-            <w:proofErr w:type="spellEnd"/>
-            <w:r>
-              <w:rPr>
-                <w:color w:val="000000" w:themeColor="text1"/>
-                <w:sz w:val="24"/>
-                <w:szCs w:val="24"/>
-              </w:rPr>
-              <w:t>)</w:t>
+              <w:t>Create (bool invisible, bool _typeDoc)</w:t>
             </w:r>
           </w:p>
         </w:tc>
@@ -3980,7 +3725,6 @@
                 <w:lang w:val="ru-RU"/>
               </w:rPr>
             </w:pPr>
-            <w:proofErr w:type="spellStart"/>
             <w:r>
               <w:rPr>
                 <w:color w:val="000000" w:themeColor="text1"/>
@@ -3989,7 +3733,6 @@
               </w:rPr>
               <w:t>typeDoc</w:t>
             </w:r>
-            <w:proofErr w:type="spellEnd"/>
             <w:r>
               <w:rPr>
                 <w:color w:val="000000" w:themeColor="text1"/>
@@ -4182,7 +3925,6 @@
                 <w:szCs w:val="24"/>
               </w:rPr>
             </w:pPr>
-            <w:proofErr w:type="spellStart"/>
             <w:r>
               <w:rPr>
                 <w:color w:val="000000" w:themeColor="text1"/>
@@ -4191,40 +3933,7 @@
                 <w:szCs w:val="24"/>
                 <w:lang w:val="x-none" w:eastAsia="x-none"/>
               </w:rPr>
-              <w:t>GetPart</w:t>
-            </w:r>
-            <w:proofErr w:type="spellEnd"/>
-            <w:r>
-              <w:rPr>
-                <w:color w:val="000000" w:themeColor="text1"/>
-                <w:kern w:val="32"/>
-                <w:sz w:val="24"/>
-                <w:szCs w:val="24"/>
-                <w:lang w:val="x-none" w:eastAsia="x-none"/>
-              </w:rPr>
-              <w:t>(</w:t>
-            </w:r>
-            <w:proofErr w:type="spellStart"/>
-            <w:r>
-              <w:rPr>
-                <w:color w:val="000000" w:themeColor="text1"/>
-                <w:kern w:val="32"/>
-                <w:sz w:val="24"/>
-                <w:szCs w:val="24"/>
-                <w:lang w:val="x-none" w:eastAsia="x-none"/>
-              </w:rPr>
-              <w:t>int</w:t>
-            </w:r>
-            <w:proofErr w:type="spellEnd"/>
-            <w:r>
-              <w:rPr>
-                <w:color w:val="000000" w:themeColor="text1"/>
-                <w:kern w:val="32"/>
-                <w:sz w:val="24"/>
-                <w:szCs w:val="24"/>
-                <w:lang w:val="x-none" w:eastAsia="x-none"/>
-              </w:rPr>
-              <w:t xml:space="preserve"> type)</w:t>
+              <w:t>GetPart(int type)</w:t>
             </w:r>
           </w:p>
         </w:tc>
@@ -4356,7 +4065,6 @@
           <w:szCs w:val="28"/>
         </w:rPr>
       </w:pPr>
-      <w:proofErr w:type="spellStart"/>
       <w:r>
         <w:rPr>
           <w:rFonts w:ascii="Times New Roman" w:eastAsia="Calibri" w:hAnsi="Times New Roman" w:cs="Times New Roman"/>
@@ -4365,18 +4073,7 @@
           <w:szCs w:val="28"/>
           <w:lang w:val="x-none" w:eastAsia="x-none"/>
         </w:rPr>
-        <w:t>Таблица</w:t>
-      </w:r>
-      <w:proofErr w:type="spellEnd"/>
-      <w:r>
-        <w:rPr>
-          <w:rFonts w:ascii="Times New Roman" w:eastAsia="Calibri" w:hAnsi="Times New Roman" w:cs="Times New Roman"/>
-          <w:kern w:val="32"/>
-          <w:sz w:val="28"/>
-          <w:szCs w:val="28"/>
-          <w:lang w:val="x-none" w:eastAsia="x-none"/>
-        </w:rPr>
-        <w:t xml:space="preserve"> </w:t>
+        <w:t xml:space="preserve">Таблица </w:t>
       </w:r>
       <w:r>
         <w:rPr>
@@ -4470,7 +4167,6 @@
         </w:rPr>
         <w:t xml:space="preserve"> М</w:t>
       </w:r>
-      <w:proofErr w:type="spellStart"/>
       <w:r>
         <w:rPr>
           <w:rFonts w:ascii="Times New Roman" w:eastAsia="Calibri" w:hAnsi="Times New Roman" w:cs="Times New Roman"/>
@@ -4479,40 +4175,7 @@
           <w:szCs w:val="28"/>
           <w:lang w:val="x-none" w:eastAsia="x-none"/>
         </w:rPr>
-        <w:t>етоды</w:t>
-      </w:r>
-      <w:proofErr w:type="spellEnd"/>
-      <w:r>
-        <w:rPr>
-          <w:rFonts w:ascii="Times New Roman" w:eastAsia="Calibri" w:hAnsi="Times New Roman" w:cs="Times New Roman"/>
-          <w:kern w:val="32"/>
-          <w:sz w:val="28"/>
-          <w:szCs w:val="28"/>
-          <w:lang w:val="x-none" w:eastAsia="x-none"/>
-        </w:rPr>
-        <w:t xml:space="preserve"> </w:t>
-      </w:r>
-      <w:proofErr w:type="spellStart"/>
-      <w:r>
-        <w:rPr>
-          <w:rFonts w:ascii="Times New Roman" w:eastAsia="Calibri" w:hAnsi="Times New Roman" w:cs="Times New Roman"/>
-          <w:kern w:val="32"/>
-          <w:sz w:val="28"/>
-          <w:szCs w:val="28"/>
-          <w:lang w:val="x-none" w:eastAsia="x-none"/>
-        </w:rPr>
-        <w:t>интерфейса</w:t>
-      </w:r>
-      <w:proofErr w:type="spellEnd"/>
-      <w:r>
-        <w:rPr>
-          <w:rFonts w:ascii="Times New Roman" w:eastAsia="Calibri" w:hAnsi="Times New Roman" w:cs="Times New Roman"/>
-          <w:kern w:val="32"/>
-          <w:sz w:val="28"/>
-          <w:szCs w:val="28"/>
-          <w:lang w:val="x-none" w:eastAsia="x-none"/>
-        </w:rPr>
-        <w:t xml:space="preserve"> </w:t>
+        <w:t xml:space="preserve">етоды интерфейса </w:t>
       </w:r>
       <w:r>
         <w:rPr>
@@ -4705,15 +4368,7 @@
               </w:rPr>
             </w:pPr>
             <w:r>
-              <w:t xml:space="preserve">long </w:t>
-            </w:r>
-            <w:proofErr w:type="spellStart"/>
-            <w:r>
-              <w:t>ksLineSeg</w:t>
-            </w:r>
-            <w:proofErr w:type="spellEnd"/>
-            <w:r>
-              <w:t xml:space="preserve"> (double x1, double y1, double x2, double y2, long style)</w:t>
+              <w:t>long ksLineSeg (double x1, double y1, double x2, double y2, long style)</w:t>
             </w:r>
           </w:p>
         </w:tc>
@@ -4930,7 +4585,6 @@
         <w:t xml:space="preserve"> </w:t>
       </w:r>
       <w:hyperlink r:id="rId15" w:history="1">
-        <w:proofErr w:type="spellStart"/>
         <w:r>
           <w:rPr>
             <w:rStyle w:val="a9"/>
@@ -4940,7 +4594,6 @@
           </w:rPr>
           <w:t>ksEntity</w:t>
         </w:r>
-        <w:proofErr w:type="spellEnd"/>
       </w:hyperlink>
     </w:p>
     <w:tbl>
@@ -5119,7 +4772,6 @@
               <w:spacing w:before="0" w:beforeAutospacing="0" w:after="0" w:afterAutospacing="0" w:line="360" w:lineRule="auto"/>
               <w:jc w:val="both"/>
             </w:pPr>
-            <w:proofErr w:type="spellStart"/>
             <w:r>
               <w:rPr>
                 <w:rStyle w:val="x2ul"/>
@@ -5127,25 +4779,8 @@
               </w:rPr>
               <w:t>ksBossExtrusionDefinition</w:t>
             </w:r>
-            <w:proofErr w:type="spellEnd"/>
-            <w:r>
-              <w:t xml:space="preserve">(BOOL forward, short type, double depth, double </w:t>
-            </w:r>
-            <w:proofErr w:type="spellStart"/>
-            <w:r>
-              <w:t>draftValue</w:t>
-            </w:r>
-            <w:proofErr w:type="spellEnd"/>
-            <w:r>
-              <w:t xml:space="preserve">, BOOL </w:t>
-            </w:r>
-            <w:proofErr w:type="spellStart"/>
-            <w:r>
-              <w:t>draftOutward</w:t>
-            </w:r>
-            <w:proofErr w:type="spellEnd"/>
-            <w:r>
-              <w:t>);</w:t>
+            <w:r>
+              <w:t>(BOOL forward, short type, double depth, double draftValue, BOOL draftOutward);</w:t>
             </w:r>
           </w:p>
         </w:tc>
@@ -5327,23 +4962,7 @@
                 <w:sz w:val="24"/>
                 <w:szCs w:val="24"/>
               </w:rPr>
-              <w:t xml:space="preserve">, </w:t>
-            </w:r>
-            <w:proofErr w:type="spellStart"/>
-            <w:r>
-              <w:rPr>
-                <w:sz w:val="24"/>
-                <w:szCs w:val="24"/>
-              </w:rPr>
-              <w:t>draftValue</w:t>
-            </w:r>
-            <w:proofErr w:type="spellEnd"/>
-            <w:r>
-              <w:rPr>
-                <w:sz w:val="24"/>
-                <w:szCs w:val="24"/>
-              </w:rPr>
-              <w:t xml:space="preserve"> - </w:t>
+              <w:t xml:space="preserve">, draftValue - </w:t>
             </w:r>
             <w:r>
               <w:rPr>
@@ -5373,119 +4992,7 @@
                 <w:sz w:val="24"/>
                 <w:szCs w:val="24"/>
               </w:rPr>
-              <w:t xml:space="preserve">, </w:t>
-            </w:r>
-            <w:proofErr w:type="spellStart"/>
-            <w:r>
-              <w:rPr>
-                <w:sz w:val="24"/>
-                <w:szCs w:val="24"/>
-              </w:rPr>
-              <w:t>draftOutward</w:t>
-            </w:r>
-            <w:proofErr w:type="spellEnd"/>
-            <w:r>
-              <w:rPr>
-                <w:sz w:val="24"/>
-                <w:szCs w:val="24"/>
-              </w:rPr>
-              <w:t xml:space="preserve"> - </w:t>
-            </w:r>
-            <w:proofErr w:type="spellStart"/>
-            <w:r>
-              <w:rPr>
-                <w:sz w:val="24"/>
-                <w:szCs w:val="24"/>
-              </w:rPr>
-              <w:t>направление</w:t>
-            </w:r>
-            <w:proofErr w:type="spellEnd"/>
-            <w:r>
-              <w:rPr>
-                <w:sz w:val="24"/>
-                <w:szCs w:val="24"/>
-              </w:rPr>
-              <w:t xml:space="preserve"> </w:t>
-            </w:r>
-            <w:proofErr w:type="spellStart"/>
-            <w:r>
-              <w:rPr>
-                <w:sz w:val="24"/>
-                <w:szCs w:val="24"/>
-              </w:rPr>
-              <w:t>уклона</w:t>
-            </w:r>
-            <w:proofErr w:type="spellEnd"/>
-            <w:r>
-              <w:rPr>
-                <w:sz w:val="24"/>
-                <w:szCs w:val="24"/>
-              </w:rPr>
-              <w:t xml:space="preserve">: FALSE - </w:t>
-            </w:r>
-            <w:proofErr w:type="spellStart"/>
-            <w:r>
-              <w:rPr>
-                <w:sz w:val="24"/>
-                <w:szCs w:val="24"/>
-              </w:rPr>
-              <w:t>уклон</w:t>
-            </w:r>
-            <w:proofErr w:type="spellEnd"/>
-            <w:r>
-              <w:rPr>
-                <w:sz w:val="24"/>
-                <w:szCs w:val="24"/>
-              </w:rPr>
-              <w:t xml:space="preserve"> </w:t>
-            </w:r>
-            <w:proofErr w:type="spellStart"/>
-            <w:r>
-              <w:rPr>
-                <w:sz w:val="24"/>
-                <w:szCs w:val="24"/>
-              </w:rPr>
-              <w:t>наружу</w:t>
-            </w:r>
-            <w:proofErr w:type="spellEnd"/>
-            <w:r>
-              <w:rPr>
-                <w:sz w:val="24"/>
-                <w:szCs w:val="24"/>
-              </w:rPr>
-              <w:t xml:space="preserve">, TRUE - </w:t>
-            </w:r>
-            <w:proofErr w:type="spellStart"/>
-            <w:r>
-              <w:rPr>
-                <w:sz w:val="24"/>
-                <w:szCs w:val="24"/>
-              </w:rPr>
-              <w:t>уклон</w:t>
-            </w:r>
-            <w:proofErr w:type="spellEnd"/>
-            <w:r>
-              <w:rPr>
-                <w:sz w:val="24"/>
-                <w:szCs w:val="24"/>
-              </w:rPr>
-              <w:t xml:space="preserve"> </w:t>
-            </w:r>
-            <w:proofErr w:type="spellStart"/>
-            <w:r>
-              <w:rPr>
-                <w:sz w:val="24"/>
-                <w:szCs w:val="24"/>
-              </w:rPr>
-              <w:t>внутрь</w:t>
-            </w:r>
-            <w:proofErr w:type="spellEnd"/>
-            <w:r>
-              <w:rPr>
-                <w:sz w:val="24"/>
-                <w:szCs w:val="24"/>
-              </w:rPr>
-              <w:t>.</w:t>
+              <w:t>, draftOutward - направление уклона: FALSE - уклон наружу, TRUE - уклон внутрь.</w:t>
             </w:r>
           </w:p>
         </w:tc>
@@ -5586,40 +5093,15 @@
               <w:spacing w:before="0" w:beforeAutospacing="0" w:after="0" w:afterAutospacing="0" w:line="360" w:lineRule="auto"/>
               <w:jc w:val="both"/>
             </w:pPr>
-            <w:proofErr w:type="spellStart"/>
             <w:r>
               <w:rPr>
                 <w:rStyle w:val="x2ul"/>
                 <w:u w:val="single"/>
               </w:rPr>
-              <w:t>ksCutExtrusionDefinition</w:t>
-            </w:r>
-            <w:proofErr w:type="spellEnd"/>
-            <w:r>
-              <w:rPr>
-                <w:rStyle w:val="x2ul"/>
-                <w:u w:val="single"/>
-              </w:rPr>
-              <w:t xml:space="preserve"> </w:t>
-            </w:r>
-            <w:r>
-              <w:t xml:space="preserve">(BOOL forward, short type, double depth, double </w:t>
-            </w:r>
-            <w:proofErr w:type="spellStart"/>
-            <w:r>
-              <w:t>draftValue</w:t>
-            </w:r>
-            <w:proofErr w:type="spellEnd"/>
-            <w:r>
-              <w:t xml:space="preserve">, BOOL </w:t>
-            </w:r>
-            <w:proofErr w:type="spellStart"/>
-            <w:r>
-              <w:t>draftOutward</w:t>
-            </w:r>
-            <w:proofErr w:type="spellEnd"/>
-            <w:r>
-              <w:t>);</w:t>
+              <w:t xml:space="preserve">ksCutExtrusionDefinition </w:t>
+            </w:r>
+            <w:r>
+              <w:t>(BOOL forward, short type, double depth, double draftValue, BOOL draftOutward);</w:t>
             </w:r>
           </w:p>
         </w:tc>
@@ -5795,23 +5277,7 @@
                 <w:sz w:val="24"/>
                 <w:szCs w:val="24"/>
               </w:rPr>
-              <w:t xml:space="preserve">, </w:t>
-            </w:r>
-            <w:proofErr w:type="spellStart"/>
-            <w:r>
-              <w:rPr>
-                <w:sz w:val="24"/>
-                <w:szCs w:val="24"/>
-              </w:rPr>
-              <w:t>draftValue</w:t>
-            </w:r>
-            <w:proofErr w:type="spellEnd"/>
-            <w:r>
-              <w:rPr>
-                <w:sz w:val="24"/>
-                <w:szCs w:val="24"/>
-              </w:rPr>
-              <w:t xml:space="preserve"> - </w:t>
+              <w:t xml:space="preserve">, draftValue - </w:t>
             </w:r>
             <w:r>
               <w:rPr>
@@ -5841,119 +5307,7 @@
                 <w:sz w:val="24"/>
                 <w:szCs w:val="24"/>
               </w:rPr>
-              <w:t xml:space="preserve">, </w:t>
-            </w:r>
-            <w:proofErr w:type="spellStart"/>
-            <w:r>
-              <w:rPr>
-                <w:sz w:val="24"/>
-                <w:szCs w:val="24"/>
-              </w:rPr>
-              <w:t>draftOutward</w:t>
-            </w:r>
-            <w:proofErr w:type="spellEnd"/>
-            <w:r>
-              <w:rPr>
-                <w:sz w:val="24"/>
-                <w:szCs w:val="24"/>
-              </w:rPr>
-              <w:t xml:space="preserve"> - </w:t>
-            </w:r>
-            <w:proofErr w:type="spellStart"/>
-            <w:r>
-              <w:rPr>
-                <w:sz w:val="24"/>
-                <w:szCs w:val="24"/>
-              </w:rPr>
-              <w:t>направление</w:t>
-            </w:r>
-            <w:proofErr w:type="spellEnd"/>
-            <w:r>
-              <w:rPr>
-                <w:sz w:val="24"/>
-                <w:szCs w:val="24"/>
-              </w:rPr>
-              <w:t xml:space="preserve"> </w:t>
-            </w:r>
-            <w:proofErr w:type="spellStart"/>
-            <w:r>
-              <w:rPr>
-                <w:sz w:val="24"/>
-                <w:szCs w:val="24"/>
-              </w:rPr>
-              <w:t>уклона</w:t>
-            </w:r>
-            <w:proofErr w:type="spellEnd"/>
-            <w:r>
-              <w:rPr>
-                <w:sz w:val="24"/>
-                <w:szCs w:val="24"/>
-              </w:rPr>
-              <w:t xml:space="preserve">: FALSE - </w:t>
-            </w:r>
-            <w:proofErr w:type="spellStart"/>
-            <w:r>
-              <w:rPr>
-                <w:sz w:val="24"/>
-                <w:szCs w:val="24"/>
-              </w:rPr>
-              <w:t>уклон</w:t>
-            </w:r>
-            <w:proofErr w:type="spellEnd"/>
-            <w:r>
-              <w:rPr>
-                <w:sz w:val="24"/>
-                <w:szCs w:val="24"/>
-              </w:rPr>
-              <w:t xml:space="preserve"> </w:t>
-            </w:r>
-            <w:proofErr w:type="spellStart"/>
-            <w:r>
-              <w:rPr>
-                <w:sz w:val="24"/>
-                <w:szCs w:val="24"/>
-              </w:rPr>
-              <w:t>наружу</w:t>
-            </w:r>
-            <w:proofErr w:type="spellEnd"/>
-            <w:r>
-              <w:rPr>
-                <w:sz w:val="24"/>
-                <w:szCs w:val="24"/>
-              </w:rPr>
-              <w:t xml:space="preserve">, TRUE - </w:t>
-            </w:r>
-            <w:proofErr w:type="spellStart"/>
-            <w:r>
-              <w:rPr>
-                <w:sz w:val="24"/>
-                <w:szCs w:val="24"/>
-              </w:rPr>
-              <w:t>уклон</w:t>
-            </w:r>
-            <w:proofErr w:type="spellEnd"/>
-            <w:r>
-              <w:rPr>
-                <w:sz w:val="24"/>
-                <w:szCs w:val="24"/>
-              </w:rPr>
-              <w:t xml:space="preserve"> </w:t>
-            </w:r>
-            <w:proofErr w:type="spellStart"/>
-            <w:r>
-              <w:rPr>
-                <w:sz w:val="24"/>
-                <w:szCs w:val="24"/>
-              </w:rPr>
-              <w:t>внутрь</w:t>
-            </w:r>
-            <w:proofErr w:type="spellEnd"/>
-            <w:r>
-              <w:rPr>
-                <w:sz w:val="24"/>
-                <w:szCs w:val="24"/>
-              </w:rPr>
-              <w:t>.</w:t>
+              <w:t>, draftOutward - направление уклона: FALSE - уклон наружу, TRUE - уклон внутрь.</w:t>
             </w:r>
           </w:p>
         </w:tc>
@@ -6409,7 +5763,6 @@
         </w:rPr>
         <w:t xml:space="preserve"> </w:t>
       </w:r>
-      <w:proofErr w:type="spellStart"/>
       <w:r>
         <w:rPr>
           <w:szCs w:val="28"/>
@@ -6431,7 +5784,6 @@
         </w:rPr>
         <w:t>Constructor</w:t>
       </w:r>
-      <w:proofErr w:type="spellEnd"/>
       <w:r>
         <w:rPr>
           <w:szCs w:val="28"/>
@@ -6709,16 +6061,8 @@
         <w:rPr>
           <w:lang w:val="en-US"/>
         </w:rPr>
-        <w:t xml:space="preserve"> </w:t>
-      </w:r>
-      <w:proofErr w:type="spellStart"/>
-      <w:r>
-        <w:rPr>
-          <w:lang w:val="en-US"/>
-        </w:rPr>
-        <w:t>дна</w:t>
-      </w:r>
-      <w:proofErr w:type="spellEnd"/>
+        <w:t xml:space="preserve"> дна</w:t>
+      </w:r>
       <w:r>
         <w:t xml:space="preserve"> (100 – 700 мм)</w:t>
       </w:r>
@@ -7033,6 +6377,7 @@
         </w:rPr>
         <w:commentReference w:id="7"/>
       </w:r>
+      <w:bookmarkStart w:id="8" w:name="_GoBack"/>
       <w:r>
         <w:rPr>
           <w:rFonts w:ascii="Times New Roman" w:hAnsi="Times New Roman" w:cs="Times New Roman"/>
@@ -7042,10 +6387,10 @@
           <w:lang w:val="en-US"/>
         </w:rPr>
         <w:drawing>
-          <wp:inline distT="0" distB="0" distL="0" distR="0" wp14:anchorId="73180854" wp14:editId="4993C921">
-            <wp:extent cx="5915025" cy="4933950"/>
-            <wp:effectExtent l="0" t="0" r="9525" b="0"/>
-            <wp:docPr id="7" name="Рисунок 7" descr="C:\Users\Penguin\Downloads\uml last (1).png"/>
+          <wp:inline distT="0" distB="0" distL="0" distR="0" wp14:anchorId="725AFB12" wp14:editId="7F0BDC4C">
+            <wp:extent cx="5943600" cy="4724400"/>
+            <wp:effectExtent l="0" t="0" r="0" b="0"/>
+            <wp:docPr id="3" name="Рисунок 3" descr="C:\Users\Penguin\Downloads\last last.png"/>
             <wp:cNvGraphicFramePr>
               <a:graphicFrameLocks xmlns:a="http://schemas.openxmlformats.org/drawingml/2006/main" noChangeAspect="1"/>
             </wp:cNvGraphicFramePr>
@@ -7053,7 +6398,7 @@
               <a:graphicData uri="http://schemas.openxmlformats.org/drawingml/2006/picture">
                 <pic:pic xmlns:pic="http://schemas.openxmlformats.org/drawingml/2006/picture">
                   <pic:nvPicPr>
-                    <pic:cNvPr id="0" name="Picture 2" descr="C:\Users\Penguin\Downloads\uml last (1).png"/>
+                    <pic:cNvPr id="0" name="Picture 1" descr="C:\Users\Penguin\Downloads\last last.png"/>
                     <pic:cNvPicPr>
                       <a:picLocks noChangeAspect="1" noChangeArrowheads="1"/>
                     </pic:cNvPicPr>
@@ -7074,7 +6419,7 @@
                   <pic:spPr bwMode="auto">
                     <a:xfrm>
                       <a:off x="0" y="0"/>
-                      <a:ext cx="5915025" cy="4933950"/>
+                      <a:ext cx="5943600" cy="4724400"/>
                     </a:xfrm>
                     <a:prstGeom prst="rect">
                       <a:avLst/>
@@ -7090,6 +6435,7 @@
           </wp:inline>
         </w:drawing>
       </w:r>
+      <w:bookmarkEnd w:id="8"/>
     </w:p>
     <w:p>
       <w:pPr>
@@ -7111,14 +6457,12 @@
         <w:lastRenderedPageBreak/>
         <w:t xml:space="preserve">В таблице 3.1 представлено описание полей и методов класса </w:t>
       </w:r>
-      <w:proofErr w:type="spellStart"/>
       <w:r>
         <w:rPr>
           <w:lang w:val="en-US"/>
         </w:rPr>
         <w:t>MainWindow</w:t>
       </w:r>
-      <w:proofErr w:type="spellEnd"/>
       <w:r>
         <w:t>.</w:t>
       </w:r>
@@ -7133,14 +6477,12 @@
       <w:r>
         <w:t xml:space="preserve">Таблица 3.1 – Описание полей и методов класса </w:t>
       </w:r>
-      <w:proofErr w:type="spellStart"/>
       <w:r>
         <w:rPr>
           <w:lang w:val="en-US"/>
         </w:rPr>
         <w:t>MainWindow</w:t>
       </w:r>
-      <w:proofErr w:type="spellEnd"/>
       <w:r>
         <w:t>.</w:t>
       </w:r>
@@ -7230,9 +6572,8 @@
                 <w:szCs w:val="20"/>
                 <w:lang w:val="en-US"/>
               </w:rPr>
-              <w:t>_</w:t>
-            </w:r>
-            <w:proofErr w:type="spellStart"/>
+              <w:t>_potInfo: Pot</w:t>
+            </w:r>
             <w:r>
               <w:rPr>
                 <w:rFonts w:ascii="Courier New" w:hAnsi="Courier New" w:cs="Courier New"/>
@@ -7240,19 +6581,53 @@
                 <w:szCs w:val="20"/>
                 <w:lang w:val="en-US"/>
               </w:rPr>
-              <w:t>potInfo</w:t>
-            </w:r>
-            <w:proofErr w:type="spellEnd"/>
-            <w:r>
+              <w:t>Info</w:t>
+            </w:r>
+          </w:p>
+        </w:tc>
+        <w:tc>
+          <w:tcPr>
+            <w:tcW w:w="4672" w:type="dxa"/>
+          </w:tcPr>
+          <w:p>
+            <w:pPr>
+              <w:pStyle w:val="a8"/>
+              <w:spacing w:line="360" w:lineRule="auto"/>
+              <w:ind w:left="0"/>
+              <w:jc w:val="center"/>
+              <w:rPr>
+                <w:sz w:val="24"/>
+                <w:szCs w:val="20"/>
+              </w:rPr>
+            </w:pPr>
+            <w:r>
+              <w:rPr>
+                <w:sz w:val="24"/>
+                <w:szCs w:val="20"/>
+              </w:rPr>
+              <w:t>Данные для построения горшка</w:t>
+            </w:r>
+          </w:p>
+        </w:tc>
+      </w:tr>
+      <w:tr>
+        <w:tc>
+          <w:tcPr>
+            <w:tcW w:w="4672" w:type="dxa"/>
+          </w:tcPr>
+          <w:p>
+            <w:pPr>
+              <w:pStyle w:val="a8"/>
+              <w:spacing w:line="360" w:lineRule="auto"/>
+              <w:ind w:left="0"/>
+              <w:jc w:val="center"/>
               <w:rPr>
                 <w:rFonts w:ascii="Courier New" w:hAnsi="Courier New" w:cs="Courier New"/>
                 <w:sz w:val="24"/>
                 <w:szCs w:val="20"/>
                 <w:lang w:val="en-US"/>
               </w:rPr>
-              <w:t xml:space="preserve">: </w:t>
-            </w:r>
-            <w:proofErr w:type="spellStart"/>
+            </w:pPr>
             <w:r>
               <w:rPr>
                 <w:rFonts w:ascii="Courier New" w:hAnsi="Courier New" w:cs="Courier New"/>
@@ -7260,7 +6635,7 @@
                 <w:szCs w:val="20"/>
                 <w:lang w:val="en-US"/>
               </w:rPr>
-              <w:t>Pot</w:t>
+              <w:t>_m</w:t>
             </w:r>
             <w:r>
               <w:rPr>
@@ -7269,9 +6644,8 @@
                 <w:szCs w:val="20"/>
                 <w:lang w:val="en-US"/>
               </w:rPr>
-              <w:t>Info</w:t>
-            </w:r>
-            <w:proofErr w:type="spellEnd"/>
+              <w:t>anager: Manager</w:t>
+            </w:r>
           </w:p>
         </w:tc>
         <w:tc>
@@ -7294,7 +6668,15 @@
                 <w:sz w:val="24"/>
                 <w:szCs w:val="20"/>
               </w:rPr>
-              <w:t>Данные для построения горшка</w:t>
+              <w:t>Взаимодействие между плагином и КОМПАС 3</w:t>
+            </w:r>
+            <w:r>
+              <w:rPr>
+                <w:sz w:val="24"/>
+                <w:szCs w:val="20"/>
+                <w:lang w:val="en-US"/>
+              </w:rPr>
+              <w:t>D</w:t>
             </w:r>
           </w:p>
         </w:tc>
@@ -7324,16 +6706,61 @@
                 <w:szCs w:val="20"/>
                 <w:lang w:val="en-US"/>
               </w:rPr>
-              <w:t>_m</w:t>
-            </w:r>
-            <w:r>
+              <w:t>MainWindow()</w:t>
+            </w:r>
+          </w:p>
+        </w:tc>
+        <w:tc>
+          <w:tcPr>
+            <w:tcW w:w="4672" w:type="dxa"/>
+          </w:tcPr>
+          <w:p>
+            <w:pPr>
+              <w:pStyle w:val="a8"/>
+              <w:spacing w:line="360" w:lineRule="auto"/>
+              <w:ind w:left="0"/>
+              <w:jc w:val="center"/>
+              <w:rPr>
+                <w:sz w:val="24"/>
+                <w:szCs w:val="20"/>
+              </w:rPr>
+            </w:pPr>
+            <w:r>
+              <w:rPr>
+                <w:sz w:val="24"/>
+                <w:szCs w:val="20"/>
+              </w:rPr>
+              <w:t>Конструктор</w:t>
+            </w:r>
+          </w:p>
+        </w:tc>
+      </w:tr>
+      <w:tr>
+        <w:tc>
+          <w:tcPr>
+            <w:tcW w:w="4672" w:type="dxa"/>
+          </w:tcPr>
+          <w:p>
+            <w:pPr>
+              <w:pStyle w:val="a8"/>
+              <w:spacing w:line="360" w:lineRule="auto"/>
+              <w:ind w:left="0"/>
+              <w:jc w:val="center"/>
               <w:rPr>
                 <w:rFonts w:ascii="Courier New" w:hAnsi="Courier New" w:cs="Courier New"/>
                 <w:sz w:val="24"/>
                 <w:szCs w:val="20"/>
                 <w:lang w:val="en-US"/>
               </w:rPr>
-              <w:t>anager: Manager</w:t>
+            </w:pPr>
+            <w:r>
+              <w:rPr>
+                <w:rFonts w:ascii="Courier New" w:hAnsi="Courier New" w:cs="Courier New"/>
+                <w:sz w:val="24"/>
+                <w:szCs w:val="20"/>
+                <w:lang w:val="en-US"/>
+              </w:rPr>
+              <w:t>Validator(InfoPot): boolean</w:t>
             </w:r>
           </w:p>
         </w:tc>
@@ -7357,38 +6784,38 @@
                 <w:sz w:val="24"/>
                 <w:szCs w:val="20"/>
               </w:rPr>
-              <w:t>Взаимодействие между плагином и КОМПАС 3</w:t>
-            </w:r>
-            <w:r>
-              <w:rPr>
+              <w:t>Валидация введенных данных</w:t>
+            </w:r>
+          </w:p>
+        </w:tc>
+      </w:tr>
+      <w:tr>
+        <w:tc>
+          <w:tcPr>
+            <w:tcW w:w="4672" w:type="dxa"/>
+          </w:tcPr>
+          <w:p>
+            <w:pPr>
+              <w:pStyle w:val="a8"/>
+              <w:spacing w:line="360" w:lineRule="auto"/>
+              <w:ind w:left="0"/>
+              <w:jc w:val="center"/>
+              <w:rPr>
+                <w:rFonts w:ascii="Courier New" w:hAnsi="Courier New" w:cs="Courier New"/>
                 <w:sz w:val="24"/>
                 <w:szCs w:val="20"/>
                 <w:lang w:val="en-US"/>
               </w:rPr>
-              <w:t>D</w:t>
-            </w:r>
-          </w:p>
-        </w:tc>
-      </w:tr>
-      <w:tr>
-        <w:tc>
-          <w:tcPr>
-            <w:tcW w:w="4672" w:type="dxa"/>
-          </w:tcPr>
-          <w:p>
-            <w:pPr>
-              <w:pStyle w:val="a8"/>
-              <w:spacing w:line="360" w:lineRule="auto"/>
-              <w:ind w:left="0"/>
-              <w:jc w:val="center"/>
+            </w:pPr>
+            <w:r>
               <w:rPr>
                 <w:rFonts w:ascii="Courier New" w:hAnsi="Courier New" w:cs="Courier New"/>
                 <w:sz w:val="24"/>
                 <w:szCs w:val="20"/>
                 <w:lang w:val="en-US"/>
               </w:rPr>
-            </w:pPr>
-            <w:proofErr w:type="spellStart"/>
+              <w:t>ChangePot</w:t>
+            </w:r>
             <w:r>
               <w:rPr>
                 <w:rFonts w:ascii="Courier New" w:hAnsi="Courier New" w:cs="Courier New"/>
@@ -7396,187 +6823,7 @@
                 <w:szCs w:val="20"/>
                 <w:lang w:val="en-US"/>
               </w:rPr>
-              <w:t>MainWindow</w:t>
-            </w:r>
-            <w:proofErr w:type="spellEnd"/>
-            <w:r>
-              <w:rPr>
-                <w:rFonts w:ascii="Courier New" w:hAnsi="Courier New" w:cs="Courier New"/>
-                <w:sz w:val="24"/>
-                <w:szCs w:val="20"/>
-                <w:lang w:val="en-US"/>
-              </w:rPr>
-              <w:t>()</w:t>
-            </w:r>
-          </w:p>
-        </w:tc>
-        <w:tc>
-          <w:tcPr>
-            <w:tcW w:w="4672" w:type="dxa"/>
-          </w:tcPr>
-          <w:p>
-            <w:pPr>
-              <w:pStyle w:val="a8"/>
-              <w:spacing w:line="360" w:lineRule="auto"/>
-              <w:ind w:left="0"/>
-              <w:jc w:val="center"/>
-              <w:rPr>
-                <w:sz w:val="24"/>
-                <w:szCs w:val="20"/>
-              </w:rPr>
-            </w:pPr>
-            <w:r>
-              <w:rPr>
-                <w:sz w:val="24"/>
-                <w:szCs w:val="20"/>
-              </w:rPr>
-              <w:t>Конструктор</w:t>
-            </w:r>
-          </w:p>
-        </w:tc>
-      </w:tr>
-      <w:tr>
-        <w:tc>
-          <w:tcPr>
-            <w:tcW w:w="4672" w:type="dxa"/>
-          </w:tcPr>
-          <w:p>
-            <w:pPr>
-              <w:pStyle w:val="a8"/>
-              <w:spacing w:line="360" w:lineRule="auto"/>
-              <w:ind w:left="0"/>
-              <w:jc w:val="center"/>
-              <w:rPr>
-                <w:rFonts w:ascii="Courier New" w:hAnsi="Courier New" w:cs="Courier New"/>
-                <w:sz w:val="24"/>
-                <w:szCs w:val="20"/>
-                <w:lang w:val="en-US"/>
-              </w:rPr>
-            </w:pPr>
-            <w:r>
-              <w:rPr>
-                <w:rFonts w:ascii="Courier New" w:hAnsi="Courier New" w:cs="Courier New"/>
-                <w:sz w:val="24"/>
-                <w:szCs w:val="20"/>
-                <w:lang w:val="en-US"/>
-              </w:rPr>
-              <w:t>Validator(</w:t>
-            </w:r>
-            <w:proofErr w:type="spellStart"/>
-            <w:r>
-              <w:rPr>
-                <w:rFonts w:ascii="Courier New" w:hAnsi="Courier New" w:cs="Courier New"/>
-                <w:sz w:val="24"/>
-                <w:szCs w:val="20"/>
-                <w:lang w:val="en-US"/>
-              </w:rPr>
-              <w:t>InfoPot</w:t>
-            </w:r>
-            <w:proofErr w:type="spellEnd"/>
-            <w:r>
-              <w:rPr>
-                <w:rFonts w:ascii="Courier New" w:hAnsi="Courier New" w:cs="Courier New"/>
-                <w:sz w:val="24"/>
-                <w:szCs w:val="20"/>
-                <w:lang w:val="en-US"/>
-              </w:rPr>
-              <w:t xml:space="preserve">): </w:t>
-            </w:r>
-            <w:proofErr w:type="spellStart"/>
-            <w:r>
-              <w:rPr>
-                <w:rFonts w:ascii="Courier New" w:hAnsi="Courier New" w:cs="Courier New"/>
-                <w:sz w:val="24"/>
-                <w:szCs w:val="20"/>
-                <w:lang w:val="en-US"/>
-              </w:rPr>
-              <w:t>boolean</w:t>
-            </w:r>
-            <w:proofErr w:type="spellEnd"/>
-          </w:p>
-        </w:tc>
-        <w:tc>
-          <w:tcPr>
-            <w:tcW w:w="4672" w:type="dxa"/>
-          </w:tcPr>
-          <w:p>
-            <w:pPr>
-              <w:pStyle w:val="a8"/>
-              <w:spacing w:line="360" w:lineRule="auto"/>
-              <w:ind w:left="0"/>
-              <w:jc w:val="center"/>
-              <w:rPr>
-                <w:sz w:val="24"/>
-                <w:szCs w:val="20"/>
-              </w:rPr>
-            </w:pPr>
-            <w:proofErr w:type="spellStart"/>
-            <w:r>
-              <w:rPr>
-                <w:sz w:val="24"/>
-                <w:szCs w:val="20"/>
-              </w:rPr>
-              <w:t>Валидация</w:t>
-            </w:r>
-            <w:proofErr w:type="spellEnd"/>
-            <w:r>
-              <w:rPr>
-                <w:sz w:val="24"/>
-                <w:szCs w:val="20"/>
-              </w:rPr>
-              <w:t xml:space="preserve"> введенных данных</w:t>
-            </w:r>
-            <w:bookmarkStart w:id="8" w:name="_GoBack"/>
-            <w:bookmarkEnd w:id="8"/>
-          </w:p>
-        </w:tc>
-      </w:tr>
-      <w:tr>
-        <w:tc>
-          <w:tcPr>
-            <w:tcW w:w="4672" w:type="dxa"/>
-          </w:tcPr>
-          <w:p>
-            <w:pPr>
-              <w:pStyle w:val="a8"/>
-              <w:spacing w:line="360" w:lineRule="auto"/>
-              <w:ind w:left="0"/>
-              <w:jc w:val="center"/>
-              <w:rPr>
-                <w:rFonts w:ascii="Courier New" w:hAnsi="Courier New" w:cs="Courier New"/>
-                <w:sz w:val="24"/>
-                <w:szCs w:val="20"/>
-                <w:lang w:val="en-US"/>
-              </w:rPr>
-            </w:pPr>
-            <w:proofErr w:type="spellStart"/>
-            <w:r>
-              <w:rPr>
-                <w:rFonts w:ascii="Courier New" w:hAnsi="Courier New" w:cs="Courier New"/>
-                <w:sz w:val="24"/>
-                <w:szCs w:val="20"/>
-                <w:lang w:val="en-US"/>
-              </w:rPr>
-              <w:t>ChangePot</w:t>
-            </w:r>
-            <w:r>
-              <w:rPr>
-                <w:rFonts w:ascii="Courier New" w:hAnsi="Courier New" w:cs="Courier New"/>
-                <w:sz w:val="24"/>
-                <w:szCs w:val="20"/>
-                <w:lang w:val="en-US"/>
-              </w:rPr>
-              <w:t>Info</w:t>
-            </w:r>
-            <w:proofErr w:type="spellEnd"/>
-            <w:r>
-              <w:rPr>
-                <w:rFonts w:ascii="Courier New" w:hAnsi="Courier New" w:cs="Courier New"/>
-                <w:sz w:val="24"/>
-                <w:szCs w:val="20"/>
-                <w:lang w:val="en-US"/>
-              </w:rPr>
-              <w:t>()</w:t>
+              <w:t>Info()</w:t>
             </w:r>
           </w:p>
         </w:tc>
@@ -7624,14 +6871,12 @@
       <w:r>
         <w:t xml:space="preserve">В таблице 3.2 представлено описание свойств и методов класса </w:t>
       </w:r>
-      <w:proofErr w:type="spellStart"/>
       <w:r>
         <w:rPr>
           <w:lang w:val="en-US"/>
         </w:rPr>
         <w:t>PotInfo</w:t>
       </w:r>
-      <w:proofErr w:type="spellEnd"/>
       <w:r>
         <w:t>.</w:t>
       </w:r>
@@ -7646,14 +6891,12 @@
       <w:r>
         <w:t xml:space="preserve">Таблица 3.2 – Описание свойств и методов класса </w:t>
       </w:r>
-      <w:proofErr w:type="spellStart"/>
       <w:r>
         <w:rPr>
           <w:lang w:val="en-US"/>
         </w:rPr>
         <w:t>PotInfo</w:t>
       </w:r>
-      <w:proofErr w:type="spellEnd"/>
       <w:r>
         <w:t>.</w:t>
       </w:r>
@@ -7736,7 +6979,6 @@
                 <w:lang w:val="en-US"/>
               </w:rPr>
             </w:pPr>
-            <w:proofErr w:type="spellStart"/>
             <w:r>
               <w:rPr>
                 <w:rFonts w:ascii="Courier New" w:hAnsi="Courier New" w:cs="Courier New"/>
@@ -7744,19 +6986,53 @@
                 <w:szCs w:val="20"/>
                 <w:lang w:val="en-US"/>
               </w:rPr>
-              <w:t>BottomThickness</w:t>
-            </w:r>
-            <w:proofErr w:type="spellEnd"/>
-            <w:r>
+              <w:t>BottomThickness(): int</w:t>
+            </w:r>
+          </w:p>
+        </w:tc>
+        <w:tc>
+          <w:tcPr>
+            <w:tcW w:w="4672" w:type="dxa"/>
+          </w:tcPr>
+          <w:p>
+            <w:pPr>
+              <w:pStyle w:val="a8"/>
+              <w:spacing w:line="360" w:lineRule="auto"/>
+              <w:ind w:left="0"/>
+              <w:jc w:val="center"/>
+              <w:rPr>
+                <w:sz w:val="24"/>
+                <w:szCs w:val="20"/>
+              </w:rPr>
+            </w:pPr>
+            <w:r>
+              <w:rPr>
+                <w:sz w:val="24"/>
+                <w:szCs w:val="20"/>
+              </w:rPr>
+              <w:t>Толщина дна</w:t>
+            </w:r>
+          </w:p>
+        </w:tc>
+      </w:tr>
+      <w:tr>
+        <w:tc>
+          <w:tcPr>
+            <w:tcW w:w="4672" w:type="dxa"/>
+          </w:tcPr>
+          <w:p>
+            <w:pPr>
+              <w:pStyle w:val="a8"/>
+              <w:spacing w:line="360" w:lineRule="auto"/>
+              <w:ind w:left="0"/>
+              <w:jc w:val="center"/>
               <w:rPr>
                 <w:rFonts w:ascii="Courier New" w:hAnsi="Courier New" w:cs="Courier New"/>
                 <w:sz w:val="24"/>
                 <w:szCs w:val="20"/>
                 <w:lang w:val="en-US"/>
               </w:rPr>
-              <w:t xml:space="preserve">(): </w:t>
-            </w:r>
-            <w:proofErr w:type="spellStart"/>
+            </w:pPr>
             <w:r>
               <w:rPr>
                 <w:rFonts w:ascii="Courier New" w:hAnsi="Courier New" w:cs="Courier New"/>
@@ -7764,9 +7040,8 @@
                 <w:szCs w:val="20"/>
                 <w:lang w:val="en-US"/>
               </w:rPr>
-              <w:t>int</w:t>
-            </w:r>
-            <w:proofErr w:type="spellEnd"/>
+              <w:t>BottomDiameter(): int</w:t>
+            </w:r>
           </w:p>
         </w:tc>
         <w:tc>
@@ -7789,7 +7064,7 @@
                 <w:sz w:val="24"/>
                 <w:szCs w:val="20"/>
               </w:rPr>
-              <w:t>Толщина дна</w:t>
+              <w:t>Диаметр дна</w:t>
             </w:r>
           </w:p>
         </w:tc>
@@ -7812,7 +7087,6 @@
                 <w:lang w:val="en-US"/>
               </w:rPr>
             </w:pPr>
-            <w:proofErr w:type="spellStart"/>
             <w:r>
               <w:rPr>
                 <w:rFonts w:ascii="Courier New" w:hAnsi="Courier New" w:cs="Courier New"/>
@@ -7820,19 +7094,53 @@
                 <w:szCs w:val="20"/>
                 <w:lang w:val="en-US"/>
               </w:rPr>
-              <w:t>BottomDiameter</w:t>
-            </w:r>
-            <w:proofErr w:type="spellEnd"/>
-            <w:r>
+              <w:t>+ HoleDiameter(): int</w:t>
+            </w:r>
+          </w:p>
+        </w:tc>
+        <w:tc>
+          <w:tcPr>
+            <w:tcW w:w="4672" w:type="dxa"/>
+          </w:tcPr>
+          <w:p>
+            <w:pPr>
+              <w:pStyle w:val="a8"/>
+              <w:spacing w:line="360" w:lineRule="auto"/>
+              <w:ind w:left="0"/>
+              <w:jc w:val="center"/>
+              <w:rPr>
+                <w:sz w:val="24"/>
+                <w:szCs w:val="20"/>
+              </w:rPr>
+            </w:pPr>
+            <w:r>
+              <w:rPr>
+                <w:sz w:val="24"/>
+                <w:szCs w:val="20"/>
+              </w:rPr>
+              <w:t>Диаметр отверстий</w:t>
+            </w:r>
+          </w:p>
+        </w:tc>
+      </w:tr>
+      <w:tr>
+        <w:tc>
+          <w:tcPr>
+            <w:tcW w:w="4672" w:type="dxa"/>
+          </w:tcPr>
+          <w:p>
+            <w:pPr>
+              <w:pStyle w:val="a8"/>
+              <w:spacing w:line="360" w:lineRule="auto"/>
+              <w:ind w:left="0"/>
+              <w:jc w:val="center"/>
               <w:rPr>
                 <w:rFonts w:ascii="Courier New" w:hAnsi="Courier New" w:cs="Courier New"/>
                 <w:sz w:val="24"/>
                 <w:szCs w:val="20"/>
                 <w:lang w:val="en-US"/>
               </w:rPr>
-              <w:t xml:space="preserve">(): </w:t>
-            </w:r>
-            <w:proofErr w:type="spellStart"/>
+            </w:pPr>
             <w:r>
               <w:rPr>
                 <w:rFonts w:ascii="Courier New" w:hAnsi="Courier New" w:cs="Courier New"/>
@@ -7840,9 +7148,8 @@
                 <w:szCs w:val="20"/>
                 <w:lang w:val="en-US"/>
               </w:rPr>
-              <w:t>int</w:t>
-            </w:r>
-            <w:proofErr w:type="spellEnd"/>
+              <w:t>+ TopDiameter(): int</w:t>
+            </w:r>
           </w:p>
         </w:tc>
         <w:tc>
@@ -7865,7 +7172,7 @@
                 <w:sz w:val="24"/>
                 <w:szCs w:val="20"/>
               </w:rPr>
-              <w:t>Диаметр дна</w:t>
+              <w:t>Диаметр верхнего части</w:t>
             </w:r>
           </w:p>
         </w:tc>
@@ -7895,19 +7202,53 @@
                 <w:szCs w:val="20"/>
                 <w:lang w:val="en-US"/>
               </w:rPr>
-              <w:t xml:space="preserve">+ </w:t>
-            </w:r>
-            <w:proofErr w:type="spellStart"/>
-            <w:r>
+              <w:t>+ TopHeight(): int</w:t>
+            </w:r>
+          </w:p>
+        </w:tc>
+        <w:tc>
+          <w:tcPr>
+            <w:tcW w:w="4672" w:type="dxa"/>
+          </w:tcPr>
+          <w:p>
+            <w:pPr>
+              <w:pStyle w:val="a8"/>
+              <w:spacing w:line="360" w:lineRule="auto"/>
+              <w:ind w:left="0"/>
+              <w:jc w:val="center"/>
+              <w:rPr>
+                <w:sz w:val="24"/>
+                <w:szCs w:val="20"/>
+              </w:rPr>
+            </w:pPr>
+            <w:r>
+              <w:rPr>
+                <w:sz w:val="24"/>
+                <w:szCs w:val="20"/>
+              </w:rPr>
+              <w:t>Высота верхней части</w:t>
+            </w:r>
+          </w:p>
+        </w:tc>
+      </w:tr>
+      <w:tr>
+        <w:tc>
+          <w:tcPr>
+            <w:tcW w:w="4672" w:type="dxa"/>
+          </w:tcPr>
+          <w:p>
+            <w:pPr>
+              <w:pStyle w:val="a8"/>
+              <w:spacing w:line="360" w:lineRule="auto"/>
+              <w:ind w:left="0"/>
+              <w:jc w:val="center"/>
               <w:rPr>
                 <w:rFonts w:ascii="Courier New" w:hAnsi="Courier New" w:cs="Courier New"/>
                 <w:sz w:val="24"/>
                 <w:szCs w:val="20"/>
                 <w:lang w:val="en-US"/>
               </w:rPr>
-              <w:t>HoleDiameter</w:t>
-            </w:r>
-            <w:proofErr w:type="spellEnd"/>
+            </w:pPr>
             <w:r>
               <w:rPr>
                 <w:rFonts w:ascii="Courier New" w:hAnsi="Courier New" w:cs="Courier New"/>
@@ -7915,19 +7256,62 @@
                 <w:szCs w:val="20"/>
                 <w:lang w:val="en-US"/>
               </w:rPr>
-              <w:t xml:space="preserve">(): </w:t>
-            </w:r>
-            <w:proofErr w:type="spellStart"/>
-            <w:r>
+              <w:t>+ FirstDiametr(): int</w:t>
+            </w:r>
+          </w:p>
+        </w:tc>
+        <w:tc>
+          <w:tcPr>
+            <w:tcW w:w="4672" w:type="dxa"/>
+          </w:tcPr>
+          <w:p>
+            <w:pPr>
+              <w:pStyle w:val="a8"/>
+              <w:spacing w:line="360" w:lineRule="auto"/>
+              <w:ind w:left="0"/>
+              <w:jc w:val="center"/>
+              <w:rPr>
+                <w:sz w:val="24"/>
+                <w:szCs w:val="20"/>
+              </w:rPr>
+            </w:pPr>
+            <w:r>
+              <w:rPr>
+                <w:sz w:val="24"/>
+                <w:szCs w:val="20"/>
+              </w:rPr>
+              <w:t>Диаметр нижней части</w:t>
+            </w:r>
+          </w:p>
+        </w:tc>
+      </w:tr>
+      <w:tr>
+        <w:tc>
+          <w:tcPr>
+            <w:tcW w:w="4672" w:type="dxa"/>
+          </w:tcPr>
+          <w:p>
+            <w:pPr>
+              <w:pStyle w:val="a8"/>
+              <w:spacing w:line="360" w:lineRule="auto"/>
+              <w:ind w:left="0"/>
+              <w:jc w:val="center"/>
               <w:rPr>
                 <w:rFonts w:ascii="Courier New" w:hAnsi="Courier New" w:cs="Courier New"/>
                 <w:sz w:val="24"/>
                 <w:szCs w:val="20"/>
                 <w:lang w:val="en-US"/>
               </w:rPr>
-              <w:t>int</w:t>
-            </w:r>
-            <w:proofErr w:type="spellEnd"/>
+            </w:pPr>
+            <w:r>
+              <w:rPr>
+                <w:rFonts w:ascii="Courier New" w:hAnsi="Courier New" w:cs="Courier New"/>
+                <w:sz w:val="24"/>
+                <w:szCs w:val="20"/>
+                <w:lang w:val="en-US"/>
+              </w:rPr>
+              <w:t>+ BottomHeight(): int</w:t>
+            </w:r>
           </w:p>
         </w:tc>
         <w:tc>
@@ -7950,7 +7334,7 @@
                 <w:sz w:val="24"/>
                 <w:szCs w:val="20"/>
               </w:rPr>
-              <w:t>Диаметр отверстий</w:t>
+              <w:t>Высота нижней части</w:t>
             </w:r>
           </w:p>
         </w:tc>
@@ -7980,379 +7364,8 @@
                 <w:szCs w:val="20"/>
                 <w:lang w:val="en-US"/>
               </w:rPr>
-              <w:t xml:space="preserve">+ </w:t>
-            </w:r>
-            <w:proofErr w:type="spellStart"/>
-            <w:r>
-              <w:rPr>
-                <w:rFonts w:ascii="Courier New" w:hAnsi="Courier New" w:cs="Courier New"/>
-                <w:sz w:val="24"/>
-                <w:szCs w:val="20"/>
-                <w:lang w:val="en-US"/>
-              </w:rPr>
-              <w:t>TopDiameter</w:t>
-            </w:r>
-            <w:proofErr w:type="spellEnd"/>
-            <w:r>
-              <w:rPr>
-                <w:rFonts w:ascii="Courier New" w:hAnsi="Courier New" w:cs="Courier New"/>
-                <w:sz w:val="24"/>
-                <w:szCs w:val="20"/>
-                <w:lang w:val="en-US"/>
-              </w:rPr>
-              <w:t xml:space="preserve">(): </w:t>
-            </w:r>
-            <w:proofErr w:type="spellStart"/>
-            <w:r>
-              <w:rPr>
-                <w:rFonts w:ascii="Courier New" w:hAnsi="Courier New" w:cs="Courier New"/>
-                <w:sz w:val="24"/>
-                <w:szCs w:val="20"/>
-                <w:lang w:val="en-US"/>
-              </w:rPr>
-              <w:t>int</w:t>
-            </w:r>
-            <w:proofErr w:type="spellEnd"/>
-          </w:p>
-        </w:tc>
-        <w:tc>
-          <w:tcPr>
-            <w:tcW w:w="4672" w:type="dxa"/>
-          </w:tcPr>
-          <w:p>
-            <w:pPr>
-              <w:pStyle w:val="a8"/>
-              <w:spacing w:line="360" w:lineRule="auto"/>
-              <w:ind w:left="0"/>
-              <w:jc w:val="center"/>
-              <w:rPr>
-                <w:sz w:val="24"/>
-                <w:szCs w:val="20"/>
-              </w:rPr>
-            </w:pPr>
-            <w:r>
-              <w:rPr>
-                <w:sz w:val="24"/>
-                <w:szCs w:val="20"/>
-              </w:rPr>
-              <w:t>Диаметр верхнего части</w:t>
-            </w:r>
-          </w:p>
-        </w:tc>
-      </w:tr>
-      <w:tr>
-        <w:tc>
-          <w:tcPr>
-            <w:tcW w:w="4672" w:type="dxa"/>
-          </w:tcPr>
-          <w:p>
-            <w:pPr>
-              <w:pStyle w:val="a8"/>
-              <w:spacing w:line="360" w:lineRule="auto"/>
-              <w:ind w:left="0"/>
-              <w:jc w:val="center"/>
-              <w:rPr>
-                <w:rFonts w:ascii="Courier New" w:hAnsi="Courier New" w:cs="Courier New"/>
-                <w:sz w:val="24"/>
-                <w:szCs w:val="20"/>
-                <w:lang w:val="en-US"/>
-              </w:rPr>
-            </w:pPr>
-            <w:r>
-              <w:rPr>
-                <w:rFonts w:ascii="Courier New" w:hAnsi="Courier New" w:cs="Courier New"/>
-                <w:sz w:val="24"/>
-                <w:szCs w:val="20"/>
-                <w:lang w:val="en-US"/>
-              </w:rPr>
-              <w:t xml:space="preserve">+ </w:t>
-            </w:r>
-            <w:proofErr w:type="spellStart"/>
-            <w:r>
-              <w:rPr>
-                <w:rFonts w:ascii="Courier New" w:hAnsi="Courier New" w:cs="Courier New"/>
-                <w:sz w:val="24"/>
-                <w:szCs w:val="20"/>
-                <w:lang w:val="en-US"/>
-              </w:rPr>
-              <w:t>TopHeight</w:t>
-            </w:r>
-            <w:proofErr w:type="spellEnd"/>
-            <w:r>
-              <w:rPr>
-                <w:rFonts w:ascii="Courier New" w:hAnsi="Courier New" w:cs="Courier New"/>
-                <w:sz w:val="24"/>
-                <w:szCs w:val="20"/>
-                <w:lang w:val="en-US"/>
-              </w:rPr>
-              <w:t xml:space="preserve">(): </w:t>
-            </w:r>
-            <w:proofErr w:type="spellStart"/>
-            <w:r>
-              <w:rPr>
-                <w:rFonts w:ascii="Courier New" w:hAnsi="Courier New" w:cs="Courier New"/>
-                <w:sz w:val="24"/>
-                <w:szCs w:val="20"/>
-                <w:lang w:val="en-US"/>
-              </w:rPr>
-              <w:t>int</w:t>
-            </w:r>
-            <w:proofErr w:type="spellEnd"/>
-          </w:p>
-        </w:tc>
-        <w:tc>
-          <w:tcPr>
-            <w:tcW w:w="4672" w:type="dxa"/>
-          </w:tcPr>
-          <w:p>
-            <w:pPr>
-              <w:pStyle w:val="a8"/>
-              <w:spacing w:line="360" w:lineRule="auto"/>
-              <w:ind w:left="0"/>
-              <w:jc w:val="center"/>
-              <w:rPr>
-                <w:sz w:val="24"/>
-                <w:szCs w:val="20"/>
-              </w:rPr>
-            </w:pPr>
-            <w:r>
-              <w:rPr>
-                <w:sz w:val="24"/>
-                <w:szCs w:val="20"/>
-              </w:rPr>
-              <w:t>Высота верхней части</w:t>
-            </w:r>
-          </w:p>
-        </w:tc>
-      </w:tr>
-      <w:tr>
-        <w:tc>
-          <w:tcPr>
-            <w:tcW w:w="4672" w:type="dxa"/>
-          </w:tcPr>
-          <w:p>
-            <w:pPr>
-              <w:pStyle w:val="a8"/>
-              <w:spacing w:line="360" w:lineRule="auto"/>
-              <w:ind w:left="0"/>
-              <w:jc w:val="center"/>
-              <w:rPr>
-                <w:rFonts w:ascii="Courier New" w:hAnsi="Courier New" w:cs="Courier New"/>
-                <w:sz w:val="24"/>
-                <w:szCs w:val="20"/>
-                <w:lang w:val="en-US"/>
-              </w:rPr>
-            </w:pPr>
-            <w:r>
-              <w:rPr>
-                <w:rFonts w:ascii="Courier New" w:hAnsi="Courier New" w:cs="Courier New"/>
-                <w:sz w:val="24"/>
-                <w:szCs w:val="20"/>
-                <w:lang w:val="en-US"/>
-              </w:rPr>
-              <w:t xml:space="preserve">+ </w:t>
-            </w:r>
-            <w:proofErr w:type="spellStart"/>
-            <w:r>
-              <w:rPr>
-                <w:rFonts w:ascii="Courier New" w:hAnsi="Courier New" w:cs="Courier New"/>
-                <w:sz w:val="24"/>
-                <w:szCs w:val="20"/>
-                <w:lang w:val="en-US"/>
-              </w:rPr>
-              <w:t>FirstDiametr</w:t>
-            </w:r>
-            <w:proofErr w:type="spellEnd"/>
-            <w:r>
-              <w:rPr>
-                <w:rFonts w:ascii="Courier New" w:hAnsi="Courier New" w:cs="Courier New"/>
-                <w:sz w:val="24"/>
-                <w:szCs w:val="20"/>
-                <w:lang w:val="en-US"/>
-              </w:rPr>
-              <w:t xml:space="preserve">(): </w:t>
-            </w:r>
-            <w:proofErr w:type="spellStart"/>
-            <w:r>
-              <w:rPr>
-                <w:rFonts w:ascii="Courier New" w:hAnsi="Courier New" w:cs="Courier New"/>
-                <w:sz w:val="24"/>
-                <w:szCs w:val="20"/>
-                <w:lang w:val="en-US"/>
-              </w:rPr>
-              <w:t>int</w:t>
-            </w:r>
-            <w:proofErr w:type="spellEnd"/>
-          </w:p>
-        </w:tc>
-        <w:tc>
-          <w:tcPr>
-            <w:tcW w:w="4672" w:type="dxa"/>
-          </w:tcPr>
-          <w:p>
-            <w:pPr>
-              <w:pStyle w:val="a8"/>
-              <w:spacing w:line="360" w:lineRule="auto"/>
-              <w:ind w:left="0"/>
-              <w:jc w:val="center"/>
-              <w:rPr>
-                <w:sz w:val="24"/>
-                <w:szCs w:val="20"/>
-              </w:rPr>
-            </w:pPr>
-            <w:r>
-              <w:rPr>
-                <w:sz w:val="24"/>
-                <w:szCs w:val="20"/>
-              </w:rPr>
-              <w:t>Диаметр нижней части</w:t>
-            </w:r>
-          </w:p>
-        </w:tc>
-      </w:tr>
-      <w:tr>
-        <w:tc>
-          <w:tcPr>
-            <w:tcW w:w="4672" w:type="dxa"/>
-          </w:tcPr>
-          <w:p>
-            <w:pPr>
-              <w:pStyle w:val="a8"/>
-              <w:spacing w:line="360" w:lineRule="auto"/>
-              <w:ind w:left="0"/>
-              <w:jc w:val="center"/>
-              <w:rPr>
-                <w:rFonts w:ascii="Courier New" w:hAnsi="Courier New" w:cs="Courier New"/>
-                <w:sz w:val="24"/>
-                <w:szCs w:val="20"/>
-                <w:lang w:val="en-US"/>
-              </w:rPr>
-            </w:pPr>
-            <w:r>
-              <w:rPr>
-                <w:rFonts w:ascii="Courier New" w:hAnsi="Courier New" w:cs="Courier New"/>
-                <w:sz w:val="24"/>
-                <w:szCs w:val="20"/>
-                <w:lang w:val="en-US"/>
-              </w:rPr>
-              <w:t xml:space="preserve">+ </w:t>
-            </w:r>
-            <w:proofErr w:type="spellStart"/>
-            <w:r>
-              <w:rPr>
-                <w:rFonts w:ascii="Courier New" w:hAnsi="Courier New" w:cs="Courier New"/>
-                <w:sz w:val="24"/>
-                <w:szCs w:val="20"/>
-                <w:lang w:val="en-US"/>
-              </w:rPr>
-              <w:t>BottomHeight</w:t>
-            </w:r>
-            <w:proofErr w:type="spellEnd"/>
-            <w:r>
-              <w:rPr>
-                <w:rFonts w:ascii="Courier New" w:hAnsi="Courier New" w:cs="Courier New"/>
-                <w:sz w:val="24"/>
-                <w:szCs w:val="20"/>
-                <w:lang w:val="en-US"/>
-              </w:rPr>
-              <w:t xml:space="preserve">(): </w:t>
-            </w:r>
-            <w:proofErr w:type="spellStart"/>
-            <w:r>
-              <w:rPr>
-                <w:rFonts w:ascii="Courier New" w:hAnsi="Courier New" w:cs="Courier New"/>
-                <w:sz w:val="24"/>
-                <w:szCs w:val="20"/>
-                <w:lang w:val="en-US"/>
-              </w:rPr>
-              <w:t>int</w:t>
-            </w:r>
-            <w:proofErr w:type="spellEnd"/>
-          </w:p>
-        </w:tc>
-        <w:tc>
-          <w:tcPr>
-            <w:tcW w:w="4672" w:type="dxa"/>
-          </w:tcPr>
-          <w:p>
-            <w:pPr>
-              <w:pStyle w:val="a8"/>
-              <w:spacing w:line="360" w:lineRule="auto"/>
-              <w:ind w:left="0"/>
-              <w:jc w:val="center"/>
-              <w:rPr>
-                <w:sz w:val="24"/>
-                <w:szCs w:val="20"/>
-              </w:rPr>
-            </w:pPr>
-            <w:r>
-              <w:rPr>
-                <w:sz w:val="24"/>
-                <w:szCs w:val="20"/>
-              </w:rPr>
-              <w:t>Высота нижней части</w:t>
-            </w:r>
-          </w:p>
-        </w:tc>
-      </w:tr>
-      <w:tr>
-        <w:tc>
-          <w:tcPr>
-            <w:tcW w:w="4672" w:type="dxa"/>
-          </w:tcPr>
-          <w:p>
-            <w:pPr>
-              <w:pStyle w:val="a8"/>
-              <w:spacing w:line="360" w:lineRule="auto"/>
-              <w:ind w:left="0"/>
-              <w:jc w:val="center"/>
-              <w:rPr>
-                <w:rFonts w:ascii="Courier New" w:hAnsi="Courier New" w:cs="Courier New"/>
-                <w:sz w:val="24"/>
-                <w:szCs w:val="20"/>
-                <w:lang w:val="en-US"/>
-              </w:rPr>
-            </w:pPr>
-            <w:r>
-              <w:rPr>
-                <w:rFonts w:ascii="Courier New" w:hAnsi="Courier New" w:cs="Courier New"/>
-                <w:sz w:val="24"/>
-                <w:szCs w:val="20"/>
-                <w:lang w:val="en-US"/>
-              </w:rPr>
-              <w:t xml:space="preserve">+ </w:t>
-            </w:r>
-            <w:proofErr w:type="spellStart"/>
-            <w:r>
-              <w:rPr>
-                <w:rFonts w:ascii="Courier New" w:hAnsi="Courier New" w:cs="Courier New"/>
-                <w:sz w:val="24"/>
-                <w:szCs w:val="20"/>
-                <w:lang w:val="en-US"/>
-              </w:rPr>
-              <w:t>WallThickness</w:t>
-            </w:r>
-            <w:proofErr w:type="spellEnd"/>
-            <w:r>
-              <w:rPr>
-                <w:rFonts w:ascii="Courier New" w:hAnsi="Courier New" w:cs="Courier New"/>
-                <w:sz w:val="24"/>
-                <w:szCs w:val="20"/>
-                <w:lang w:val="en-US"/>
-              </w:rPr>
-              <w:t xml:space="preserve">(): </w:t>
-            </w:r>
-            <w:proofErr w:type="spellStart"/>
-            <w:r>
-              <w:rPr>
-                <w:rFonts w:ascii="Courier New" w:hAnsi="Courier New" w:cs="Courier New"/>
-                <w:sz w:val="24"/>
-                <w:szCs w:val="20"/>
-                <w:lang w:val="en-US"/>
-              </w:rPr>
-              <w:t>int</w:t>
-            </w:r>
-            <w:proofErr w:type="spellEnd"/>
+              <w:t>+ WallThickness(): int</w:t>
+            </w:r>
           </w:p>
         </w:tc>
         <w:tc>
@@ -8617,19 +7630,53 @@
                 <w:szCs w:val="20"/>
                 <w:lang w:val="en-US"/>
               </w:rPr>
-              <w:t>_</w:t>
-            </w:r>
-            <w:proofErr w:type="spellStart"/>
-            <w:r>
+              <w:t>_potInfo: PotInfo</w:t>
+            </w:r>
+          </w:p>
+        </w:tc>
+        <w:tc>
+          <w:tcPr>
+            <w:tcW w:w="4672" w:type="dxa"/>
+          </w:tcPr>
+          <w:p>
+            <w:pPr>
+              <w:pStyle w:val="a8"/>
+              <w:spacing w:line="360" w:lineRule="auto"/>
+              <w:ind w:left="0"/>
+              <w:jc w:val="center"/>
+              <w:rPr>
+                <w:sz w:val="24"/>
+                <w:szCs w:val="20"/>
+              </w:rPr>
+            </w:pPr>
+            <w:r>
+              <w:rPr>
+                <w:sz w:val="24"/>
+                <w:szCs w:val="20"/>
+              </w:rPr>
+              <w:t>Данные для построения горшка</w:t>
+            </w:r>
+          </w:p>
+        </w:tc>
+      </w:tr>
+      <w:tr>
+        <w:tc>
+          <w:tcPr>
+            <w:tcW w:w="4672" w:type="dxa"/>
+          </w:tcPr>
+          <w:p>
+            <w:pPr>
+              <w:pStyle w:val="a8"/>
+              <w:spacing w:line="360" w:lineRule="auto"/>
+              <w:ind w:left="0"/>
+              <w:jc w:val="center"/>
               <w:rPr>
                 <w:rFonts w:ascii="Courier New" w:hAnsi="Courier New" w:cs="Courier New"/>
                 <w:sz w:val="24"/>
                 <w:szCs w:val="20"/>
                 <w:lang w:val="en-US"/>
               </w:rPr>
-              <w:t>potInfo</w:t>
-            </w:r>
-            <w:proofErr w:type="spellEnd"/>
+            </w:pPr>
             <w:r>
               <w:rPr>
                 <w:rFonts w:ascii="Courier New" w:hAnsi="Courier New" w:cs="Courier New"/>
@@ -8637,157 +7684,61 @@
                 <w:szCs w:val="20"/>
                 <w:lang w:val="en-US"/>
               </w:rPr>
-              <w:t xml:space="preserve">: </w:t>
-            </w:r>
-            <w:proofErr w:type="spellStart"/>
-            <w:r>
+              <w:t>Manager()</w:t>
+            </w:r>
+          </w:p>
+        </w:tc>
+        <w:tc>
+          <w:tcPr>
+            <w:tcW w:w="4672" w:type="dxa"/>
+          </w:tcPr>
+          <w:p>
+            <w:pPr>
+              <w:pStyle w:val="a8"/>
+              <w:spacing w:line="360" w:lineRule="auto"/>
+              <w:ind w:left="0"/>
+              <w:jc w:val="center"/>
+              <w:rPr>
+                <w:sz w:val="24"/>
+                <w:szCs w:val="20"/>
+              </w:rPr>
+            </w:pPr>
+            <w:r>
+              <w:rPr>
+                <w:sz w:val="24"/>
+                <w:szCs w:val="20"/>
+              </w:rPr>
+              <w:t>Конструктор</w:t>
+            </w:r>
+          </w:p>
+        </w:tc>
+      </w:tr>
+      <w:tr>
+        <w:tc>
+          <w:tcPr>
+            <w:tcW w:w="4672" w:type="dxa"/>
+          </w:tcPr>
+          <w:p>
+            <w:pPr>
+              <w:pStyle w:val="a8"/>
+              <w:spacing w:line="360" w:lineRule="auto"/>
+              <w:ind w:left="0"/>
+              <w:jc w:val="center"/>
               <w:rPr>
                 <w:rFonts w:ascii="Courier New" w:hAnsi="Courier New" w:cs="Courier New"/>
                 <w:sz w:val="24"/>
                 <w:szCs w:val="20"/>
                 <w:lang w:val="en-US"/>
               </w:rPr>
-              <w:t>PotInfo</w:t>
-            </w:r>
-            <w:proofErr w:type="spellEnd"/>
-          </w:p>
-        </w:tc>
-        <w:tc>
-          <w:tcPr>
-            <w:tcW w:w="4672" w:type="dxa"/>
-          </w:tcPr>
-          <w:p>
-            <w:pPr>
-              <w:pStyle w:val="a8"/>
-              <w:spacing w:line="360" w:lineRule="auto"/>
-              <w:ind w:left="0"/>
-              <w:jc w:val="center"/>
-              <w:rPr>
-                <w:sz w:val="24"/>
-                <w:szCs w:val="20"/>
-              </w:rPr>
-            </w:pPr>
-            <w:r>
-              <w:rPr>
-                <w:sz w:val="24"/>
-                <w:szCs w:val="20"/>
-              </w:rPr>
-              <w:t>Данные для построения горшка</w:t>
-            </w:r>
-          </w:p>
-        </w:tc>
-      </w:tr>
-      <w:tr>
-        <w:tc>
-          <w:tcPr>
-            <w:tcW w:w="4672" w:type="dxa"/>
-          </w:tcPr>
-          <w:p>
-            <w:pPr>
-              <w:pStyle w:val="a8"/>
-              <w:spacing w:line="360" w:lineRule="auto"/>
-              <w:ind w:left="0"/>
-              <w:jc w:val="center"/>
+            </w:pPr>
+            <w:r>
               <w:rPr>
                 <w:rFonts w:ascii="Courier New" w:hAnsi="Courier New" w:cs="Courier New"/>
                 <w:sz w:val="24"/>
                 <w:szCs w:val="20"/>
                 <w:lang w:val="en-US"/>
               </w:rPr>
-            </w:pPr>
-            <w:r>
-              <w:rPr>
-                <w:rFonts w:ascii="Courier New" w:hAnsi="Courier New" w:cs="Courier New"/>
-                <w:sz w:val="24"/>
-                <w:szCs w:val="20"/>
-                <w:lang w:val="en-US"/>
-              </w:rPr>
-              <w:t>Manager()</w:t>
-            </w:r>
-          </w:p>
-        </w:tc>
-        <w:tc>
-          <w:tcPr>
-            <w:tcW w:w="4672" w:type="dxa"/>
-          </w:tcPr>
-          <w:p>
-            <w:pPr>
-              <w:pStyle w:val="a8"/>
-              <w:spacing w:line="360" w:lineRule="auto"/>
-              <w:ind w:left="0"/>
-              <w:jc w:val="center"/>
-              <w:rPr>
-                <w:sz w:val="24"/>
-                <w:szCs w:val="20"/>
-              </w:rPr>
-            </w:pPr>
-            <w:r>
-              <w:rPr>
-                <w:sz w:val="24"/>
-                <w:szCs w:val="20"/>
-              </w:rPr>
-              <w:t>Конструктор</w:t>
-            </w:r>
-          </w:p>
-        </w:tc>
-      </w:tr>
-      <w:tr>
-        <w:tc>
-          <w:tcPr>
-            <w:tcW w:w="4672" w:type="dxa"/>
-          </w:tcPr>
-          <w:p>
-            <w:pPr>
-              <w:pStyle w:val="a8"/>
-              <w:spacing w:line="360" w:lineRule="auto"/>
-              <w:ind w:left="0"/>
-              <w:jc w:val="center"/>
-              <w:rPr>
-                <w:rFonts w:ascii="Courier New" w:hAnsi="Courier New" w:cs="Courier New"/>
-                <w:sz w:val="24"/>
-                <w:szCs w:val="20"/>
-                <w:lang w:val="en-US"/>
-              </w:rPr>
-            </w:pPr>
-            <w:proofErr w:type="spellStart"/>
-            <w:r>
-              <w:rPr>
-                <w:rFonts w:ascii="Courier New" w:hAnsi="Courier New" w:cs="Courier New"/>
-                <w:sz w:val="24"/>
-                <w:szCs w:val="20"/>
-                <w:lang w:val="en-US"/>
-              </w:rPr>
-              <w:t>CreatingModel</w:t>
-            </w:r>
-            <w:proofErr w:type="spellEnd"/>
-            <w:r>
-              <w:rPr>
-                <w:rFonts w:ascii="Courier New" w:hAnsi="Courier New" w:cs="Courier New"/>
-                <w:sz w:val="24"/>
-                <w:szCs w:val="20"/>
-                <w:lang w:val="en-US"/>
-              </w:rPr>
-              <w:t>(</w:t>
-            </w:r>
-            <w:proofErr w:type="spellStart"/>
-            <w:r>
-              <w:rPr>
-                <w:rFonts w:ascii="Courier New" w:hAnsi="Courier New" w:cs="Courier New"/>
-                <w:sz w:val="24"/>
-                <w:szCs w:val="20"/>
-                <w:lang w:val="en-US"/>
-              </w:rPr>
-              <w:t>PotInfo</w:t>
-            </w:r>
-            <w:proofErr w:type="spellEnd"/>
-            <w:r>
-              <w:rPr>
-                <w:rFonts w:ascii="Courier New" w:hAnsi="Courier New" w:cs="Courier New"/>
-                <w:sz w:val="24"/>
-                <w:szCs w:val="20"/>
-                <w:lang w:val="en-US"/>
-              </w:rPr>
-              <w:t>)</w:t>
+              <w:t>CreatingModel(PotInfo)</w:t>
             </w:r>
           </w:p>
         </w:tc>
@@ -8840,14 +7791,12 @@
       <w:r>
         <w:t xml:space="preserve"> представлено описание полей и методов класса </w:t>
       </w:r>
-      <w:proofErr w:type="spellStart"/>
       <w:r>
         <w:rPr>
           <w:lang w:val="en-US"/>
         </w:rPr>
         <w:t>KompasConnector</w:t>
       </w:r>
-      <w:proofErr w:type="spellEnd"/>
       <w:r>
         <w:t>.</w:t>
       </w:r>
@@ -8868,14 +7817,12 @@
       <w:r>
         <w:t xml:space="preserve"> – Описание свойств и методов класса </w:t>
       </w:r>
-      <w:proofErr w:type="spellStart"/>
       <w:r>
         <w:rPr>
           <w:lang w:val="en-US"/>
         </w:rPr>
         <w:t>KompasConnector</w:t>
       </w:r>
-      <w:proofErr w:type="spellEnd"/>
       <w:r>
         <w:t>.</w:t>
       </w:r>
@@ -9012,7 +7959,6 @@
                 <w:lang w:val="en-US"/>
               </w:rPr>
             </w:pPr>
-            <w:proofErr w:type="spellStart"/>
             <w:r>
               <w:rPr>
                 <w:rFonts w:ascii="Courier New" w:hAnsi="Courier New" w:cs="Courier New"/>
@@ -9020,17 +7966,7 @@
                 <w:szCs w:val="24"/>
                 <w:lang w:val="en-US"/>
               </w:rPr>
-              <w:t>KompasConnector</w:t>
-            </w:r>
-            <w:proofErr w:type="spellEnd"/>
-            <w:r>
-              <w:rPr>
-                <w:rFonts w:ascii="Courier New" w:hAnsi="Courier New" w:cs="Courier New"/>
-                <w:sz w:val="24"/>
-                <w:szCs w:val="24"/>
-                <w:lang w:val="en-US"/>
-              </w:rPr>
-              <w:t>()</w:t>
+              <w:t>KompasConnector()</w:t>
             </w:r>
           </w:p>
         </w:tc>
@@ -9078,7 +8014,6 @@
                 <w:lang w:val="en-US"/>
               </w:rPr>
             </w:pPr>
-            <w:proofErr w:type="spellStart"/>
             <w:r>
               <w:rPr>
                 <w:rFonts w:ascii="Courier New" w:hAnsi="Courier New" w:cs="Courier New"/>
@@ -9086,17 +8021,7 @@
                 <w:szCs w:val="24"/>
                 <w:lang w:val="en-US"/>
               </w:rPr>
-              <w:t>GetKompasObject</w:t>
-            </w:r>
-            <w:proofErr w:type="spellEnd"/>
-            <w:r>
-              <w:rPr>
-                <w:rFonts w:ascii="Courier New" w:hAnsi="Courier New" w:cs="Courier New"/>
-                <w:sz w:val="24"/>
-                <w:szCs w:val="24"/>
-                <w:lang w:val="en-US"/>
-              </w:rPr>
-              <w:t>()</w:t>
+              <w:t>GetKompasObject()</w:t>
             </w:r>
           </w:p>
         </w:tc>
@@ -9123,7 +8048,6 @@
               </w:rPr>
               <w:t>Получение K</w:t>
             </w:r>
-            <w:proofErr w:type="spellStart"/>
             <w:r>
               <w:rPr>
                 <w:sz w:val="24"/>
@@ -9132,7 +8056,6 @@
               </w:rPr>
               <w:t>ompasObject</w:t>
             </w:r>
-            <w:proofErr w:type="spellEnd"/>
           </w:p>
         </w:tc>
       </w:tr>
@@ -9161,39 +8084,8 @@
                 <w:szCs w:val="24"/>
                 <w:lang w:val="en-US"/>
               </w:rPr>
-              <w:t>_</w:t>
-            </w:r>
-            <w:proofErr w:type="spellStart"/>
-            <w:r>
-              <w:rPr>
-                <w:rFonts w:ascii="Courier New" w:hAnsi="Courier New" w:cs="Courier New"/>
-                <w:sz w:val="24"/>
-                <w:szCs w:val="24"/>
-                <w:lang w:val="en-US"/>
-              </w:rPr>
-              <w:t>kompasObject</w:t>
-            </w:r>
-            <w:proofErr w:type="spellEnd"/>
-            <w:r>
-              <w:rPr>
-                <w:rFonts w:ascii="Courier New" w:hAnsi="Courier New" w:cs="Courier New"/>
-                <w:sz w:val="24"/>
-                <w:szCs w:val="24"/>
-                <w:lang w:val="en-US"/>
-              </w:rPr>
-              <w:t xml:space="preserve">: </w:t>
-            </w:r>
-            <w:proofErr w:type="spellStart"/>
-            <w:r>
-              <w:rPr>
-                <w:rFonts w:ascii="Courier New" w:hAnsi="Courier New" w:cs="Courier New"/>
-                <w:sz w:val="24"/>
-                <w:szCs w:val="24"/>
-                <w:lang w:val="en-US"/>
-              </w:rPr>
-              <w:t>KompasObject</w:t>
-            </w:r>
-            <w:proofErr w:type="spellEnd"/>
+              <w:t>_kompasObject: KompasObject</w:t>
+            </w:r>
           </w:p>
         </w:tc>
         <w:tc>
@@ -9766,37 +8658,12 @@
         </w:rPr>
         <w:t xml:space="preserve">2. </w:t>
       </w:r>
-      <w:proofErr w:type="spellStart"/>
       <w:r>
         <w:rPr>
           <w:rFonts w:ascii="Times New Roman" w:hAnsi="Times New Roman" w:cs="Times New Roman"/>
           <w:sz w:val="28"/>
         </w:rPr>
-        <w:t>Кидрук</w:t>
-      </w:r>
-      <w:proofErr w:type="spellEnd"/>
-      <w:r>
-        <w:rPr>
-          <w:rFonts w:ascii="Times New Roman" w:hAnsi="Times New Roman" w:cs="Times New Roman"/>
-          <w:sz w:val="28"/>
-        </w:rPr>
-        <w:t xml:space="preserve"> Максим. КОМПАС-3D V10 на 100% / М. </w:t>
-      </w:r>
-      <w:proofErr w:type="spellStart"/>
-      <w:r>
-        <w:rPr>
-          <w:rFonts w:ascii="Times New Roman" w:hAnsi="Times New Roman" w:cs="Times New Roman"/>
-          <w:sz w:val="28"/>
-        </w:rPr>
-        <w:t>Кидрук</w:t>
-      </w:r>
-      <w:proofErr w:type="spellEnd"/>
-      <w:r>
-        <w:rPr>
-          <w:rFonts w:ascii="Times New Roman" w:hAnsi="Times New Roman" w:cs="Times New Roman"/>
-          <w:sz w:val="28"/>
-        </w:rPr>
-        <w:t>. – СПб</w:t>
+        <w:t>Кидрук Максим. КОМПАС-3D V10 на 100% / М. Кидрук. – СПб</w:t>
       </w:r>
       <w:r>
         <w:rPr>
@@ -9992,22 +8859,15 @@
       <w:r>
         <w:br/>
       </w:r>
-      <w:proofErr w:type="spellStart"/>
-      <w:r>
-        <w:t>Валидацию</w:t>
-      </w:r>
-      <w:proofErr w:type="spellEnd"/>
-      <w:r>
-        <w:t xml:space="preserve"> вынести либо в модель либо в </w:t>
-      </w:r>
-      <w:proofErr w:type="spellStart"/>
+      <w:r>
+        <w:t xml:space="preserve">Валидацию вынести либо в модель либо в </w:t>
+      </w:r>
       <w:r>
         <w:rPr>
           <w:lang w:val="en-US"/>
         </w:rPr>
         <w:t>MainWindow</w:t>
       </w:r>
-      <w:proofErr w:type="spellEnd"/>
       <w:r>
         <w:t xml:space="preserve"> </w:t>
       </w:r>
@@ -10115,7 +8975,7 @@
           <w:rPr>
             <w:noProof/>
           </w:rPr>
-          <w:t>10</w:t>
+          <w:t>9</w:t>
         </w:r>
         <w:r>
           <w:fldChar w:fldCharType="end"/>
@@ -12535,7 +11395,7 @@
 </file>
 
 <file path=customXml/itemProps1.xml><?xml version="1.0" encoding="utf-8"?>
-<ds:datastoreItem xmlns:ds="http://schemas.openxmlformats.org/officeDocument/2006/customXml" ds:itemID="{FAF3BBAD-A70C-4FF5-A648-CBEB96826991}">
+<ds:datastoreItem xmlns:ds="http://schemas.openxmlformats.org/officeDocument/2006/customXml" ds:itemID="{D6669638-3EC6-4329-B55C-D5A73EC0137E}">
   <ds:schemaRefs>
     <ds:schemaRef ds:uri="http://schemas.openxmlformats.org/officeDocument/2006/bibliography"/>
   </ds:schemaRefs>

--- a/Docs/Проект Системы Гордеев.docx
+++ b/Docs/Проект Системы Гордеев.docx
@@ -400,21 +400,7 @@
         <w:rPr>
           <w:color w:val="000000" w:themeColor="text1"/>
         </w:rPr>
-        <w:t xml:space="preserve">__________А.А. </w:t>
-      </w:r>
-      <w:proofErr w:type="spellStart"/>
-      <w:r>
-        <w:rPr>
-          <w:color w:val="000000" w:themeColor="text1"/>
-        </w:rPr>
-        <w:t>Калентьев</w:t>
-      </w:r>
-      <w:proofErr w:type="spellEnd"/>
-      <w:r>
-        <w:rPr>
-          <w:color w:val="000000" w:themeColor="text1"/>
-        </w:rPr>
-        <w:t xml:space="preserve"> </w:t>
+        <w:t xml:space="preserve">__________А.А. Калентьев </w:t>
       </w:r>
     </w:p>
     <w:p>
@@ -1573,49 +1559,7 @@
         <w:rPr>
           <w:szCs w:val="28"/>
         </w:rPr>
-        <w:t xml:space="preserve">API (англ. </w:t>
-      </w:r>
-      <w:proofErr w:type="spellStart"/>
-      <w:r>
-        <w:rPr>
-          <w:szCs w:val="28"/>
-        </w:rPr>
-        <w:t>Application</w:t>
-      </w:r>
-      <w:proofErr w:type="spellEnd"/>
-      <w:r>
-        <w:rPr>
-          <w:szCs w:val="28"/>
-        </w:rPr>
-        <w:t xml:space="preserve"> </w:t>
-      </w:r>
-      <w:proofErr w:type="spellStart"/>
-      <w:r>
-        <w:rPr>
-          <w:szCs w:val="28"/>
-        </w:rPr>
-        <w:t>Programming</w:t>
-      </w:r>
-      <w:proofErr w:type="spellEnd"/>
-      <w:r>
-        <w:rPr>
-          <w:szCs w:val="28"/>
-        </w:rPr>
-        <w:t xml:space="preserve"> </w:t>
-      </w:r>
-      <w:proofErr w:type="spellStart"/>
-      <w:r>
-        <w:rPr>
-          <w:szCs w:val="28"/>
-        </w:rPr>
-        <w:t>Interface</w:t>
-      </w:r>
-      <w:proofErr w:type="spellEnd"/>
-      <w:r>
-        <w:rPr>
-          <w:szCs w:val="28"/>
-        </w:rPr>
-        <w:t xml:space="preserve">) </w:t>
+        <w:t xml:space="preserve">API (англ. Application Programming Interface) </w:t>
       </w:r>
       <w:r>
         <w:rPr>
@@ -1659,21 +1603,7 @@
         <w:rPr>
           <w:szCs w:val="28"/>
         </w:rPr>
-        <w:t xml:space="preserve">Главным интерфейсом API системы КОМПАС-3D является </w:t>
-      </w:r>
-      <w:proofErr w:type="spellStart"/>
-      <w:r>
-        <w:rPr>
-          <w:szCs w:val="28"/>
-        </w:rPr>
-        <w:t>KompasObject</w:t>
-      </w:r>
-      <w:proofErr w:type="spellEnd"/>
-      <w:r>
-        <w:rPr>
-          <w:szCs w:val="28"/>
-        </w:rPr>
-        <w:t>. Получить указатель на этот интерфейс можно при работе под управлением внешнего приложения (контроллера) – после вызова стандартной системной функции. Методы этого интерфейса реализуют наиболее общие функции работы с документами системы, системными настройками, файлами, а также дают возможность получить указатели на другие интерфейсы</w:t>
+        <w:t>Главным интерфейсом API системы КОМПАС-3D является KompasObject. Получить указатель на этот интерфейс можно при работе под управлением внешнего приложения (контроллера) – после вызова стандартной системной функции. Методы этого интерфейса реализуют наиболее общие функции работы с документами системы, системными настройками, файлами, а также дают возможность получить указатели на другие интерфейсы</w:t>
       </w:r>
       <w:r>
         <w:rPr>
@@ -1772,21 +1702,7 @@
         <w:rPr>
           <w:szCs w:val="28"/>
         </w:rPr>
-        <w:t xml:space="preserve">Методы интерфейса </w:t>
-      </w:r>
-      <w:proofErr w:type="spellStart"/>
-      <w:r>
-        <w:rPr>
-          <w:szCs w:val="28"/>
-        </w:rPr>
-        <w:t>KompasObject</w:t>
-      </w:r>
-      <w:proofErr w:type="spellEnd"/>
-      <w:r>
-        <w:rPr>
-          <w:szCs w:val="28"/>
-        </w:rPr>
-        <w:t>.</w:t>
+        <w:t>Методы интерфейса KompasObject.</w:t>
       </w:r>
     </w:p>
     <w:tbl>
@@ -1982,7 +1898,6 @@
                 <w:lang w:eastAsia="ru-RU"/>
               </w:rPr>
             </w:pPr>
-            <w:proofErr w:type="spellStart"/>
             <w:r>
               <w:rPr>
                 <w:color w:val="000000" w:themeColor="text1"/>
@@ -1991,7 +1906,6 @@
               </w:rPr>
               <w:t>Quit</w:t>
             </w:r>
-            <w:proofErr w:type="spellEnd"/>
           </w:p>
         </w:tc>
         <w:tc>
@@ -2056,7 +1970,6 @@
                 <w:lang w:eastAsia="ru-RU"/>
               </w:rPr>
             </w:pPr>
-            <w:proofErr w:type="spellStart"/>
             <w:r>
               <w:rPr>
                 <w:color w:val="000000" w:themeColor="text1"/>
@@ -2065,7 +1978,6 @@
               </w:rPr>
               <w:t>ActivateControllerAPI</w:t>
             </w:r>
-            <w:proofErr w:type="spellEnd"/>
           </w:p>
         </w:tc>
         <w:tc>
@@ -2339,7 +2251,6 @@
           <w:lang w:eastAsia="x-none"/>
         </w:rPr>
       </w:pPr>
-      <w:proofErr w:type="spellStart"/>
       <w:r>
         <w:rPr>
           <w:rFonts w:eastAsia="Calibri"/>
@@ -2347,17 +2258,7 @@
           <w:szCs w:val="28"/>
           <w:lang w:val="x-none" w:eastAsia="x-none"/>
         </w:rPr>
-        <w:t>Таблица</w:t>
-      </w:r>
-      <w:proofErr w:type="spellEnd"/>
-      <w:r>
-        <w:rPr>
-          <w:rFonts w:eastAsia="Calibri"/>
-          <w:kern w:val="32"/>
-          <w:szCs w:val="28"/>
-          <w:lang w:val="x-none" w:eastAsia="x-none"/>
-        </w:rPr>
-        <w:t xml:space="preserve"> </w:t>
+        <w:t xml:space="preserve">Таблица </w:t>
       </w:r>
       <w:r>
         <w:rPr>
@@ -2451,7 +2352,6 @@
         </w:rPr>
         <w:t xml:space="preserve"> М</w:t>
       </w:r>
-      <w:proofErr w:type="spellStart"/>
       <w:r>
         <w:rPr>
           <w:rFonts w:eastAsia="Calibri"/>
@@ -2459,49 +2359,17 @@
           <w:szCs w:val="28"/>
           <w:lang w:val="x-none" w:eastAsia="x-none"/>
         </w:rPr>
-        <w:t>етоды</w:t>
-      </w:r>
-      <w:proofErr w:type="spellEnd"/>
+        <w:t xml:space="preserve">етоды интерфейса </w:t>
+      </w:r>
       <w:r>
         <w:rPr>
           <w:rFonts w:eastAsia="Calibri"/>
           <w:kern w:val="32"/>
           <w:szCs w:val="28"/>
-          <w:lang w:val="x-none" w:eastAsia="x-none"/>
-        </w:rPr>
-        <w:t xml:space="preserve"> </w:t>
-      </w:r>
-      <w:proofErr w:type="spellStart"/>
-      <w:r>
-        <w:rPr>
-          <w:rFonts w:eastAsia="Calibri"/>
-          <w:kern w:val="32"/>
-          <w:szCs w:val="28"/>
-          <w:lang w:val="x-none" w:eastAsia="x-none"/>
-        </w:rPr>
-        <w:t>интерфейса</w:t>
-      </w:r>
-      <w:proofErr w:type="spellEnd"/>
-      <w:r>
-        <w:rPr>
-          <w:rFonts w:eastAsia="Calibri"/>
-          <w:kern w:val="32"/>
-          <w:szCs w:val="28"/>
-          <w:lang w:val="x-none" w:eastAsia="x-none"/>
-        </w:rPr>
-        <w:t xml:space="preserve"> </w:t>
-      </w:r>
-      <w:proofErr w:type="spellStart"/>
-      <w:r>
-        <w:rPr>
-          <w:rFonts w:eastAsia="Calibri"/>
-          <w:kern w:val="32"/>
-          <w:szCs w:val="28"/>
           <w:lang w:eastAsia="x-none"/>
         </w:rPr>
         <w:t>IPart</w:t>
       </w:r>
-      <w:proofErr w:type="spellEnd"/>
       <w:r>
         <w:rPr>
           <w:rFonts w:eastAsia="Calibri"/>
@@ -2692,7 +2560,6 @@
                 <w:szCs w:val="24"/>
               </w:rPr>
             </w:pPr>
-            <w:proofErr w:type="spellStart"/>
             <w:r>
               <w:rPr>
                 <w:color w:val="000000" w:themeColor="text1"/>
@@ -2701,7 +2568,6 @@
               </w:rPr>
               <w:t>GetDefaultEntity</w:t>
             </w:r>
-            <w:proofErr w:type="spellEnd"/>
           </w:p>
           <w:p>
             <w:pPr>
@@ -2720,25 +2586,7 @@
                 <w:sz w:val="24"/>
                 <w:szCs w:val="24"/>
               </w:rPr>
-              <w:t xml:space="preserve">(short </w:t>
-            </w:r>
-            <w:proofErr w:type="spellStart"/>
-            <w:r>
-              <w:rPr>
-                <w:color w:val="000000" w:themeColor="text1"/>
-                <w:sz w:val="24"/>
-                <w:szCs w:val="24"/>
-              </w:rPr>
-              <w:t>objType</w:t>
-            </w:r>
-            <w:proofErr w:type="spellEnd"/>
-            <w:r>
-              <w:rPr>
-                <w:color w:val="000000" w:themeColor="text1"/>
-                <w:sz w:val="24"/>
-                <w:szCs w:val="24"/>
-              </w:rPr>
-              <w:t>)</w:t>
+              <w:t>(short objType)</w:t>
             </w:r>
           </w:p>
         </w:tc>
@@ -2788,7 +2636,6 @@
                       <w:lang w:eastAsia="ru-RU"/>
                     </w:rPr>
                   </w:pPr>
-                  <w:proofErr w:type="spellStart"/>
                   <w:r>
                     <w:rPr>
                       <w:color w:val="000000" w:themeColor="text1"/>
@@ -2798,7 +2645,6 @@
                     </w:rPr>
                     <w:t>objType</w:t>
                   </w:r>
-                  <w:proofErr w:type="spellEnd"/>
                 </w:p>
               </w:tc>
               <w:tc>
@@ -2899,7 +2745,6 @@
                     <w:t xml:space="preserve">Указатель на интерфейс </w:t>
                   </w:r>
                   <w:hyperlink r:id="rId8" w:history="1">
-                    <w:proofErr w:type="spellStart"/>
                     <w:r>
                       <w:rPr>
                         <w:color w:val="000000" w:themeColor="text1"/>
@@ -2910,7 +2755,6 @@
                       </w:rPr>
                       <w:t>ksEntity</w:t>
                     </w:r>
-                    <w:proofErr w:type="spellEnd"/>
                   </w:hyperlink>
                   <w:r>
                     <w:rPr>
@@ -2922,7 +2766,6 @@
                     <w:t xml:space="preserve"> или </w:t>
                   </w:r>
                   <w:hyperlink r:id="rId9" w:history="1">
-                    <w:proofErr w:type="spellStart"/>
                     <w:r>
                       <w:rPr>
                         <w:color w:val="000000" w:themeColor="text1"/>
@@ -2933,7 +2776,6 @@
                       </w:rPr>
                       <w:t>IEntity</w:t>
                     </w:r>
-                    <w:proofErr w:type="spellEnd"/>
                   </w:hyperlink>
                   <w:r>
                     <w:rPr>
@@ -3019,41 +2861,13 @@
                 <w:szCs w:val="24"/>
               </w:rPr>
             </w:pPr>
-            <w:proofErr w:type="spellStart"/>
-            <w:r>
-              <w:rPr>
-                <w:color w:val="000000" w:themeColor="text1"/>
-                <w:sz w:val="24"/>
-                <w:szCs w:val="24"/>
-              </w:rPr>
-              <w:t>GetPart</w:t>
-            </w:r>
-            <w:proofErr w:type="spellEnd"/>
-            <w:r>
-              <w:rPr>
-                <w:color w:val="000000" w:themeColor="text1"/>
-                <w:sz w:val="24"/>
-                <w:szCs w:val="24"/>
-              </w:rPr>
-              <w:t>(</w:t>
-            </w:r>
-            <w:proofErr w:type="spellStart"/>
-            <w:r>
-              <w:rPr>
-                <w:color w:val="000000" w:themeColor="text1"/>
-                <w:sz w:val="24"/>
-                <w:szCs w:val="24"/>
-              </w:rPr>
-              <w:t>int</w:t>
-            </w:r>
-            <w:proofErr w:type="spellEnd"/>
-            <w:r>
-              <w:rPr>
-                <w:color w:val="000000" w:themeColor="text1"/>
-                <w:sz w:val="24"/>
-                <w:szCs w:val="24"/>
-              </w:rPr>
-              <w:t xml:space="preserve"> type)</w:t>
+            <w:r>
+              <w:rPr>
+                <w:color w:val="000000" w:themeColor="text1"/>
+                <w:sz w:val="24"/>
+                <w:szCs w:val="24"/>
+              </w:rPr>
+              <w:t>GetPart(int type)</w:t>
             </w:r>
           </w:p>
         </w:tc>
@@ -3102,7 +2916,6 @@
                       <w:lang w:eastAsia="ru-RU"/>
                     </w:rPr>
                   </w:pPr>
-                  <w:proofErr w:type="spellStart"/>
                   <w:r>
                     <w:rPr>
                       <w:color w:val="000000" w:themeColor="text1"/>
@@ -3112,7 +2925,6 @@
                     </w:rPr>
                     <w:t>type</w:t>
                   </w:r>
-                  <w:proofErr w:type="spellEnd"/>
                 </w:p>
               </w:tc>
               <w:tc>
@@ -3190,7 +3002,6 @@
               <w:t xml:space="preserve">указатель на интерфейс компонента </w:t>
             </w:r>
             <w:hyperlink r:id="rId10" w:history="1">
-              <w:proofErr w:type="spellStart"/>
               <w:r>
                 <w:rPr>
                   <w:color w:val="000000" w:themeColor="text1"/>
@@ -3200,7 +3011,6 @@
                 </w:rPr>
                 <w:t>ksPart</w:t>
               </w:r>
-              <w:proofErr w:type="spellEnd"/>
             </w:hyperlink>
             <w:r>
               <w:rPr>
@@ -3212,7 +3022,6 @@
               <w:t xml:space="preserve"> или </w:t>
             </w:r>
             <w:hyperlink r:id="rId11" w:history="1">
-              <w:proofErr w:type="spellStart"/>
               <w:r>
                 <w:rPr>
                   <w:color w:val="000000" w:themeColor="text1"/>
@@ -3222,7 +3031,6 @@
                 </w:rPr>
                 <w:t>IPart</w:t>
               </w:r>
-              <w:proofErr w:type="spellEnd"/>
             </w:hyperlink>
             <w:r>
               <w:rPr>
@@ -3291,41 +3099,13 @@
                 <w:szCs w:val="24"/>
               </w:rPr>
             </w:pPr>
-            <w:proofErr w:type="spellStart"/>
-            <w:r>
-              <w:rPr>
-                <w:color w:val="000000" w:themeColor="text1"/>
-                <w:sz w:val="24"/>
-                <w:szCs w:val="24"/>
-              </w:rPr>
-              <w:t>NewEntity</w:t>
-            </w:r>
-            <w:proofErr w:type="spellEnd"/>
-            <w:r>
-              <w:rPr>
-                <w:color w:val="000000" w:themeColor="text1"/>
-                <w:sz w:val="24"/>
-                <w:szCs w:val="24"/>
-              </w:rPr>
-              <w:t xml:space="preserve">(short </w:t>
-            </w:r>
-            <w:proofErr w:type="spellStart"/>
-            <w:r>
-              <w:rPr>
-                <w:color w:val="000000" w:themeColor="text1"/>
-                <w:sz w:val="24"/>
-                <w:szCs w:val="24"/>
-              </w:rPr>
-              <w:t>objType</w:t>
-            </w:r>
-            <w:proofErr w:type="spellEnd"/>
-            <w:r>
-              <w:rPr>
-                <w:color w:val="000000" w:themeColor="text1"/>
-                <w:sz w:val="24"/>
-                <w:szCs w:val="24"/>
-              </w:rPr>
-              <w:t>)</w:t>
+            <w:r>
+              <w:rPr>
+                <w:color w:val="000000" w:themeColor="text1"/>
+                <w:sz w:val="24"/>
+                <w:szCs w:val="24"/>
+              </w:rPr>
+              <w:t>NewEntity(short objType)</w:t>
             </w:r>
           </w:p>
         </w:tc>
@@ -3374,7 +3154,6 @@
                       <w:lang w:eastAsia="ru-RU"/>
                     </w:rPr>
                   </w:pPr>
-                  <w:proofErr w:type="spellStart"/>
                   <w:r>
                     <w:rPr>
                       <w:color w:val="000000" w:themeColor="text1"/>
@@ -3384,7 +3163,6 @@
                     </w:rPr>
                     <w:t>ob</w:t>
                   </w:r>
-                  <w:proofErr w:type="spellEnd"/>
                 </w:p>
               </w:tc>
               <w:tc>
@@ -3404,7 +3182,6 @@
                       <w:lang w:eastAsia="ru-RU"/>
                     </w:rPr>
                   </w:pPr>
-                  <w:proofErr w:type="spellStart"/>
                   <w:r>
                     <w:rPr>
                       <w:color w:val="000000" w:themeColor="text1"/>
@@ -3412,17 +3189,7 @@
                       <w:szCs w:val="24"/>
                       <w:lang w:eastAsia="ru-RU"/>
                     </w:rPr>
-                    <w:t>jType</w:t>
-                  </w:r>
-                  <w:proofErr w:type="spellEnd"/>
-                  <w:r>
-                    <w:rPr>
-                      <w:color w:val="000000" w:themeColor="text1"/>
-                      <w:sz w:val="24"/>
-                      <w:szCs w:val="24"/>
-                      <w:lang w:eastAsia="ru-RU"/>
-                    </w:rPr>
-                    <w:t xml:space="preserve">- </w:t>
+                    <w:t xml:space="preserve">jType- </w:t>
                   </w:r>
                   <w:hyperlink r:id="rId12" w:history="1">
                     <w:r>
@@ -3494,7 +3261,6 @@
               <w:t xml:space="preserve">указатель на интерфейс </w:t>
             </w:r>
             <w:hyperlink r:id="rId13" w:history="1">
-              <w:proofErr w:type="spellStart"/>
               <w:r>
                 <w:rPr>
                   <w:color w:val="000000" w:themeColor="text1"/>
@@ -3504,7 +3270,6 @@
                 </w:rPr>
                 <w:t>ksEntity</w:t>
               </w:r>
-              <w:proofErr w:type="spellEnd"/>
             </w:hyperlink>
             <w:r>
               <w:rPr>
@@ -3516,7 +3281,6 @@
               <w:t xml:space="preserve"> или </w:t>
             </w:r>
             <w:hyperlink r:id="rId14" w:history="1">
-              <w:proofErr w:type="spellStart"/>
               <w:r>
                 <w:rPr>
                   <w:color w:val="000000" w:themeColor="text1"/>
@@ -3526,7 +3290,6 @@
                 </w:rPr>
                 <w:t>IEntity</w:t>
               </w:r>
-              <w:proofErr w:type="spellEnd"/>
             </w:hyperlink>
             <w:r>
               <w:rPr>
@@ -3836,25 +3599,7 @@
                 <w:sz w:val="24"/>
                 <w:szCs w:val="24"/>
               </w:rPr>
-              <w:t>Create (bool invisible, bool _</w:t>
-            </w:r>
-            <w:proofErr w:type="spellStart"/>
-            <w:r>
-              <w:rPr>
-                <w:color w:val="000000" w:themeColor="text1"/>
-                <w:sz w:val="24"/>
-                <w:szCs w:val="24"/>
-              </w:rPr>
-              <w:t>typeDoc</w:t>
-            </w:r>
-            <w:proofErr w:type="spellEnd"/>
-            <w:r>
-              <w:rPr>
-                <w:color w:val="000000" w:themeColor="text1"/>
-                <w:sz w:val="24"/>
-                <w:szCs w:val="24"/>
-              </w:rPr>
-              <w:t>)</w:t>
+              <w:t>Create (bool invisible, bool _typeDoc)</w:t>
             </w:r>
           </w:p>
         </w:tc>
@@ -3980,7 +3725,6 @@
                 <w:lang w:val="ru-RU"/>
               </w:rPr>
             </w:pPr>
-            <w:proofErr w:type="spellStart"/>
             <w:r>
               <w:rPr>
                 <w:color w:val="000000" w:themeColor="text1"/>
@@ -3989,7 +3733,6 @@
               </w:rPr>
               <w:t>typeDoc</w:t>
             </w:r>
-            <w:proofErr w:type="spellEnd"/>
             <w:r>
               <w:rPr>
                 <w:color w:val="000000" w:themeColor="text1"/>
@@ -4182,7 +3925,6 @@
                 <w:szCs w:val="24"/>
               </w:rPr>
             </w:pPr>
-            <w:proofErr w:type="spellStart"/>
             <w:r>
               <w:rPr>
                 <w:color w:val="000000" w:themeColor="text1"/>
@@ -4191,40 +3933,7 @@
                 <w:szCs w:val="24"/>
                 <w:lang w:val="x-none" w:eastAsia="x-none"/>
               </w:rPr>
-              <w:t>GetPart</w:t>
-            </w:r>
-            <w:proofErr w:type="spellEnd"/>
-            <w:r>
-              <w:rPr>
-                <w:color w:val="000000" w:themeColor="text1"/>
-                <w:kern w:val="32"/>
-                <w:sz w:val="24"/>
-                <w:szCs w:val="24"/>
-                <w:lang w:val="x-none" w:eastAsia="x-none"/>
-              </w:rPr>
-              <w:t>(</w:t>
-            </w:r>
-            <w:proofErr w:type="spellStart"/>
-            <w:r>
-              <w:rPr>
-                <w:color w:val="000000" w:themeColor="text1"/>
-                <w:kern w:val="32"/>
-                <w:sz w:val="24"/>
-                <w:szCs w:val="24"/>
-                <w:lang w:val="x-none" w:eastAsia="x-none"/>
-              </w:rPr>
-              <w:t>int</w:t>
-            </w:r>
-            <w:proofErr w:type="spellEnd"/>
-            <w:r>
-              <w:rPr>
-                <w:color w:val="000000" w:themeColor="text1"/>
-                <w:kern w:val="32"/>
-                <w:sz w:val="24"/>
-                <w:szCs w:val="24"/>
-                <w:lang w:val="x-none" w:eastAsia="x-none"/>
-              </w:rPr>
-              <w:t xml:space="preserve"> type)</w:t>
+              <w:t>GetPart(int type)</w:t>
             </w:r>
           </w:p>
         </w:tc>
@@ -4356,7 +4065,6 @@
           <w:szCs w:val="28"/>
         </w:rPr>
       </w:pPr>
-      <w:proofErr w:type="spellStart"/>
       <w:r>
         <w:rPr>
           <w:rFonts w:ascii="Times New Roman" w:eastAsia="Calibri" w:hAnsi="Times New Roman" w:cs="Times New Roman"/>
@@ -4365,18 +4073,7 @@
           <w:szCs w:val="28"/>
           <w:lang w:val="x-none" w:eastAsia="x-none"/>
         </w:rPr>
-        <w:t>Таблица</w:t>
-      </w:r>
-      <w:proofErr w:type="spellEnd"/>
-      <w:r>
-        <w:rPr>
-          <w:rFonts w:ascii="Times New Roman" w:eastAsia="Calibri" w:hAnsi="Times New Roman" w:cs="Times New Roman"/>
-          <w:kern w:val="32"/>
-          <w:sz w:val="28"/>
-          <w:szCs w:val="28"/>
-          <w:lang w:val="x-none" w:eastAsia="x-none"/>
-        </w:rPr>
-        <w:t xml:space="preserve"> </w:t>
+        <w:t xml:space="preserve">Таблица </w:t>
       </w:r>
       <w:r>
         <w:rPr>
@@ -4470,7 +4167,6 @@
         </w:rPr>
         <w:t xml:space="preserve"> М</w:t>
       </w:r>
-      <w:proofErr w:type="spellStart"/>
       <w:r>
         <w:rPr>
           <w:rFonts w:ascii="Times New Roman" w:eastAsia="Calibri" w:hAnsi="Times New Roman" w:cs="Times New Roman"/>
@@ -4479,40 +4175,7 @@
           <w:szCs w:val="28"/>
           <w:lang w:val="x-none" w:eastAsia="x-none"/>
         </w:rPr>
-        <w:t>етоды</w:t>
-      </w:r>
-      <w:proofErr w:type="spellEnd"/>
-      <w:r>
-        <w:rPr>
-          <w:rFonts w:ascii="Times New Roman" w:eastAsia="Calibri" w:hAnsi="Times New Roman" w:cs="Times New Roman"/>
-          <w:kern w:val="32"/>
-          <w:sz w:val="28"/>
-          <w:szCs w:val="28"/>
-          <w:lang w:val="x-none" w:eastAsia="x-none"/>
-        </w:rPr>
-        <w:t xml:space="preserve"> </w:t>
-      </w:r>
-      <w:proofErr w:type="spellStart"/>
-      <w:r>
-        <w:rPr>
-          <w:rFonts w:ascii="Times New Roman" w:eastAsia="Calibri" w:hAnsi="Times New Roman" w:cs="Times New Roman"/>
-          <w:kern w:val="32"/>
-          <w:sz w:val="28"/>
-          <w:szCs w:val="28"/>
-          <w:lang w:val="x-none" w:eastAsia="x-none"/>
-        </w:rPr>
-        <w:t>интерфейса</w:t>
-      </w:r>
-      <w:proofErr w:type="spellEnd"/>
-      <w:r>
-        <w:rPr>
-          <w:rFonts w:ascii="Times New Roman" w:eastAsia="Calibri" w:hAnsi="Times New Roman" w:cs="Times New Roman"/>
-          <w:kern w:val="32"/>
-          <w:sz w:val="28"/>
-          <w:szCs w:val="28"/>
-          <w:lang w:val="x-none" w:eastAsia="x-none"/>
-        </w:rPr>
-        <w:t xml:space="preserve"> </w:t>
+        <w:t xml:space="preserve">етоды интерфейса </w:t>
       </w:r>
       <w:r>
         <w:rPr>
@@ -4705,15 +4368,7 @@
               </w:rPr>
             </w:pPr>
             <w:r>
-              <w:t xml:space="preserve">long </w:t>
-            </w:r>
-            <w:proofErr w:type="spellStart"/>
-            <w:r>
-              <w:t>ksLineSeg</w:t>
-            </w:r>
-            <w:proofErr w:type="spellEnd"/>
-            <w:r>
-              <w:t xml:space="preserve"> (double x1, double y1, double x2, double y2, long style)</w:t>
+              <w:t>long ksLineSeg (double x1, double y1, double x2, double y2, long style)</w:t>
             </w:r>
           </w:p>
         </w:tc>
@@ -4930,7 +4585,6 @@
         <w:t xml:space="preserve"> </w:t>
       </w:r>
       <w:hyperlink r:id="rId15" w:history="1">
-        <w:proofErr w:type="spellStart"/>
         <w:r>
           <w:rPr>
             <w:rStyle w:val="a9"/>
@@ -4940,7 +4594,6 @@
           </w:rPr>
           <w:t>ksEntity</w:t>
         </w:r>
-        <w:proofErr w:type="spellEnd"/>
       </w:hyperlink>
     </w:p>
     <w:tbl>
@@ -5119,7 +4772,6 @@
               <w:spacing w:before="0" w:beforeAutospacing="0" w:after="0" w:afterAutospacing="0" w:line="360" w:lineRule="auto"/>
               <w:jc w:val="both"/>
             </w:pPr>
-            <w:proofErr w:type="spellStart"/>
             <w:r>
               <w:rPr>
                 <w:rStyle w:val="x2ul"/>
@@ -5127,25 +4779,8 @@
               </w:rPr>
               <w:t>ksBossExtrusionDefinition</w:t>
             </w:r>
-            <w:proofErr w:type="spellEnd"/>
-            <w:r>
-              <w:t xml:space="preserve">(BOOL forward, short type, double depth, double </w:t>
-            </w:r>
-            <w:proofErr w:type="spellStart"/>
-            <w:r>
-              <w:t>draftValue</w:t>
-            </w:r>
-            <w:proofErr w:type="spellEnd"/>
-            <w:r>
-              <w:t xml:space="preserve">, BOOL </w:t>
-            </w:r>
-            <w:proofErr w:type="spellStart"/>
-            <w:r>
-              <w:t>draftOutward</w:t>
-            </w:r>
-            <w:proofErr w:type="spellEnd"/>
-            <w:r>
-              <w:t>);</w:t>
+            <w:r>
+              <w:t>(BOOL forward, short type, double depth, double draftValue, BOOL draftOutward);</w:t>
             </w:r>
           </w:p>
         </w:tc>
@@ -5327,23 +4962,7 @@
                 <w:sz w:val="24"/>
                 <w:szCs w:val="24"/>
               </w:rPr>
-              <w:t xml:space="preserve">, </w:t>
-            </w:r>
-            <w:proofErr w:type="spellStart"/>
-            <w:r>
-              <w:rPr>
-                <w:sz w:val="24"/>
-                <w:szCs w:val="24"/>
-              </w:rPr>
-              <w:t>draftValue</w:t>
-            </w:r>
-            <w:proofErr w:type="spellEnd"/>
-            <w:r>
-              <w:rPr>
-                <w:sz w:val="24"/>
-                <w:szCs w:val="24"/>
-              </w:rPr>
-              <w:t xml:space="preserve"> - </w:t>
+              <w:t xml:space="preserve">, draftValue - </w:t>
             </w:r>
             <w:r>
               <w:rPr>
@@ -5373,119 +4992,7 @@
                 <w:sz w:val="24"/>
                 <w:szCs w:val="24"/>
               </w:rPr>
-              <w:t xml:space="preserve">, </w:t>
-            </w:r>
-            <w:proofErr w:type="spellStart"/>
-            <w:r>
-              <w:rPr>
-                <w:sz w:val="24"/>
-                <w:szCs w:val="24"/>
-              </w:rPr>
-              <w:t>draftOutward</w:t>
-            </w:r>
-            <w:proofErr w:type="spellEnd"/>
-            <w:r>
-              <w:rPr>
-                <w:sz w:val="24"/>
-                <w:szCs w:val="24"/>
-              </w:rPr>
-              <w:t xml:space="preserve"> - </w:t>
-            </w:r>
-            <w:proofErr w:type="spellStart"/>
-            <w:r>
-              <w:rPr>
-                <w:sz w:val="24"/>
-                <w:szCs w:val="24"/>
-              </w:rPr>
-              <w:t>направление</w:t>
-            </w:r>
-            <w:proofErr w:type="spellEnd"/>
-            <w:r>
-              <w:rPr>
-                <w:sz w:val="24"/>
-                <w:szCs w:val="24"/>
-              </w:rPr>
-              <w:t xml:space="preserve"> </w:t>
-            </w:r>
-            <w:proofErr w:type="spellStart"/>
-            <w:r>
-              <w:rPr>
-                <w:sz w:val="24"/>
-                <w:szCs w:val="24"/>
-              </w:rPr>
-              <w:t>уклона</w:t>
-            </w:r>
-            <w:proofErr w:type="spellEnd"/>
-            <w:r>
-              <w:rPr>
-                <w:sz w:val="24"/>
-                <w:szCs w:val="24"/>
-              </w:rPr>
-              <w:t xml:space="preserve">: FALSE - </w:t>
-            </w:r>
-            <w:proofErr w:type="spellStart"/>
-            <w:r>
-              <w:rPr>
-                <w:sz w:val="24"/>
-                <w:szCs w:val="24"/>
-              </w:rPr>
-              <w:t>уклон</w:t>
-            </w:r>
-            <w:proofErr w:type="spellEnd"/>
-            <w:r>
-              <w:rPr>
-                <w:sz w:val="24"/>
-                <w:szCs w:val="24"/>
-              </w:rPr>
-              <w:t xml:space="preserve"> </w:t>
-            </w:r>
-            <w:proofErr w:type="spellStart"/>
-            <w:r>
-              <w:rPr>
-                <w:sz w:val="24"/>
-                <w:szCs w:val="24"/>
-              </w:rPr>
-              <w:t>наружу</w:t>
-            </w:r>
-            <w:proofErr w:type="spellEnd"/>
-            <w:r>
-              <w:rPr>
-                <w:sz w:val="24"/>
-                <w:szCs w:val="24"/>
-              </w:rPr>
-              <w:t xml:space="preserve">, TRUE - </w:t>
-            </w:r>
-            <w:proofErr w:type="spellStart"/>
-            <w:r>
-              <w:rPr>
-                <w:sz w:val="24"/>
-                <w:szCs w:val="24"/>
-              </w:rPr>
-              <w:t>уклон</w:t>
-            </w:r>
-            <w:proofErr w:type="spellEnd"/>
-            <w:r>
-              <w:rPr>
-                <w:sz w:val="24"/>
-                <w:szCs w:val="24"/>
-              </w:rPr>
-              <w:t xml:space="preserve"> </w:t>
-            </w:r>
-            <w:proofErr w:type="spellStart"/>
-            <w:r>
-              <w:rPr>
-                <w:sz w:val="24"/>
-                <w:szCs w:val="24"/>
-              </w:rPr>
-              <w:t>внутрь</w:t>
-            </w:r>
-            <w:proofErr w:type="spellEnd"/>
-            <w:r>
-              <w:rPr>
-                <w:sz w:val="24"/>
-                <w:szCs w:val="24"/>
-              </w:rPr>
-              <w:t>.</w:t>
+              <w:t>, draftOutward - направление уклона: FALSE - уклон наружу, TRUE - уклон внутрь.</w:t>
             </w:r>
           </w:p>
         </w:tc>
@@ -5586,40 +5093,15 @@
               <w:spacing w:before="0" w:beforeAutospacing="0" w:after="0" w:afterAutospacing="0" w:line="360" w:lineRule="auto"/>
               <w:jc w:val="both"/>
             </w:pPr>
-            <w:proofErr w:type="spellStart"/>
             <w:r>
               <w:rPr>
                 <w:rStyle w:val="x2ul"/>
                 <w:u w:val="single"/>
               </w:rPr>
-              <w:t>ksCutExtrusionDefinition</w:t>
-            </w:r>
-            <w:proofErr w:type="spellEnd"/>
-            <w:r>
-              <w:rPr>
-                <w:rStyle w:val="x2ul"/>
-                <w:u w:val="single"/>
-              </w:rPr>
-              <w:t xml:space="preserve"> </w:t>
-            </w:r>
-            <w:r>
-              <w:t xml:space="preserve">(BOOL forward, short type, double depth, double </w:t>
-            </w:r>
-            <w:proofErr w:type="spellStart"/>
-            <w:r>
-              <w:t>draftValue</w:t>
-            </w:r>
-            <w:proofErr w:type="spellEnd"/>
-            <w:r>
-              <w:t xml:space="preserve">, BOOL </w:t>
-            </w:r>
-            <w:proofErr w:type="spellStart"/>
-            <w:r>
-              <w:t>draftOutward</w:t>
-            </w:r>
-            <w:proofErr w:type="spellEnd"/>
-            <w:r>
-              <w:t>);</w:t>
+              <w:t xml:space="preserve">ksCutExtrusionDefinition </w:t>
+            </w:r>
+            <w:r>
+              <w:t>(BOOL forward, short type, double depth, double draftValue, BOOL draftOutward);</w:t>
             </w:r>
           </w:p>
         </w:tc>
@@ -5795,23 +5277,7 @@
                 <w:sz w:val="24"/>
                 <w:szCs w:val="24"/>
               </w:rPr>
-              <w:t xml:space="preserve">, </w:t>
-            </w:r>
-            <w:proofErr w:type="spellStart"/>
-            <w:r>
-              <w:rPr>
-                <w:sz w:val="24"/>
-                <w:szCs w:val="24"/>
-              </w:rPr>
-              <w:t>draftValue</w:t>
-            </w:r>
-            <w:proofErr w:type="spellEnd"/>
-            <w:r>
-              <w:rPr>
-                <w:sz w:val="24"/>
-                <w:szCs w:val="24"/>
-              </w:rPr>
-              <w:t xml:space="preserve"> - </w:t>
+              <w:t xml:space="preserve">, draftValue - </w:t>
             </w:r>
             <w:r>
               <w:rPr>
@@ -5841,119 +5307,7 @@
                 <w:sz w:val="24"/>
                 <w:szCs w:val="24"/>
               </w:rPr>
-              <w:t xml:space="preserve">, </w:t>
-            </w:r>
-            <w:proofErr w:type="spellStart"/>
-            <w:r>
-              <w:rPr>
-                <w:sz w:val="24"/>
-                <w:szCs w:val="24"/>
-              </w:rPr>
-              <w:t>draftOutward</w:t>
-            </w:r>
-            <w:proofErr w:type="spellEnd"/>
-            <w:r>
-              <w:rPr>
-                <w:sz w:val="24"/>
-                <w:szCs w:val="24"/>
-              </w:rPr>
-              <w:t xml:space="preserve"> - </w:t>
-            </w:r>
-            <w:proofErr w:type="spellStart"/>
-            <w:r>
-              <w:rPr>
-                <w:sz w:val="24"/>
-                <w:szCs w:val="24"/>
-              </w:rPr>
-              <w:t>направление</w:t>
-            </w:r>
-            <w:proofErr w:type="spellEnd"/>
-            <w:r>
-              <w:rPr>
-                <w:sz w:val="24"/>
-                <w:szCs w:val="24"/>
-              </w:rPr>
-              <w:t xml:space="preserve"> </w:t>
-            </w:r>
-            <w:proofErr w:type="spellStart"/>
-            <w:r>
-              <w:rPr>
-                <w:sz w:val="24"/>
-                <w:szCs w:val="24"/>
-              </w:rPr>
-              <w:t>уклона</w:t>
-            </w:r>
-            <w:proofErr w:type="spellEnd"/>
-            <w:r>
-              <w:rPr>
-                <w:sz w:val="24"/>
-                <w:szCs w:val="24"/>
-              </w:rPr>
-              <w:t xml:space="preserve">: FALSE - </w:t>
-            </w:r>
-            <w:proofErr w:type="spellStart"/>
-            <w:r>
-              <w:rPr>
-                <w:sz w:val="24"/>
-                <w:szCs w:val="24"/>
-              </w:rPr>
-              <w:t>уклон</w:t>
-            </w:r>
-            <w:proofErr w:type="spellEnd"/>
-            <w:r>
-              <w:rPr>
-                <w:sz w:val="24"/>
-                <w:szCs w:val="24"/>
-              </w:rPr>
-              <w:t xml:space="preserve"> </w:t>
-            </w:r>
-            <w:proofErr w:type="spellStart"/>
-            <w:r>
-              <w:rPr>
-                <w:sz w:val="24"/>
-                <w:szCs w:val="24"/>
-              </w:rPr>
-              <w:t>наружу</w:t>
-            </w:r>
-            <w:proofErr w:type="spellEnd"/>
-            <w:r>
-              <w:rPr>
-                <w:sz w:val="24"/>
-                <w:szCs w:val="24"/>
-              </w:rPr>
-              <w:t xml:space="preserve">, TRUE - </w:t>
-            </w:r>
-            <w:proofErr w:type="spellStart"/>
-            <w:r>
-              <w:rPr>
-                <w:sz w:val="24"/>
-                <w:szCs w:val="24"/>
-              </w:rPr>
-              <w:t>уклон</w:t>
-            </w:r>
-            <w:proofErr w:type="spellEnd"/>
-            <w:r>
-              <w:rPr>
-                <w:sz w:val="24"/>
-                <w:szCs w:val="24"/>
-              </w:rPr>
-              <w:t xml:space="preserve"> </w:t>
-            </w:r>
-            <w:proofErr w:type="spellStart"/>
-            <w:r>
-              <w:rPr>
-                <w:sz w:val="24"/>
-                <w:szCs w:val="24"/>
-              </w:rPr>
-              <w:t>внутрь</w:t>
-            </w:r>
-            <w:proofErr w:type="spellEnd"/>
-            <w:r>
-              <w:rPr>
-                <w:sz w:val="24"/>
-                <w:szCs w:val="24"/>
-              </w:rPr>
-              <w:t>.</w:t>
+              <w:t>, draftOutward - направление уклона: FALSE - уклон наружу, TRUE - уклон внутрь.</w:t>
             </w:r>
           </w:p>
         </w:tc>
@@ -6306,7 +5660,6 @@
       <w:r>
         <w:rPr>
           <w:noProof/>
-          <w:lang w:val="en-US" w:eastAsia="en-US"/>
         </w:rPr>
         <w:drawing>
           <wp:inline distT="0" distB="0" distL="0" distR="0" wp14:anchorId="4B9B1F5E" wp14:editId="338D3313">
@@ -6409,7 +5762,6 @@
         </w:rPr>
         <w:t xml:space="preserve"> </w:t>
       </w:r>
-      <w:proofErr w:type="spellStart"/>
       <w:r>
         <w:rPr>
           <w:szCs w:val="28"/>
@@ -6431,7 +5783,6 @@
         </w:rPr>
         <w:t>Constructor</w:t>
       </w:r>
-      <w:proofErr w:type="spellEnd"/>
       <w:r>
         <w:rPr>
           <w:szCs w:val="28"/>
@@ -6560,7 +5911,6 @@
       <w:r>
         <w:rPr>
           <w:noProof/>
-          <w:lang w:val="en-US" w:eastAsia="en-US"/>
         </w:rPr>
         <w:drawing>
           <wp:inline distT="0" distB="0" distL="0" distR="0" wp14:anchorId="55538C8C" wp14:editId="0143AC31">
@@ -6709,16 +6059,8 @@
         <w:rPr>
           <w:lang w:val="en-US"/>
         </w:rPr>
-        <w:t xml:space="preserve"> </w:t>
-      </w:r>
-      <w:proofErr w:type="spellStart"/>
-      <w:r>
-        <w:rPr>
-          <w:lang w:val="en-US"/>
-        </w:rPr>
-        <w:t>дна</w:t>
-      </w:r>
-      <w:proofErr w:type="spellEnd"/>
+        <w:t xml:space="preserve"> дна</w:t>
+      </w:r>
       <w:r>
         <w:t xml:space="preserve"> (100 – 700 мм)</w:t>
       </w:r>
@@ -7023,23 +6365,15 @@
         </w:rPr>
         <w:t xml:space="preserve"> </w:t>
       </w:r>
-      <w:r>
-        <w:rPr>
-          <w:rStyle w:val="af4"/>
-          <w:rFonts w:ascii="Times New Roman" w:eastAsia="Times New Roman" w:hAnsi="Times New Roman" w:cs="Times New Roman"/>
-          <w:color w:val="000000"/>
-          <w:kern w:val="0"/>
-          <w:lang w:eastAsia="ru-RU"/>
-        </w:rPr>
-        <w:commentReference w:id="7"/>
-      </w:r>
+      <w:bookmarkStart w:id="7" w:name="_GoBack"/>
+      <w:bookmarkEnd w:id="7"/>
       <w:r>
         <w:rPr>
           <w:rFonts w:ascii="Times New Roman" w:hAnsi="Times New Roman" w:cs="Times New Roman"/>
           <w:bCs/>
           <w:noProof/>
           <w:color w:val="000000"/>
-          <w:lang w:val="en-US"/>
+          <w:lang w:eastAsia="ru-RU"/>
         </w:rPr>
         <w:drawing>
           <wp:inline distT="0" distB="0" distL="0" distR="0" wp14:anchorId="73180854" wp14:editId="4993C921">
@@ -7059,7 +6393,7 @@
                     </pic:cNvPicPr>
                   </pic:nvPicPr>
                   <pic:blipFill>
-                    <a:blip r:embed="rId20">
+                    <a:blip r:embed="rId18">
                       <a:extLst>
                         <a:ext uri="{28A0092B-C50C-407E-A947-70E740481C1C}">
                           <a14:useLocalDpi xmlns:a14="http://schemas.microsoft.com/office/drawing/2010/main" val="0"/>
@@ -7111,14 +6445,12 @@
         <w:lastRenderedPageBreak/>
         <w:t xml:space="preserve">В таблице 3.1 представлено описание полей и методов класса </w:t>
       </w:r>
-      <w:proofErr w:type="spellStart"/>
       <w:r>
         <w:rPr>
           <w:lang w:val="en-US"/>
         </w:rPr>
         <w:t>MainWindow</w:t>
       </w:r>
-      <w:proofErr w:type="spellEnd"/>
       <w:r>
         <w:t>.</w:t>
       </w:r>
@@ -7133,14 +6465,12 @@
       <w:r>
         <w:t xml:space="preserve">Таблица 3.1 – Описание полей и методов класса </w:t>
       </w:r>
-      <w:proofErr w:type="spellStart"/>
       <w:r>
         <w:rPr>
           <w:lang w:val="en-US"/>
         </w:rPr>
         <w:t>MainWindow</w:t>
       </w:r>
-      <w:proofErr w:type="spellEnd"/>
       <w:r>
         <w:t>.</w:t>
       </w:r>
@@ -7230,9 +6560,8 @@
                 <w:szCs w:val="20"/>
                 <w:lang w:val="en-US"/>
               </w:rPr>
-              <w:t>_</w:t>
-            </w:r>
-            <w:proofErr w:type="spellStart"/>
+              <w:t>_potInfo: Pot</w:t>
+            </w:r>
             <w:r>
               <w:rPr>
                 <w:rFonts w:ascii="Courier New" w:hAnsi="Courier New" w:cs="Courier New"/>
@@ -7240,19 +6569,53 @@
                 <w:szCs w:val="20"/>
                 <w:lang w:val="en-US"/>
               </w:rPr>
-              <w:t>potInfo</w:t>
-            </w:r>
-            <w:proofErr w:type="spellEnd"/>
-            <w:r>
+              <w:t>Info</w:t>
+            </w:r>
+          </w:p>
+        </w:tc>
+        <w:tc>
+          <w:tcPr>
+            <w:tcW w:w="4672" w:type="dxa"/>
+          </w:tcPr>
+          <w:p>
+            <w:pPr>
+              <w:pStyle w:val="a8"/>
+              <w:spacing w:line="360" w:lineRule="auto"/>
+              <w:ind w:left="0"/>
+              <w:jc w:val="center"/>
+              <w:rPr>
+                <w:sz w:val="24"/>
+                <w:szCs w:val="20"/>
+              </w:rPr>
+            </w:pPr>
+            <w:r>
+              <w:rPr>
+                <w:sz w:val="24"/>
+                <w:szCs w:val="20"/>
+              </w:rPr>
+              <w:t>Данные для построения горшка</w:t>
+            </w:r>
+          </w:p>
+        </w:tc>
+      </w:tr>
+      <w:tr>
+        <w:tc>
+          <w:tcPr>
+            <w:tcW w:w="4672" w:type="dxa"/>
+          </w:tcPr>
+          <w:p>
+            <w:pPr>
+              <w:pStyle w:val="a8"/>
+              <w:spacing w:line="360" w:lineRule="auto"/>
+              <w:ind w:left="0"/>
+              <w:jc w:val="center"/>
               <w:rPr>
                 <w:rFonts w:ascii="Courier New" w:hAnsi="Courier New" w:cs="Courier New"/>
                 <w:sz w:val="24"/>
                 <w:szCs w:val="20"/>
                 <w:lang w:val="en-US"/>
               </w:rPr>
-              <w:t xml:space="preserve">: </w:t>
-            </w:r>
-            <w:proofErr w:type="spellStart"/>
+            </w:pPr>
             <w:r>
               <w:rPr>
                 <w:rFonts w:ascii="Courier New" w:hAnsi="Courier New" w:cs="Courier New"/>
@@ -7260,7 +6623,7 @@
                 <w:szCs w:val="20"/>
                 <w:lang w:val="en-US"/>
               </w:rPr>
-              <w:t>Pot</w:t>
+              <w:t>_m</w:t>
             </w:r>
             <w:r>
               <w:rPr>
@@ -7269,9 +6632,8 @@
                 <w:szCs w:val="20"/>
                 <w:lang w:val="en-US"/>
               </w:rPr>
-              <w:t>Info</w:t>
-            </w:r>
-            <w:proofErr w:type="spellEnd"/>
+              <w:t>anager: Manager</w:t>
+            </w:r>
           </w:p>
         </w:tc>
         <w:tc>
@@ -7294,7 +6656,15 @@
                 <w:sz w:val="24"/>
                 <w:szCs w:val="20"/>
               </w:rPr>
-              <w:t>Данные для построения горшка</w:t>
+              <w:t>Взаимодействие между плагином и КОМПАС 3</w:t>
+            </w:r>
+            <w:r>
+              <w:rPr>
+                <w:sz w:val="24"/>
+                <w:szCs w:val="20"/>
+                <w:lang w:val="en-US"/>
+              </w:rPr>
+              <w:t>D</w:t>
             </w:r>
           </w:p>
         </w:tc>
@@ -7324,16 +6694,61 @@
                 <w:szCs w:val="20"/>
                 <w:lang w:val="en-US"/>
               </w:rPr>
-              <w:t>_m</w:t>
-            </w:r>
-            <w:r>
+              <w:t>MainWindow()</w:t>
+            </w:r>
+          </w:p>
+        </w:tc>
+        <w:tc>
+          <w:tcPr>
+            <w:tcW w:w="4672" w:type="dxa"/>
+          </w:tcPr>
+          <w:p>
+            <w:pPr>
+              <w:pStyle w:val="a8"/>
+              <w:spacing w:line="360" w:lineRule="auto"/>
+              <w:ind w:left="0"/>
+              <w:jc w:val="center"/>
+              <w:rPr>
+                <w:sz w:val="24"/>
+                <w:szCs w:val="20"/>
+              </w:rPr>
+            </w:pPr>
+            <w:r>
+              <w:rPr>
+                <w:sz w:val="24"/>
+                <w:szCs w:val="20"/>
+              </w:rPr>
+              <w:t>Конструктор</w:t>
+            </w:r>
+          </w:p>
+        </w:tc>
+      </w:tr>
+      <w:tr>
+        <w:tc>
+          <w:tcPr>
+            <w:tcW w:w="4672" w:type="dxa"/>
+          </w:tcPr>
+          <w:p>
+            <w:pPr>
+              <w:pStyle w:val="a8"/>
+              <w:spacing w:line="360" w:lineRule="auto"/>
+              <w:ind w:left="0"/>
+              <w:jc w:val="center"/>
               <w:rPr>
                 <w:rFonts w:ascii="Courier New" w:hAnsi="Courier New" w:cs="Courier New"/>
                 <w:sz w:val="24"/>
                 <w:szCs w:val="20"/>
                 <w:lang w:val="en-US"/>
               </w:rPr>
-              <w:t>anager: Manager</w:t>
+            </w:pPr>
+            <w:r>
+              <w:rPr>
+                <w:rFonts w:ascii="Courier New" w:hAnsi="Courier New" w:cs="Courier New"/>
+                <w:sz w:val="24"/>
+                <w:szCs w:val="20"/>
+                <w:lang w:val="en-US"/>
+              </w:rPr>
+              <w:t>Validator(InfoPot): boolean</w:t>
             </w:r>
           </w:p>
         </w:tc>
@@ -7357,38 +6772,38 @@
                 <w:sz w:val="24"/>
                 <w:szCs w:val="20"/>
               </w:rPr>
-              <w:t>Взаимодействие между плагином и КОМПАС 3</w:t>
-            </w:r>
-            <w:r>
-              <w:rPr>
+              <w:t>Валидация введенных данных</w:t>
+            </w:r>
+          </w:p>
+        </w:tc>
+      </w:tr>
+      <w:tr>
+        <w:tc>
+          <w:tcPr>
+            <w:tcW w:w="4672" w:type="dxa"/>
+          </w:tcPr>
+          <w:p>
+            <w:pPr>
+              <w:pStyle w:val="a8"/>
+              <w:spacing w:line="360" w:lineRule="auto"/>
+              <w:ind w:left="0"/>
+              <w:jc w:val="center"/>
+              <w:rPr>
+                <w:rFonts w:ascii="Courier New" w:hAnsi="Courier New" w:cs="Courier New"/>
                 <w:sz w:val="24"/>
                 <w:szCs w:val="20"/>
                 <w:lang w:val="en-US"/>
               </w:rPr>
-              <w:t>D</w:t>
-            </w:r>
-          </w:p>
-        </w:tc>
-      </w:tr>
-      <w:tr>
-        <w:tc>
-          <w:tcPr>
-            <w:tcW w:w="4672" w:type="dxa"/>
-          </w:tcPr>
-          <w:p>
-            <w:pPr>
-              <w:pStyle w:val="a8"/>
-              <w:spacing w:line="360" w:lineRule="auto"/>
-              <w:ind w:left="0"/>
-              <w:jc w:val="center"/>
+            </w:pPr>
+            <w:r>
               <w:rPr>
                 <w:rFonts w:ascii="Courier New" w:hAnsi="Courier New" w:cs="Courier New"/>
                 <w:sz w:val="24"/>
                 <w:szCs w:val="20"/>
                 <w:lang w:val="en-US"/>
               </w:rPr>
-            </w:pPr>
-            <w:proofErr w:type="spellStart"/>
+              <w:t>ChangePot</w:t>
+            </w:r>
             <w:r>
               <w:rPr>
                 <w:rFonts w:ascii="Courier New" w:hAnsi="Courier New" w:cs="Courier New"/>
@@ -7396,187 +6811,7 @@
                 <w:szCs w:val="20"/>
                 <w:lang w:val="en-US"/>
               </w:rPr>
-              <w:t>MainWindow</w:t>
-            </w:r>
-            <w:proofErr w:type="spellEnd"/>
-            <w:r>
-              <w:rPr>
-                <w:rFonts w:ascii="Courier New" w:hAnsi="Courier New" w:cs="Courier New"/>
-                <w:sz w:val="24"/>
-                <w:szCs w:val="20"/>
-                <w:lang w:val="en-US"/>
-              </w:rPr>
-              <w:t>()</w:t>
-            </w:r>
-          </w:p>
-        </w:tc>
-        <w:tc>
-          <w:tcPr>
-            <w:tcW w:w="4672" w:type="dxa"/>
-          </w:tcPr>
-          <w:p>
-            <w:pPr>
-              <w:pStyle w:val="a8"/>
-              <w:spacing w:line="360" w:lineRule="auto"/>
-              <w:ind w:left="0"/>
-              <w:jc w:val="center"/>
-              <w:rPr>
-                <w:sz w:val="24"/>
-                <w:szCs w:val="20"/>
-              </w:rPr>
-            </w:pPr>
-            <w:r>
-              <w:rPr>
-                <w:sz w:val="24"/>
-                <w:szCs w:val="20"/>
-              </w:rPr>
-              <w:t>Конструктор</w:t>
-            </w:r>
-          </w:p>
-        </w:tc>
-      </w:tr>
-      <w:tr>
-        <w:tc>
-          <w:tcPr>
-            <w:tcW w:w="4672" w:type="dxa"/>
-          </w:tcPr>
-          <w:p>
-            <w:pPr>
-              <w:pStyle w:val="a8"/>
-              <w:spacing w:line="360" w:lineRule="auto"/>
-              <w:ind w:left="0"/>
-              <w:jc w:val="center"/>
-              <w:rPr>
-                <w:rFonts w:ascii="Courier New" w:hAnsi="Courier New" w:cs="Courier New"/>
-                <w:sz w:val="24"/>
-                <w:szCs w:val="20"/>
-                <w:lang w:val="en-US"/>
-              </w:rPr>
-            </w:pPr>
-            <w:r>
-              <w:rPr>
-                <w:rFonts w:ascii="Courier New" w:hAnsi="Courier New" w:cs="Courier New"/>
-                <w:sz w:val="24"/>
-                <w:szCs w:val="20"/>
-                <w:lang w:val="en-US"/>
-              </w:rPr>
-              <w:t>Validator(</w:t>
-            </w:r>
-            <w:proofErr w:type="spellStart"/>
-            <w:r>
-              <w:rPr>
-                <w:rFonts w:ascii="Courier New" w:hAnsi="Courier New" w:cs="Courier New"/>
-                <w:sz w:val="24"/>
-                <w:szCs w:val="20"/>
-                <w:lang w:val="en-US"/>
-              </w:rPr>
-              <w:t>InfoPot</w:t>
-            </w:r>
-            <w:proofErr w:type="spellEnd"/>
-            <w:r>
-              <w:rPr>
-                <w:rFonts w:ascii="Courier New" w:hAnsi="Courier New" w:cs="Courier New"/>
-                <w:sz w:val="24"/>
-                <w:szCs w:val="20"/>
-                <w:lang w:val="en-US"/>
-              </w:rPr>
-              <w:t xml:space="preserve">): </w:t>
-            </w:r>
-            <w:proofErr w:type="spellStart"/>
-            <w:r>
-              <w:rPr>
-                <w:rFonts w:ascii="Courier New" w:hAnsi="Courier New" w:cs="Courier New"/>
-                <w:sz w:val="24"/>
-                <w:szCs w:val="20"/>
-                <w:lang w:val="en-US"/>
-              </w:rPr>
-              <w:t>boolean</w:t>
-            </w:r>
-            <w:proofErr w:type="spellEnd"/>
-          </w:p>
-        </w:tc>
-        <w:tc>
-          <w:tcPr>
-            <w:tcW w:w="4672" w:type="dxa"/>
-          </w:tcPr>
-          <w:p>
-            <w:pPr>
-              <w:pStyle w:val="a8"/>
-              <w:spacing w:line="360" w:lineRule="auto"/>
-              <w:ind w:left="0"/>
-              <w:jc w:val="center"/>
-              <w:rPr>
-                <w:sz w:val="24"/>
-                <w:szCs w:val="20"/>
-              </w:rPr>
-            </w:pPr>
-            <w:proofErr w:type="spellStart"/>
-            <w:r>
-              <w:rPr>
-                <w:sz w:val="24"/>
-                <w:szCs w:val="20"/>
-              </w:rPr>
-              <w:t>Валидация</w:t>
-            </w:r>
-            <w:proofErr w:type="spellEnd"/>
-            <w:r>
-              <w:rPr>
-                <w:sz w:val="24"/>
-                <w:szCs w:val="20"/>
-              </w:rPr>
-              <w:t xml:space="preserve"> введенных данных</w:t>
-            </w:r>
-            <w:bookmarkStart w:id="8" w:name="_GoBack"/>
-            <w:bookmarkEnd w:id="8"/>
-          </w:p>
-        </w:tc>
-      </w:tr>
-      <w:tr>
-        <w:tc>
-          <w:tcPr>
-            <w:tcW w:w="4672" w:type="dxa"/>
-          </w:tcPr>
-          <w:p>
-            <w:pPr>
-              <w:pStyle w:val="a8"/>
-              <w:spacing w:line="360" w:lineRule="auto"/>
-              <w:ind w:left="0"/>
-              <w:jc w:val="center"/>
-              <w:rPr>
-                <w:rFonts w:ascii="Courier New" w:hAnsi="Courier New" w:cs="Courier New"/>
-                <w:sz w:val="24"/>
-                <w:szCs w:val="20"/>
-                <w:lang w:val="en-US"/>
-              </w:rPr>
-            </w:pPr>
-            <w:proofErr w:type="spellStart"/>
-            <w:r>
-              <w:rPr>
-                <w:rFonts w:ascii="Courier New" w:hAnsi="Courier New" w:cs="Courier New"/>
-                <w:sz w:val="24"/>
-                <w:szCs w:val="20"/>
-                <w:lang w:val="en-US"/>
-              </w:rPr>
-              <w:t>ChangePot</w:t>
-            </w:r>
-            <w:r>
-              <w:rPr>
-                <w:rFonts w:ascii="Courier New" w:hAnsi="Courier New" w:cs="Courier New"/>
-                <w:sz w:val="24"/>
-                <w:szCs w:val="20"/>
-                <w:lang w:val="en-US"/>
-              </w:rPr>
-              <w:t>Info</w:t>
-            </w:r>
-            <w:proofErr w:type="spellEnd"/>
-            <w:r>
-              <w:rPr>
-                <w:rFonts w:ascii="Courier New" w:hAnsi="Courier New" w:cs="Courier New"/>
-                <w:sz w:val="24"/>
-                <w:szCs w:val="20"/>
-                <w:lang w:val="en-US"/>
-              </w:rPr>
-              <w:t>()</w:t>
+              <w:t>Info()</w:t>
             </w:r>
           </w:p>
         </w:tc>
@@ -7624,14 +6859,12 @@
       <w:r>
         <w:t xml:space="preserve">В таблице 3.2 представлено описание свойств и методов класса </w:t>
       </w:r>
-      <w:proofErr w:type="spellStart"/>
       <w:r>
         <w:rPr>
           <w:lang w:val="en-US"/>
         </w:rPr>
         <w:t>PotInfo</w:t>
       </w:r>
-      <w:proofErr w:type="spellEnd"/>
       <w:r>
         <w:t>.</w:t>
       </w:r>
@@ -7646,14 +6879,12 @@
       <w:r>
         <w:t xml:space="preserve">Таблица 3.2 – Описание свойств и методов класса </w:t>
       </w:r>
-      <w:proofErr w:type="spellStart"/>
       <w:r>
         <w:rPr>
           <w:lang w:val="en-US"/>
         </w:rPr>
         <w:t>PotInfo</w:t>
       </w:r>
-      <w:proofErr w:type="spellEnd"/>
       <w:r>
         <w:t>.</w:t>
       </w:r>
@@ -7736,7 +6967,6 @@
                 <w:lang w:val="en-US"/>
               </w:rPr>
             </w:pPr>
-            <w:proofErr w:type="spellStart"/>
             <w:r>
               <w:rPr>
                 <w:rFonts w:ascii="Courier New" w:hAnsi="Courier New" w:cs="Courier New"/>
@@ -7744,19 +6974,53 @@
                 <w:szCs w:val="20"/>
                 <w:lang w:val="en-US"/>
               </w:rPr>
-              <w:t>BottomThickness</w:t>
-            </w:r>
-            <w:proofErr w:type="spellEnd"/>
-            <w:r>
+              <w:t>BottomThickness(): int</w:t>
+            </w:r>
+          </w:p>
+        </w:tc>
+        <w:tc>
+          <w:tcPr>
+            <w:tcW w:w="4672" w:type="dxa"/>
+          </w:tcPr>
+          <w:p>
+            <w:pPr>
+              <w:pStyle w:val="a8"/>
+              <w:spacing w:line="360" w:lineRule="auto"/>
+              <w:ind w:left="0"/>
+              <w:jc w:val="center"/>
+              <w:rPr>
+                <w:sz w:val="24"/>
+                <w:szCs w:val="20"/>
+              </w:rPr>
+            </w:pPr>
+            <w:r>
+              <w:rPr>
+                <w:sz w:val="24"/>
+                <w:szCs w:val="20"/>
+              </w:rPr>
+              <w:t>Толщина дна</w:t>
+            </w:r>
+          </w:p>
+        </w:tc>
+      </w:tr>
+      <w:tr>
+        <w:tc>
+          <w:tcPr>
+            <w:tcW w:w="4672" w:type="dxa"/>
+          </w:tcPr>
+          <w:p>
+            <w:pPr>
+              <w:pStyle w:val="a8"/>
+              <w:spacing w:line="360" w:lineRule="auto"/>
+              <w:ind w:left="0"/>
+              <w:jc w:val="center"/>
               <w:rPr>
                 <w:rFonts w:ascii="Courier New" w:hAnsi="Courier New" w:cs="Courier New"/>
                 <w:sz w:val="24"/>
                 <w:szCs w:val="20"/>
                 <w:lang w:val="en-US"/>
               </w:rPr>
-              <w:t xml:space="preserve">(): </w:t>
-            </w:r>
-            <w:proofErr w:type="spellStart"/>
+            </w:pPr>
             <w:r>
               <w:rPr>
                 <w:rFonts w:ascii="Courier New" w:hAnsi="Courier New" w:cs="Courier New"/>
@@ -7764,9 +7028,8 @@
                 <w:szCs w:val="20"/>
                 <w:lang w:val="en-US"/>
               </w:rPr>
-              <w:t>int</w:t>
-            </w:r>
-            <w:proofErr w:type="spellEnd"/>
+              <w:t>BottomDiameter(): int</w:t>
+            </w:r>
           </w:p>
         </w:tc>
         <w:tc>
@@ -7789,7 +7052,7 @@
                 <w:sz w:val="24"/>
                 <w:szCs w:val="20"/>
               </w:rPr>
-              <w:t>Толщина дна</w:t>
+              <w:t>Диаметр дна</w:t>
             </w:r>
           </w:p>
         </w:tc>
@@ -7812,7 +7075,6 @@
                 <w:lang w:val="en-US"/>
               </w:rPr>
             </w:pPr>
-            <w:proofErr w:type="spellStart"/>
             <w:r>
               <w:rPr>
                 <w:rFonts w:ascii="Courier New" w:hAnsi="Courier New" w:cs="Courier New"/>
@@ -7820,19 +7082,53 @@
                 <w:szCs w:val="20"/>
                 <w:lang w:val="en-US"/>
               </w:rPr>
-              <w:t>BottomDiameter</w:t>
-            </w:r>
-            <w:proofErr w:type="spellEnd"/>
-            <w:r>
+              <w:t>+ HoleDiameter(): int</w:t>
+            </w:r>
+          </w:p>
+        </w:tc>
+        <w:tc>
+          <w:tcPr>
+            <w:tcW w:w="4672" w:type="dxa"/>
+          </w:tcPr>
+          <w:p>
+            <w:pPr>
+              <w:pStyle w:val="a8"/>
+              <w:spacing w:line="360" w:lineRule="auto"/>
+              <w:ind w:left="0"/>
+              <w:jc w:val="center"/>
+              <w:rPr>
+                <w:sz w:val="24"/>
+                <w:szCs w:val="20"/>
+              </w:rPr>
+            </w:pPr>
+            <w:r>
+              <w:rPr>
+                <w:sz w:val="24"/>
+                <w:szCs w:val="20"/>
+              </w:rPr>
+              <w:t>Диаметр отверстий</w:t>
+            </w:r>
+          </w:p>
+        </w:tc>
+      </w:tr>
+      <w:tr>
+        <w:tc>
+          <w:tcPr>
+            <w:tcW w:w="4672" w:type="dxa"/>
+          </w:tcPr>
+          <w:p>
+            <w:pPr>
+              <w:pStyle w:val="a8"/>
+              <w:spacing w:line="360" w:lineRule="auto"/>
+              <w:ind w:left="0"/>
+              <w:jc w:val="center"/>
               <w:rPr>
                 <w:rFonts w:ascii="Courier New" w:hAnsi="Courier New" w:cs="Courier New"/>
                 <w:sz w:val="24"/>
                 <w:szCs w:val="20"/>
                 <w:lang w:val="en-US"/>
               </w:rPr>
-              <w:t xml:space="preserve">(): </w:t>
-            </w:r>
-            <w:proofErr w:type="spellStart"/>
+            </w:pPr>
             <w:r>
               <w:rPr>
                 <w:rFonts w:ascii="Courier New" w:hAnsi="Courier New" w:cs="Courier New"/>
@@ -7840,9 +7136,8 @@
                 <w:szCs w:val="20"/>
                 <w:lang w:val="en-US"/>
               </w:rPr>
-              <w:t>int</w:t>
-            </w:r>
-            <w:proofErr w:type="spellEnd"/>
+              <w:t>+ TopDiameter(): int</w:t>
+            </w:r>
           </w:p>
         </w:tc>
         <w:tc>
@@ -7865,7 +7160,7 @@
                 <w:sz w:val="24"/>
                 <w:szCs w:val="20"/>
               </w:rPr>
-              <w:t>Диаметр дна</w:t>
+              <w:t>Диаметр верхнего части</w:t>
             </w:r>
           </w:p>
         </w:tc>
@@ -7895,19 +7190,53 @@
                 <w:szCs w:val="20"/>
                 <w:lang w:val="en-US"/>
               </w:rPr>
-              <w:t xml:space="preserve">+ </w:t>
-            </w:r>
-            <w:proofErr w:type="spellStart"/>
-            <w:r>
+              <w:t>+ TopHeight(): int</w:t>
+            </w:r>
+          </w:p>
+        </w:tc>
+        <w:tc>
+          <w:tcPr>
+            <w:tcW w:w="4672" w:type="dxa"/>
+          </w:tcPr>
+          <w:p>
+            <w:pPr>
+              <w:pStyle w:val="a8"/>
+              <w:spacing w:line="360" w:lineRule="auto"/>
+              <w:ind w:left="0"/>
+              <w:jc w:val="center"/>
+              <w:rPr>
+                <w:sz w:val="24"/>
+                <w:szCs w:val="20"/>
+              </w:rPr>
+            </w:pPr>
+            <w:r>
+              <w:rPr>
+                <w:sz w:val="24"/>
+                <w:szCs w:val="20"/>
+              </w:rPr>
+              <w:t>Высота верхней части</w:t>
+            </w:r>
+          </w:p>
+        </w:tc>
+      </w:tr>
+      <w:tr>
+        <w:tc>
+          <w:tcPr>
+            <w:tcW w:w="4672" w:type="dxa"/>
+          </w:tcPr>
+          <w:p>
+            <w:pPr>
+              <w:pStyle w:val="a8"/>
+              <w:spacing w:line="360" w:lineRule="auto"/>
+              <w:ind w:left="0"/>
+              <w:jc w:val="center"/>
               <w:rPr>
                 <w:rFonts w:ascii="Courier New" w:hAnsi="Courier New" w:cs="Courier New"/>
                 <w:sz w:val="24"/>
                 <w:szCs w:val="20"/>
                 <w:lang w:val="en-US"/>
               </w:rPr>
-              <w:t>HoleDiameter</w:t>
-            </w:r>
-            <w:proofErr w:type="spellEnd"/>
+            </w:pPr>
             <w:r>
               <w:rPr>
                 <w:rFonts w:ascii="Courier New" w:hAnsi="Courier New" w:cs="Courier New"/>
@@ -7915,19 +7244,62 @@
                 <w:szCs w:val="20"/>
                 <w:lang w:val="en-US"/>
               </w:rPr>
-              <w:t xml:space="preserve">(): </w:t>
-            </w:r>
-            <w:proofErr w:type="spellStart"/>
-            <w:r>
+              <w:t>+ FirstDiametr(): int</w:t>
+            </w:r>
+          </w:p>
+        </w:tc>
+        <w:tc>
+          <w:tcPr>
+            <w:tcW w:w="4672" w:type="dxa"/>
+          </w:tcPr>
+          <w:p>
+            <w:pPr>
+              <w:pStyle w:val="a8"/>
+              <w:spacing w:line="360" w:lineRule="auto"/>
+              <w:ind w:left="0"/>
+              <w:jc w:val="center"/>
+              <w:rPr>
+                <w:sz w:val="24"/>
+                <w:szCs w:val="20"/>
+              </w:rPr>
+            </w:pPr>
+            <w:r>
+              <w:rPr>
+                <w:sz w:val="24"/>
+                <w:szCs w:val="20"/>
+              </w:rPr>
+              <w:t>Диаметр нижней части</w:t>
+            </w:r>
+          </w:p>
+        </w:tc>
+      </w:tr>
+      <w:tr>
+        <w:tc>
+          <w:tcPr>
+            <w:tcW w:w="4672" w:type="dxa"/>
+          </w:tcPr>
+          <w:p>
+            <w:pPr>
+              <w:pStyle w:val="a8"/>
+              <w:spacing w:line="360" w:lineRule="auto"/>
+              <w:ind w:left="0"/>
+              <w:jc w:val="center"/>
               <w:rPr>
                 <w:rFonts w:ascii="Courier New" w:hAnsi="Courier New" w:cs="Courier New"/>
                 <w:sz w:val="24"/>
                 <w:szCs w:val="20"/>
                 <w:lang w:val="en-US"/>
               </w:rPr>
-              <w:t>int</w:t>
-            </w:r>
-            <w:proofErr w:type="spellEnd"/>
+            </w:pPr>
+            <w:r>
+              <w:rPr>
+                <w:rFonts w:ascii="Courier New" w:hAnsi="Courier New" w:cs="Courier New"/>
+                <w:sz w:val="24"/>
+                <w:szCs w:val="20"/>
+                <w:lang w:val="en-US"/>
+              </w:rPr>
+              <w:t>+ BottomHeight(): int</w:t>
+            </w:r>
           </w:p>
         </w:tc>
         <w:tc>
@@ -7950,7 +7322,7 @@
                 <w:sz w:val="24"/>
                 <w:szCs w:val="20"/>
               </w:rPr>
-              <w:t>Диаметр отверстий</w:t>
+              <w:t>Высота нижней части</w:t>
             </w:r>
           </w:p>
         </w:tc>
@@ -7980,379 +7352,8 @@
                 <w:szCs w:val="20"/>
                 <w:lang w:val="en-US"/>
               </w:rPr>
-              <w:t xml:space="preserve">+ </w:t>
-            </w:r>
-            <w:proofErr w:type="spellStart"/>
-            <w:r>
-              <w:rPr>
-                <w:rFonts w:ascii="Courier New" w:hAnsi="Courier New" w:cs="Courier New"/>
-                <w:sz w:val="24"/>
-                <w:szCs w:val="20"/>
-                <w:lang w:val="en-US"/>
-              </w:rPr>
-              <w:t>TopDiameter</w:t>
-            </w:r>
-            <w:proofErr w:type="spellEnd"/>
-            <w:r>
-              <w:rPr>
-                <w:rFonts w:ascii="Courier New" w:hAnsi="Courier New" w:cs="Courier New"/>
-                <w:sz w:val="24"/>
-                <w:szCs w:val="20"/>
-                <w:lang w:val="en-US"/>
-              </w:rPr>
-              <w:t xml:space="preserve">(): </w:t>
-            </w:r>
-            <w:proofErr w:type="spellStart"/>
-            <w:r>
-              <w:rPr>
-                <w:rFonts w:ascii="Courier New" w:hAnsi="Courier New" w:cs="Courier New"/>
-                <w:sz w:val="24"/>
-                <w:szCs w:val="20"/>
-                <w:lang w:val="en-US"/>
-              </w:rPr>
-              <w:t>int</w:t>
-            </w:r>
-            <w:proofErr w:type="spellEnd"/>
-          </w:p>
-        </w:tc>
-        <w:tc>
-          <w:tcPr>
-            <w:tcW w:w="4672" w:type="dxa"/>
-          </w:tcPr>
-          <w:p>
-            <w:pPr>
-              <w:pStyle w:val="a8"/>
-              <w:spacing w:line="360" w:lineRule="auto"/>
-              <w:ind w:left="0"/>
-              <w:jc w:val="center"/>
-              <w:rPr>
-                <w:sz w:val="24"/>
-                <w:szCs w:val="20"/>
-              </w:rPr>
-            </w:pPr>
-            <w:r>
-              <w:rPr>
-                <w:sz w:val="24"/>
-                <w:szCs w:val="20"/>
-              </w:rPr>
-              <w:t>Диаметр верхнего части</w:t>
-            </w:r>
-          </w:p>
-        </w:tc>
-      </w:tr>
-      <w:tr>
-        <w:tc>
-          <w:tcPr>
-            <w:tcW w:w="4672" w:type="dxa"/>
-          </w:tcPr>
-          <w:p>
-            <w:pPr>
-              <w:pStyle w:val="a8"/>
-              <w:spacing w:line="360" w:lineRule="auto"/>
-              <w:ind w:left="0"/>
-              <w:jc w:val="center"/>
-              <w:rPr>
-                <w:rFonts w:ascii="Courier New" w:hAnsi="Courier New" w:cs="Courier New"/>
-                <w:sz w:val="24"/>
-                <w:szCs w:val="20"/>
-                <w:lang w:val="en-US"/>
-              </w:rPr>
-            </w:pPr>
-            <w:r>
-              <w:rPr>
-                <w:rFonts w:ascii="Courier New" w:hAnsi="Courier New" w:cs="Courier New"/>
-                <w:sz w:val="24"/>
-                <w:szCs w:val="20"/>
-                <w:lang w:val="en-US"/>
-              </w:rPr>
-              <w:t xml:space="preserve">+ </w:t>
-            </w:r>
-            <w:proofErr w:type="spellStart"/>
-            <w:r>
-              <w:rPr>
-                <w:rFonts w:ascii="Courier New" w:hAnsi="Courier New" w:cs="Courier New"/>
-                <w:sz w:val="24"/>
-                <w:szCs w:val="20"/>
-                <w:lang w:val="en-US"/>
-              </w:rPr>
-              <w:t>TopHeight</w:t>
-            </w:r>
-            <w:proofErr w:type="spellEnd"/>
-            <w:r>
-              <w:rPr>
-                <w:rFonts w:ascii="Courier New" w:hAnsi="Courier New" w:cs="Courier New"/>
-                <w:sz w:val="24"/>
-                <w:szCs w:val="20"/>
-                <w:lang w:val="en-US"/>
-              </w:rPr>
-              <w:t xml:space="preserve">(): </w:t>
-            </w:r>
-            <w:proofErr w:type="spellStart"/>
-            <w:r>
-              <w:rPr>
-                <w:rFonts w:ascii="Courier New" w:hAnsi="Courier New" w:cs="Courier New"/>
-                <w:sz w:val="24"/>
-                <w:szCs w:val="20"/>
-                <w:lang w:val="en-US"/>
-              </w:rPr>
-              <w:t>int</w:t>
-            </w:r>
-            <w:proofErr w:type="spellEnd"/>
-          </w:p>
-        </w:tc>
-        <w:tc>
-          <w:tcPr>
-            <w:tcW w:w="4672" w:type="dxa"/>
-          </w:tcPr>
-          <w:p>
-            <w:pPr>
-              <w:pStyle w:val="a8"/>
-              <w:spacing w:line="360" w:lineRule="auto"/>
-              <w:ind w:left="0"/>
-              <w:jc w:val="center"/>
-              <w:rPr>
-                <w:sz w:val="24"/>
-                <w:szCs w:val="20"/>
-              </w:rPr>
-            </w:pPr>
-            <w:r>
-              <w:rPr>
-                <w:sz w:val="24"/>
-                <w:szCs w:val="20"/>
-              </w:rPr>
-              <w:t>Высота верхней части</w:t>
-            </w:r>
-          </w:p>
-        </w:tc>
-      </w:tr>
-      <w:tr>
-        <w:tc>
-          <w:tcPr>
-            <w:tcW w:w="4672" w:type="dxa"/>
-          </w:tcPr>
-          <w:p>
-            <w:pPr>
-              <w:pStyle w:val="a8"/>
-              <w:spacing w:line="360" w:lineRule="auto"/>
-              <w:ind w:left="0"/>
-              <w:jc w:val="center"/>
-              <w:rPr>
-                <w:rFonts w:ascii="Courier New" w:hAnsi="Courier New" w:cs="Courier New"/>
-                <w:sz w:val="24"/>
-                <w:szCs w:val="20"/>
-                <w:lang w:val="en-US"/>
-              </w:rPr>
-            </w:pPr>
-            <w:r>
-              <w:rPr>
-                <w:rFonts w:ascii="Courier New" w:hAnsi="Courier New" w:cs="Courier New"/>
-                <w:sz w:val="24"/>
-                <w:szCs w:val="20"/>
-                <w:lang w:val="en-US"/>
-              </w:rPr>
-              <w:t xml:space="preserve">+ </w:t>
-            </w:r>
-            <w:proofErr w:type="spellStart"/>
-            <w:r>
-              <w:rPr>
-                <w:rFonts w:ascii="Courier New" w:hAnsi="Courier New" w:cs="Courier New"/>
-                <w:sz w:val="24"/>
-                <w:szCs w:val="20"/>
-                <w:lang w:val="en-US"/>
-              </w:rPr>
-              <w:t>FirstDiametr</w:t>
-            </w:r>
-            <w:proofErr w:type="spellEnd"/>
-            <w:r>
-              <w:rPr>
-                <w:rFonts w:ascii="Courier New" w:hAnsi="Courier New" w:cs="Courier New"/>
-                <w:sz w:val="24"/>
-                <w:szCs w:val="20"/>
-                <w:lang w:val="en-US"/>
-              </w:rPr>
-              <w:t xml:space="preserve">(): </w:t>
-            </w:r>
-            <w:proofErr w:type="spellStart"/>
-            <w:r>
-              <w:rPr>
-                <w:rFonts w:ascii="Courier New" w:hAnsi="Courier New" w:cs="Courier New"/>
-                <w:sz w:val="24"/>
-                <w:szCs w:val="20"/>
-                <w:lang w:val="en-US"/>
-              </w:rPr>
-              <w:t>int</w:t>
-            </w:r>
-            <w:proofErr w:type="spellEnd"/>
-          </w:p>
-        </w:tc>
-        <w:tc>
-          <w:tcPr>
-            <w:tcW w:w="4672" w:type="dxa"/>
-          </w:tcPr>
-          <w:p>
-            <w:pPr>
-              <w:pStyle w:val="a8"/>
-              <w:spacing w:line="360" w:lineRule="auto"/>
-              <w:ind w:left="0"/>
-              <w:jc w:val="center"/>
-              <w:rPr>
-                <w:sz w:val="24"/>
-                <w:szCs w:val="20"/>
-              </w:rPr>
-            </w:pPr>
-            <w:r>
-              <w:rPr>
-                <w:sz w:val="24"/>
-                <w:szCs w:val="20"/>
-              </w:rPr>
-              <w:t>Диаметр нижней части</w:t>
-            </w:r>
-          </w:p>
-        </w:tc>
-      </w:tr>
-      <w:tr>
-        <w:tc>
-          <w:tcPr>
-            <w:tcW w:w="4672" w:type="dxa"/>
-          </w:tcPr>
-          <w:p>
-            <w:pPr>
-              <w:pStyle w:val="a8"/>
-              <w:spacing w:line="360" w:lineRule="auto"/>
-              <w:ind w:left="0"/>
-              <w:jc w:val="center"/>
-              <w:rPr>
-                <w:rFonts w:ascii="Courier New" w:hAnsi="Courier New" w:cs="Courier New"/>
-                <w:sz w:val="24"/>
-                <w:szCs w:val="20"/>
-                <w:lang w:val="en-US"/>
-              </w:rPr>
-            </w:pPr>
-            <w:r>
-              <w:rPr>
-                <w:rFonts w:ascii="Courier New" w:hAnsi="Courier New" w:cs="Courier New"/>
-                <w:sz w:val="24"/>
-                <w:szCs w:val="20"/>
-                <w:lang w:val="en-US"/>
-              </w:rPr>
-              <w:t xml:space="preserve">+ </w:t>
-            </w:r>
-            <w:proofErr w:type="spellStart"/>
-            <w:r>
-              <w:rPr>
-                <w:rFonts w:ascii="Courier New" w:hAnsi="Courier New" w:cs="Courier New"/>
-                <w:sz w:val="24"/>
-                <w:szCs w:val="20"/>
-                <w:lang w:val="en-US"/>
-              </w:rPr>
-              <w:t>BottomHeight</w:t>
-            </w:r>
-            <w:proofErr w:type="spellEnd"/>
-            <w:r>
-              <w:rPr>
-                <w:rFonts w:ascii="Courier New" w:hAnsi="Courier New" w:cs="Courier New"/>
-                <w:sz w:val="24"/>
-                <w:szCs w:val="20"/>
-                <w:lang w:val="en-US"/>
-              </w:rPr>
-              <w:t xml:space="preserve">(): </w:t>
-            </w:r>
-            <w:proofErr w:type="spellStart"/>
-            <w:r>
-              <w:rPr>
-                <w:rFonts w:ascii="Courier New" w:hAnsi="Courier New" w:cs="Courier New"/>
-                <w:sz w:val="24"/>
-                <w:szCs w:val="20"/>
-                <w:lang w:val="en-US"/>
-              </w:rPr>
-              <w:t>int</w:t>
-            </w:r>
-            <w:proofErr w:type="spellEnd"/>
-          </w:p>
-        </w:tc>
-        <w:tc>
-          <w:tcPr>
-            <w:tcW w:w="4672" w:type="dxa"/>
-          </w:tcPr>
-          <w:p>
-            <w:pPr>
-              <w:pStyle w:val="a8"/>
-              <w:spacing w:line="360" w:lineRule="auto"/>
-              <w:ind w:left="0"/>
-              <w:jc w:val="center"/>
-              <w:rPr>
-                <w:sz w:val="24"/>
-                <w:szCs w:val="20"/>
-              </w:rPr>
-            </w:pPr>
-            <w:r>
-              <w:rPr>
-                <w:sz w:val="24"/>
-                <w:szCs w:val="20"/>
-              </w:rPr>
-              <w:t>Высота нижней части</w:t>
-            </w:r>
-          </w:p>
-        </w:tc>
-      </w:tr>
-      <w:tr>
-        <w:tc>
-          <w:tcPr>
-            <w:tcW w:w="4672" w:type="dxa"/>
-          </w:tcPr>
-          <w:p>
-            <w:pPr>
-              <w:pStyle w:val="a8"/>
-              <w:spacing w:line="360" w:lineRule="auto"/>
-              <w:ind w:left="0"/>
-              <w:jc w:val="center"/>
-              <w:rPr>
-                <w:rFonts w:ascii="Courier New" w:hAnsi="Courier New" w:cs="Courier New"/>
-                <w:sz w:val="24"/>
-                <w:szCs w:val="20"/>
-                <w:lang w:val="en-US"/>
-              </w:rPr>
-            </w:pPr>
-            <w:r>
-              <w:rPr>
-                <w:rFonts w:ascii="Courier New" w:hAnsi="Courier New" w:cs="Courier New"/>
-                <w:sz w:val="24"/>
-                <w:szCs w:val="20"/>
-                <w:lang w:val="en-US"/>
-              </w:rPr>
-              <w:t xml:space="preserve">+ </w:t>
-            </w:r>
-            <w:proofErr w:type="spellStart"/>
-            <w:r>
-              <w:rPr>
-                <w:rFonts w:ascii="Courier New" w:hAnsi="Courier New" w:cs="Courier New"/>
-                <w:sz w:val="24"/>
-                <w:szCs w:val="20"/>
-                <w:lang w:val="en-US"/>
-              </w:rPr>
-              <w:t>WallThickness</w:t>
-            </w:r>
-            <w:proofErr w:type="spellEnd"/>
-            <w:r>
-              <w:rPr>
-                <w:rFonts w:ascii="Courier New" w:hAnsi="Courier New" w:cs="Courier New"/>
-                <w:sz w:val="24"/>
-                <w:szCs w:val="20"/>
-                <w:lang w:val="en-US"/>
-              </w:rPr>
-              <w:t xml:space="preserve">(): </w:t>
-            </w:r>
-            <w:proofErr w:type="spellStart"/>
-            <w:r>
-              <w:rPr>
-                <w:rFonts w:ascii="Courier New" w:hAnsi="Courier New" w:cs="Courier New"/>
-                <w:sz w:val="24"/>
-                <w:szCs w:val="20"/>
-                <w:lang w:val="en-US"/>
-              </w:rPr>
-              <w:t>int</w:t>
-            </w:r>
-            <w:proofErr w:type="spellEnd"/>
+              <w:t>+ WallThickness(): int</w:t>
+            </w:r>
           </w:p>
         </w:tc>
         <w:tc>
@@ -8617,19 +7618,53 @@
                 <w:szCs w:val="20"/>
                 <w:lang w:val="en-US"/>
               </w:rPr>
-              <w:t>_</w:t>
-            </w:r>
-            <w:proofErr w:type="spellStart"/>
-            <w:r>
+              <w:t>_potInfo: PotInfo</w:t>
+            </w:r>
+          </w:p>
+        </w:tc>
+        <w:tc>
+          <w:tcPr>
+            <w:tcW w:w="4672" w:type="dxa"/>
+          </w:tcPr>
+          <w:p>
+            <w:pPr>
+              <w:pStyle w:val="a8"/>
+              <w:spacing w:line="360" w:lineRule="auto"/>
+              <w:ind w:left="0"/>
+              <w:jc w:val="center"/>
+              <w:rPr>
+                <w:sz w:val="24"/>
+                <w:szCs w:val="20"/>
+              </w:rPr>
+            </w:pPr>
+            <w:r>
+              <w:rPr>
+                <w:sz w:val="24"/>
+                <w:szCs w:val="20"/>
+              </w:rPr>
+              <w:t>Данные для построения горшка</w:t>
+            </w:r>
+          </w:p>
+        </w:tc>
+      </w:tr>
+      <w:tr>
+        <w:tc>
+          <w:tcPr>
+            <w:tcW w:w="4672" w:type="dxa"/>
+          </w:tcPr>
+          <w:p>
+            <w:pPr>
+              <w:pStyle w:val="a8"/>
+              <w:spacing w:line="360" w:lineRule="auto"/>
+              <w:ind w:left="0"/>
+              <w:jc w:val="center"/>
               <w:rPr>
                 <w:rFonts w:ascii="Courier New" w:hAnsi="Courier New" w:cs="Courier New"/>
                 <w:sz w:val="24"/>
                 <w:szCs w:val="20"/>
                 <w:lang w:val="en-US"/>
               </w:rPr>
-              <w:t>potInfo</w:t>
-            </w:r>
-            <w:proofErr w:type="spellEnd"/>
+            </w:pPr>
             <w:r>
               <w:rPr>
                 <w:rFonts w:ascii="Courier New" w:hAnsi="Courier New" w:cs="Courier New"/>
@@ -8637,157 +7672,61 @@
                 <w:szCs w:val="20"/>
                 <w:lang w:val="en-US"/>
               </w:rPr>
-              <w:t xml:space="preserve">: </w:t>
-            </w:r>
-            <w:proofErr w:type="spellStart"/>
-            <w:r>
+              <w:t>Manager()</w:t>
+            </w:r>
+          </w:p>
+        </w:tc>
+        <w:tc>
+          <w:tcPr>
+            <w:tcW w:w="4672" w:type="dxa"/>
+          </w:tcPr>
+          <w:p>
+            <w:pPr>
+              <w:pStyle w:val="a8"/>
+              <w:spacing w:line="360" w:lineRule="auto"/>
+              <w:ind w:left="0"/>
+              <w:jc w:val="center"/>
+              <w:rPr>
+                <w:sz w:val="24"/>
+                <w:szCs w:val="20"/>
+              </w:rPr>
+            </w:pPr>
+            <w:r>
+              <w:rPr>
+                <w:sz w:val="24"/>
+                <w:szCs w:val="20"/>
+              </w:rPr>
+              <w:t>Конструктор</w:t>
+            </w:r>
+          </w:p>
+        </w:tc>
+      </w:tr>
+      <w:tr>
+        <w:tc>
+          <w:tcPr>
+            <w:tcW w:w="4672" w:type="dxa"/>
+          </w:tcPr>
+          <w:p>
+            <w:pPr>
+              <w:pStyle w:val="a8"/>
+              <w:spacing w:line="360" w:lineRule="auto"/>
+              <w:ind w:left="0"/>
+              <w:jc w:val="center"/>
               <w:rPr>
                 <w:rFonts w:ascii="Courier New" w:hAnsi="Courier New" w:cs="Courier New"/>
                 <w:sz w:val="24"/>
                 <w:szCs w:val="20"/>
                 <w:lang w:val="en-US"/>
               </w:rPr>
-              <w:t>PotInfo</w:t>
-            </w:r>
-            <w:proofErr w:type="spellEnd"/>
-          </w:p>
-        </w:tc>
-        <w:tc>
-          <w:tcPr>
-            <w:tcW w:w="4672" w:type="dxa"/>
-          </w:tcPr>
-          <w:p>
-            <w:pPr>
-              <w:pStyle w:val="a8"/>
-              <w:spacing w:line="360" w:lineRule="auto"/>
-              <w:ind w:left="0"/>
-              <w:jc w:val="center"/>
-              <w:rPr>
-                <w:sz w:val="24"/>
-                <w:szCs w:val="20"/>
-              </w:rPr>
-            </w:pPr>
-            <w:r>
-              <w:rPr>
-                <w:sz w:val="24"/>
-                <w:szCs w:val="20"/>
-              </w:rPr>
-              <w:t>Данные для построения горшка</w:t>
-            </w:r>
-          </w:p>
-        </w:tc>
-      </w:tr>
-      <w:tr>
-        <w:tc>
-          <w:tcPr>
-            <w:tcW w:w="4672" w:type="dxa"/>
-          </w:tcPr>
-          <w:p>
-            <w:pPr>
-              <w:pStyle w:val="a8"/>
-              <w:spacing w:line="360" w:lineRule="auto"/>
-              <w:ind w:left="0"/>
-              <w:jc w:val="center"/>
+            </w:pPr>
+            <w:r>
               <w:rPr>
                 <w:rFonts w:ascii="Courier New" w:hAnsi="Courier New" w:cs="Courier New"/>
                 <w:sz w:val="24"/>
                 <w:szCs w:val="20"/>
                 <w:lang w:val="en-US"/>
               </w:rPr>
-            </w:pPr>
-            <w:r>
-              <w:rPr>
-                <w:rFonts w:ascii="Courier New" w:hAnsi="Courier New" w:cs="Courier New"/>
-                <w:sz w:val="24"/>
-                <w:szCs w:val="20"/>
-                <w:lang w:val="en-US"/>
-              </w:rPr>
-              <w:t>Manager()</w:t>
-            </w:r>
-          </w:p>
-        </w:tc>
-        <w:tc>
-          <w:tcPr>
-            <w:tcW w:w="4672" w:type="dxa"/>
-          </w:tcPr>
-          <w:p>
-            <w:pPr>
-              <w:pStyle w:val="a8"/>
-              <w:spacing w:line="360" w:lineRule="auto"/>
-              <w:ind w:left="0"/>
-              <w:jc w:val="center"/>
-              <w:rPr>
-                <w:sz w:val="24"/>
-                <w:szCs w:val="20"/>
-              </w:rPr>
-            </w:pPr>
-            <w:r>
-              <w:rPr>
-                <w:sz w:val="24"/>
-                <w:szCs w:val="20"/>
-              </w:rPr>
-              <w:t>Конструктор</w:t>
-            </w:r>
-          </w:p>
-        </w:tc>
-      </w:tr>
-      <w:tr>
-        <w:tc>
-          <w:tcPr>
-            <w:tcW w:w="4672" w:type="dxa"/>
-          </w:tcPr>
-          <w:p>
-            <w:pPr>
-              <w:pStyle w:val="a8"/>
-              <w:spacing w:line="360" w:lineRule="auto"/>
-              <w:ind w:left="0"/>
-              <w:jc w:val="center"/>
-              <w:rPr>
-                <w:rFonts w:ascii="Courier New" w:hAnsi="Courier New" w:cs="Courier New"/>
-                <w:sz w:val="24"/>
-                <w:szCs w:val="20"/>
-                <w:lang w:val="en-US"/>
-              </w:rPr>
-            </w:pPr>
-            <w:proofErr w:type="spellStart"/>
-            <w:r>
-              <w:rPr>
-                <w:rFonts w:ascii="Courier New" w:hAnsi="Courier New" w:cs="Courier New"/>
-                <w:sz w:val="24"/>
-                <w:szCs w:val="20"/>
-                <w:lang w:val="en-US"/>
-              </w:rPr>
-              <w:t>CreatingModel</w:t>
-            </w:r>
-            <w:proofErr w:type="spellEnd"/>
-            <w:r>
-              <w:rPr>
-                <w:rFonts w:ascii="Courier New" w:hAnsi="Courier New" w:cs="Courier New"/>
-                <w:sz w:val="24"/>
-                <w:szCs w:val="20"/>
-                <w:lang w:val="en-US"/>
-              </w:rPr>
-              <w:t>(</w:t>
-            </w:r>
-            <w:proofErr w:type="spellStart"/>
-            <w:r>
-              <w:rPr>
-                <w:rFonts w:ascii="Courier New" w:hAnsi="Courier New" w:cs="Courier New"/>
-                <w:sz w:val="24"/>
-                <w:szCs w:val="20"/>
-                <w:lang w:val="en-US"/>
-              </w:rPr>
-              <w:t>PotInfo</w:t>
-            </w:r>
-            <w:proofErr w:type="spellEnd"/>
-            <w:r>
-              <w:rPr>
-                <w:rFonts w:ascii="Courier New" w:hAnsi="Courier New" w:cs="Courier New"/>
-                <w:sz w:val="24"/>
-                <w:szCs w:val="20"/>
-                <w:lang w:val="en-US"/>
-              </w:rPr>
-              <w:t>)</w:t>
+              <w:t>CreatingModel(PotInfo)</w:t>
             </w:r>
           </w:p>
         </w:tc>
@@ -8840,14 +7779,12 @@
       <w:r>
         <w:t xml:space="preserve"> представлено описание полей и методов класса </w:t>
       </w:r>
-      <w:proofErr w:type="spellStart"/>
       <w:r>
         <w:rPr>
           <w:lang w:val="en-US"/>
         </w:rPr>
         <w:t>KompasConnector</w:t>
       </w:r>
-      <w:proofErr w:type="spellEnd"/>
       <w:r>
         <w:t>.</w:t>
       </w:r>
@@ -8868,14 +7805,12 @@
       <w:r>
         <w:t xml:space="preserve"> – Описание свойств и методов класса </w:t>
       </w:r>
-      <w:proofErr w:type="spellStart"/>
       <w:r>
         <w:rPr>
           <w:lang w:val="en-US"/>
         </w:rPr>
         <w:t>KompasConnector</w:t>
       </w:r>
-      <w:proofErr w:type="spellEnd"/>
       <w:r>
         <w:t>.</w:t>
       </w:r>
@@ -9012,7 +7947,6 @@
                 <w:lang w:val="en-US"/>
               </w:rPr>
             </w:pPr>
-            <w:proofErr w:type="spellStart"/>
             <w:r>
               <w:rPr>
                 <w:rFonts w:ascii="Courier New" w:hAnsi="Courier New" w:cs="Courier New"/>
@@ -9020,17 +7954,7 @@
                 <w:szCs w:val="24"/>
                 <w:lang w:val="en-US"/>
               </w:rPr>
-              <w:t>KompasConnector</w:t>
-            </w:r>
-            <w:proofErr w:type="spellEnd"/>
-            <w:r>
-              <w:rPr>
-                <w:rFonts w:ascii="Courier New" w:hAnsi="Courier New" w:cs="Courier New"/>
-                <w:sz w:val="24"/>
-                <w:szCs w:val="24"/>
-                <w:lang w:val="en-US"/>
-              </w:rPr>
-              <w:t>()</w:t>
+              <w:t>KompasConnector()</w:t>
             </w:r>
           </w:p>
         </w:tc>
@@ -9078,7 +8002,6 @@
                 <w:lang w:val="en-US"/>
               </w:rPr>
             </w:pPr>
-            <w:proofErr w:type="spellStart"/>
             <w:r>
               <w:rPr>
                 <w:rFonts w:ascii="Courier New" w:hAnsi="Courier New" w:cs="Courier New"/>
@@ -9086,17 +8009,7 @@
                 <w:szCs w:val="24"/>
                 <w:lang w:val="en-US"/>
               </w:rPr>
-              <w:t>GetKompasObject</w:t>
-            </w:r>
-            <w:proofErr w:type="spellEnd"/>
-            <w:r>
-              <w:rPr>
-                <w:rFonts w:ascii="Courier New" w:hAnsi="Courier New" w:cs="Courier New"/>
-                <w:sz w:val="24"/>
-                <w:szCs w:val="24"/>
-                <w:lang w:val="en-US"/>
-              </w:rPr>
-              <w:t>()</w:t>
+              <w:t>GetKompasObject()</w:t>
             </w:r>
           </w:p>
         </w:tc>
@@ -9123,7 +8036,6 @@
               </w:rPr>
               <w:t>Получение K</w:t>
             </w:r>
-            <w:proofErr w:type="spellStart"/>
             <w:r>
               <w:rPr>
                 <w:sz w:val="24"/>
@@ -9132,7 +8044,6 @@
               </w:rPr>
               <w:t>ompasObject</w:t>
             </w:r>
-            <w:proofErr w:type="spellEnd"/>
           </w:p>
         </w:tc>
       </w:tr>
@@ -9161,39 +8072,8 @@
                 <w:szCs w:val="24"/>
                 <w:lang w:val="en-US"/>
               </w:rPr>
-              <w:t>_</w:t>
-            </w:r>
-            <w:proofErr w:type="spellStart"/>
-            <w:r>
-              <w:rPr>
-                <w:rFonts w:ascii="Courier New" w:hAnsi="Courier New" w:cs="Courier New"/>
-                <w:sz w:val="24"/>
-                <w:szCs w:val="24"/>
-                <w:lang w:val="en-US"/>
-              </w:rPr>
-              <w:t>kompasObject</w:t>
-            </w:r>
-            <w:proofErr w:type="spellEnd"/>
-            <w:r>
-              <w:rPr>
-                <w:rFonts w:ascii="Courier New" w:hAnsi="Courier New" w:cs="Courier New"/>
-                <w:sz w:val="24"/>
-                <w:szCs w:val="24"/>
-                <w:lang w:val="en-US"/>
-              </w:rPr>
-              <w:t xml:space="preserve">: </w:t>
-            </w:r>
-            <w:proofErr w:type="spellStart"/>
-            <w:r>
-              <w:rPr>
-                <w:rFonts w:ascii="Courier New" w:hAnsi="Courier New" w:cs="Courier New"/>
-                <w:sz w:val="24"/>
-                <w:szCs w:val="24"/>
-                <w:lang w:val="en-US"/>
-              </w:rPr>
-              <w:t>KompasObject</w:t>
-            </w:r>
-            <w:proofErr w:type="spellEnd"/>
+              <w:t>_kompasObject: KompasObject</w:t>
+            </w:r>
           </w:p>
         </w:tc>
         <w:tc>
@@ -9266,7 +8146,7 @@
           <w:b/>
         </w:rPr>
       </w:pPr>
-      <w:bookmarkStart w:id="9" w:name="_Toc87873635"/>
+      <w:bookmarkStart w:id="8" w:name="_Toc87873635"/>
       <w:r>
         <w:rPr>
           <w:b/>
@@ -9274,7 +8154,7 @@
         <w:lastRenderedPageBreak/>
         <w:t>3.2 Макет пользовательского интерфейса</w:t>
       </w:r>
-      <w:bookmarkEnd w:id="9"/>
+      <w:bookmarkEnd w:id="8"/>
     </w:p>
     <w:p>
       <w:pPr>
@@ -9343,7 +8223,6 @@
       <w:r>
         <w:rPr>
           <w:noProof/>
-          <w:lang w:val="en-US" w:eastAsia="en-US"/>
         </w:rPr>
         <w:drawing>
           <wp:inline distT="0" distB="0" distL="0" distR="0" wp14:anchorId="30604DBD" wp14:editId="41933A91">
@@ -9361,7 +8240,7 @@
                     <pic:cNvPicPr/>
                   </pic:nvPicPr>
                   <pic:blipFill>
-                    <a:blip r:embed="rId21"/>
+                    <a:blip r:embed="rId19"/>
                     <a:stretch>
                       <a:fillRect/>
                     </a:stretch>
@@ -9551,7 +8430,6 @@
       <w:r>
         <w:rPr>
           <w:noProof/>
-          <w:lang w:val="en-US" w:eastAsia="en-US"/>
         </w:rPr>
         <w:lastRenderedPageBreak/>
         <w:drawing>
@@ -9570,7 +8448,7 @@
                     <pic:cNvPicPr/>
                   </pic:nvPicPr>
                   <pic:blipFill>
-                    <a:blip r:embed="rId22"/>
+                    <a:blip r:embed="rId20"/>
                     <a:stretch>
                       <a:fillRect/>
                     </a:stretch>
@@ -9647,7 +8525,7 @@
           <w:szCs w:val="28"/>
         </w:rPr>
       </w:pPr>
-      <w:bookmarkStart w:id="10" w:name="_Toc87873636"/>
+      <w:bookmarkStart w:id="9" w:name="_Toc87873636"/>
       <w:r>
         <w:rPr>
           <w:b/>
@@ -9680,7 +8558,7 @@
         <w:lastRenderedPageBreak/>
         <w:t>Список источников</w:t>
       </w:r>
-      <w:bookmarkEnd w:id="10"/>
+      <w:bookmarkEnd w:id="9"/>
     </w:p>
     <w:p>
       <w:pPr>
@@ -9766,37 +8644,12 @@
         </w:rPr>
         <w:t xml:space="preserve">2. </w:t>
       </w:r>
-      <w:proofErr w:type="spellStart"/>
       <w:r>
         <w:rPr>
           <w:rFonts w:ascii="Times New Roman" w:hAnsi="Times New Roman" w:cs="Times New Roman"/>
           <w:sz w:val="28"/>
         </w:rPr>
-        <w:t>Кидрук</w:t>
-      </w:r>
-      <w:proofErr w:type="spellEnd"/>
-      <w:r>
-        <w:rPr>
-          <w:rFonts w:ascii="Times New Roman" w:hAnsi="Times New Roman" w:cs="Times New Roman"/>
-          <w:sz w:val="28"/>
-        </w:rPr>
-        <w:t xml:space="preserve"> Максим. КОМПАС-3D V10 на 100% / М. </w:t>
-      </w:r>
-      <w:proofErr w:type="spellStart"/>
-      <w:r>
-        <w:rPr>
-          <w:rFonts w:ascii="Times New Roman" w:hAnsi="Times New Roman" w:cs="Times New Roman"/>
-          <w:sz w:val="28"/>
-        </w:rPr>
-        <w:t>Кидрук</w:t>
-      </w:r>
-      <w:proofErr w:type="spellEnd"/>
-      <w:r>
-        <w:rPr>
-          <w:rFonts w:ascii="Times New Roman" w:hAnsi="Times New Roman" w:cs="Times New Roman"/>
-          <w:sz w:val="28"/>
-        </w:rPr>
-        <w:t>. – СПб</w:t>
+        <w:t>Кидрук Максим. КОМПАС-3D V10 на 100% / М. Кидрук. – СПб</w:t>
       </w:r>
       <w:r>
         <w:rPr>
@@ -9931,8 +8784,8 @@
       </w:r>
     </w:p>
     <w:sectPr>
-      <w:headerReference w:type="default" r:id="rId23"/>
-      <w:footerReference w:type="first" r:id="rId24"/>
+      <w:headerReference w:type="default" r:id="rId21"/>
+      <w:footerReference w:type="first" r:id="rId22"/>
       <w:pgSz w:w="11906" w:h="16838"/>
       <w:pgMar w:top="1134" w:right="850" w:bottom="1134" w:left="1701" w:header="708" w:footer="708" w:gutter="0"/>
       <w:cols w:space="708"/>
@@ -9941,85 +8794,6 @@
     </w:sectPr>
   </w:body>
 </w:document>
-</file>
-
-<file path=word/comments.xml><?xml version="1.0" encoding="utf-8"?>
-<w:comments xmlns:wpc="http://schemas.microsoft.com/office/word/2010/wordprocessingCanvas" xmlns:cx="http://schemas.microsoft.com/office/drawing/2014/chartex" xmlns:cx1="http://schemas.microsoft.com/office/drawing/2015/9/8/chartex" xmlns:mc="http://schemas.openxmlformats.org/markup-compatibility/2006" xmlns:o="urn:schemas-microsoft-com:office:office" xmlns:r="http://schemas.openxmlformats.org/officeDocument/2006/relationships" xmlns:m="http://schemas.openxmlformats.org/officeDocument/2006/math" xmlns:v="urn:schemas-microsoft-com:vml" xmlns:wp14="http://schemas.microsoft.com/office/word/2010/wordprocessingDrawing" xmlns:wp="http://schemas.openxmlformats.org/drawingml/2006/wordprocessingDrawing" xmlns:w10="urn:schemas-microsoft-com:office:word" xmlns:w="http://schemas.openxmlformats.org/wordprocessingml/2006/main" xmlns:w14="http://schemas.microsoft.com/office/word/2010/wordml" xmlns:w15="http://schemas.microsoft.com/office/word/2012/wordml" xmlns:w16se="http://schemas.microsoft.com/office/word/2015/wordml/symex" xmlns:wpg="http://schemas.microsoft.com/office/word/2010/wordprocessingGroup" xmlns:wpi="http://schemas.microsoft.com/office/word/2010/wordprocessingInk" xmlns:wne="http://schemas.microsoft.com/office/word/2006/wordml" xmlns:wps="http://schemas.microsoft.com/office/word/2010/wordprocessingShape" mc:Ignorable="w14 w15 w16se wp14">
-  <w:comment w:id="7" w:author="Николай Набережнев" w:date="2022-10-21T19:35:00Z" w:initials="НН">
-    <w:p>
-      <w:pPr>
-        <w:pStyle w:val="af5"/>
-      </w:pPr>
-      <w:r>
-        <w:rPr>
-          <w:rStyle w:val="af4"/>
-        </w:rPr>
-        <w:annotationRef/>
-      </w:r>
-      <w:r>
-        <w:t xml:space="preserve">Зачем разделение на </w:t>
-      </w:r>
-      <w:r>
-        <w:rPr>
-          <w:lang w:val="en-US"/>
-        </w:rPr>
-        <w:t>Manager</w:t>
-      </w:r>
-      <w:r>
-        <w:t xml:space="preserve"> </w:t>
-      </w:r>
-      <w:r>
-        <w:t xml:space="preserve">и </w:t>
-      </w:r>
-      <w:r>
-        <w:rPr>
-          <w:lang w:val="en-US"/>
-        </w:rPr>
-        <w:t>Creator</w:t>
-      </w:r>
-      <w:r>
-        <w:br/>
-      </w:r>
-      <w:r>
-        <w:t xml:space="preserve">Для чего нужен метод </w:t>
-      </w:r>
-      <w:r>
-        <w:rPr>
-          <w:lang w:val="en-US"/>
-        </w:rPr>
-        <w:t>Initialize</w:t>
-      </w:r>
-      <w:r>
-        <w:br/>
-      </w:r>
-      <w:proofErr w:type="spellStart"/>
-      <w:r>
-        <w:t>Валидацию</w:t>
-      </w:r>
-      <w:proofErr w:type="spellEnd"/>
-      <w:r>
-        <w:t xml:space="preserve"> вынести либо в модель либо в </w:t>
-      </w:r>
-      <w:proofErr w:type="spellStart"/>
-      <w:r>
-        <w:rPr>
-          <w:lang w:val="en-US"/>
-        </w:rPr>
-        <w:t>MainWindow</w:t>
-      </w:r>
-      <w:proofErr w:type="spellEnd"/>
-      <w:r>
-        <w:t xml:space="preserve"> </w:t>
-      </w:r>
-    </w:p>
-  </w:comment>
-</w:comments>
-</file>
-
-<file path=word/commentsExtended.xml><?xml version="1.0" encoding="utf-8"?>
-<w15:commentsEx xmlns:wpc="http://schemas.microsoft.com/office/word/2010/wordprocessingCanvas" xmlns:cx="http://schemas.microsoft.com/office/drawing/2014/chartex" xmlns:cx1="http://schemas.microsoft.com/office/drawing/2015/9/8/chartex" xmlns:mc="http://schemas.openxmlformats.org/markup-compatibility/2006" xmlns:o="urn:schemas-microsoft-com:office:office" xmlns:r="http://schemas.openxmlformats.org/officeDocument/2006/relationships" xmlns:m="http://schemas.openxmlformats.org/officeDocument/2006/math" xmlns:v="urn:schemas-microsoft-com:vml" xmlns:wp14="http://schemas.microsoft.com/office/word/2010/wordprocessingDrawing" xmlns:wp="http://schemas.openxmlformats.org/drawingml/2006/wordprocessingDrawing" xmlns:w10="urn:schemas-microsoft-com:office:word" xmlns:w="http://schemas.openxmlformats.org/wordprocessingml/2006/main" xmlns:w14="http://schemas.microsoft.com/office/word/2010/wordml" xmlns:w15="http://schemas.microsoft.com/office/word/2012/wordml" xmlns:w16se="http://schemas.microsoft.com/office/word/2015/wordml/symex" xmlns:wpg="http://schemas.microsoft.com/office/word/2010/wordprocessingGroup" xmlns:wpi="http://schemas.microsoft.com/office/word/2010/wordprocessingInk" xmlns:wne="http://schemas.microsoft.com/office/word/2006/wordml" xmlns:wps="http://schemas.microsoft.com/office/word/2010/wordprocessingShape" mc:Ignorable="w14 w15 w16se wp14">
-  <w15:commentEx w15:paraId="60A1AD4C" w15:done="0"/>
-</w15:commentsEx>
 </file>
 
 <file path=word/endnotes.xml><?xml version="1.0" encoding="utf-8"?>
@@ -10115,7 +8889,7 @@
           <w:rPr>
             <w:noProof/>
           </w:rPr>
-          <w:t>10</w:t>
+          <w:t>7</w:t>
         </w:r>
         <w:r>
           <w:fldChar w:fldCharType="end"/>
@@ -11238,14 +10012,6 @@
     <w:abstractNumId w:val="10"/>
   </w:num>
 </w:numbering>
-</file>
-
-<file path=word/people.xml><?xml version="1.0" encoding="utf-8"?>
-<w15:people xmlns:wpc="http://schemas.microsoft.com/office/word/2010/wordprocessingCanvas" xmlns:cx="http://schemas.microsoft.com/office/drawing/2014/chartex" xmlns:cx1="http://schemas.microsoft.com/office/drawing/2015/9/8/chartex" xmlns:mc="http://schemas.openxmlformats.org/markup-compatibility/2006" xmlns:o="urn:schemas-microsoft-com:office:office" xmlns:r="http://schemas.openxmlformats.org/officeDocument/2006/relationships" xmlns:m="http://schemas.openxmlformats.org/officeDocument/2006/math" xmlns:v="urn:schemas-microsoft-com:vml" xmlns:wp14="http://schemas.microsoft.com/office/word/2010/wordprocessingDrawing" xmlns:wp="http://schemas.openxmlformats.org/drawingml/2006/wordprocessingDrawing" xmlns:w10="urn:schemas-microsoft-com:office:word" xmlns:w="http://schemas.openxmlformats.org/wordprocessingml/2006/main" xmlns:w14="http://schemas.microsoft.com/office/word/2010/wordml" xmlns:w15="http://schemas.microsoft.com/office/word/2012/wordml" xmlns:w16se="http://schemas.microsoft.com/office/word/2015/wordml/symex" xmlns:wpg="http://schemas.microsoft.com/office/word/2010/wordprocessingGroup" xmlns:wpi="http://schemas.microsoft.com/office/word/2010/wordprocessingInk" xmlns:wne="http://schemas.microsoft.com/office/word/2006/wordml" xmlns:wps="http://schemas.microsoft.com/office/word/2010/wordprocessingShape" mc:Ignorable="w14 w15 w16se wp14">
-  <w15:person w15:author="Николай Набережнев">
-    <w15:presenceInfo w15:providerId="Windows Live" w15:userId="58ba054c96287d33"/>
-  </w15:person>
-</w15:people>
 </file>
 
 <file path=word/styles.xml><?xml version="1.0" encoding="utf-8"?>
@@ -12535,7 +11301,7 @@
 </file>
 
 <file path=customXml/itemProps1.xml><?xml version="1.0" encoding="utf-8"?>
-<ds:datastoreItem xmlns:ds="http://schemas.openxmlformats.org/officeDocument/2006/customXml" ds:itemID="{FAF3BBAD-A70C-4FF5-A648-CBEB96826991}">
+<ds:datastoreItem xmlns:ds="http://schemas.openxmlformats.org/officeDocument/2006/customXml" ds:itemID="{8A402529-B992-403D-9504-BF9E92F66D06}">
   <ds:schemaRefs>
     <ds:schemaRef ds:uri="http://schemas.openxmlformats.org/officeDocument/2006/bibliography"/>
   </ds:schemaRefs>

--- a/Docs/Проект Системы Гордеев.docx
+++ b/Docs/Проект Системы Гордеев.docx
@@ -400,7 +400,21 @@
         <w:rPr>
           <w:color w:val="000000" w:themeColor="text1"/>
         </w:rPr>
-        <w:t xml:space="preserve">__________А.А. Калентьев </w:t>
+        <w:t xml:space="preserve">__________А.А. </w:t>
+      </w:r>
+      <w:proofErr w:type="spellStart"/>
+      <w:r>
+        <w:rPr>
+          <w:color w:val="000000" w:themeColor="text1"/>
+        </w:rPr>
+        <w:t>Калентьев</w:t>
+      </w:r>
+      <w:proofErr w:type="spellEnd"/>
+      <w:r>
+        <w:rPr>
+          <w:color w:val="000000" w:themeColor="text1"/>
+        </w:rPr>
+        <w:t xml:space="preserve"> </w:t>
       </w:r>
     </w:p>
     <w:p>
@@ -1559,7 +1573,49 @@
         <w:rPr>
           <w:szCs w:val="28"/>
         </w:rPr>
-        <w:t xml:space="preserve">API (англ. Application Programming Interface) </w:t>
+        <w:t xml:space="preserve">API (англ. </w:t>
+      </w:r>
+      <w:proofErr w:type="spellStart"/>
+      <w:r>
+        <w:rPr>
+          <w:szCs w:val="28"/>
+        </w:rPr>
+        <w:t>Application</w:t>
+      </w:r>
+      <w:proofErr w:type="spellEnd"/>
+      <w:r>
+        <w:rPr>
+          <w:szCs w:val="28"/>
+        </w:rPr>
+        <w:t xml:space="preserve"> </w:t>
+      </w:r>
+      <w:proofErr w:type="spellStart"/>
+      <w:r>
+        <w:rPr>
+          <w:szCs w:val="28"/>
+        </w:rPr>
+        <w:t>Programming</w:t>
+      </w:r>
+      <w:proofErr w:type="spellEnd"/>
+      <w:r>
+        <w:rPr>
+          <w:szCs w:val="28"/>
+        </w:rPr>
+        <w:t xml:space="preserve"> </w:t>
+      </w:r>
+      <w:proofErr w:type="spellStart"/>
+      <w:r>
+        <w:rPr>
+          <w:szCs w:val="28"/>
+        </w:rPr>
+        <w:t>Interface</w:t>
+      </w:r>
+      <w:proofErr w:type="spellEnd"/>
+      <w:r>
+        <w:rPr>
+          <w:szCs w:val="28"/>
+        </w:rPr>
+        <w:t xml:space="preserve">) </w:t>
       </w:r>
       <w:r>
         <w:rPr>
@@ -1603,7 +1659,21 @@
         <w:rPr>
           <w:szCs w:val="28"/>
         </w:rPr>
-        <w:t>Главным интерфейсом API системы КОМПАС-3D является KompasObject. Получить указатель на этот интерфейс можно при работе под управлением внешнего приложения (контроллера) – после вызова стандартной системной функции. Методы этого интерфейса реализуют наиболее общие функции работы с документами системы, системными настройками, файлами, а также дают возможность получить указатели на другие интерфейсы</w:t>
+        <w:t xml:space="preserve">Главным интерфейсом API системы КОМПАС-3D является </w:t>
+      </w:r>
+      <w:proofErr w:type="spellStart"/>
+      <w:r>
+        <w:rPr>
+          <w:szCs w:val="28"/>
+        </w:rPr>
+        <w:t>KompasObject</w:t>
+      </w:r>
+      <w:proofErr w:type="spellEnd"/>
+      <w:r>
+        <w:rPr>
+          <w:szCs w:val="28"/>
+        </w:rPr>
+        <w:t>. Получить указатель на этот интерфейс можно при работе под управлением внешнего приложения (контроллера) – после вызова стандартной системной функции. Методы этого интерфейса реализуют наиболее общие функции работы с документами системы, системными настройками, файлами, а также дают возможность получить указатели на другие интерфейсы</w:t>
       </w:r>
       <w:r>
         <w:rPr>
@@ -1702,7 +1772,21 @@
         <w:rPr>
           <w:szCs w:val="28"/>
         </w:rPr>
-        <w:t>Методы интерфейса KompasObject.</w:t>
+        <w:t xml:space="preserve">Методы интерфейса </w:t>
+      </w:r>
+      <w:proofErr w:type="spellStart"/>
+      <w:r>
+        <w:rPr>
+          <w:szCs w:val="28"/>
+        </w:rPr>
+        <w:t>KompasObject</w:t>
+      </w:r>
+      <w:proofErr w:type="spellEnd"/>
+      <w:r>
+        <w:rPr>
+          <w:szCs w:val="28"/>
+        </w:rPr>
+        <w:t>.</w:t>
       </w:r>
     </w:p>
     <w:tbl>
@@ -1898,6 +1982,7 @@
                 <w:lang w:eastAsia="ru-RU"/>
               </w:rPr>
             </w:pPr>
+            <w:proofErr w:type="spellStart"/>
             <w:r>
               <w:rPr>
                 <w:color w:val="000000" w:themeColor="text1"/>
@@ -1906,6 +1991,7 @@
               </w:rPr>
               <w:t>Quit</w:t>
             </w:r>
+            <w:proofErr w:type="spellEnd"/>
           </w:p>
         </w:tc>
         <w:tc>
@@ -1970,6 +2056,7 @@
                 <w:lang w:eastAsia="ru-RU"/>
               </w:rPr>
             </w:pPr>
+            <w:proofErr w:type="spellStart"/>
             <w:r>
               <w:rPr>
                 <w:color w:val="000000" w:themeColor="text1"/>
@@ -1978,6 +2065,7 @@
               </w:rPr>
               <w:t>ActivateControllerAPI</w:t>
             </w:r>
+            <w:proofErr w:type="spellEnd"/>
           </w:p>
         </w:tc>
         <w:tc>
@@ -2251,6 +2339,7 @@
           <w:lang w:eastAsia="x-none"/>
         </w:rPr>
       </w:pPr>
+      <w:proofErr w:type="spellStart"/>
       <w:r>
         <w:rPr>
           <w:rFonts w:eastAsia="Calibri"/>
@@ -2258,7 +2347,17 @@
           <w:szCs w:val="28"/>
           <w:lang w:val="x-none" w:eastAsia="x-none"/>
         </w:rPr>
-        <w:t xml:space="preserve">Таблица </w:t>
+        <w:t>Таблица</w:t>
+      </w:r>
+      <w:proofErr w:type="spellEnd"/>
+      <w:r>
+        <w:rPr>
+          <w:rFonts w:eastAsia="Calibri"/>
+          <w:kern w:val="32"/>
+          <w:szCs w:val="28"/>
+          <w:lang w:val="x-none" w:eastAsia="x-none"/>
+        </w:rPr>
+        <w:t xml:space="preserve"> </w:t>
       </w:r>
       <w:r>
         <w:rPr>
@@ -2352,6 +2451,7 @@
         </w:rPr>
         <w:t xml:space="preserve"> М</w:t>
       </w:r>
+      <w:proofErr w:type="spellStart"/>
       <w:r>
         <w:rPr>
           <w:rFonts w:eastAsia="Calibri"/>
@@ -2359,17 +2459,49 @@
           <w:szCs w:val="28"/>
           <w:lang w:val="x-none" w:eastAsia="x-none"/>
         </w:rPr>
-        <w:t xml:space="preserve">етоды интерфейса </w:t>
-      </w:r>
+        <w:t>етоды</w:t>
+      </w:r>
+      <w:proofErr w:type="spellEnd"/>
       <w:r>
         <w:rPr>
           <w:rFonts w:eastAsia="Calibri"/>
           <w:kern w:val="32"/>
           <w:szCs w:val="28"/>
+          <w:lang w:val="x-none" w:eastAsia="x-none"/>
+        </w:rPr>
+        <w:t xml:space="preserve"> </w:t>
+      </w:r>
+      <w:proofErr w:type="spellStart"/>
+      <w:r>
+        <w:rPr>
+          <w:rFonts w:eastAsia="Calibri"/>
+          <w:kern w:val="32"/>
+          <w:szCs w:val="28"/>
+          <w:lang w:val="x-none" w:eastAsia="x-none"/>
+        </w:rPr>
+        <w:t>интерфейса</w:t>
+      </w:r>
+      <w:proofErr w:type="spellEnd"/>
+      <w:r>
+        <w:rPr>
+          <w:rFonts w:eastAsia="Calibri"/>
+          <w:kern w:val="32"/>
+          <w:szCs w:val="28"/>
+          <w:lang w:val="x-none" w:eastAsia="x-none"/>
+        </w:rPr>
+        <w:t xml:space="preserve"> </w:t>
+      </w:r>
+      <w:proofErr w:type="spellStart"/>
+      <w:r>
+        <w:rPr>
+          <w:rFonts w:eastAsia="Calibri"/>
+          <w:kern w:val="32"/>
+          <w:szCs w:val="28"/>
           <w:lang w:eastAsia="x-none"/>
         </w:rPr>
         <w:t>IPart</w:t>
       </w:r>
+      <w:proofErr w:type="spellEnd"/>
       <w:r>
         <w:rPr>
           <w:rFonts w:eastAsia="Calibri"/>
@@ -2560,6 +2692,7 @@
                 <w:szCs w:val="24"/>
               </w:rPr>
             </w:pPr>
+            <w:proofErr w:type="spellStart"/>
             <w:r>
               <w:rPr>
                 <w:color w:val="000000" w:themeColor="text1"/>
@@ -2568,6 +2701,7 @@
               </w:rPr>
               <w:t>GetDefaultEntity</w:t>
             </w:r>
+            <w:proofErr w:type="spellEnd"/>
           </w:p>
           <w:p>
             <w:pPr>
@@ -2586,7 +2720,25 @@
                 <w:sz w:val="24"/>
                 <w:szCs w:val="24"/>
               </w:rPr>
-              <w:t>(short objType)</w:t>
+              <w:t xml:space="preserve">(short </w:t>
+            </w:r>
+            <w:proofErr w:type="spellStart"/>
+            <w:r>
+              <w:rPr>
+                <w:color w:val="000000" w:themeColor="text1"/>
+                <w:sz w:val="24"/>
+                <w:szCs w:val="24"/>
+              </w:rPr>
+              <w:t>objType</w:t>
+            </w:r>
+            <w:proofErr w:type="spellEnd"/>
+            <w:r>
+              <w:rPr>
+                <w:color w:val="000000" w:themeColor="text1"/>
+                <w:sz w:val="24"/>
+                <w:szCs w:val="24"/>
+              </w:rPr>
+              <w:t>)</w:t>
             </w:r>
           </w:p>
         </w:tc>
@@ -2636,6 +2788,7 @@
                       <w:lang w:eastAsia="ru-RU"/>
                     </w:rPr>
                   </w:pPr>
+                  <w:proofErr w:type="spellStart"/>
                   <w:r>
                     <w:rPr>
                       <w:color w:val="000000" w:themeColor="text1"/>
@@ -2645,6 +2798,7 @@
                     </w:rPr>
                     <w:t>objType</w:t>
                   </w:r>
+                  <w:proofErr w:type="spellEnd"/>
                 </w:p>
               </w:tc>
               <w:tc>
@@ -2745,6 +2899,7 @@
                     <w:t xml:space="preserve">Указатель на интерфейс </w:t>
                   </w:r>
                   <w:hyperlink r:id="rId8" w:history="1">
+                    <w:proofErr w:type="spellStart"/>
                     <w:r>
                       <w:rPr>
                         <w:color w:val="000000" w:themeColor="text1"/>
@@ -2755,6 +2910,7 @@
                       </w:rPr>
                       <w:t>ksEntity</w:t>
                     </w:r>
+                    <w:proofErr w:type="spellEnd"/>
                   </w:hyperlink>
                   <w:r>
                     <w:rPr>
@@ -2766,6 +2922,7 @@
                     <w:t xml:space="preserve"> или </w:t>
                   </w:r>
                   <w:hyperlink r:id="rId9" w:history="1">
+                    <w:proofErr w:type="spellStart"/>
                     <w:r>
                       <w:rPr>
                         <w:color w:val="000000" w:themeColor="text1"/>
@@ -2776,6 +2933,7 @@
                       </w:rPr>
                       <w:t>IEntity</w:t>
                     </w:r>
+                    <w:proofErr w:type="spellEnd"/>
                   </w:hyperlink>
                   <w:r>
                     <w:rPr>
@@ -2861,13 +3019,41 @@
                 <w:szCs w:val="24"/>
               </w:rPr>
             </w:pPr>
-            <w:r>
-              <w:rPr>
-                <w:color w:val="000000" w:themeColor="text1"/>
-                <w:sz w:val="24"/>
-                <w:szCs w:val="24"/>
-              </w:rPr>
-              <w:t>GetPart(int type)</w:t>
+            <w:proofErr w:type="spellStart"/>
+            <w:r>
+              <w:rPr>
+                <w:color w:val="000000" w:themeColor="text1"/>
+                <w:sz w:val="24"/>
+                <w:szCs w:val="24"/>
+              </w:rPr>
+              <w:t>GetPart</w:t>
+            </w:r>
+            <w:proofErr w:type="spellEnd"/>
+            <w:r>
+              <w:rPr>
+                <w:color w:val="000000" w:themeColor="text1"/>
+                <w:sz w:val="24"/>
+                <w:szCs w:val="24"/>
+              </w:rPr>
+              <w:t>(</w:t>
+            </w:r>
+            <w:proofErr w:type="spellStart"/>
+            <w:r>
+              <w:rPr>
+                <w:color w:val="000000" w:themeColor="text1"/>
+                <w:sz w:val="24"/>
+                <w:szCs w:val="24"/>
+              </w:rPr>
+              <w:t>int</w:t>
+            </w:r>
+            <w:proofErr w:type="spellEnd"/>
+            <w:r>
+              <w:rPr>
+                <w:color w:val="000000" w:themeColor="text1"/>
+                <w:sz w:val="24"/>
+                <w:szCs w:val="24"/>
+              </w:rPr>
+              <w:t xml:space="preserve"> type)</w:t>
             </w:r>
           </w:p>
         </w:tc>
@@ -2916,6 +3102,7 @@
                       <w:lang w:eastAsia="ru-RU"/>
                     </w:rPr>
                   </w:pPr>
+                  <w:proofErr w:type="spellStart"/>
                   <w:r>
                     <w:rPr>
                       <w:color w:val="000000" w:themeColor="text1"/>
@@ -2925,6 +3112,7 @@
                     </w:rPr>
                     <w:t>type</w:t>
                   </w:r>
+                  <w:proofErr w:type="spellEnd"/>
                 </w:p>
               </w:tc>
               <w:tc>
@@ -3002,6 +3190,7 @@
               <w:t xml:space="preserve">указатель на интерфейс компонента </w:t>
             </w:r>
             <w:hyperlink r:id="rId10" w:history="1">
+              <w:proofErr w:type="spellStart"/>
               <w:r>
                 <w:rPr>
                   <w:color w:val="000000" w:themeColor="text1"/>
@@ -3011,6 +3200,7 @@
                 </w:rPr>
                 <w:t>ksPart</w:t>
               </w:r>
+              <w:proofErr w:type="spellEnd"/>
             </w:hyperlink>
             <w:r>
               <w:rPr>
@@ -3022,6 +3212,7 @@
               <w:t xml:space="preserve"> или </w:t>
             </w:r>
             <w:hyperlink r:id="rId11" w:history="1">
+              <w:proofErr w:type="spellStart"/>
               <w:r>
                 <w:rPr>
                   <w:color w:val="000000" w:themeColor="text1"/>
@@ -3031,6 +3222,7 @@
                 </w:rPr>
                 <w:t>IPart</w:t>
               </w:r>
+              <w:proofErr w:type="spellEnd"/>
             </w:hyperlink>
             <w:r>
               <w:rPr>
@@ -3099,13 +3291,41 @@
                 <w:szCs w:val="24"/>
               </w:rPr>
             </w:pPr>
-            <w:r>
-              <w:rPr>
-                <w:color w:val="000000" w:themeColor="text1"/>
-                <w:sz w:val="24"/>
-                <w:szCs w:val="24"/>
-              </w:rPr>
-              <w:t>NewEntity(short objType)</w:t>
+            <w:proofErr w:type="spellStart"/>
+            <w:r>
+              <w:rPr>
+                <w:color w:val="000000" w:themeColor="text1"/>
+                <w:sz w:val="24"/>
+                <w:szCs w:val="24"/>
+              </w:rPr>
+              <w:t>NewEntity</w:t>
+            </w:r>
+            <w:proofErr w:type="spellEnd"/>
+            <w:r>
+              <w:rPr>
+                <w:color w:val="000000" w:themeColor="text1"/>
+                <w:sz w:val="24"/>
+                <w:szCs w:val="24"/>
+              </w:rPr>
+              <w:t xml:space="preserve">(short </w:t>
+            </w:r>
+            <w:proofErr w:type="spellStart"/>
+            <w:r>
+              <w:rPr>
+                <w:color w:val="000000" w:themeColor="text1"/>
+                <w:sz w:val="24"/>
+                <w:szCs w:val="24"/>
+              </w:rPr>
+              <w:t>objType</w:t>
+            </w:r>
+            <w:proofErr w:type="spellEnd"/>
+            <w:r>
+              <w:rPr>
+                <w:color w:val="000000" w:themeColor="text1"/>
+                <w:sz w:val="24"/>
+                <w:szCs w:val="24"/>
+              </w:rPr>
+              <w:t>)</w:t>
             </w:r>
           </w:p>
         </w:tc>
@@ -3154,6 +3374,7 @@
                       <w:lang w:eastAsia="ru-RU"/>
                     </w:rPr>
                   </w:pPr>
+                  <w:proofErr w:type="spellStart"/>
                   <w:r>
                     <w:rPr>
                       <w:color w:val="000000" w:themeColor="text1"/>
@@ -3163,6 +3384,7 @@
                     </w:rPr>
                     <w:t>ob</w:t>
                   </w:r>
+                  <w:proofErr w:type="spellEnd"/>
                 </w:p>
               </w:tc>
               <w:tc>
@@ -3182,6 +3404,7 @@
                       <w:lang w:eastAsia="ru-RU"/>
                     </w:rPr>
                   </w:pPr>
+                  <w:proofErr w:type="spellStart"/>
                   <w:r>
                     <w:rPr>
                       <w:color w:val="000000" w:themeColor="text1"/>
@@ -3189,7 +3412,17 @@
                       <w:szCs w:val="24"/>
                       <w:lang w:eastAsia="ru-RU"/>
                     </w:rPr>
-                    <w:t xml:space="preserve">jType- </w:t>
+                    <w:t>jType</w:t>
+                  </w:r>
+                  <w:proofErr w:type="spellEnd"/>
+                  <w:r>
+                    <w:rPr>
+                      <w:color w:val="000000" w:themeColor="text1"/>
+                      <w:sz w:val="24"/>
+                      <w:szCs w:val="24"/>
+                      <w:lang w:eastAsia="ru-RU"/>
+                    </w:rPr>
+                    <w:t xml:space="preserve">- </w:t>
                   </w:r>
                   <w:hyperlink r:id="rId12" w:history="1">
                     <w:r>
@@ -3261,6 +3494,7 @@
               <w:t xml:space="preserve">указатель на интерфейс </w:t>
             </w:r>
             <w:hyperlink r:id="rId13" w:history="1">
+              <w:proofErr w:type="spellStart"/>
               <w:r>
                 <w:rPr>
                   <w:color w:val="000000" w:themeColor="text1"/>
@@ -3270,6 +3504,7 @@
                 </w:rPr>
                 <w:t>ksEntity</w:t>
               </w:r>
+              <w:proofErr w:type="spellEnd"/>
             </w:hyperlink>
             <w:r>
               <w:rPr>
@@ -3281,6 +3516,7 @@
               <w:t xml:space="preserve"> или </w:t>
             </w:r>
             <w:hyperlink r:id="rId14" w:history="1">
+              <w:proofErr w:type="spellStart"/>
               <w:r>
                 <w:rPr>
                   <w:color w:val="000000" w:themeColor="text1"/>
@@ -3290,6 +3526,7 @@
                 </w:rPr>
                 <w:t>IEntity</w:t>
               </w:r>
+              <w:proofErr w:type="spellEnd"/>
             </w:hyperlink>
             <w:r>
               <w:rPr>
@@ -3599,7 +3836,25 @@
                 <w:sz w:val="24"/>
                 <w:szCs w:val="24"/>
               </w:rPr>
-              <w:t>Create (bool invisible, bool _typeDoc)</w:t>
+              <w:t>Create (bool invisible, bool _</w:t>
+            </w:r>
+            <w:proofErr w:type="spellStart"/>
+            <w:r>
+              <w:rPr>
+                <w:color w:val="000000" w:themeColor="text1"/>
+                <w:sz w:val="24"/>
+                <w:szCs w:val="24"/>
+              </w:rPr>
+              <w:t>typeDoc</w:t>
+            </w:r>
+            <w:proofErr w:type="spellEnd"/>
+            <w:r>
+              <w:rPr>
+                <w:color w:val="000000" w:themeColor="text1"/>
+                <w:sz w:val="24"/>
+                <w:szCs w:val="24"/>
+              </w:rPr>
+              <w:t>)</w:t>
             </w:r>
           </w:p>
         </w:tc>
@@ -3725,6 +3980,7 @@
                 <w:lang w:val="ru-RU"/>
               </w:rPr>
             </w:pPr>
+            <w:proofErr w:type="spellStart"/>
             <w:r>
               <w:rPr>
                 <w:color w:val="000000" w:themeColor="text1"/>
@@ -3733,6 +3989,7 @@
               </w:rPr>
               <w:t>typeDoc</w:t>
             </w:r>
+            <w:proofErr w:type="spellEnd"/>
             <w:r>
               <w:rPr>
                 <w:color w:val="000000" w:themeColor="text1"/>
@@ -3925,6 +4182,7 @@
                 <w:szCs w:val="24"/>
               </w:rPr>
             </w:pPr>
+            <w:proofErr w:type="spellStart"/>
             <w:r>
               <w:rPr>
                 <w:color w:val="000000" w:themeColor="text1"/>
@@ -3933,7 +4191,40 @@
                 <w:szCs w:val="24"/>
                 <w:lang w:val="x-none" w:eastAsia="x-none"/>
               </w:rPr>
-              <w:t>GetPart(int type)</w:t>
+              <w:t>GetPart</w:t>
+            </w:r>
+            <w:proofErr w:type="spellEnd"/>
+            <w:r>
+              <w:rPr>
+                <w:color w:val="000000" w:themeColor="text1"/>
+                <w:kern w:val="32"/>
+                <w:sz w:val="24"/>
+                <w:szCs w:val="24"/>
+                <w:lang w:val="x-none" w:eastAsia="x-none"/>
+              </w:rPr>
+              <w:t>(</w:t>
+            </w:r>
+            <w:proofErr w:type="spellStart"/>
+            <w:r>
+              <w:rPr>
+                <w:color w:val="000000" w:themeColor="text1"/>
+                <w:kern w:val="32"/>
+                <w:sz w:val="24"/>
+                <w:szCs w:val="24"/>
+                <w:lang w:val="x-none" w:eastAsia="x-none"/>
+              </w:rPr>
+              <w:t>int</w:t>
+            </w:r>
+            <w:proofErr w:type="spellEnd"/>
+            <w:r>
+              <w:rPr>
+                <w:color w:val="000000" w:themeColor="text1"/>
+                <w:kern w:val="32"/>
+                <w:sz w:val="24"/>
+                <w:szCs w:val="24"/>
+                <w:lang w:val="x-none" w:eastAsia="x-none"/>
+              </w:rPr>
+              <w:t xml:space="preserve"> type)</w:t>
             </w:r>
           </w:p>
         </w:tc>
@@ -3959,6 +4250,7 @@
                 <w:lang w:val="ru-RU"/>
               </w:rPr>
             </w:pPr>
+            <w:proofErr w:type="gramStart"/>
             <w:r>
               <w:rPr>
                 <w:color w:val="000000" w:themeColor="text1"/>
@@ -3967,6 +4259,7 @@
               </w:rPr>
               <w:t>type</w:t>
             </w:r>
+            <w:proofErr w:type="gramEnd"/>
             <w:r>
               <w:rPr>
                 <w:color w:val="000000" w:themeColor="text1"/>
@@ -4065,6 +4358,7 @@
           <w:szCs w:val="28"/>
         </w:rPr>
       </w:pPr>
+      <w:proofErr w:type="spellStart"/>
       <w:r>
         <w:rPr>
           <w:rFonts w:ascii="Times New Roman" w:eastAsia="Calibri" w:hAnsi="Times New Roman" w:cs="Times New Roman"/>
@@ -4073,7 +4367,18 @@
           <w:szCs w:val="28"/>
           <w:lang w:val="x-none" w:eastAsia="x-none"/>
         </w:rPr>
-        <w:t xml:space="preserve">Таблица </w:t>
+        <w:t>Таблица</w:t>
+      </w:r>
+      <w:proofErr w:type="spellEnd"/>
+      <w:r>
+        <w:rPr>
+          <w:rFonts w:ascii="Times New Roman" w:eastAsia="Calibri" w:hAnsi="Times New Roman" w:cs="Times New Roman"/>
+          <w:kern w:val="32"/>
+          <w:sz w:val="28"/>
+          <w:szCs w:val="28"/>
+          <w:lang w:val="x-none" w:eastAsia="x-none"/>
+        </w:rPr>
+        <w:t xml:space="preserve"> </w:t>
       </w:r>
       <w:r>
         <w:rPr>
@@ -4167,6 +4472,7 @@
         </w:rPr>
         <w:t xml:space="preserve"> М</w:t>
       </w:r>
+      <w:proofErr w:type="spellStart"/>
       <w:r>
         <w:rPr>
           <w:rFonts w:ascii="Times New Roman" w:eastAsia="Calibri" w:hAnsi="Times New Roman" w:cs="Times New Roman"/>
@@ -4175,7 +4481,40 @@
           <w:szCs w:val="28"/>
           <w:lang w:val="x-none" w:eastAsia="x-none"/>
         </w:rPr>
-        <w:t xml:space="preserve">етоды интерфейса </w:t>
+        <w:t>етоды</w:t>
+      </w:r>
+      <w:proofErr w:type="spellEnd"/>
+      <w:r>
+        <w:rPr>
+          <w:rFonts w:ascii="Times New Roman" w:eastAsia="Calibri" w:hAnsi="Times New Roman" w:cs="Times New Roman"/>
+          <w:kern w:val="32"/>
+          <w:sz w:val="28"/>
+          <w:szCs w:val="28"/>
+          <w:lang w:val="x-none" w:eastAsia="x-none"/>
+        </w:rPr>
+        <w:t xml:space="preserve"> </w:t>
+      </w:r>
+      <w:proofErr w:type="spellStart"/>
+      <w:r>
+        <w:rPr>
+          <w:rFonts w:ascii="Times New Roman" w:eastAsia="Calibri" w:hAnsi="Times New Roman" w:cs="Times New Roman"/>
+          <w:kern w:val="32"/>
+          <w:sz w:val="28"/>
+          <w:szCs w:val="28"/>
+          <w:lang w:val="x-none" w:eastAsia="x-none"/>
+        </w:rPr>
+        <w:t>интерфейса</w:t>
+      </w:r>
+      <w:proofErr w:type="spellEnd"/>
+      <w:r>
+        <w:rPr>
+          <w:rFonts w:ascii="Times New Roman" w:eastAsia="Calibri" w:hAnsi="Times New Roman" w:cs="Times New Roman"/>
+          <w:kern w:val="32"/>
+          <w:sz w:val="28"/>
+          <w:szCs w:val="28"/>
+          <w:lang w:val="x-none" w:eastAsia="x-none"/>
+        </w:rPr>
+        <w:t xml:space="preserve"> </w:t>
       </w:r>
       <w:r>
         <w:rPr>
@@ -4368,7 +4707,15 @@
               </w:rPr>
             </w:pPr>
             <w:r>
-              <w:t>long ksLineSeg (double x1, double y1, double x2, double y2, long style)</w:t>
+              <w:t xml:space="preserve">long </w:t>
+            </w:r>
+            <w:proofErr w:type="spellStart"/>
+            <w:r>
+              <w:t>ksLineSeg</w:t>
+            </w:r>
+            <w:proofErr w:type="spellEnd"/>
+            <w:r>
+              <w:t xml:space="preserve"> (double x1, double y1, double x2, double y2, long style)</w:t>
             </w:r>
           </w:p>
         </w:tc>
@@ -4395,6 +4742,7 @@
                 <w:lang w:val="ru-RU"/>
               </w:rPr>
             </w:pPr>
+            <w:proofErr w:type="gramStart"/>
             <w:r>
               <w:rPr>
                 <w:sz w:val="24"/>
@@ -4408,7 +4756,16 @@
                 <w:szCs w:val="24"/>
                 <w:lang w:val="ru-RU"/>
               </w:rPr>
-              <w:t xml:space="preserve">1, </w:t>
+              <w:t>1</w:t>
+            </w:r>
+            <w:proofErr w:type="gramEnd"/>
+            <w:r>
+              <w:rPr>
+                <w:sz w:val="24"/>
+                <w:szCs w:val="24"/>
+                <w:lang w:val="ru-RU"/>
+              </w:rPr>
+              <w:t xml:space="preserve">, </w:t>
             </w:r>
             <w:r>
               <w:rPr>
@@ -4585,6 +4942,7 @@
         <w:t xml:space="preserve"> </w:t>
       </w:r>
       <w:hyperlink r:id="rId15" w:history="1">
+        <w:proofErr w:type="spellStart"/>
         <w:r>
           <w:rPr>
             <w:rStyle w:val="a9"/>
@@ -4594,6 +4952,7 @@
           </w:rPr>
           <w:t>ksEntity</w:t>
         </w:r>
+        <w:proofErr w:type="spellEnd"/>
       </w:hyperlink>
     </w:p>
     <w:tbl>
@@ -4772,6 +5131,7 @@
               <w:spacing w:before="0" w:beforeAutospacing="0" w:after="0" w:afterAutospacing="0" w:line="360" w:lineRule="auto"/>
               <w:jc w:val="both"/>
             </w:pPr>
+            <w:proofErr w:type="spellStart"/>
             <w:r>
               <w:rPr>
                 <w:rStyle w:val="x2ul"/>
@@ -4779,8 +5139,25 @@
               </w:rPr>
               <w:t>ksBossExtrusionDefinition</w:t>
             </w:r>
-            <w:r>
-              <w:t>(BOOL forward, short type, double depth, double draftValue, BOOL draftOutward);</w:t>
+            <w:proofErr w:type="spellEnd"/>
+            <w:r>
+              <w:t xml:space="preserve">(BOOL forward, short type, double depth, double </w:t>
+            </w:r>
+            <w:proofErr w:type="spellStart"/>
+            <w:r>
+              <w:t>draftValue</w:t>
+            </w:r>
+            <w:proofErr w:type="spellEnd"/>
+            <w:r>
+              <w:t xml:space="preserve">, BOOL </w:t>
+            </w:r>
+            <w:proofErr w:type="spellStart"/>
+            <w:r>
+              <w:t>draftOutward</w:t>
+            </w:r>
+            <w:proofErr w:type="spellEnd"/>
+            <w:r>
+              <w:t>);</w:t>
             </w:r>
           </w:p>
         </w:tc>
@@ -4962,7 +5339,23 @@
                 <w:sz w:val="24"/>
                 <w:szCs w:val="24"/>
               </w:rPr>
-              <w:t xml:space="preserve">, draftValue - </w:t>
+              <w:t xml:space="preserve">, </w:t>
+            </w:r>
+            <w:proofErr w:type="spellStart"/>
+            <w:r>
+              <w:rPr>
+                <w:sz w:val="24"/>
+                <w:szCs w:val="24"/>
+              </w:rPr>
+              <w:t>draftValue</w:t>
+            </w:r>
+            <w:proofErr w:type="spellEnd"/>
+            <w:r>
+              <w:rPr>
+                <w:sz w:val="24"/>
+                <w:szCs w:val="24"/>
+              </w:rPr>
+              <w:t xml:space="preserve"> - </w:t>
             </w:r>
             <w:r>
               <w:rPr>
@@ -4992,7 +5385,119 @@
                 <w:sz w:val="24"/>
                 <w:szCs w:val="24"/>
               </w:rPr>
-              <w:t>, draftOutward - направление уклона: FALSE - уклон наружу, TRUE - уклон внутрь.</w:t>
+              <w:t xml:space="preserve">, </w:t>
+            </w:r>
+            <w:proofErr w:type="spellStart"/>
+            <w:r>
+              <w:rPr>
+                <w:sz w:val="24"/>
+                <w:szCs w:val="24"/>
+              </w:rPr>
+              <w:t>draftOutward</w:t>
+            </w:r>
+            <w:proofErr w:type="spellEnd"/>
+            <w:r>
+              <w:rPr>
+                <w:sz w:val="24"/>
+                <w:szCs w:val="24"/>
+              </w:rPr>
+              <w:t xml:space="preserve"> - </w:t>
+            </w:r>
+            <w:proofErr w:type="spellStart"/>
+            <w:r>
+              <w:rPr>
+                <w:sz w:val="24"/>
+                <w:szCs w:val="24"/>
+              </w:rPr>
+              <w:t>направление</w:t>
+            </w:r>
+            <w:proofErr w:type="spellEnd"/>
+            <w:r>
+              <w:rPr>
+                <w:sz w:val="24"/>
+                <w:szCs w:val="24"/>
+              </w:rPr>
+              <w:t xml:space="preserve"> </w:t>
+            </w:r>
+            <w:proofErr w:type="spellStart"/>
+            <w:r>
+              <w:rPr>
+                <w:sz w:val="24"/>
+                <w:szCs w:val="24"/>
+              </w:rPr>
+              <w:t>уклона</w:t>
+            </w:r>
+            <w:proofErr w:type="spellEnd"/>
+            <w:r>
+              <w:rPr>
+                <w:sz w:val="24"/>
+                <w:szCs w:val="24"/>
+              </w:rPr>
+              <w:t xml:space="preserve">: FALSE - </w:t>
+            </w:r>
+            <w:proofErr w:type="spellStart"/>
+            <w:r>
+              <w:rPr>
+                <w:sz w:val="24"/>
+                <w:szCs w:val="24"/>
+              </w:rPr>
+              <w:t>уклон</w:t>
+            </w:r>
+            <w:proofErr w:type="spellEnd"/>
+            <w:r>
+              <w:rPr>
+                <w:sz w:val="24"/>
+                <w:szCs w:val="24"/>
+              </w:rPr>
+              <w:t xml:space="preserve"> </w:t>
+            </w:r>
+            <w:proofErr w:type="spellStart"/>
+            <w:r>
+              <w:rPr>
+                <w:sz w:val="24"/>
+                <w:szCs w:val="24"/>
+              </w:rPr>
+              <w:t>наружу</w:t>
+            </w:r>
+            <w:proofErr w:type="spellEnd"/>
+            <w:r>
+              <w:rPr>
+                <w:sz w:val="24"/>
+                <w:szCs w:val="24"/>
+              </w:rPr>
+              <w:t xml:space="preserve">, TRUE - </w:t>
+            </w:r>
+            <w:proofErr w:type="spellStart"/>
+            <w:r>
+              <w:rPr>
+                <w:sz w:val="24"/>
+                <w:szCs w:val="24"/>
+              </w:rPr>
+              <w:t>уклон</w:t>
+            </w:r>
+            <w:proofErr w:type="spellEnd"/>
+            <w:r>
+              <w:rPr>
+                <w:sz w:val="24"/>
+                <w:szCs w:val="24"/>
+              </w:rPr>
+              <w:t xml:space="preserve"> </w:t>
+            </w:r>
+            <w:proofErr w:type="spellStart"/>
+            <w:r>
+              <w:rPr>
+                <w:sz w:val="24"/>
+                <w:szCs w:val="24"/>
+              </w:rPr>
+              <w:t>внутрь</w:t>
+            </w:r>
+            <w:proofErr w:type="spellEnd"/>
+            <w:r>
+              <w:rPr>
+                <w:sz w:val="24"/>
+                <w:szCs w:val="24"/>
+              </w:rPr>
+              <w:t>.</w:t>
             </w:r>
           </w:p>
         </w:tc>
@@ -5093,15 +5598,40 @@
               <w:spacing w:before="0" w:beforeAutospacing="0" w:after="0" w:afterAutospacing="0" w:line="360" w:lineRule="auto"/>
               <w:jc w:val="both"/>
             </w:pPr>
+            <w:proofErr w:type="spellStart"/>
             <w:r>
               <w:rPr>
                 <w:rStyle w:val="x2ul"/>
                 <w:u w:val="single"/>
               </w:rPr>
-              <w:t xml:space="preserve">ksCutExtrusionDefinition </w:t>
-            </w:r>
-            <w:r>
-              <w:t>(BOOL forward, short type, double depth, double draftValue, BOOL draftOutward);</w:t>
+              <w:t>ksCutExtrusionDefinition</w:t>
+            </w:r>
+            <w:proofErr w:type="spellEnd"/>
+            <w:r>
+              <w:rPr>
+                <w:rStyle w:val="x2ul"/>
+                <w:u w:val="single"/>
+              </w:rPr>
+              <w:t xml:space="preserve"> </w:t>
+            </w:r>
+            <w:r>
+              <w:t xml:space="preserve">(BOOL forward, short type, double depth, double </w:t>
+            </w:r>
+            <w:proofErr w:type="spellStart"/>
+            <w:r>
+              <w:t>draftValue</w:t>
+            </w:r>
+            <w:proofErr w:type="spellEnd"/>
+            <w:r>
+              <w:t xml:space="preserve">, BOOL </w:t>
+            </w:r>
+            <w:proofErr w:type="spellStart"/>
+            <w:r>
+              <w:t>draftOutward</w:t>
+            </w:r>
+            <w:proofErr w:type="spellEnd"/>
+            <w:r>
+              <w:t>);</w:t>
             </w:r>
           </w:p>
         </w:tc>
@@ -5277,7 +5807,23 @@
                 <w:sz w:val="24"/>
                 <w:szCs w:val="24"/>
               </w:rPr>
-              <w:t xml:space="preserve">, draftValue - </w:t>
+              <w:t xml:space="preserve">, </w:t>
+            </w:r>
+            <w:proofErr w:type="spellStart"/>
+            <w:r>
+              <w:rPr>
+                <w:sz w:val="24"/>
+                <w:szCs w:val="24"/>
+              </w:rPr>
+              <w:t>draftValue</w:t>
+            </w:r>
+            <w:proofErr w:type="spellEnd"/>
+            <w:r>
+              <w:rPr>
+                <w:sz w:val="24"/>
+                <w:szCs w:val="24"/>
+              </w:rPr>
+              <w:t xml:space="preserve"> - </w:t>
             </w:r>
             <w:r>
               <w:rPr>
@@ -5307,7 +5853,119 @@
                 <w:sz w:val="24"/>
                 <w:szCs w:val="24"/>
               </w:rPr>
-              <w:t>, draftOutward - направление уклона: FALSE - уклон наружу, TRUE - уклон внутрь.</w:t>
+              <w:t xml:space="preserve">, </w:t>
+            </w:r>
+            <w:proofErr w:type="spellStart"/>
+            <w:r>
+              <w:rPr>
+                <w:sz w:val="24"/>
+                <w:szCs w:val="24"/>
+              </w:rPr>
+              <w:t>draftOutward</w:t>
+            </w:r>
+            <w:proofErr w:type="spellEnd"/>
+            <w:r>
+              <w:rPr>
+                <w:sz w:val="24"/>
+                <w:szCs w:val="24"/>
+              </w:rPr>
+              <w:t xml:space="preserve"> - </w:t>
+            </w:r>
+            <w:proofErr w:type="spellStart"/>
+            <w:r>
+              <w:rPr>
+                <w:sz w:val="24"/>
+                <w:szCs w:val="24"/>
+              </w:rPr>
+              <w:t>направление</w:t>
+            </w:r>
+            <w:proofErr w:type="spellEnd"/>
+            <w:r>
+              <w:rPr>
+                <w:sz w:val="24"/>
+                <w:szCs w:val="24"/>
+              </w:rPr>
+              <w:t xml:space="preserve"> </w:t>
+            </w:r>
+            <w:proofErr w:type="spellStart"/>
+            <w:r>
+              <w:rPr>
+                <w:sz w:val="24"/>
+                <w:szCs w:val="24"/>
+              </w:rPr>
+              <w:t>уклона</w:t>
+            </w:r>
+            <w:proofErr w:type="spellEnd"/>
+            <w:r>
+              <w:rPr>
+                <w:sz w:val="24"/>
+                <w:szCs w:val="24"/>
+              </w:rPr>
+              <w:t xml:space="preserve">: FALSE - </w:t>
+            </w:r>
+            <w:proofErr w:type="spellStart"/>
+            <w:r>
+              <w:rPr>
+                <w:sz w:val="24"/>
+                <w:szCs w:val="24"/>
+              </w:rPr>
+              <w:t>уклон</w:t>
+            </w:r>
+            <w:proofErr w:type="spellEnd"/>
+            <w:r>
+              <w:rPr>
+                <w:sz w:val="24"/>
+                <w:szCs w:val="24"/>
+              </w:rPr>
+              <w:t xml:space="preserve"> </w:t>
+            </w:r>
+            <w:proofErr w:type="spellStart"/>
+            <w:r>
+              <w:rPr>
+                <w:sz w:val="24"/>
+                <w:szCs w:val="24"/>
+              </w:rPr>
+              <w:t>наружу</w:t>
+            </w:r>
+            <w:proofErr w:type="spellEnd"/>
+            <w:r>
+              <w:rPr>
+                <w:sz w:val="24"/>
+                <w:szCs w:val="24"/>
+              </w:rPr>
+              <w:t xml:space="preserve">, TRUE - </w:t>
+            </w:r>
+            <w:proofErr w:type="spellStart"/>
+            <w:r>
+              <w:rPr>
+                <w:sz w:val="24"/>
+                <w:szCs w:val="24"/>
+              </w:rPr>
+              <w:t>уклон</w:t>
+            </w:r>
+            <w:proofErr w:type="spellEnd"/>
+            <w:r>
+              <w:rPr>
+                <w:sz w:val="24"/>
+                <w:szCs w:val="24"/>
+              </w:rPr>
+              <w:t xml:space="preserve"> </w:t>
+            </w:r>
+            <w:proofErr w:type="spellStart"/>
+            <w:r>
+              <w:rPr>
+                <w:sz w:val="24"/>
+                <w:szCs w:val="24"/>
+              </w:rPr>
+              <w:t>внутрь</w:t>
+            </w:r>
+            <w:proofErr w:type="spellEnd"/>
+            <w:r>
+              <w:rPr>
+                <w:sz w:val="24"/>
+                <w:szCs w:val="24"/>
+              </w:rPr>
+              <w:t>.</w:t>
             </w:r>
           </w:p>
         </w:tc>
@@ -5763,6 +6421,7 @@
         </w:rPr>
         <w:t xml:space="preserve"> </w:t>
       </w:r>
+      <w:proofErr w:type="spellStart"/>
       <w:r>
         <w:rPr>
           <w:szCs w:val="28"/>
@@ -5784,6 +6443,7 @@
         </w:rPr>
         <w:t>Constructor</w:t>
       </w:r>
+      <w:proofErr w:type="spellEnd"/>
       <w:r>
         <w:rPr>
           <w:szCs w:val="28"/>
@@ -5915,10 +6575,10 @@
           <w:lang w:val="en-US" w:eastAsia="en-US"/>
         </w:rPr>
         <w:drawing>
-          <wp:inline distT="0" distB="0" distL="0" distR="0" wp14:anchorId="55538C8C" wp14:editId="0143AC31">
-            <wp:extent cx="3914775" cy="5116462"/>
-            <wp:effectExtent l="0" t="0" r="0" b="8255"/>
-            <wp:docPr id="1" name="Рисунок 1"/>
+          <wp:inline distT="0" distB="0" distL="0" distR="0" wp14:anchorId="6DD14EE9" wp14:editId="11CD237A">
+            <wp:extent cx="4252566" cy="4457700"/>
+            <wp:effectExtent l="0" t="0" r="0" b="0"/>
+            <wp:docPr id="17" name="Рисунок 17" descr="C:\Users\Penguin\AppData\Local\Microsoft\Windows\INetCache\Content.Word\Screenshot_1.png"/>
             <wp:cNvGraphicFramePr>
               <a:graphicFrameLocks xmlns:a="http://schemas.openxmlformats.org/drawingml/2006/main" noChangeAspect="1"/>
             </wp:cNvGraphicFramePr>
@@ -5926,23 +6586,36 @@
               <a:graphicData uri="http://schemas.openxmlformats.org/drawingml/2006/picture">
                 <pic:pic xmlns:pic="http://schemas.openxmlformats.org/drawingml/2006/picture">
                   <pic:nvPicPr>
-                    <pic:cNvPr id="1" name=""/>
-                    <pic:cNvPicPr/>
+                    <pic:cNvPr id="0" name="Picture 3" descr="C:\Users\Penguin\AppData\Local\Microsoft\Windows\INetCache\Content.Word\Screenshot_1.png"/>
+                    <pic:cNvPicPr>
+                      <a:picLocks noChangeAspect="1" noChangeArrowheads="1"/>
+                    </pic:cNvPicPr>
                   </pic:nvPicPr>
                   <pic:blipFill>
-                    <a:blip r:embed="rId17"/>
+                    <a:blip r:embed="rId17">
+                      <a:extLst>
+                        <a:ext uri="{28A0092B-C50C-407E-A947-70E740481C1C}">
+                          <a14:useLocalDpi xmlns:a14="http://schemas.microsoft.com/office/drawing/2010/main" val="0"/>
+                        </a:ext>
+                      </a:extLst>
+                    </a:blip>
+                    <a:srcRect/>
                     <a:stretch>
                       <a:fillRect/>
                     </a:stretch>
                   </pic:blipFill>
-                  <pic:spPr>
+                  <pic:spPr bwMode="auto">
                     <a:xfrm>
                       <a:off x="0" y="0"/>
-                      <a:ext cx="3917491" cy="5120012"/>
+                      <a:ext cx="4269878" cy="4475848"/>
                     </a:xfrm>
                     <a:prstGeom prst="rect">
                       <a:avLst/>
                     </a:prstGeom>
+                    <a:noFill/>
+                    <a:ln>
+                      <a:noFill/>
+                    </a:ln>
                   </pic:spPr>
                 </pic:pic>
               </a:graphicData>
@@ -6011,28 +6684,15 @@
       <w:pPr>
         <w:pStyle w:val="ac"/>
         <w:widowControl/>
-        <w:numPr>
-          <w:ilvl w:val="0"/>
-          <w:numId w:val="9"/>
-        </w:numPr>
+        <w:tabs>
+          <w:tab w:val="left" w:pos="1134"/>
+        </w:tabs>
         <w:autoSpaceDE/>
         <w:autoSpaceDN/>
         <w:spacing w:line="360" w:lineRule="auto"/>
-        <w:ind w:left="0" w:firstLine="709"/>
+        <w:ind w:left="720"/>
         <w:jc w:val="both"/>
       </w:pPr>
-      <w:r>
-        <w:rPr>
-          <w:lang w:val="en-US"/>
-        </w:rPr>
-        <w:t xml:space="preserve">A – </w:t>
-      </w:r>
-      <w:r>
-        <w:t>Толщина дна (5 – 20 мм)</w:t>
-      </w:r>
-      <w:r>
-        <w:t>;</w:t>
-      </w:r>
     </w:p>
     <w:p>
       <w:pPr>
@@ -6042,35 +6702,31 @@
           <w:ilvl w:val="0"/>
           <w:numId w:val="9"/>
         </w:numPr>
+        <w:tabs>
+          <w:tab w:val="left" w:pos="1134"/>
+        </w:tabs>
         <w:autoSpaceDE/>
         <w:autoSpaceDN/>
         <w:spacing w:line="360" w:lineRule="auto"/>
-        <w:ind w:left="0" w:firstLine="709"/>
         <w:jc w:val="both"/>
       </w:pPr>
       <w:r>
-        <w:rPr>
-          <w:lang w:val="en-US"/>
-        </w:rPr>
-        <w:t xml:space="preserve">а1 – </w:t>
-      </w:r>
-      <w:r>
-        <w:t>Диаметр</w:t>
-      </w:r>
-      <w:r>
-        <w:rPr>
-          <w:lang w:val="en-US"/>
-        </w:rPr>
-        <w:t xml:space="preserve"> дна</w:t>
-      </w:r>
-      <w:r>
-        <w:t xml:space="preserve"> (100 – 700 мм)</w:t>
-      </w:r>
-      <w:r>
-        <w:rPr>
-          <w:lang w:val="en-US"/>
-        </w:rPr>
-        <w:t>;</w:t>
+        <w:t>Толщина дна</w:t>
+      </w:r>
+      <w:r>
+        <w:t xml:space="preserve"> </w:t>
+      </w:r>
+      <w:r>
+        <w:t>A (1</w:t>
+      </w:r>
+      <w:r>
+        <w:t>0≤</w:t>
+      </w:r>
+      <w:r>
+        <w:t>D≤3</w:t>
+      </w:r>
+      <w:r>
+        <w:t>0) мм;</w:t>
       </w:r>
     </w:p>
     <w:p>
@@ -6081,26 +6737,25 @@
           <w:ilvl w:val="0"/>
           <w:numId w:val="9"/>
         </w:numPr>
+        <w:tabs>
+          <w:tab w:val="left" w:pos="1134"/>
+        </w:tabs>
         <w:autoSpaceDE/>
         <w:autoSpaceDN/>
         <w:spacing w:line="360" w:lineRule="auto"/>
-        <w:ind w:left="0" w:firstLine="709"/>
         <w:jc w:val="both"/>
       </w:pPr>
       <w:r>
-        <w:rPr>
-          <w:lang w:val="en-US"/>
-        </w:rPr>
-        <w:t>H</w:t>
-      </w:r>
-      <w:r>
-        <w:t xml:space="preserve"> – </w:t>
-      </w:r>
-      <w:r>
-        <w:t>Высота нижней части горшка (50 – 200 мм)</w:t>
-      </w:r>
-      <w:r>
-        <w:t>;</w:t>
+        <w:t>Высота нижней части B (1</w:t>
+      </w:r>
+      <w:r>
+        <w:t>00≤</w:t>
+      </w:r>
+      <w:r>
+        <w:t>B≤5</w:t>
+      </w:r>
+      <w:r>
+        <w:t>00) мм;</w:t>
       </w:r>
     </w:p>
     <w:p>
@@ -6111,26 +6766,34 @@
           <w:ilvl w:val="0"/>
           <w:numId w:val="9"/>
         </w:numPr>
+        <w:tabs>
+          <w:tab w:val="left" w:pos="1134"/>
+        </w:tabs>
         <w:autoSpaceDE/>
         <w:autoSpaceDN/>
         <w:spacing w:line="360" w:lineRule="auto"/>
-        <w:ind w:left="0" w:firstLine="709"/>
         <w:jc w:val="both"/>
       </w:pPr>
       <w:r>
-        <w:rPr>
-          <w:lang w:val="en-US"/>
-        </w:rPr>
-        <w:t>D</w:t>
-      </w:r>
-      <w:r>
-        <w:t xml:space="preserve"> – </w:t>
-      </w:r>
-      <w:r>
-        <w:t>Диаметр нижней части ( a1 )</w:t>
-      </w:r>
-      <w:r>
-        <w:t>;</w:t>
+        <w:t>Высота</w:t>
+      </w:r>
+      <w:r>
+        <w:t xml:space="preserve"> верхней части</w:t>
+      </w:r>
+      <w:r>
+        <w:t xml:space="preserve"> </w:t>
+      </w:r>
+      <w:r>
+        <w:t>С (50</w:t>
+      </w:r>
+      <w:r>
+        <w:t>≤</w:t>
+      </w:r>
+      <w:r>
+        <w:t>С≤10</w:t>
+      </w:r>
+      <w:r>
+        <w:t>0) мм;</w:t>
       </w:r>
     </w:p>
     <w:p>
@@ -6141,32 +6804,31 @@
           <w:ilvl w:val="0"/>
           <w:numId w:val="9"/>
         </w:numPr>
+        <w:tabs>
+          <w:tab w:val="left" w:pos="1134"/>
+        </w:tabs>
         <w:autoSpaceDE/>
         <w:autoSpaceDN/>
         <w:spacing w:line="360" w:lineRule="auto"/>
-        <w:ind w:left="0" w:firstLine="709"/>
         <w:jc w:val="both"/>
       </w:pPr>
       <w:r>
-        <w:rPr>
-          <w:lang w:val="en-US"/>
-        </w:rPr>
-        <w:t>h</w:t>
-      </w:r>
-      <w:r>
-        <w:t xml:space="preserve">1 – </w:t>
-      </w:r>
-      <w:r>
-        <w:t xml:space="preserve">Высота </w:t>
-      </w:r>
-      <w:r>
-        <w:t>верхней</w:t>
-      </w:r>
-      <w:r>
-        <w:t xml:space="preserve"> части горшка (50 – 200 мм)</w:t>
-      </w:r>
-      <w:r>
-        <w:t>;</w:t>
+        <w:t>Ширина</w:t>
+      </w:r>
+      <w:r>
+        <w:t xml:space="preserve"> </w:t>
+      </w:r>
+      <w:r>
+        <w:t>D (200</w:t>
+      </w:r>
+      <w:r>
+        <w:t>≤</w:t>
+      </w:r>
+      <w:r>
+        <w:t>D≤400</w:t>
+      </w:r>
+      <w:r>
+        <w:t>) мм;</w:t>
       </w:r>
     </w:p>
     <w:p>
@@ -6177,104 +6839,31 @@
           <w:ilvl w:val="0"/>
           <w:numId w:val="9"/>
         </w:numPr>
+        <w:tabs>
+          <w:tab w:val="left" w:pos="1134"/>
+        </w:tabs>
         <w:autoSpaceDE/>
         <w:autoSpaceDN/>
         <w:spacing w:line="360" w:lineRule="auto"/>
-        <w:ind w:left="0" w:firstLine="709"/>
         <w:jc w:val="both"/>
       </w:pPr>
       <w:r>
-        <w:rPr>
-          <w:lang w:val="en-US"/>
-        </w:rPr>
-        <w:t>d</w:t>
-      </w:r>
-      <w:r>
-        <w:t xml:space="preserve">1 – </w:t>
-      </w:r>
-      <w:r>
-        <w:t xml:space="preserve">Диаметр верхней части ( </w:t>
-      </w:r>
-      <w:r>
-        <w:rPr>
-          <w:lang w:val="en-US"/>
-        </w:rPr>
-        <w:t>a</w:t>
-      </w:r>
-      <w:r>
-        <w:t xml:space="preserve">1 + </w:t>
-      </w:r>
-      <w:r>
-        <w:rPr>
-          <w:lang w:val="en-US"/>
-        </w:rPr>
-        <w:t>s</w:t>
-      </w:r>
-      <w:r>
-        <w:t>*2</w:t>
+        <w:t>Т</w:t>
+      </w:r>
+      <w:r>
+        <w:t>олщина стенки E</w:t>
       </w:r>
       <w:r>
         <w:t xml:space="preserve"> </w:t>
       </w:r>
       <w:r>
-        <w:t>&lt;</w:t>
-      </w:r>
-      <w:r>
-        <w:t xml:space="preserve"> </w:t>
-      </w:r>
-      <w:r>
-        <w:t>d1)</w:t>
-      </w:r>
-      <w:r>
-        <w:t>;</w:t>
-      </w:r>
-    </w:p>
-    <w:p>
-      <w:pPr>
-        <w:pStyle w:val="ac"/>
-        <w:widowControl/>
-        <w:numPr>
-          <w:ilvl w:val="0"/>
-          <w:numId w:val="9"/>
-        </w:numPr>
-        <w:autoSpaceDE/>
-        <w:autoSpaceDN/>
-        <w:spacing w:line="360" w:lineRule="auto"/>
-        <w:ind w:left="0" w:firstLine="709"/>
-        <w:jc w:val="both"/>
-      </w:pPr>
-      <w:r>
-        <w:rPr>
-          <w:lang w:val="en-US"/>
-        </w:rPr>
-        <w:t>O</w:t>
-      </w:r>
-      <w:r>
-        <w:t xml:space="preserve"> –</w:t>
-      </w:r>
-      <w:r>
-        <w:t xml:space="preserve"> </w:t>
-      </w:r>
-      <w:r>
-        <w:t>диаметр отверстий дна</w:t>
-      </w:r>
-      <w:r>
-        <w:t xml:space="preserve"> (5 </w:t>
-      </w:r>
-      <w:r>
-        <w:t>–</w:t>
-      </w:r>
-      <w:r>
-        <w:t xml:space="preserve"> 40 мм</w:t>
-      </w:r>
-      <w:r>
-        <w:t>)</w:t>
-      </w:r>
-      <w:r>
-        <w:rPr>
-          <w:rFonts w:eastAsiaTheme="minorEastAsia"/>
-        </w:rPr>
-        <w:t>;</w:t>
+        <w:t>(7≤</w:t>
+      </w:r>
+      <w:r>
+        <w:t>E</w:t>
+      </w:r>
+      <w:r>
+        <w:t>≤20) мм.</w:t>
       </w:r>
     </w:p>
     <w:p>
@@ -6292,21 +6881,6 @@
         <w:jc w:val="both"/>
       </w:pPr>
       <w:r>
-        <w:rPr>
-          <w:lang w:val="en-US"/>
-        </w:rPr>
-        <w:t>S</w:t>
-      </w:r>
-      <w:r>
-        <w:t xml:space="preserve"> – </w:t>
-      </w:r>
-      <w:r>
-        <w:t>Толщина стенки горшка (5 – 100 мм)</w:t>
-      </w:r>
-      <w:r>
-        <w:t>.</w:t>
-      </w:r>
-      <w:r>
         <w:br w:type="page"/>
       </w:r>
     </w:p>
@@ -6377,7 +6951,6 @@
         </w:rPr>
         <w:commentReference w:id="7"/>
       </w:r>
-      <w:bookmarkStart w:id="8" w:name="_GoBack"/>
       <w:r>
         <w:rPr>
           <w:rFonts w:ascii="Times New Roman" w:hAnsi="Times New Roman" w:cs="Times New Roman"/>
@@ -6435,7 +7008,6 @@
           </wp:inline>
         </w:drawing>
       </w:r>
-      <w:bookmarkEnd w:id="8"/>
     </w:p>
     <w:p>
       <w:pPr>
@@ -6457,12 +7029,14 @@
         <w:lastRenderedPageBreak/>
         <w:t xml:space="preserve">В таблице 3.1 представлено описание полей и методов класса </w:t>
       </w:r>
+      <w:proofErr w:type="spellStart"/>
       <w:r>
         <w:rPr>
           <w:lang w:val="en-US"/>
         </w:rPr>
         <w:t>MainWindow</w:t>
       </w:r>
+      <w:proofErr w:type="spellEnd"/>
       <w:r>
         <w:t>.</w:t>
       </w:r>
@@ -6477,12 +7051,14 @@
       <w:r>
         <w:t xml:space="preserve">Таблица 3.1 – Описание полей и методов класса </w:t>
       </w:r>
+      <w:proofErr w:type="spellStart"/>
       <w:r>
         <w:rPr>
           <w:lang w:val="en-US"/>
         </w:rPr>
         <w:t>MainWindow</w:t>
       </w:r>
+      <w:proofErr w:type="spellEnd"/>
       <w:r>
         <w:t>.</w:t>
       </w:r>
@@ -6572,8 +7148,9 @@
                 <w:szCs w:val="20"/>
                 <w:lang w:val="en-US"/>
               </w:rPr>
-              <w:t>_potInfo: Pot</w:t>
-            </w:r>
+              <w:t>_</w:t>
+            </w:r>
+            <w:proofErr w:type="spellStart"/>
             <w:r>
               <w:rPr>
                 <w:rFonts w:ascii="Courier New" w:hAnsi="Courier New" w:cs="Courier New"/>
@@ -6581,8 +7158,38 @@
                 <w:szCs w:val="20"/>
                 <w:lang w:val="en-US"/>
               </w:rPr>
+              <w:t>potInfo</w:t>
+            </w:r>
+            <w:proofErr w:type="spellEnd"/>
+            <w:r>
+              <w:rPr>
+                <w:rFonts w:ascii="Courier New" w:hAnsi="Courier New" w:cs="Courier New"/>
+                <w:sz w:val="24"/>
+                <w:szCs w:val="20"/>
+                <w:lang w:val="en-US"/>
+              </w:rPr>
+              <w:t xml:space="preserve">: </w:t>
+            </w:r>
+            <w:proofErr w:type="spellStart"/>
+            <w:r>
+              <w:rPr>
+                <w:rFonts w:ascii="Courier New" w:hAnsi="Courier New" w:cs="Courier New"/>
+                <w:sz w:val="24"/>
+                <w:szCs w:val="20"/>
+                <w:lang w:val="en-US"/>
+              </w:rPr>
+              <w:t>Pot</w:t>
+            </w:r>
+            <w:r>
+              <w:rPr>
+                <w:rFonts w:ascii="Courier New" w:hAnsi="Courier New" w:cs="Courier New"/>
+                <w:sz w:val="24"/>
+                <w:szCs w:val="20"/>
+                <w:lang w:val="en-US"/>
+              </w:rPr>
               <w:t>Info</w:t>
             </w:r>
+            <w:proofErr w:type="spellEnd"/>
           </w:p>
         </w:tc>
         <w:tc>
@@ -6699,6 +7306,7 @@
                 <w:lang w:val="en-US"/>
               </w:rPr>
             </w:pPr>
+            <w:proofErr w:type="spellStart"/>
             <w:r>
               <w:rPr>
                 <w:rFonts w:ascii="Courier New" w:hAnsi="Courier New" w:cs="Courier New"/>
@@ -6706,7 +7314,17 @@
                 <w:szCs w:val="20"/>
                 <w:lang w:val="en-US"/>
               </w:rPr>
-              <w:t>MainWindow()</w:t>
+              <w:t>MainWindow</w:t>
+            </w:r>
+            <w:proofErr w:type="spellEnd"/>
+            <w:r>
+              <w:rPr>
+                <w:rFonts w:ascii="Courier New" w:hAnsi="Courier New" w:cs="Courier New"/>
+                <w:sz w:val="24"/>
+                <w:szCs w:val="20"/>
+                <w:lang w:val="en-US"/>
+              </w:rPr>
+              <w:t>()</w:t>
             </w:r>
           </w:p>
         </w:tc>
@@ -6760,8 +7378,39 @@
                 <w:szCs w:val="20"/>
                 <w:lang w:val="en-US"/>
               </w:rPr>
-              <w:t>Validator(InfoPot): boolean</w:t>
-            </w:r>
+              <w:t>Validator(</w:t>
+            </w:r>
+            <w:proofErr w:type="spellStart"/>
+            <w:r>
+              <w:rPr>
+                <w:rFonts w:ascii="Courier New" w:hAnsi="Courier New" w:cs="Courier New"/>
+                <w:sz w:val="24"/>
+                <w:szCs w:val="20"/>
+                <w:lang w:val="en-US"/>
+              </w:rPr>
+              <w:t>InfoPot</w:t>
+            </w:r>
+            <w:proofErr w:type="spellEnd"/>
+            <w:r>
+              <w:rPr>
+                <w:rFonts w:ascii="Courier New" w:hAnsi="Courier New" w:cs="Courier New"/>
+                <w:sz w:val="24"/>
+                <w:szCs w:val="20"/>
+                <w:lang w:val="en-US"/>
+              </w:rPr>
+              <w:t xml:space="preserve">): </w:t>
+            </w:r>
+            <w:proofErr w:type="spellStart"/>
+            <w:r>
+              <w:rPr>
+                <w:rFonts w:ascii="Courier New" w:hAnsi="Courier New" w:cs="Courier New"/>
+                <w:sz w:val="24"/>
+                <w:szCs w:val="20"/>
+                <w:lang w:val="en-US"/>
+              </w:rPr>
+              <w:t>boolean</w:t>
+            </w:r>
+            <w:proofErr w:type="spellEnd"/>
           </w:p>
         </w:tc>
         <w:tc>
@@ -6779,12 +7428,21 @@
                 <w:szCs w:val="20"/>
               </w:rPr>
             </w:pPr>
+            <w:proofErr w:type="spellStart"/>
             <w:r>
               <w:rPr>
                 <w:sz w:val="24"/>
                 <w:szCs w:val="20"/>
               </w:rPr>
-              <w:t>Валидация введенных данных</w:t>
+              <w:t>Валидация</w:t>
+            </w:r>
+            <w:proofErr w:type="spellEnd"/>
+            <w:r>
+              <w:rPr>
+                <w:sz w:val="24"/>
+                <w:szCs w:val="20"/>
+              </w:rPr>
+              <w:t xml:space="preserve"> введенных данных</w:t>
             </w:r>
           </w:p>
         </w:tc>
@@ -6807,6 +7465,7 @@
                 <w:lang w:val="en-US"/>
               </w:rPr>
             </w:pPr>
+            <w:proofErr w:type="spellStart"/>
             <w:r>
               <w:rPr>
                 <w:rFonts w:ascii="Courier New" w:hAnsi="Courier New" w:cs="Courier New"/>
@@ -6823,7 +7482,17 @@
                 <w:szCs w:val="20"/>
                 <w:lang w:val="en-US"/>
               </w:rPr>
-              <w:t>Info()</w:t>
+              <w:t>Info</w:t>
+            </w:r>
+            <w:proofErr w:type="spellEnd"/>
+            <w:r>
+              <w:rPr>
+                <w:rFonts w:ascii="Courier New" w:hAnsi="Courier New" w:cs="Courier New"/>
+                <w:sz w:val="24"/>
+                <w:szCs w:val="20"/>
+                <w:lang w:val="en-US"/>
+              </w:rPr>
+              <w:t>()</w:t>
             </w:r>
           </w:p>
         </w:tc>
@@ -6871,12 +7540,14 @@
       <w:r>
         <w:t xml:space="preserve">В таблице 3.2 представлено описание свойств и методов класса </w:t>
       </w:r>
+      <w:proofErr w:type="spellStart"/>
       <w:r>
         <w:rPr>
           <w:lang w:val="en-US"/>
         </w:rPr>
         <w:t>PotInfo</w:t>
       </w:r>
+      <w:proofErr w:type="spellEnd"/>
       <w:r>
         <w:t>.</w:t>
       </w:r>
@@ -6891,12 +7562,14 @@
       <w:r>
         <w:t xml:space="preserve">Таблица 3.2 – Описание свойств и методов класса </w:t>
       </w:r>
+      <w:proofErr w:type="spellStart"/>
       <w:r>
         <w:rPr>
           <w:lang w:val="en-US"/>
         </w:rPr>
         <w:t>PotInfo</w:t>
       </w:r>
+      <w:proofErr w:type="spellEnd"/>
       <w:r>
         <w:t>.</w:t>
       </w:r>
@@ -6979,6 +7652,7 @@
                 <w:lang w:val="en-US"/>
               </w:rPr>
             </w:pPr>
+            <w:proofErr w:type="spellStart"/>
             <w:r>
               <w:rPr>
                 <w:rFonts w:ascii="Courier New" w:hAnsi="Courier New" w:cs="Courier New"/>
@@ -6986,8 +7660,29 @@
                 <w:szCs w:val="20"/>
                 <w:lang w:val="en-US"/>
               </w:rPr>
-              <w:t>BottomThickness(): int</w:t>
-            </w:r>
+              <w:t>BottomThickness</w:t>
+            </w:r>
+            <w:proofErr w:type="spellEnd"/>
+            <w:r>
+              <w:rPr>
+                <w:rFonts w:ascii="Courier New" w:hAnsi="Courier New" w:cs="Courier New"/>
+                <w:sz w:val="24"/>
+                <w:szCs w:val="20"/>
+                <w:lang w:val="en-US"/>
+              </w:rPr>
+              <w:t xml:space="preserve">(): </w:t>
+            </w:r>
+            <w:proofErr w:type="spellStart"/>
+            <w:r>
+              <w:rPr>
+                <w:rFonts w:ascii="Courier New" w:hAnsi="Courier New" w:cs="Courier New"/>
+                <w:sz w:val="24"/>
+                <w:szCs w:val="20"/>
+                <w:lang w:val="en-US"/>
+              </w:rPr>
+              <w:t>int</w:t>
+            </w:r>
+            <w:proofErr w:type="spellEnd"/>
           </w:p>
         </w:tc>
         <w:tc>
@@ -7033,6 +7728,7 @@
                 <w:lang w:val="en-US"/>
               </w:rPr>
             </w:pPr>
+            <w:proofErr w:type="spellStart"/>
             <w:r>
               <w:rPr>
                 <w:rFonts w:ascii="Courier New" w:hAnsi="Courier New" w:cs="Courier New"/>
@@ -7040,8 +7736,29 @@
                 <w:szCs w:val="20"/>
                 <w:lang w:val="en-US"/>
               </w:rPr>
-              <w:t>BottomDiameter(): int</w:t>
-            </w:r>
+              <w:t>BottomDiameter</w:t>
+            </w:r>
+            <w:proofErr w:type="spellEnd"/>
+            <w:r>
+              <w:rPr>
+                <w:rFonts w:ascii="Courier New" w:hAnsi="Courier New" w:cs="Courier New"/>
+                <w:sz w:val="24"/>
+                <w:szCs w:val="20"/>
+                <w:lang w:val="en-US"/>
+              </w:rPr>
+              <w:t xml:space="preserve">(): </w:t>
+            </w:r>
+            <w:proofErr w:type="spellStart"/>
+            <w:r>
+              <w:rPr>
+                <w:rFonts w:ascii="Courier New" w:hAnsi="Courier New" w:cs="Courier New"/>
+                <w:sz w:val="24"/>
+                <w:szCs w:val="20"/>
+                <w:lang w:val="en-US"/>
+              </w:rPr>
+              <w:t>int</w:t>
+            </w:r>
+            <w:proofErr w:type="spellEnd"/>
           </w:p>
         </w:tc>
         <w:tc>
@@ -7094,8 +7811,39 @@
                 <w:szCs w:val="20"/>
                 <w:lang w:val="en-US"/>
               </w:rPr>
-              <w:t>+ HoleDiameter(): int</w:t>
-            </w:r>
+              <w:t xml:space="preserve">+ </w:t>
+            </w:r>
+            <w:proofErr w:type="spellStart"/>
+            <w:r>
+              <w:rPr>
+                <w:rFonts w:ascii="Courier New" w:hAnsi="Courier New" w:cs="Courier New"/>
+                <w:sz w:val="24"/>
+                <w:szCs w:val="20"/>
+                <w:lang w:val="en-US"/>
+              </w:rPr>
+              <w:t>HoleDiameter</w:t>
+            </w:r>
+            <w:proofErr w:type="spellEnd"/>
+            <w:r>
+              <w:rPr>
+                <w:rFonts w:ascii="Courier New" w:hAnsi="Courier New" w:cs="Courier New"/>
+                <w:sz w:val="24"/>
+                <w:szCs w:val="20"/>
+                <w:lang w:val="en-US"/>
+              </w:rPr>
+              <w:t xml:space="preserve">(): </w:t>
+            </w:r>
+            <w:proofErr w:type="spellStart"/>
+            <w:r>
+              <w:rPr>
+                <w:rFonts w:ascii="Courier New" w:hAnsi="Courier New" w:cs="Courier New"/>
+                <w:sz w:val="24"/>
+                <w:szCs w:val="20"/>
+                <w:lang w:val="en-US"/>
+              </w:rPr>
+              <w:t>int</w:t>
+            </w:r>
+            <w:proofErr w:type="spellEnd"/>
           </w:p>
         </w:tc>
         <w:tc>
@@ -7148,8 +7896,39 @@
                 <w:szCs w:val="20"/>
                 <w:lang w:val="en-US"/>
               </w:rPr>
-              <w:t>+ TopDiameter(): int</w:t>
-            </w:r>
+              <w:t xml:space="preserve">+ </w:t>
+            </w:r>
+            <w:proofErr w:type="spellStart"/>
+            <w:r>
+              <w:rPr>
+                <w:rFonts w:ascii="Courier New" w:hAnsi="Courier New" w:cs="Courier New"/>
+                <w:sz w:val="24"/>
+                <w:szCs w:val="20"/>
+                <w:lang w:val="en-US"/>
+              </w:rPr>
+              <w:t>TopDiameter</w:t>
+            </w:r>
+            <w:proofErr w:type="spellEnd"/>
+            <w:r>
+              <w:rPr>
+                <w:rFonts w:ascii="Courier New" w:hAnsi="Courier New" w:cs="Courier New"/>
+                <w:sz w:val="24"/>
+                <w:szCs w:val="20"/>
+                <w:lang w:val="en-US"/>
+              </w:rPr>
+              <w:t xml:space="preserve">(): </w:t>
+            </w:r>
+            <w:proofErr w:type="spellStart"/>
+            <w:r>
+              <w:rPr>
+                <w:rFonts w:ascii="Courier New" w:hAnsi="Courier New" w:cs="Courier New"/>
+                <w:sz w:val="24"/>
+                <w:szCs w:val="20"/>
+                <w:lang w:val="en-US"/>
+              </w:rPr>
+              <w:t>int</w:t>
+            </w:r>
+            <w:proofErr w:type="spellEnd"/>
           </w:p>
         </w:tc>
         <w:tc>
@@ -7202,8 +7981,39 @@
                 <w:szCs w:val="20"/>
                 <w:lang w:val="en-US"/>
               </w:rPr>
-              <w:t>+ TopHeight(): int</w:t>
-            </w:r>
+              <w:t xml:space="preserve">+ </w:t>
+            </w:r>
+            <w:proofErr w:type="spellStart"/>
+            <w:r>
+              <w:rPr>
+                <w:rFonts w:ascii="Courier New" w:hAnsi="Courier New" w:cs="Courier New"/>
+                <w:sz w:val="24"/>
+                <w:szCs w:val="20"/>
+                <w:lang w:val="en-US"/>
+              </w:rPr>
+              <w:t>TopHeight</w:t>
+            </w:r>
+            <w:proofErr w:type="spellEnd"/>
+            <w:r>
+              <w:rPr>
+                <w:rFonts w:ascii="Courier New" w:hAnsi="Courier New" w:cs="Courier New"/>
+                <w:sz w:val="24"/>
+                <w:szCs w:val="20"/>
+                <w:lang w:val="en-US"/>
+              </w:rPr>
+              <w:t xml:space="preserve">(): </w:t>
+            </w:r>
+            <w:proofErr w:type="spellStart"/>
+            <w:r>
+              <w:rPr>
+                <w:rFonts w:ascii="Courier New" w:hAnsi="Courier New" w:cs="Courier New"/>
+                <w:sz w:val="24"/>
+                <w:szCs w:val="20"/>
+                <w:lang w:val="en-US"/>
+              </w:rPr>
+              <w:t>int</w:t>
+            </w:r>
+            <w:proofErr w:type="spellEnd"/>
           </w:p>
         </w:tc>
         <w:tc>
@@ -7256,8 +8066,39 @@
                 <w:szCs w:val="20"/>
                 <w:lang w:val="en-US"/>
               </w:rPr>
-              <w:t>+ FirstDiametr(): int</w:t>
-            </w:r>
+              <w:t xml:space="preserve">+ </w:t>
+            </w:r>
+            <w:proofErr w:type="spellStart"/>
+            <w:r>
+              <w:rPr>
+                <w:rFonts w:ascii="Courier New" w:hAnsi="Courier New" w:cs="Courier New"/>
+                <w:sz w:val="24"/>
+                <w:szCs w:val="20"/>
+                <w:lang w:val="en-US"/>
+              </w:rPr>
+              <w:t>FirstDiametr</w:t>
+            </w:r>
+            <w:proofErr w:type="spellEnd"/>
+            <w:r>
+              <w:rPr>
+                <w:rFonts w:ascii="Courier New" w:hAnsi="Courier New" w:cs="Courier New"/>
+                <w:sz w:val="24"/>
+                <w:szCs w:val="20"/>
+                <w:lang w:val="en-US"/>
+              </w:rPr>
+              <w:t xml:space="preserve">(): </w:t>
+            </w:r>
+            <w:proofErr w:type="spellStart"/>
+            <w:r>
+              <w:rPr>
+                <w:rFonts w:ascii="Courier New" w:hAnsi="Courier New" w:cs="Courier New"/>
+                <w:sz w:val="24"/>
+                <w:szCs w:val="20"/>
+                <w:lang w:val="en-US"/>
+              </w:rPr>
+              <w:t>int</w:t>
+            </w:r>
+            <w:proofErr w:type="spellEnd"/>
           </w:p>
         </w:tc>
         <w:tc>
@@ -7310,8 +8151,39 @@
                 <w:szCs w:val="20"/>
                 <w:lang w:val="en-US"/>
               </w:rPr>
-              <w:t>+ BottomHeight(): int</w:t>
-            </w:r>
+              <w:t xml:space="preserve">+ </w:t>
+            </w:r>
+            <w:proofErr w:type="spellStart"/>
+            <w:r>
+              <w:rPr>
+                <w:rFonts w:ascii="Courier New" w:hAnsi="Courier New" w:cs="Courier New"/>
+                <w:sz w:val="24"/>
+                <w:szCs w:val="20"/>
+                <w:lang w:val="en-US"/>
+              </w:rPr>
+              <w:t>BottomHeight</w:t>
+            </w:r>
+            <w:proofErr w:type="spellEnd"/>
+            <w:r>
+              <w:rPr>
+                <w:rFonts w:ascii="Courier New" w:hAnsi="Courier New" w:cs="Courier New"/>
+                <w:sz w:val="24"/>
+                <w:szCs w:val="20"/>
+                <w:lang w:val="en-US"/>
+              </w:rPr>
+              <w:t xml:space="preserve">(): </w:t>
+            </w:r>
+            <w:proofErr w:type="spellStart"/>
+            <w:r>
+              <w:rPr>
+                <w:rFonts w:ascii="Courier New" w:hAnsi="Courier New" w:cs="Courier New"/>
+                <w:sz w:val="24"/>
+                <w:szCs w:val="20"/>
+                <w:lang w:val="en-US"/>
+              </w:rPr>
+              <w:t>int</w:t>
+            </w:r>
+            <w:proofErr w:type="spellEnd"/>
           </w:p>
         </w:tc>
         <w:tc>
@@ -7364,8 +8236,39 @@
                 <w:szCs w:val="20"/>
                 <w:lang w:val="en-US"/>
               </w:rPr>
-              <w:t>+ WallThickness(): int</w:t>
-            </w:r>
+              <w:t xml:space="preserve">+ </w:t>
+            </w:r>
+            <w:proofErr w:type="spellStart"/>
+            <w:r>
+              <w:rPr>
+                <w:rFonts w:ascii="Courier New" w:hAnsi="Courier New" w:cs="Courier New"/>
+                <w:sz w:val="24"/>
+                <w:szCs w:val="20"/>
+                <w:lang w:val="en-US"/>
+              </w:rPr>
+              <w:t>WallThickness</w:t>
+            </w:r>
+            <w:proofErr w:type="spellEnd"/>
+            <w:r>
+              <w:rPr>
+                <w:rFonts w:ascii="Courier New" w:hAnsi="Courier New" w:cs="Courier New"/>
+                <w:sz w:val="24"/>
+                <w:szCs w:val="20"/>
+                <w:lang w:val="en-US"/>
+              </w:rPr>
+              <w:t xml:space="preserve">(): </w:t>
+            </w:r>
+            <w:proofErr w:type="spellStart"/>
+            <w:r>
+              <w:rPr>
+                <w:rFonts w:ascii="Courier New" w:hAnsi="Courier New" w:cs="Courier New"/>
+                <w:sz w:val="24"/>
+                <w:szCs w:val="20"/>
+                <w:lang w:val="en-US"/>
+              </w:rPr>
+              <w:t>int</w:t>
+            </w:r>
+            <w:proofErr w:type="spellEnd"/>
           </w:p>
         </w:tc>
         <w:tc>
@@ -7630,8 +8533,39 @@
                 <w:szCs w:val="20"/>
                 <w:lang w:val="en-US"/>
               </w:rPr>
-              <w:t>_potInfo: PotInfo</w:t>
-            </w:r>
+              <w:t>_</w:t>
+            </w:r>
+            <w:proofErr w:type="spellStart"/>
+            <w:r>
+              <w:rPr>
+                <w:rFonts w:ascii="Courier New" w:hAnsi="Courier New" w:cs="Courier New"/>
+                <w:sz w:val="24"/>
+                <w:szCs w:val="20"/>
+                <w:lang w:val="en-US"/>
+              </w:rPr>
+              <w:t>potInfo</w:t>
+            </w:r>
+            <w:proofErr w:type="spellEnd"/>
+            <w:r>
+              <w:rPr>
+                <w:rFonts w:ascii="Courier New" w:hAnsi="Courier New" w:cs="Courier New"/>
+                <w:sz w:val="24"/>
+                <w:szCs w:val="20"/>
+                <w:lang w:val="en-US"/>
+              </w:rPr>
+              <w:t xml:space="preserve">: </w:t>
+            </w:r>
+            <w:proofErr w:type="spellStart"/>
+            <w:r>
+              <w:rPr>
+                <w:rFonts w:ascii="Courier New" w:hAnsi="Courier New" w:cs="Courier New"/>
+                <w:sz w:val="24"/>
+                <w:szCs w:val="20"/>
+                <w:lang w:val="en-US"/>
+              </w:rPr>
+              <w:t>PotInfo</w:t>
+            </w:r>
+            <w:proofErr w:type="spellEnd"/>
           </w:p>
         </w:tc>
         <w:tc>
@@ -7731,6 +8665,7 @@
                 <w:lang w:val="en-US"/>
               </w:rPr>
             </w:pPr>
+            <w:proofErr w:type="spellStart"/>
             <w:r>
               <w:rPr>
                 <w:rFonts w:ascii="Courier New" w:hAnsi="Courier New" w:cs="Courier New"/>
@@ -7738,7 +8673,37 @@
                 <w:szCs w:val="20"/>
                 <w:lang w:val="en-US"/>
               </w:rPr>
-              <w:t>CreatingModel(PotInfo)</w:t>
+              <w:t>CreatingModel</w:t>
+            </w:r>
+            <w:proofErr w:type="spellEnd"/>
+            <w:r>
+              <w:rPr>
+                <w:rFonts w:ascii="Courier New" w:hAnsi="Courier New" w:cs="Courier New"/>
+                <w:sz w:val="24"/>
+                <w:szCs w:val="20"/>
+                <w:lang w:val="en-US"/>
+              </w:rPr>
+              <w:t>(</w:t>
+            </w:r>
+            <w:proofErr w:type="spellStart"/>
+            <w:r>
+              <w:rPr>
+                <w:rFonts w:ascii="Courier New" w:hAnsi="Courier New" w:cs="Courier New"/>
+                <w:sz w:val="24"/>
+                <w:szCs w:val="20"/>
+                <w:lang w:val="en-US"/>
+              </w:rPr>
+              <w:t>PotInfo</w:t>
+            </w:r>
+            <w:proofErr w:type="spellEnd"/>
+            <w:r>
+              <w:rPr>
+                <w:rFonts w:ascii="Courier New" w:hAnsi="Courier New" w:cs="Courier New"/>
+                <w:sz w:val="24"/>
+                <w:szCs w:val="20"/>
+                <w:lang w:val="en-US"/>
+              </w:rPr>
+              <w:t>)</w:t>
             </w:r>
           </w:p>
         </w:tc>
@@ -7791,12 +8756,14 @@
       <w:r>
         <w:t xml:space="preserve"> представлено описание полей и методов класса </w:t>
       </w:r>
+      <w:proofErr w:type="spellStart"/>
       <w:r>
         <w:rPr>
           <w:lang w:val="en-US"/>
         </w:rPr>
         <w:t>KompasConnector</w:t>
       </w:r>
+      <w:proofErr w:type="spellEnd"/>
       <w:r>
         <w:t>.</w:t>
       </w:r>
@@ -7817,12 +8784,14 @@
       <w:r>
         <w:t xml:space="preserve"> – Описание свойств и методов класса </w:t>
       </w:r>
+      <w:proofErr w:type="spellStart"/>
       <w:r>
         <w:rPr>
           <w:lang w:val="en-US"/>
         </w:rPr>
         <w:t>KompasConnector</w:t>
       </w:r>
+      <w:proofErr w:type="spellEnd"/>
       <w:r>
         <w:t>.</w:t>
       </w:r>
@@ -7959,6 +8928,7 @@
                 <w:lang w:val="en-US"/>
               </w:rPr>
             </w:pPr>
+            <w:proofErr w:type="spellStart"/>
             <w:r>
               <w:rPr>
                 <w:rFonts w:ascii="Courier New" w:hAnsi="Courier New" w:cs="Courier New"/>
@@ -7966,7 +8936,17 @@
                 <w:szCs w:val="24"/>
                 <w:lang w:val="en-US"/>
               </w:rPr>
-              <w:t>KompasConnector()</w:t>
+              <w:t>KompasConnector</w:t>
+            </w:r>
+            <w:proofErr w:type="spellEnd"/>
+            <w:r>
+              <w:rPr>
+                <w:rFonts w:ascii="Courier New" w:hAnsi="Courier New" w:cs="Courier New"/>
+                <w:sz w:val="24"/>
+                <w:szCs w:val="24"/>
+                <w:lang w:val="en-US"/>
+              </w:rPr>
+              <w:t>()</w:t>
             </w:r>
           </w:p>
         </w:tc>
@@ -8014,6 +8994,7 @@
                 <w:lang w:val="en-US"/>
               </w:rPr>
             </w:pPr>
+            <w:proofErr w:type="spellStart"/>
             <w:r>
               <w:rPr>
                 <w:rFonts w:ascii="Courier New" w:hAnsi="Courier New" w:cs="Courier New"/>
@@ -8021,7 +9002,17 @@
                 <w:szCs w:val="24"/>
                 <w:lang w:val="en-US"/>
               </w:rPr>
-              <w:t>GetKompasObject()</w:t>
+              <w:t>GetKompasObject</w:t>
+            </w:r>
+            <w:proofErr w:type="spellEnd"/>
+            <w:r>
+              <w:rPr>
+                <w:rFonts w:ascii="Courier New" w:hAnsi="Courier New" w:cs="Courier New"/>
+                <w:sz w:val="24"/>
+                <w:szCs w:val="24"/>
+                <w:lang w:val="en-US"/>
+              </w:rPr>
+              <w:t>()</w:t>
             </w:r>
           </w:p>
         </w:tc>
@@ -8048,6 +9039,7 @@
               </w:rPr>
               <w:t>Получение K</w:t>
             </w:r>
+            <w:proofErr w:type="spellStart"/>
             <w:r>
               <w:rPr>
                 <w:sz w:val="24"/>
@@ -8056,6 +9048,7 @@
               </w:rPr>
               <w:t>ompasObject</w:t>
             </w:r>
+            <w:proofErr w:type="spellEnd"/>
           </w:p>
         </w:tc>
       </w:tr>
@@ -8084,8 +9077,39 @@
                 <w:szCs w:val="24"/>
                 <w:lang w:val="en-US"/>
               </w:rPr>
-              <w:t>_kompasObject: KompasObject</w:t>
-            </w:r>
+              <w:t>_</w:t>
+            </w:r>
+            <w:proofErr w:type="spellStart"/>
+            <w:r>
+              <w:rPr>
+                <w:rFonts w:ascii="Courier New" w:hAnsi="Courier New" w:cs="Courier New"/>
+                <w:sz w:val="24"/>
+                <w:szCs w:val="24"/>
+                <w:lang w:val="en-US"/>
+              </w:rPr>
+              <w:t>kompasObject</w:t>
+            </w:r>
+            <w:proofErr w:type="spellEnd"/>
+            <w:r>
+              <w:rPr>
+                <w:rFonts w:ascii="Courier New" w:hAnsi="Courier New" w:cs="Courier New"/>
+                <w:sz w:val="24"/>
+                <w:szCs w:val="24"/>
+                <w:lang w:val="en-US"/>
+              </w:rPr>
+              <w:t xml:space="preserve">: </w:t>
+            </w:r>
+            <w:proofErr w:type="spellStart"/>
+            <w:r>
+              <w:rPr>
+                <w:rFonts w:ascii="Courier New" w:hAnsi="Courier New" w:cs="Courier New"/>
+                <w:sz w:val="24"/>
+                <w:szCs w:val="24"/>
+                <w:lang w:val="en-US"/>
+              </w:rPr>
+              <w:t>KompasObject</w:t>
+            </w:r>
+            <w:proofErr w:type="spellEnd"/>
           </w:p>
         </w:tc>
         <w:tc>
@@ -8158,7 +9182,7 @@
           <w:b/>
         </w:rPr>
       </w:pPr>
-      <w:bookmarkStart w:id="9" w:name="_Toc87873635"/>
+      <w:bookmarkStart w:id="8" w:name="_Toc87873635"/>
       <w:r>
         <w:rPr>
           <w:b/>
@@ -8166,7 +9190,7 @@
         <w:lastRenderedPageBreak/>
         <w:t>3.2 Макет пользовательского интерфейса</w:t>
       </w:r>
-      <w:bookmarkEnd w:id="9"/>
+      <w:bookmarkEnd w:id="8"/>
     </w:p>
     <w:p>
       <w:pPr>
@@ -8539,7 +9563,7 @@
           <w:szCs w:val="28"/>
         </w:rPr>
       </w:pPr>
-      <w:bookmarkStart w:id="10" w:name="_Toc87873636"/>
+      <w:bookmarkStart w:id="9" w:name="_Toc87873636"/>
       <w:r>
         <w:rPr>
           <w:b/>
@@ -8572,7 +9596,7 @@
         <w:lastRenderedPageBreak/>
         <w:t>Список источников</w:t>
       </w:r>
-      <w:bookmarkEnd w:id="10"/>
+      <w:bookmarkEnd w:id="9"/>
     </w:p>
     <w:p>
       <w:pPr>
@@ -8658,12 +9682,37 @@
         </w:rPr>
         <w:t xml:space="preserve">2. </w:t>
       </w:r>
+      <w:proofErr w:type="spellStart"/>
       <w:r>
         <w:rPr>
           <w:rFonts w:ascii="Times New Roman" w:hAnsi="Times New Roman" w:cs="Times New Roman"/>
           <w:sz w:val="28"/>
         </w:rPr>
-        <w:t>Кидрук Максим. КОМПАС-3D V10 на 100% / М. Кидрук. – СПб</w:t>
+        <w:t>Кидрук</w:t>
+      </w:r>
+      <w:proofErr w:type="spellEnd"/>
+      <w:r>
+        <w:rPr>
+          <w:rFonts w:ascii="Times New Roman" w:hAnsi="Times New Roman" w:cs="Times New Roman"/>
+          <w:sz w:val="28"/>
+        </w:rPr>
+        <w:t xml:space="preserve"> Максим. КОМПАС-3D V10 на 100% / М. </w:t>
+      </w:r>
+      <w:proofErr w:type="spellStart"/>
+      <w:r>
+        <w:rPr>
+          <w:rFonts w:ascii="Times New Roman" w:hAnsi="Times New Roman" w:cs="Times New Roman"/>
+          <w:sz w:val="28"/>
+        </w:rPr>
+        <w:t>Кидрук</w:t>
+      </w:r>
+      <w:proofErr w:type="spellEnd"/>
+      <w:r>
+        <w:rPr>
+          <w:rFonts w:ascii="Times New Roman" w:hAnsi="Times New Roman" w:cs="Times New Roman"/>
+          <w:sz w:val="28"/>
+        </w:rPr>
+        <w:t>. – СПб</w:t>
       </w:r>
       <w:r>
         <w:rPr>
@@ -8697,6 +9746,7 @@
         </w:rPr>
         <w:t xml:space="preserve">3. </w:t>
       </w:r>
+      <w:bookmarkStart w:id="10" w:name="_GoBack"/>
       <w:r>
         <w:rPr>
           <w:rFonts w:ascii="Times New Roman" w:hAnsi="Times New Roman" w:cs="Times New Roman"/>
@@ -8796,6 +9846,7 @@
         </w:rPr>
         <w:t>www.tflex.ru/products/konstructor/cad3d/index.php</w:t>
       </w:r>
+      <w:bookmarkEnd w:id="10"/>
     </w:p>
     <w:sectPr>
       <w:headerReference w:type="default" r:id="rId23"/>
@@ -8859,15 +9910,22 @@
       <w:r>
         <w:br/>
       </w:r>
-      <w:r>
-        <w:t xml:space="preserve">Валидацию вынести либо в модель либо в </w:t>
-      </w:r>
+      <w:proofErr w:type="spellStart"/>
+      <w:r>
+        <w:t>Валидацию</w:t>
+      </w:r>
+      <w:proofErr w:type="spellEnd"/>
+      <w:r>
+        <w:t xml:space="preserve"> вынести либо в модель либо в </w:t>
+      </w:r>
+      <w:proofErr w:type="spellStart"/>
       <w:r>
         <w:rPr>
           <w:lang w:val="en-US"/>
         </w:rPr>
         <w:t>MainWindow</w:t>
       </w:r>
+      <w:proofErr w:type="spellEnd"/>
       <w:r>
         <w:t xml:space="preserve"> </w:t>
       </w:r>
@@ -8975,7 +10033,7 @@
           <w:rPr>
             <w:noProof/>
           </w:rPr>
-          <w:t>9</w:t>
+          <w:t>10</w:t>
         </w:r>
         <w:r>
           <w:fldChar w:fldCharType="end"/>
@@ -10096,6 +11154,9 @@
   </w:num>
   <w:num w:numId="11">
     <w:abstractNumId w:val="10"/>
+  </w:num>
+  <w:num w:numId="12">
+    <w:abstractNumId w:val="4"/>
   </w:num>
 </w:numbering>
 </file>
@@ -11395,7 +12456,7 @@
 </file>
 
 <file path=customXml/itemProps1.xml><?xml version="1.0" encoding="utf-8"?>
-<ds:datastoreItem xmlns:ds="http://schemas.openxmlformats.org/officeDocument/2006/customXml" ds:itemID="{D6669638-3EC6-4329-B55C-D5A73EC0137E}">
+<ds:datastoreItem xmlns:ds="http://schemas.openxmlformats.org/officeDocument/2006/customXml" ds:itemID="{0C6DFF92-C137-4310-885D-FAEE6831A164}">
   <ds:schemaRefs>
     <ds:schemaRef ds:uri="http://schemas.openxmlformats.org/officeDocument/2006/bibliography"/>
   </ds:schemaRefs>
